--- a/文档/软件需求规格说明文档/需求度量.docx
+++ b/文档/软件需求规格说明文档/需求度量.docx
@@ -942,13 +942,7 @@
                 <w:rFonts w:hint="eastAsia"/>
               </w:rPr>
               <w:lastRenderedPageBreak/>
-              <w:t>Tr</w:t>
-            </w:r>
-            <w:r>
-              <w:rPr>
-                <w:rFonts w:hint="eastAsia"/>
-              </w:rPr>
-              <w:t>ansfer</w:t>
+              <w:t>Transfer</w:t>
             </w:r>
             <w:r>
               <w:t>.</w:t>
@@ -4003,13 +3997,7 @@
               <w:rPr>
                 <w:rFonts w:hint="eastAsia"/>
               </w:rPr>
-              <w:t>Sender.Input.</w:t>
-            </w:r>
-            <w:r>
-              <w:rPr>
-                <w:rFonts w:hint="eastAsia"/>
-              </w:rPr>
-              <w:t>Close</w:t>
+              <w:t>Sender.Input.Close</w:t>
             </w:r>
           </w:p>
         </w:tc>
@@ -4054,55 +4042,7 @@
               <w:rPr>
                 <w:rFonts w:hint="eastAsia"/>
               </w:rPr>
-              <w:t>在寄件人输入</w:t>
-            </w:r>
-            <w:r>
-              <w:rPr>
-                <w:rFonts w:hint="eastAsia"/>
-              </w:rPr>
-              <w:t>快递单号</w:t>
-            </w:r>
-            <w:r>
-              <w:rPr>
-                <w:rFonts w:hint="eastAsia"/>
-              </w:rPr>
-              <w:t>（输入）</w:t>
-            </w:r>
-            <w:r>
-              <w:rPr>
-                <w:rFonts w:hint="eastAsia"/>
-              </w:rPr>
-              <w:t>并</w:t>
-            </w:r>
-            <w:r>
-              <w:rPr>
-                <w:rFonts w:hint="eastAsia"/>
-              </w:rPr>
-              <w:t>结束单号输入的命令</w:t>
-            </w:r>
-            <w:r>
-              <w:rPr>
-                <w:rFonts w:hint="eastAsia"/>
-              </w:rPr>
-              <w:t>（查询）</w:t>
-            </w:r>
-            <w:r>
-              <w:rPr>
-                <w:rFonts w:hint="eastAsia"/>
-              </w:rPr>
-              <w:t>时，系统要</w:t>
-            </w:r>
-            <w:r>
-              <w:rPr>
-                <w:rFonts w:hint="eastAsia"/>
-              </w:rPr>
-              <w:t>进行</w:t>
-            </w:r>
-            <w:r>
-              <w:rPr>
-                <w:rFonts w:hint="eastAsia"/>
-              </w:rPr>
-              <w:t>查询快件信息任务，参见</w:t>
+              <w:t>在寄件人输入快递单号（输入）并结束单号输入的命令（查询）时，系统要进行查询快件信息任务，参见</w:t>
             </w:r>
             <w:r>
               <w:rPr>
@@ -4116,31 +4056,7 @@
               <w:rPr>
                 <w:rFonts w:hint="eastAsia"/>
               </w:rPr>
-              <w:t>在寄件人输入取消命令</w:t>
-            </w:r>
-            <w:r>
-              <w:rPr>
-                <w:rFonts w:hint="eastAsia"/>
-              </w:rPr>
-              <w:t>（查询）</w:t>
-            </w:r>
-            <w:r>
-              <w:rPr>
-                <w:rFonts w:hint="eastAsia"/>
-              </w:rPr>
-              <w:t>时，系</w:t>
-            </w:r>
-            <w:r>
-              <w:rPr>
-                <w:rFonts w:hint="eastAsia"/>
-              </w:rPr>
-              <w:t>统</w:t>
-            </w:r>
-            <w:r>
-              <w:rPr>
-                <w:rFonts w:hint="eastAsia"/>
-              </w:rPr>
-              <w:t>关闭本次查询任务，参见</w:t>
+              <w:t>在寄件人输入取消命令（查询）时，系统关闭本次查询任务，参见</w:t>
             </w:r>
             <w:r>
               <w:rPr>
@@ -4161,19 +4077,7 @@
               <w:rPr>
                 <w:rFonts w:hint="eastAsia"/>
               </w:rPr>
-              <w:t>Sender.Search.</w:t>
-            </w:r>
-            <w:r>
-              <w:rPr>
-                <w:rFonts w:hint="eastAsia"/>
-              </w:rPr>
-              <w:t>Notstart</w:t>
-            </w:r>
-            <w:r>
-              <w:rPr>
-                <w:rFonts w:hint="eastAsia"/>
-              </w:rPr>
-              <w:t xml:space="preserve"> </w:t>
+              <w:t xml:space="preserve">Sender.Search.Notstart </w:t>
             </w:r>
           </w:p>
           <w:p/>
@@ -4218,13 +4122,7 @@
               <w:rPr>
                 <w:rFonts w:hint="eastAsia"/>
               </w:rPr>
-              <w:t>在寄件人确认并输入单号无误（逻辑文件）时</w:t>
-            </w:r>
-            <w:r>
-              <w:rPr>
-                <w:rFonts w:hint="eastAsia"/>
-              </w:rPr>
-              <w:t>，系统进行查询任务并显示物流状态</w:t>
+              <w:t>在寄件人确认并输入单号无误（逻辑文件）时，系统进行查询任务并显示物流状态</w:t>
             </w:r>
             <w:r>
               <w:rPr>
@@ -4308,13 +4206,7 @@
               <w:rPr>
                 <w:rFonts w:hint="eastAsia"/>
               </w:rPr>
-              <w:t>系统关闭本次查询任务，开始新的查询任务</w:t>
-            </w:r>
-            <w:r>
-              <w:rPr>
-                <w:rFonts w:hint="eastAsia"/>
-              </w:rPr>
-              <w:t>（输出）</w:t>
+              <w:t>系统关闭本次查询任务，开始新的查询任务（输出）</w:t>
             </w:r>
           </w:p>
         </w:tc>
@@ -4428,13 +4320,93 @@
         <w:rPr>
           <w:rFonts w:hint="eastAsia"/>
         </w:rPr>
+        <w:t>+2*</w:t>
+      </w:r>
+      <w:r>
+        <w:t>4</w:t>
+      </w:r>
+      <w:r>
+        <w:rPr>
+          <w:rFonts w:hint="eastAsia"/>
+        </w:rPr>
+        <w:t>+1*</w:t>
+      </w:r>
+      <w:r>
+        <w:t xml:space="preserve">10 </w:t>
+      </w:r>
+      <w:r>
+        <w:rPr>
+          <w:rFonts w:hint="eastAsia"/>
+        </w:rPr>
+        <w:t>=</w:t>
+      </w:r>
+      <w:r>
+        <w:t xml:space="preserve"> </w:t>
+      </w:r>
+      <w:r>
+        <w:rPr>
+          <w:rFonts w:hint="eastAsia"/>
+        </w:rPr>
+        <w:t>37</w:t>
+      </w:r>
+    </w:p>
+    <w:p>
+      <w:r>
+        <w:rPr>
+          <w:rFonts w:hint="eastAsia"/>
+        </w:rPr>
+        <w:t>FP</w:t>
+      </w:r>
+      <w:r>
+        <w:t xml:space="preserve"> </w:t>
+      </w:r>
+      <w:r>
+        <w:rPr>
+          <w:rFonts w:hint="eastAsia"/>
+        </w:rPr>
+        <w:t>=</w:t>
+      </w:r>
+      <w:r>
+        <w:t xml:space="preserve"> </w:t>
+      </w:r>
+      <w:r>
+        <w:rPr>
+          <w:rFonts w:hint="eastAsia"/>
+        </w:rPr>
+        <w:t>37*</w:t>
+      </w:r>
+      <w:r>
+        <w:rPr>
+          <w:rFonts w:hint="eastAsia"/>
+        </w:rPr>
+        <w:t>（</w:t>
+      </w:r>
+      <w:r>
+        <w:rPr>
+          <w:rFonts w:hint="eastAsia"/>
+        </w:rPr>
+        <w:t>0.</w:t>
+      </w:r>
+      <w:r>
+        <w:t>65</w:t>
+      </w:r>
+      <w:r>
+        <w:rPr>
+          <w:rFonts w:hint="eastAsia"/>
+        </w:rPr>
         <w:t>+</w:t>
       </w:r>
       <w:r>
-        <w:rPr>
-          <w:rFonts w:hint="eastAsia"/>
-        </w:rPr>
-        <w:t>2</w:t>
+        <w:t>0</w:t>
+      </w:r>
+      <w:r>
+        <w:rPr>
+          <w:rFonts w:hint="eastAsia"/>
+        </w:rPr>
+        <w:t>.</w:t>
+      </w:r>
+      <w:r>
+        <w:t>01</w:t>
       </w:r>
       <w:r>
         <w:rPr>
@@ -4443,116 +4415,6 @@
         <w:t>*</w:t>
       </w:r>
       <w:r>
-        <w:t>4</w:t>
-      </w:r>
-      <w:r>
-        <w:rPr>
-          <w:rFonts w:hint="eastAsia"/>
-        </w:rPr>
-        <w:t>+</w:t>
-      </w:r>
-      <w:r>
-        <w:rPr>
-          <w:rFonts w:hint="eastAsia"/>
-        </w:rPr>
-        <w:t>1</w:t>
-      </w:r>
-      <w:r>
-        <w:rPr>
-          <w:rFonts w:hint="eastAsia"/>
-        </w:rPr>
-        <w:t>*</w:t>
-      </w:r>
-      <w:r>
-        <w:t xml:space="preserve">10 </w:t>
-      </w:r>
-      <w:r>
-        <w:rPr>
-          <w:rFonts w:hint="eastAsia"/>
-        </w:rPr>
-        <w:t>=</w:t>
-      </w:r>
-      <w:r>
-        <w:t xml:space="preserve"> </w:t>
-      </w:r>
-      <w:r>
-        <w:rPr>
-          <w:rFonts w:hint="eastAsia"/>
-        </w:rPr>
-        <w:t>37</w:t>
-      </w:r>
-    </w:p>
-    <w:p>
-      <w:r>
-        <w:rPr>
-          <w:rFonts w:hint="eastAsia"/>
-        </w:rPr>
-        <w:t>FP</w:t>
-      </w:r>
-      <w:r>
-        <w:t xml:space="preserve"> </w:t>
-      </w:r>
-      <w:r>
-        <w:rPr>
-          <w:rFonts w:hint="eastAsia"/>
-        </w:rPr>
-        <w:t>=</w:t>
-      </w:r>
-      <w:r>
-        <w:t xml:space="preserve"> </w:t>
-      </w:r>
-      <w:r>
-        <w:rPr>
-          <w:rFonts w:hint="eastAsia"/>
-        </w:rPr>
-        <w:t>37</w:t>
-      </w:r>
-      <w:r>
-        <w:rPr>
-          <w:rFonts w:hint="eastAsia"/>
-        </w:rPr>
-        <w:t>*</w:t>
-      </w:r>
-      <w:r>
-        <w:rPr>
-          <w:rFonts w:hint="eastAsia"/>
-        </w:rPr>
-        <w:t>（</w:t>
-      </w:r>
-      <w:r>
-        <w:rPr>
-          <w:rFonts w:hint="eastAsia"/>
-        </w:rPr>
-        <w:t>0.</w:t>
-      </w:r>
-      <w:r>
-        <w:t>65</w:t>
-      </w:r>
-      <w:r>
-        <w:rPr>
-          <w:rFonts w:hint="eastAsia"/>
-        </w:rPr>
-        <w:t>+</w:t>
-      </w:r>
-      <w:r>
-        <w:t>0</w:t>
-      </w:r>
-      <w:r>
-        <w:rPr>
-          <w:rFonts w:hint="eastAsia"/>
-        </w:rPr>
-        <w:t>.</w:t>
-      </w:r>
-      <w:r>
-        <w:t>01</w:t>
-      </w:r>
-      <w:r>
-        <w:rPr>
-          <w:rFonts w:hint="eastAsia"/>
-        </w:rPr>
-        <w:t>*</w:t>
-      </w:r>
-      <w:r>
         <w:t>25</w:t>
       </w:r>
       <w:r>
@@ -4565,13 +4427,7 @@
         <w:rPr>
           <w:rFonts w:hint="eastAsia"/>
         </w:rPr>
-        <w:t xml:space="preserve"> </w:t>
-      </w:r>
-      <w:r>
-        <w:rPr>
-          <w:rFonts w:hint="eastAsia"/>
-        </w:rPr>
-        <w:t>=</w:t>
+        <w:t xml:space="preserve"> =</w:t>
       </w:r>
       <w:r>
         <w:t xml:space="preserve"> </w:t>
@@ -4642,13 +4498,7 @@
               <w:rPr>
                 <w:rFonts w:hint="eastAsia"/>
               </w:rPr>
-              <w:t>.Input</w:t>
-            </w:r>
-            <w:r>
-              <w:rPr>
-                <w:rFonts w:hint="eastAsia"/>
-              </w:rPr>
-              <w:t xml:space="preserve"> </w:t>
+              <w:t xml:space="preserve">.Input </w:t>
             </w:r>
           </w:p>
           <w:p/>
@@ -4660,13 +4510,7 @@
               <w:rPr>
                 <w:rFonts w:hint="eastAsia"/>
               </w:rPr>
-              <w:t>.Input.</w:t>
-            </w:r>
-            <w:r>
-              <w:rPr>
-                <w:rFonts w:hint="eastAsia"/>
-              </w:rPr>
-              <w:t>Check</w:t>
+              <w:t>.Input.Check</w:t>
             </w:r>
           </w:p>
           <w:p/>
@@ -4690,13 +4534,7 @@
               <w:rPr>
                 <w:rFonts w:hint="eastAsia"/>
               </w:rPr>
-              <w:t>.Input.</w:t>
-            </w:r>
-            <w:r>
-              <w:rPr>
-                <w:rFonts w:hint="eastAsia"/>
-              </w:rPr>
-              <w:t>Cancel</w:t>
+              <w:t>.Input.Cancel</w:t>
             </w:r>
           </w:p>
         </w:tc>
@@ -4712,19 +4550,7 @@
               <w:rPr>
                 <w:rFonts w:hint="eastAsia"/>
               </w:rPr>
-              <w:t>系统应该允许寄件人在</w:t>
-            </w:r>
-            <w:r>
-              <w:rPr>
-                <w:rFonts w:hint="eastAsia"/>
-              </w:rPr>
-              <w:t>填写装车单（输出）</w:t>
-            </w:r>
-            <w:r>
-              <w:rPr>
-                <w:rFonts w:hint="eastAsia"/>
-              </w:rPr>
-              <w:t>时进行键盘输入</w:t>
+              <w:t>系统应该允许寄件人在填写装车单（输出）时进行键盘输入</w:t>
             </w:r>
           </w:p>
           <w:p>
@@ -4735,13 +4561,7 @@
               <w:rPr>
                 <w:rFonts w:hint="eastAsia"/>
               </w:rPr>
-              <w:t>在</w:t>
-            </w:r>
-            <w:r>
-              <w:rPr>
-                <w:rFonts w:hint="eastAsia"/>
-              </w:rPr>
-              <w:t>营业厅业务员结束输入（输入）并点击确认单据（查询）时，系统进行检查任务，参见</w:t>
+              <w:t>在营业厅业务员结束输入（输入）并点击确认单据（查询）时，系统进行检查任务，参见</w:t>
             </w:r>
             <w:r>
               <w:rPr>
@@ -4758,19 +4578,7 @@
               <w:rPr>
                 <w:rFonts w:hint="eastAsia"/>
               </w:rPr>
-              <w:t>在营业厅业务员选择打印</w:t>
-            </w:r>
-            <w:r>
-              <w:rPr>
-                <w:rFonts w:hint="eastAsia"/>
-              </w:rPr>
-              <w:t>（查询）</w:t>
-            </w:r>
-            <w:r>
-              <w:rPr>
-                <w:rFonts w:hint="eastAsia"/>
-              </w:rPr>
-              <w:t>时，系统进行打印任务，参见</w:t>
+              <w:t>在营业厅业务员选择打印（查询）时，系统进行打印任务，参见</w:t>
             </w:r>
             <w:r>
               <w:rPr>
@@ -4787,37 +4595,7 @@
               <w:rPr>
                 <w:rFonts w:hint="eastAsia"/>
               </w:rPr>
-              <w:t>在</w:t>
-            </w:r>
-            <w:r>
-              <w:rPr>
-                <w:rFonts w:hint="eastAsia"/>
-              </w:rPr>
-              <w:t>营业厅业务员</w:t>
-            </w:r>
-            <w:r>
-              <w:rPr>
-                <w:rFonts w:hint="eastAsia"/>
-              </w:rPr>
-              <w:t>输入取消命令</w:t>
-            </w:r>
-            <w:r>
-              <w:rPr>
-                <w:rFonts w:hint="eastAsia"/>
-              </w:rPr>
-              <w:t>（查询）</w:t>
-            </w:r>
-            <w:r>
-              <w:rPr>
-                <w:rFonts w:hint="eastAsia"/>
-              </w:rPr>
-              <w:t>时，系统返回主页面</w:t>
-            </w:r>
-            <w:r>
-              <w:rPr>
-                <w:rFonts w:hint="eastAsia"/>
-              </w:rPr>
-              <w:t>（输出）</w:t>
+              <w:t>在营业厅业务员输入取消命令（查询）时，系统返回主页面（输出）</w:t>
             </w:r>
             <w:r>
               <w:rPr>
@@ -4829,19 +4607,7 @@
               <w:rPr>
                 <w:rFonts w:hint="eastAsia"/>
               </w:rPr>
-              <w:t>关闭本次</w:t>
-            </w:r>
-            <w:r>
-              <w:rPr>
-                <w:rFonts w:hint="eastAsia"/>
-              </w:rPr>
-              <w:t>装车</w:t>
-            </w:r>
-            <w:r>
-              <w:rPr>
-                <w:rFonts w:hint="eastAsia"/>
-              </w:rPr>
-              <w:t>任务，参见</w:t>
+              <w:t>关闭本次装车任务，参见</w:t>
             </w:r>
             <w:r>
               <w:rPr>
@@ -4869,13 +4635,7 @@
               <w:rPr>
                 <w:rFonts w:hint="eastAsia"/>
               </w:rPr>
-              <w:t>.</w:t>
-            </w:r>
-            <w:r>
-              <w:rPr>
-                <w:rFonts w:hint="eastAsia"/>
-              </w:rPr>
-              <w:t>Check</w:t>
+              <w:t>.Check</w:t>
             </w:r>
           </w:p>
           <w:p>
@@ -4890,19 +4650,7 @@
               <w:rPr>
                 <w:rFonts w:hint="eastAsia"/>
               </w:rPr>
-              <w:t>r.</w:t>
-            </w:r>
-            <w:r>
-              <w:rPr>
-                <w:rFonts w:hint="eastAsia"/>
-              </w:rPr>
-              <w:t>Check</w:t>
-            </w:r>
-            <w:r>
-              <w:rPr>
-                <w:rFonts w:hint="eastAsia"/>
-              </w:rPr>
-              <w:t>.Valid</w:t>
+              <w:t>r.Check.Valid</w:t>
             </w:r>
           </w:p>
           <w:p>
@@ -4914,25 +4662,7 @@
               <w:rPr>
                 <w:rFonts w:hint="eastAsia"/>
               </w:rPr>
-              <w:t>Courier</w:t>
-            </w:r>
-            <w:r>
-              <w:rPr>
-                <w:rFonts w:hint="eastAsia"/>
-              </w:rPr>
-              <w:t>.</w:t>
-            </w:r>
-            <w:r>
-              <w:rPr>
-                <w:rFonts w:hint="eastAsia"/>
-              </w:rPr>
-              <w:t>Check</w:t>
-            </w:r>
-            <w:r>
-              <w:rPr>
-                <w:rFonts w:hint="eastAsia"/>
-              </w:rPr>
-              <w:t>.Invalid</w:t>
+              <w:t>Courier.Check.Invalid</w:t>
             </w:r>
           </w:p>
         </w:tc>
@@ -4991,19 +4721,7 @@
               <w:rPr>
                 <w:rFonts w:hint="eastAsia"/>
               </w:rPr>
-              <w:t>在</w:t>
-            </w:r>
-            <w:r>
-              <w:rPr>
-                <w:rFonts w:hint="eastAsia"/>
-              </w:rPr>
-              <w:t>营业厅业务员</w:t>
-            </w:r>
-            <w:r>
-              <w:rPr>
-                <w:rFonts w:hint="eastAsia"/>
-              </w:rPr>
-              <w:t>输入其他标识时，系统显示输入错误</w:t>
+              <w:t>在营业厅业务员输入其他标识时，系统显示输入错误</w:t>
             </w:r>
           </w:p>
         </w:tc>
@@ -5073,13 +4791,7 @@
               <w:rPr>
                 <w:rFonts w:hint="eastAsia"/>
               </w:rPr>
-              <w:t>Courie</w:t>
-            </w:r>
-            <w:r>
-              <w:rPr>
-                <w:rFonts w:hint="eastAsia"/>
-              </w:rPr>
-              <w:t>r.Close.Next</w:t>
+              <w:t>Courier.Close.Next</w:t>
             </w:r>
           </w:p>
         </w:tc>
@@ -5095,25 +4807,7 @@
               <w:rPr>
                 <w:rFonts w:hint="eastAsia"/>
               </w:rPr>
-              <w:t>系统关闭本次</w:t>
-            </w:r>
-            <w:r>
-              <w:rPr>
-                <w:rFonts w:hint="eastAsia"/>
-              </w:rPr>
-              <w:t>装车</w:t>
-            </w:r>
-            <w:r>
-              <w:rPr>
-                <w:rFonts w:hint="eastAsia"/>
-              </w:rPr>
-              <w:t>任务，</w:t>
-            </w:r>
-            <w:r>
-              <w:rPr>
-                <w:rFonts w:hint="eastAsia"/>
-              </w:rPr>
-              <w:t>等待新的装车任务（输出）</w:t>
+              <w:t>系统关闭本次装车任务，等待新的装车任务（输出）</w:t>
             </w:r>
           </w:p>
         </w:tc>
@@ -5229,19 +4923,7 @@
         <w:rPr>
           <w:rFonts w:hint="eastAsia"/>
         </w:rPr>
-        <w:t>+</w:t>
-      </w:r>
-      <w:r>
-        <w:rPr>
-          <w:rFonts w:hint="eastAsia"/>
-        </w:rPr>
-        <w:t>3</w:t>
-      </w:r>
-      <w:r>
-        <w:rPr>
-          <w:rFonts w:hint="eastAsia"/>
-        </w:rPr>
-        <w:t>*</w:t>
+        <w:t>+3*</w:t>
       </w:r>
       <w:r>
         <w:t>4</w:t>
@@ -5250,19 +4932,7 @@
         <w:rPr>
           <w:rFonts w:hint="eastAsia"/>
         </w:rPr>
-        <w:t>+</w:t>
-      </w:r>
-      <w:r>
-        <w:rPr>
-          <w:rFonts w:hint="eastAsia"/>
-        </w:rPr>
-        <w:t>1</w:t>
-      </w:r>
-      <w:r>
-        <w:rPr>
-          <w:rFonts w:hint="eastAsia"/>
-        </w:rPr>
-        <w:t>*</w:t>
+        <w:t>+1*</w:t>
       </w:r>
       <w:r>
         <w:t>10</w:t>
@@ -5271,7 +4941,27 @@
         <w:rPr>
           <w:rFonts w:hint="eastAsia"/>
         </w:rPr>
-        <w:t>+1*7</w:t>
+        <w:t>+1*7=</w:t>
+      </w:r>
+      <w:r>
+        <w:t xml:space="preserve"> </w:t>
+      </w:r>
+      <w:r>
+        <w:rPr>
+          <w:rFonts w:hint="eastAsia"/>
+        </w:rPr>
+        <w:t>48</w:t>
+      </w:r>
+    </w:p>
+    <w:p>
+      <w:r>
+        <w:rPr>
+          <w:rFonts w:hint="eastAsia"/>
+        </w:rPr>
+        <w:t>FP</w:t>
+      </w:r>
+      <w:r>
+        <w:t xml:space="preserve"> </w:t>
       </w:r>
       <w:r>
         <w:rPr>
@@ -5286,39 +4976,7 @@
         <w:rPr>
           <w:rFonts w:hint="eastAsia"/>
         </w:rPr>
-        <w:t>48</w:t>
-      </w:r>
-    </w:p>
-    <w:p>
-      <w:r>
-        <w:rPr>
-          <w:rFonts w:hint="eastAsia"/>
-        </w:rPr>
-        <w:t>FP</w:t>
-      </w:r>
-      <w:r>
-        <w:t xml:space="preserve"> </w:t>
-      </w:r>
-      <w:r>
-        <w:rPr>
-          <w:rFonts w:hint="eastAsia"/>
-        </w:rPr>
-        <w:t>=</w:t>
-      </w:r>
-      <w:r>
-        <w:t xml:space="preserve"> </w:t>
-      </w:r>
-      <w:r>
-        <w:rPr>
-          <w:rFonts w:hint="eastAsia"/>
-        </w:rPr>
-        <w:t>48</w:t>
-      </w:r>
-      <w:r>
-        <w:rPr>
-          <w:rFonts w:hint="eastAsia"/>
-        </w:rPr>
-        <w:t>*</w:t>
+        <w:t>48*</w:t>
       </w:r>
       <w:r>
         <w:rPr>
@@ -5623,13 +5281,7 @@
               <w:rPr>
                 <w:rFonts w:hint="eastAsia"/>
               </w:rPr>
-              <w:t>在营业厅业务员取消选择司机管理（查询）时</w:t>
-            </w:r>
-            <w:r>
-              <w:rPr>
-                <w:rFonts w:hint="eastAsia"/>
-              </w:rPr>
-              <w:t>，系统关闭当前管理任务，参见</w:t>
+              <w:t>在营业厅业务员取消选择司机管理（查询）时，系统关闭当前管理任务，参见</w:t>
             </w:r>
             <w:r>
               <w:rPr>
@@ -5820,19 +5472,7 @@
               <w:rPr>
                 <w:rFonts w:hint="eastAsia"/>
               </w:rPr>
-              <w:t>在营业厅业务员确认（查询）后，系统在司机列表</w:t>
-            </w:r>
-            <w:r>
-              <w:rPr>
-                <w:rFonts w:hint="eastAsia"/>
-              </w:rPr>
-              <w:t>删除</w:t>
-            </w:r>
-            <w:r>
-              <w:rPr>
-                <w:rFonts w:hint="eastAsia"/>
-              </w:rPr>
-              <w:t>该司机信息（逻辑文件）</w:t>
+              <w:t>在营业厅业务员确认（查询）后，系统在司机列表删除该司机信息（逻辑文件）</w:t>
             </w:r>
           </w:p>
         </w:tc>
@@ -6036,13 +5676,7 @@
               <w:rPr>
                 <w:rFonts w:hint="eastAsia"/>
               </w:rPr>
-              <w:t>当营业厅业务员取</w:t>
-            </w:r>
-            <w:r>
-              <w:rPr>
-                <w:rFonts w:hint="eastAsia"/>
-              </w:rPr>
-              <w:t>消查看司机信息（查询），系统关闭当前任务，参见</w:t>
+              <w:t>当营业厅业务员取消查看司机信息（查询），系统关闭当前任务，参见</w:t>
             </w:r>
             <w:r>
               <w:rPr>
@@ -6195,13 +5829,7 @@
         <w:rPr>
           <w:rFonts w:hint="eastAsia"/>
         </w:rPr>
-        <w:t>3</w:t>
-      </w:r>
-      <w:r>
-        <w:rPr>
-          <w:rFonts w:hint="eastAsia"/>
-        </w:rPr>
-        <w:t>*</w:t>
+        <w:t>3*</w:t>
       </w:r>
       <w:r>
         <w:t>4</w:t>
@@ -6210,19 +5838,7 @@
         <w:rPr>
           <w:rFonts w:hint="eastAsia"/>
         </w:rPr>
-        <w:t>+</w:t>
-      </w:r>
-      <w:r>
-        <w:rPr>
-          <w:rFonts w:hint="eastAsia"/>
-        </w:rPr>
-        <w:t>7</w:t>
-      </w:r>
-      <w:r>
-        <w:rPr>
-          <w:rFonts w:hint="eastAsia"/>
-        </w:rPr>
-        <w:t>*</w:t>
+        <w:t>+7*</w:t>
       </w:r>
       <w:r>
         <w:t>5</w:t>
@@ -6231,19 +5847,7 @@
         <w:rPr>
           <w:rFonts w:hint="eastAsia"/>
         </w:rPr>
-        <w:t>+</w:t>
-      </w:r>
-      <w:r>
-        <w:rPr>
-          <w:rFonts w:hint="eastAsia"/>
-        </w:rPr>
-        <w:t>15</w:t>
-      </w:r>
-      <w:r>
-        <w:rPr>
-          <w:rFonts w:hint="eastAsia"/>
-        </w:rPr>
-        <w:t>*</w:t>
+        <w:t>+15*</w:t>
       </w:r>
       <w:r>
         <w:t>4</w:t>
@@ -6252,19 +5856,7 @@
         <w:rPr>
           <w:rFonts w:hint="eastAsia"/>
         </w:rPr>
-        <w:t>+</w:t>
-      </w:r>
-      <w:r>
-        <w:rPr>
-          <w:rFonts w:hint="eastAsia"/>
-        </w:rPr>
-        <w:t>3</w:t>
-      </w:r>
-      <w:r>
-        <w:rPr>
-          <w:rFonts w:hint="eastAsia"/>
-        </w:rPr>
-        <w:t>*</w:t>
+        <w:t>+3*</w:t>
       </w:r>
       <w:r>
         <w:t>10</w:t>
@@ -6273,7 +5865,27 @@
         <w:rPr>
           <w:rFonts w:hint="eastAsia"/>
         </w:rPr>
-        <w:t>+0*7</w:t>
+        <w:t>+0*7=</w:t>
+      </w:r>
+      <w:r>
+        <w:t xml:space="preserve"> </w:t>
+      </w:r>
+      <w:r>
+        <w:rPr>
+          <w:rFonts w:hint="eastAsia"/>
+        </w:rPr>
+        <w:t>137</w:t>
+      </w:r>
+    </w:p>
+    <w:p>
+      <w:r>
+        <w:rPr>
+          <w:rFonts w:hint="eastAsia"/>
+        </w:rPr>
+        <w:t>FP</w:t>
+      </w:r>
+      <w:r>
+        <w:t xml:space="preserve"> </w:t>
       </w:r>
       <w:r>
         <w:rPr>
@@ -6288,39 +5900,7 @@
         <w:rPr>
           <w:rFonts w:hint="eastAsia"/>
         </w:rPr>
-        <w:t>137</w:t>
-      </w:r>
-    </w:p>
-    <w:p>
-      <w:r>
-        <w:rPr>
-          <w:rFonts w:hint="eastAsia"/>
-        </w:rPr>
-        <w:t>FP</w:t>
-      </w:r>
-      <w:r>
-        <w:t xml:space="preserve"> </w:t>
-      </w:r>
-      <w:r>
-        <w:rPr>
-          <w:rFonts w:hint="eastAsia"/>
-        </w:rPr>
-        <w:t>=</w:t>
-      </w:r>
-      <w:r>
-        <w:t xml:space="preserve"> </w:t>
-      </w:r>
-      <w:r>
-        <w:rPr>
-          <w:rFonts w:hint="eastAsia"/>
-        </w:rPr>
-        <w:t>137</w:t>
-      </w:r>
-      <w:r>
-        <w:rPr>
-          <w:rFonts w:hint="eastAsia"/>
-        </w:rPr>
-        <w:t>*</w:t>
+        <w:t>137*</w:t>
       </w:r>
       <w:r>
         <w:rPr>
@@ -6422,13 +6002,7 @@
               <w:rPr>
                 <w:rFonts w:hint="eastAsia"/>
               </w:rPr>
-              <w:t>.Choose.</w:t>
-            </w:r>
-            <w:r>
-              <w:rPr>
-                <w:rFonts w:hint="eastAsia"/>
-              </w:rPr>
-              <w:t>Transformation</w:t>
+              <w:t>.Choose.Transformation</w:t>
             </w:r>
           </w:p>
           <w:p/>
@@ -6449,13 +6023,7 @@
               <w:rPr>
                 <w:rFonts w:hint="eastAsia"/>
               </w:rPr>
-              <w:t>nc</w:t>
-            </w:r>
-            <w:r>
-              <w:rPr>
-                <w:rFonts w:hint="eastAsia"/>
-              </w:rPr>
-              <w:t>el</w:t>
+              <w:t>ncel</w:t>
             </w:r>
           </w:p>
         </w:tc>
@@ -6471,13 +6039,7 @@
               <w:rPr>
                 <w:rFonts w:hint="eastAsia"/>
               </w:rPr>
-              <w:t>仓库管理人员选择生成出库单</w:t>
-            </w:r>
-            <w:r>
-              <w:rPr>
-                <w:rFonts w:hint="eastAsia"/>
-              </w:rPr>
-              <w:t>（查询）</w:t>
+              <w:t>仓库管理人员选择生成出库单（查询）</w:t>
             </w:r>
           </w:p>
           <w:p>
@@ -6499,31 +6061,7 @@
               <w:rPr>
                 <w:rFonts w:hint="eastAsia"/>
               </w:rPr>
-              <w:t>在仓库管理人员取消选择</w:t>
-            </w:r>
-            <w:r>
-              <w:rPr>
-                <w:rFonts w:hint="eastAsia"/>
-              </w:rPr>
-              <w:t>（查询）</w:t>
-            </w:r>
-            <w:r>
-              <w:rPr>
-                <w:rFonts w:hint="eastAsia"/>
-              </w:rPr>
-              <w:t>时，系统关闭当前出库任务，返回主页面</w:t>
-            </w:r>
-            <w:r>
-              <w:rPr>
-                <w:rFonts w:hint="eastAsia"/>
-              </w:rPr>
-              <w:t>（输出）</w:t>
-            </w:r>
-            <w:r>
-              <w:rPr>
-                <w:rFonts w:hint="eastAsia"/>
-              </w:rPr>
-              <w:t>等待下一次选择</w:t>
+              <w:t>在仓库管理人员取消选择（查询）时，系统关闭当前出库任务，返回主页面（输出）等待下一次选择</w:t>
             </w:r>
           </w:p>
         </w:tc>
@@ -6541,13 +6079,7 @@
               <w:rPr>
                 <w:rFonts w:hint="eastAsia"/>
               </w:rPr>
-              <w:t>.</w:t>
-            </w:r>
-            <w:r>
-              <w:rPr>
-                <w:rFonts w:hint="eastAsia"/>
-              </w:rPr>
-              <w:t>Transformation</w:t>
+              <w:t>.Transformation</w:t>
             </w:r>
           </w:p>
           <w:p>
@@ -6558,13 +6090,7 @@
               <w:rPr>
                 <w:rFonts w:hint="eastAsia"/>
               </w:rPr>
-              <w:t>.</w:t>
-            </w:r>
-            <w:r>
-              <w:rPr>
-                <w:rFonts w:hint="eastAsia"/>
-              </w:rPr>
-              <w:t>Transformation.Confirm</w:t>
+              <w:t>.Transformation.Confirm</w:t>
             </w:r>
           </w:p>
           <w:p/>
@@ -6577,19 +6103,7 @@
               <w:rPr>
                 <w:rFonts w:hint="eastAsia"/>
               </w:rPr>
-              <w:t>.</w:t>
-            </w:r>
-            <w:r>
-              <w:rPr>
-                <w:rFonts w:hint="eastAsia"/>
-              </w:rPr>
-              <w:t>Transforma</w:t>
-            </w:r>
-            <w:r>
-              <w:rPr>
-                <w:rFonts w:hint="eastAsia"/>
-              </w:rPr>
-              <w:t>tion.Cancel</w:t>
+              <w:t>.Transformation.Cancel</w:t>
             </w:r>
           </w:p>
           <w:p/>
@@ -6702,13 +6216,7 @@
               <w:rPr>
                 <w:rFonts w:hint="eastAsia"/>
               </w:rPr>
-              <w:t>.Confirm.Canc</w:t>
-            </w:r>
-            <w:r>
-              <w:rPr>
-                <w:rFonts w:hint="eastAsia"/>
-              </w:rPr>
-              <w:t>el</w:t>
+              <w:t>.Confirm.Cancel</w:t>
             </w:r>
           </w:p>
         </w:tc>
@@ -6729,13 +6237,7 @@
               <w:rPr>
                 <w:rFonts w:hint="eastAsia"/>
               </w:rPr>
-              <w:t>仓库管理人员对本次出库进行确认</w:t>
-            </w:r>
-            <w:r>
-              <w:rPr>
-                <w:rFonts w:hint="eastAsia"/>
-              </w:rPr>
-              <w:t>（查询）</w:t>
+              <w:t>仓库管理人员对本次出库进行确认（查询）</w:t>
             </w:r>
           </w:p>
           <w:p>
@@ -6746,25 +6248,7 @@
               <w:rPr>
                 <w:rFonts w:hint="eastAsia"/>
               </w:rPr>
-              <w:t>仓库管理人员取消确认</w:t>
-            </w:r>
-            <w:r>
-              <w:rPr>
-                <w:rFonts w:hint="eastAsia"/>
-              </w:rPr>
-              <w:t>（查询）</w:t>
-            </w:r>
-            <w:r>
-              <w:rPr>
-                <w:rFonts w:hint="eastAsia"/>
-              </w:rPr>
-              <w:t>时，系统</w:t>
-            </w:r>
-            <w:r>
-              <w:rPr>
-                <w:rFonts w:hint="eastAsia"/>
-              </w:rPr>
-              <w:t>关闭当前出库任务，详见</w:t>
+              <w:t>仓库管理人员取消确认（查询）时，系统关闭当前出库任务，详见</w:t>
             </w:r>
             <w:r>
               <w:rPr>
@@ -6813,13 +6297,7 @@
               <w:rPr>
                 <w:rFonts w:hint="eastAsia"/>
               </w:rPr>
-              <w:t>系统关闭本次出库任务，等待用户的下一次选择</w:t>
-            </w:r>
-            <w:r>
-              <w:rPr>
-                <w:rFonts w:hint="eastAsia"/>
-              </w:rPr>
-              <w:t>（输出）</w:t>
+              <w:t>系统关闭本次出库任务，等待用户的下一次选择（输出）</w:t>
             </w:r>
           </w:p>
         </w:tc>
@@ -6907,7 +6385,19 @@
         <w:rPr>
           <w:rFonts w:hint="eastAsia"/>
         </w:rPr>
-        <w:t>0</w:t>
+        <w:t>0*</w:t>
+      </w:r>
+      <w:r>
+        <w:t>4</w:t>
+      </w:r>
+      <w:r>
+        <w:rPr>
+          <w:rFonts w:hint="eastAsia"/>
+        </w:rPr>
+        <w:t>+</w:t>
+      </w:r>
+      <w:r>
+        <w:t>3</w:t>
       </w:r>
       <w:r>
         <w:rPr>
@@ -6916,64 +6406,22 @@
         <w:t>*</w:t>
       </w:r>
       <w:r>
+        <w:t>5</w:t>
+      </w:r>
+      <w:r>
+        <w:rPr>
+          <w:rFonts w:hint="eastAsia"/>
+        </w:rPr>
+        <w:t>+6*</w:t>
+      </w:r>
+      <w:r>
         <w:t>4</w:t>
       </w:r>
       <w:r>
         <w:rPr>
           <w:rFonts w:hint="eastAsia"/>
         </w:rPr>
-        <w:t>+</w:t>
-      </w:r>
-      <w:r>
-        <w:t>3</w:t>
-      </w:r>
-      <w:r>
-        <w:rPr>
-          <w:rFonts w:hint="eastAsia"/>
-        </w:rPr>
-        <w:t>*</w:t>
-      </w:r>
-      <w:r>
-        <w:t>5</w:t>
-      </w:r>
-      <w:r>
-        <w:rPr>
-          <w:rFonts w:hint="eastAsia"/>
-        </w:rPr>
-        <w:t>+</w:t>
-      </w:r>
-      <w:r>
-        <w:rPr>
-          <w:rFonts w:hint="eastAsia"/>
-        </w:rPr>
-        <w:t>6</w:t>
-      </w:r>
-      <w:r>
-        <w:rPr>
-          <w:rFonts w:hint="eastAsia"/>
-        </w:rPr>
-        <w:t>*</w:t>
-      </w:r>
-      <w:r>
-        <w:t>4</w:t>
-      </w:r>
-      <w:r>
-        <w:rPr>
-          <w:rFonts w:hint="eastAsia"/>
-        </w:rPr>
-        <w:t>+</w:t>
-      </w:r>
-      <w:r>
-        <w:rPr>
-          <w:rFonts w:hint="eastAsia"/>
-        </w:rPr>
-        <w:t>1</w:t>
-      </w:r>
-      <w:r>
-        <w:rPr>
-          <w:rFonts w:hint="eastAsia"/>
-        </w:rPr>
-        <w:t>*</w:t>
+        <w:t>+1*</w:t>
       </w:r>
       <w:r>
         <w:t>10</w:t>
@@ -6982,7 +6430,27 @@
         <w:rPr>
           <w:rFonts w:hint="eastAsia"/>
         </w:rPr>
-        <w:t>+0*7</w:t>
+        <w:t>+0*7=</w:t>
+      </w:r>
+      <w:r>
+        <w:t xml:space="preserve"> </w:t>
+      </w:r>
+      <w:r>
+        <w:rPr>
+          <w:rFonts w:hint="eastAsia"/>
+        </w:rPr>
+        <w:t>49</w:t>
+      </w:r>
+    </w:p>
+    <w:p>
+      <w:r>
+        <w:rPr>
+          <w:rFonts w:hint="eastAsia"/>
+        </w:rPr>
+        <w:t>FP</w:t>
+      </w:r>
+      <w:r>
+        <w:t xml:space="preserve"> </w:t>
       </w:r>
       <w:r>
         <w:rPr>
@@ -6997,39 +6465,7 @@
         <w:rPr>
           <w:rFonts w:hint="eastAsia"/>
         </w:rPr>
-        <w:t>49</w:t>
-      </w:r>
-    </w:p>
-    <w:p>
-      <w:r>
-        <w:rPr>
-          <w:rFonts w:hint="eastAsia"/>
-        </w:rPr>
-        <w:t>FP</w:t>
-      </w:r>
-      <w:r>
-        <w:t xml:space="preserve"> </w:t>
-      </w:r>
-      <w:r>
-        <w:rPr>
-          <w:rFonts w:hint="eastAsia"/>
-        </w:rPr>
-        <w:t>=</w:t>
-      </w:r>
-      <w:r>
-        <w:t xml:space="preserve"> </w:t>
-      </w:r>
-      <w:r>
-        <w:rPr>
-          <w:rFonts w:hint="eastAsia"/>
-        </w:rPr>
-        <w:t>49</w:t>
-      </w:r>
-      <w:r>
-        <w:rPr>
-          <w:rFonts w:hint="eastAsia"/>
-        </w:rPr>
-        <w:t>*</w:t>
+        <w:t>49*</w:t>
       </w:r>
       <w:r>
         <w:rPr>
@@ -7252,13 +6688,7 @@
                 <w:rFonts w:hint="eastAsia"/>
               </w:rPr>
               <w:lastRenderedPageBreak/>
-              <w:t>系统应该允许财务人员选择按天或按营业厅查看收款单</w:t>
-            </w:r>
-            <w:r>
-              <w:rPr>
-                <w:rFonts w:hint="eastAsia"/>
-              </w:rPr>
-              <w:t>（输出）</w:t>
+              <w:t>系统应该允许财务人员选择按天或按营业厅查看收款单（输出）</w:t>
             </w:r>
           </w:p>
           <w:p>
@@ -7269,19 +6699,7 @@
               <w:rPr>
                 <w:rFonts w:hint="eastAsia"/>
               </w:rPr>
-              <w:t>当财务人员选择按天查看收款单</w:t>
-            </w:r>
-            <w:r>
-              <w:rPr>
-                <w:rFonts w:hint="eastAsia"/>
-              </w:rPr>
-              <w:t>（查询）</w:t>
-            </w:r>
-            <w:r>
-              <w:rPr>
-                <w:rFonts w:hint="eastAsia"/>
-              </w:rPr>
-              <w:t>，系统要执行按天查看收款单任务，参见</w:t>
+              <w:t>当财务人员选择按天查看收款单（查询），系统要执行按天查看收款单任务，参见</w:t>
             </w:r>
             <w:r>
               <w:rPr>
@@ -7298,19 +6716,7 @@
               <w:rPr>
                 <w:rFonts w:hint="eastAsia"/>
               </w:rPr>
-              <w:t>当财务人员选择按营业厅查看收款单</w:t>
-            </w:r>
-            <w:r>
-              <w:rPr>
-                <w:rFonts w:hint="eastAsia"/>
-              </w:rPr>
-              <w:t>（查询）</w:t>
-            </w:r>
-            <w:r>
-              <w:rPr>
-                <w:rFonts w:hint="eastAsia"/>
-              </w:rPr>
-              <w:t>，系统要执行按营业厅查看收款单任务，参见</w:t>
+              <w:t>当财务人员选择按营业厅查看收款单（查询），系统要执行按营业厅查看收款单任务，参见</w:t>
             </w:r>
             <w:r>
               <w:rPr>
@@ -7328,19 +6734,7 @@
               <w:rPr>
                 <w:rFonts w:hint="eastAsia"/>
               </w:rPr>
-              <w:t>当财务人员选择合计</w:t>
-            </w:r>
-            <w:r>
-              <w:rPr>
-                <w:rFonts w:hint="eastAsia"/>
-              </w:rPr>
-              <w:t>（查询）</w:t>
-            </w:r>
-            <w:r>
-              <w:rPr>
-                <w:rFonts w:hint="eastAsia"/>
-              </w:rPr>
-              <w:t>，系统将当前显示所有收款单据的总额相加得总金额</w:t>
+              <w:t>当财务人员选择合计（查询），系统将当前显示所有收款单据的总额相加得总金额</w:t>
             </w:r>
             <w:r>
               <w:rPr>
@@ -7358,13 +6752,7 @@
               <w:rPr>
                 <w:rFonts w:hint="eastAsia"/>
               </w:rPr>
-              <w:t>Accountant.Tota</w:t>
-            </w:r>
-            <w:r>
-              <w:rPr>
-                <w:rFonts w:hint="eastAsia"/>
-              </w:rPr>
-              <w:t>l</w:t>
+              <w:t>Accountant.Total</w:t>
             </w:r>
           </w:p>
           <w:p>
@@ -7375,19 +6763,7 @@
               <w:rPr>
                 <w:rFonts w:hint="eastAsia"/>
               </w:rPr>
-              <w:t>当财务人员取消查看收款单</w:t>
-            </w:r>
-            <w:r>
-              <w:rPr>
-                <w:rFonts w:hint="eastAsia"/>
-              </w:rPr>
-              <w:t>（查询）</w:t>
-            </w:r>
-            <w:r>
-              <w:rPr>
-                <w:rFonts w:hint="eastAsia"/>
-              </w:rPr>
-              <w:t>，系统关闭当前任务，参见</w:t>
+              <w:t>当财务人员取消查看收款单（查询），系统关闭当前任务，参见</w:t>
             </w:r>
             <w:r>
               <w:rPr>
@@ -7471,13 +6847,7 @@
               <w:rPr>
                 <w:rFonts w:hint="eastAsia"/>
               </w:rPr>
-              <w:t>系统显示选择日期的所有收款单据</w:t>
-            </w:r>
-            <w:r>
-              <w:rPr>
-                <w:rFonts w:hint="eastAsia"/>
-              </w:rPr>
-              <w:t>（输出）</w:t>
+              <w:t>系统显示选择日期的所有收款单据（输出）</w:t>
             </w:r>
           </w:p>
           <w:p>
@@ -7488,13 +6858,7 @@
               <w:rPr>
                 <w:rFonts w:hint="eastAsia"/>
               </w:rPr>
-              <w:t>系统应该允许财务人员输入日期</w:t>
-            </w:r>
-            <w:r>
-              <w:rPr>
-                <w:rFonts w:hint="eastAsia"/>
-              </w:rPr>
-              <w:t>（输入）</w:t>
+              <w:t>系统应该允许财务人员输入日期（输入）</w:t>
             </w:r>
           </w:p>
           <w:p>
@@ -7505,13 +6869,7 @@
               <w:rPr>
                 <w:rFonts w:hint="eastAsia"/>
               </w:rPr>
-              <w:t>如果财务人员输入日期有效，系统显示该日期所有收款单据</w:t>
-            </w:r>
-            <w:r>
-              <w:rPr>
-                <w:rFonts w:hint="eastAsia"/>
-              </w:rPr>
-              <w:t>（输出）（逻辑文件）</w:t>
+              <w:t>如果财务人员输入日期有效，系统显示该日期所有收款单据（输出）（逻辑文件）</w:t>
             </w:r>
           </w:p>
           <w:p>
@@ -7540,13 +6898,7 @@
               <w:rPr>
                 <w:rFonts w:hint="eastAsia"/>
               </w:rPr>
-              <w:t>Accountant.By</w:t>
-            </w:r>
-            <w:r>
-              <w:rPr>
-                <w:rFonts w:hint="eastAsia"/>
-              </w:rPr>
-              <w:t xml:space="preserve"> Business Hall</w:t>
+              <w:t>Accountant.By Business Hall</w:t>
             </w:r>
           </w:p>
           <w:p>
@@ -7610,13 +6962,7 @@
               <w:rPr>
                 <w:rFonts w:hint="eastAsia"/>
               </w:rPr>
-              <w:t>系统显示该营业厅指定日期的收款单据</w:t>
-            </w:r>
-            <w:r>
-              <w:rPr>
-                <w:rFonts w:hint="eastAsia"/>
-              </w:rPr>
-              <w:t>（输出）</w:t>
+              <w:t>系统显示该营业厅指定日期的收款单据（输出）</w:t>
             </w:r>
           </w:p>
           <w:p>
@@ -7627,13 +6973,7 @@
               <w:rPr>
                 <w:rFonts w:hint="eastAsia"/>
               </w:rPr>
-              <w:t>系统应该允许财务人员输入营业厅名称日期范围</w:t>
-            </w:r>
-            <w:r>
-              <w:rPr>
-                <w:rFonts w:hint="eastAsia"/>
-              </w:rPr>
-              <w:t>（输入）</w:t>
+              <w:t>系统应该允许财务人员输入营业厅名称日期范围（输入）</w:t>
             </w:r>
           </w:p>
           <w:p>
@@ -7644,13 +6984,7 @@
               <w:rPr>
                 <w:rFonts w:hint="eastAsia"/>
               </w:rPr>
-              <w:t>如果财务人员输入日期范围有效且营业厅存在，系统显示该日期范围本营业厅所有收款单据</w:t>
-            </w:r>
-            <w:r>
-              <w:rPr>
-                <w:rFonts w:hint="eastAsia"/>
-              </w:rPr>
-              <w:t>（逻辑文件）</w:t>
+              <w:t>如果财务人员输入日期范围有效且营业厅存在，系统显示该日期范围本营业厅所有收款单据（逻辑文件）</w:t>
             </w:r>
           </w:p>
           <w:p>
@@ -7695,13 +7029,7 @@
               <w:rPr>
                 <w:rFonts w:hint="eastAsia"/>
               </w:rPr>
-              <w:t>系统将所有单据的总额相加后显示在页面上</w:t>
-            </w:r>
-            <w:r>
-              <w:rPr>
-                <w:rFonts w:hint="eastAsia"/>
-              </w:rPr>
-              <w:t>（输出）</w:t>
+              <w:t>系统将所有单据的总额相加后显示在页面上（输出）</w:t>
             </w:r>
           </w:p>
         </w:tc>
@@ -7735,13 +7063,7 @@
               <w:rPr>
                 <w:rFonts w:hint="eastAsia"/>
               </w:rPr>
-              <w:t>系统关闭当前查看收款单任务，等待下一次查看任务</w:t>
-            </w:r>
-            <w:r>
-              <w:rPr>
-                <w:rFonts w:hint="eastAsia"/>
-              </w:rPr>
-              <w:t>（输出）</w:t>
+              <w:t>系统关闭当前查看收款单任务，等待下一次查看任务（输出）</w:t>
             </w:r>
           </w:p>
         </w:tc>
@@ -7829,13 +7151,7 @@
         <w:rPr>
           <w:rFonts w:hint="eastAsia"/>
         </w:rPr>
-        <w:t>2</w:t>
-      </w:r>
-      <w:r>
-        <w:rPr>
-          <w:rFonts w:hint="eastAsia"/>
-        </w:rPr>
-        <w:t>*</w:t>
+        <w:t>2*</w:t>
       </w:r>
       <w:r>
         <w:t>4</w:t>
@@ -7844,19 +7160,7 @@
         <w:rPr>
           <w:rFonts w:hint="eastAsia"/>
         </w:rPr>
-        <w:t>+</w:t>
-      </w:r>
-      <w:r>
-        <w:rPr>
-          <w:rFonts w:hint="eastAsia"/>
-        </w:rPr>
-        <w:t>6</w:t>
-      </w:r>
-      <w:r>
-        <w:rPr>
-          <w:rFonts w:hint="eastAsia"/>
-        </w:rPr>
-        <w:t>*</w:t>
+        <w:t>+6*</w:t>
       </w:r>
       <w:r>
         <w:t>5</w:t>
@@ -7865,40 +7169,16 @@
         <w:rPr>
           <w:rFonts w:hint="eastAsia"/>
         </w:rPr>
-        <w:t>+</w:t>
-      </w:r>
-      <w:r>
-        <w:rPr>
-          <w:rFonts w:hint="eastAsia"/>
-        </w:rPr>
+        <w:t>+4*</w:t>
+      </w:r>
+      <w:r>
         <w:t>4</w:t>
       </w:r>
       <w:r>
         <w:rPr>
           <w:rFonts w:hint="eastAsia"/>
         </w:rPr>
-        <w:t>*</w:t>
-      </w:r>
-      <w:r>
-        <w:t>4</w:t>
-      </w:r>
-      <w:r>
-        <w:rPr>
-          <w:rFonts w:hint="eastAsia"/>
-        </w:rPr>
-        <w:t>+</w:t>
-      </w:r>
-      <w:r>
-        <w:rPr>
-          <w:rFonts w:hint="eastAsia"/>
-        </w:rPr>
-        <w:t>2</w:t>
-      </w:r>
-      <w:r>
-        <w:rPr>
-          <w:rFonts w:hint="eastAsia"/>
-        </w:rPr>
-        <w:t>*</w:t>
+        <w:t>+2*</w:t>
       </w:r>
       <w:r>
         <w:t>10</w:t>
@@ -7907,7 +7187,27 @@
         <w:rPr>
           <w:rFonts w:hint="eastAsia"/>
         </w:rPr>
-        <w:t>+0*7</w:t>
+        <w:t>+0*7=</w:t>
+      </w:r>
+      <w:r>
+        <w:t xml:space="preserve"> </w:t>
+      </w:r>
+      <w:r>
+        <w:rPr>
+          <w:rFonts w:hint="eastAsia"/>
+        </w:rPr>
+        <w:t>74</w:t>
+      </w:r>
+    </w:p>
+    <w:p>
+      <w:r>
+        <w:rPr>
+          <w:rFonts w:hint="eastAsia"/>
+        </w:rPr>
+        <w:t>FP</w:t>
+      </w:r>
+      <w:r>
+        <w:t xml:space="preserve"> </w:t>
       </w:r>
       <w:r>
         <w:rPr>
@@ -7922,39 +7222,7 @@
         <w:rPr>
           <w:rFonts w:hint="eastAsia"/>
         </w:rPr>
-        <w:t>74</w:t>
-      </w:r>
-    </w:p>
-    <w:p>
-      <w:r>
-        <w:rPr>
-          <w:rFonts w:hint="eastAsia"/>
-        </w:rPr>
-        <w:t>FP</w:t>
-      </w:r>
-      <w:r>
-        <w:t xml:space="preserve"> </w:t>
-      </w:r>
-      <w:r>
-        <w:rPr>
-          <w:rFonts w:hint="eastAsia"/>
-        </w:rPr>
-        <w:t>=</w:t>
-      </w:r>
-      <w:r>
-        <w:t xml:space="preserve"> </w:t>
-      </w:r>
-      <w:r>
-        <w:rPr>
-          <w:rFonts w:hint="eastAsia"/>
-        </w:rPr>
-        <w:t>74</w:t>
-      </w:r>
-      <w:r>
-        <w:rPr>
-          <w:rFonts w:hint="eastAsia"/>
-        </w:rPr>
-        <w:t>*</w:t>
+        <w:t>74*</w:t>
       </w:r>
       <w:r>
         <w:rPr>
@@ -8148,13 +7416,7 @@
               <w:rPr>
                 <w:rFonts w:hint="eastAsia"/>
               </w:rPr>
-              <w:t>系统应该允许总经理或财务人员选择查看统计分析中的成本收益表或经营情况表</w:t>
-            </w:r>
-            <w:r>
-              <w:rPr>
-                <w:rFonts w:hint="eastAsia"/>
-              </w:rPr>
-              <w:t>（输出）</w:t>
+              <w:t>系统应该允许总经理或财务人员选择查看统计分析中的成本收益表或经营情况表（输出）</w:t>
             </w:r>
           </w:p>
           <w:p>
@@ -8165,19 +7427,7 @@
               <w:rPr>
                 <w:rFonts w:hint="eastAsia"/>
               </w:rPr>
-              <w:t>当总经理或财务人员选择查看成本收益表</w:t>
-            </w:r>
-            <w:r>
-              <w:rPr>
-                <w:rFonts w:hint="eastAsia"/>
-              </w:rPr>
-              <w:t>（查询）</w:t>
-            </w:r>
-            <w:r>
-              <w:rPr>
-                <w:rFonts w:hint="eastAsia"/>
-              </w:rPr>
-              <w:t>，系统要执行查看成本收益表任务，参见</w:t>
+              <w:t>当总经理或财务人员选择查看成本收益表（查询），系统要执行查看成本收益表任务，参见</w:t>
             </w:r>
             <w:r>
               <w:rPr>
@@ -8194,19 +7444,7 @@
               <w:rPr>
                 <w:rFonts w:hint="eastAsia"/>
               </w:rPr>
-              <w:t>当总经理或财务人员选择查看经营状况表</w:t>
-            </w:r>
-            <w:r>
-              <w:rPr>
-                <w:rFonts w:hint="eastAsia"/>
-              </w:rPr>
-              <w:t>（查询）</w:t>
-            </w:r>
-            <w:r>
-              <w:rPr>
-                <w:rFonts w:hint="eastAsia"/>
-              </w:rPr>
-              <w:t>，系统要执行查看经营情况表任务，参见</w:t>
+              <w:t>当总经理或财务人员选择查看经营状况表（查询），系统要执行查看经营情况表任务，参见</w:t>
             </w:r>
             <w:r>
               <w:rPr>
@@ -8223,19 +7461,7 @@
               <w:rPr>
                 <w:rFonts w:hint="eastAsia"/>
               </w:rPr>
-              <w:t>当总经理或财务人员取消查看统计分析</w:t>
-            </w:r>
-            <w:r>
-              <w:rPr>
-                <w:rFonts w:hint="eastAsia"/>
-              </w:rPr>
-              <w:t>（查询）</w:t>
-            </w:r>
-            <w:r>
-              <w:rPr>
-                <w:rFonts w:hint="eastAsia"/>
-              </w:rPr>
-              <w:t>，系统关闭当前任务，参见</w:t>
+              <w:t>当总经理或财务人员取消查看统计分析（查询），系统关闭当前任务，参见</w:t>
             </w:r>
             <w:r>
               <w:rPr>
@@ -8293,13 +7519,7 @@
               <w:rPr>
                 <w:rFonts w:hint="eastAsia"/>
               </w:rPr>
-              <w:t>系统生成并显示截止当前日期的成本收益表</w:t>
-            </w:r>
-            <w:r>
-              <w:rPr>
-                <w:rFonts w:hint="eastAsia"/>
-              </w:rPr>
-              <w:t>（输出）（逻辑文件）</w:t>
+              <w:t>系统生成并显示截止当前日期的成本收益表（输出）（逻辑文件）</w:t>
             </w:r>
           </w:p>
           <w:p>
@@ -8322,13 +7542,7 @@
               <w:rPr>
                 <w:rFonts w:hint="eastAsia"/>
               </w:rPr>
-              <w:t>形式保存在指定位置</w:t>
-            </w:r>
-            <w:r>
-              <w:rPr>
-                <w:rFonts w:hint="eastAsia"/>
-              </w:rPr>
-              <w:t>（对外接口）</w:t>
+              <w:t>形式保存在指定位置（对外接口）</w:t>
             </w:r>
           </w:p>
         </w:tc>
@@ -8373,13 +7587,7 @@
               <w:rPr>
                 <w:rFonts w:hint="eastAsia"/>
               </w:rPr>
-              <w:t>Manager.Accountant.S</w:t>
-            </w:r>
-            <w:r>
-              <w:rPr>
-                <w:rFonts w:hint="eastAsia"/>
-              </w:rPr>
-              <w:t>tatus.Valid</w:t>
+              <w:t>Manager.Accountant.Status.Valid</w:t>
             </w:r>
           </w:p>
           <w:p>
@@ -8430,13 +7638,7 @@
               <w:rPr>
                 <w:rFonts w:hint="eastAsia"/>
               </w:rPr>
-              <w:t>系统显示指定日期段内的经营情况表</w:t>
-            </w:r>
-            <w:r>
-              <w:rPr>
-                <w:rFonts w:hint="eastAsia"/>
-              </w:rPr>
-              <w:t>（输出）</w:t>
+              <w:t>系统显示指定日期段内的经营情况表（输出）</w:t>
             </w:r>
           </w:p>
           <w:p>
@@ -8447,13 +7649,7 @@
               <w:rPr>
                 <w:rFonts w:hint="eastAsia"/>
               </w:rPr>
-              <w:t>系统应该允许总经理或财务人员输入开始日期和结束日期</w:t>
-            </w:r>
-            <w:r>
-              <w:rPr>
-                <w:rFonts w:hint="eastAsia"/>
-              </w:rPr>
-              <w:t>（输出）</w:t>
+              <w:t>系统应该允许总经理或财务人员输入开始日期和结束日期（输出）</w:t>
             </w:r>
           </w:p>
           <w:p>
@@ -8464,25 +7660,7 @@
               <w:rPr>
                 <w:rFonts w:hint="eastAsia"/>
               </w:rPr>
-              <w:t>如果总经理或财务人员输入日期范围有效</w:t>
-            </w:r>
-            <w:r>
-              <w:rPr>
-                <w:rFonts w:hint="eastAsia"/>
-              </w:rPr>
-              <w:t>（输入）</w:t>
-            </w:r>
-            <w:r>
-              <w:rPr>
-                <w:rFonts w:hint="eastAsia"/>
-              </w:rPr>
-              <w:t>，系统显示该日期范围的经营情况表</w:t>
-            </w:r>
-            <w:r>
-              <w:rPr>
-                <w:rFonts w:hint="eastAsia"/>
-              </w:rPr>
-              <w:t>（输出）（逻辑文件）</w:t>
+              <w:t>如果总经理或财务人员输入日期范围有效（输入），系统显示该日期范围的经营情况表（输出）（逻辑文件）</w:t>
             </w:r>
           </w:p>
           <w:p>
@@ -8516,13 +7694,7 @@
               <w:rPr>
                 <w:rFonts w:hint="eastAsia"/>
               </w:rPr>
-              <w:t>形式保存在指定位置</w:t>
-            </w:r>
-            <w:r>
-              <w:rPr>
-                <w:rFonts w:hint="eastAsia"/>
-              </w:rPr>
-              <w:t>（对外接口）</w:t>
+              <w:t>形式保存在指定位置（对外接口）</w:t>
             </w:r>
           </w:p>
         </w:tc>
@@ -8556,13 +7728,7 @@
               <w:rPr>
                 <w:rFonts w:hint="eastAsia"/>
               </w:rPr>
-              <w:t>系统关闭本次查看统计分析任务，开始等待下一次的统计分析任务</w:t>
-            </w:r>
-            <w:r>
-              <w:rPr>
-                <w:rFonts w:hint="eastAsia"/>
-              </w:rPr>
-              <w:t>（输出）</w:t>
+              <w:t>系统关闭本次查看统计分析任务，开始等待下一次的统计分析任务（输出）</w:t>
             </w:r>
           </w:p>
         </w:tc>
@@ -8683,19 +7849,7 @@
         <w:rPr>
           <w:rFonts w:hint="eastAsia"/>
         </w:rPr>
-        <w:t>+</w:t>
-      </w:r>
-      <w:r>
-        <w:rPr>
-          <w:rFonts w:hint="eastAsia"/>
-        </w:rPr>
-        <w:t>3</w:t>
-      </w:r>
-      <w:r>
-        <w:rPr>
-          <w:rFonts w:hint="eastAsia"/>
-        </w:rPr>
-        <w:t>*</w:t>
+        <w:t>+3*</w:t>
       </w:r>
       <w:r>
         <w:t>4</w:t>
@@ -8704,19 +7858,7 @@
         <w:rPr>
           <w:rFonts w:hint="eastAsia"/>
         </w:rPr>
-        <w:t>+</w:t>
-      </w:r>
-      <w:r>
-        <w:rPr>
-          <w:rFonts w:hint="eastAsia"/>
-        </w:rPr>
-        <w:t>2</w:t>
-      </w:r>
-      <w:r>
-        <w:rPr>
-          <w:rFonts w:hint="eastAsia"/>
-        </w:rPr>
-        <w:t>*</w:t>
+        <w:t>+2*</w:t>
       </w:r>
       <w:r>
         <w:t>10</w:t>
@@ -8725,7 +7867,27 @@
         <w:rPr>
           <w:rFonts w:hint="eastAsia"/>
         </w:rPr>
-        <w:t>+2*7</w:t>
+        <w:t>+2*7=</w:t>
+      </w:r>
+      <w:r>
+        <w:t xml:space="preserve"> </w:t>
+      </w:r>
+      <w:r>
+        <w:rPr>
+          <w:rFonts w:hint="eastAsia"/>
+        </w:rPr>
+        <w:t>65</w:t>
+      </w:r>
+    </w:p>
+    <w:p>
+      <w:r>
+        <w:rPr>
+          <w:rFonts w:hint="eastAsia"/>
+        </w:rPr>
+        <w:t>FP</w:t>
+      </w:r>
+      <w:r>
+        <w:t xml:space="preserve"> </w:t>
       </w:r>
       <w:r>
         <w:rPr>
@@ -8740,39 +7902,7 @@
         <w:rPr>
           <w:rFonts w:hint="eastAsia"/>
         </w:rPr>
-        <w:t>65</w:t>
-      </w:r>
-    </w:p>
-    <w:p>
-      <w:r>
-        <w:rPr>
-          <w:rFonts w:hint="eastAsia"/>
-        </w:rPr>
-        <w:t>FP</w:t>
-      </w:r>
-      <w:r>
-        <w:t xml:space="preserve"> </w:t>
-      </w:r>
-      <w:r>
-        <w:rPr>
-          <w:rFonts w:hint="eastAsia"/>
-        </w:rPr>
-        <w:t>=</w:t>
-      </w:r>
-      <w:r>
-        <w:t xml:space="preserve"> </w:t>
-      </w:r>
-      <w:r>
-        <w:rPr>
-          <w:rFonts w:hint="eastAsia"/>
-        </w:rPr>
-        <w:t>65</w:t>
-      </w:r>
-      <w:r>
-        <w:rPr>
-          <w:rFonts w:hint="eastAsia"/>
-        </w:rPr>
-        <w:t>*</w:t>
+        <w:t>65*</w:t>
       </w:r>
       <w:r>
         <w:rPr>
@@ -13017,11 +12147,6 @@
       </m:oMathPara>
     </w:p>
     <w:p>
-      <w:pPr>
-        <w:rPr>
-          <w:rFonts w:hint="eastAsia"/>
-        </w:rPr>
-      </w:pPr>
       <m:oMathPara>
         <m:oMath>
           <m:r>
@@ -13140,6 +12265,4217 @@
           </m:r>
         </m:oMath>
       </m:oMathPara>
+    </w:p>
+    <w:p/>
+    <w:p/>
+    <w:tbl>
+      <w:tblPr>
+        <w:tblStyle w:val="a5"/>
+        <w:tblW w:w="0" w:type="auto"/>
+        <w:tblLook w:val="04A0" w:firstRow="1" w:lastRow="0" w:firstColumn="1" w:lastColumn="0" w:noHBand="0" w:noVBand="1"/>
+      </w:tblPr>
+      <w:tblGrid>
+        <w:gridCol w:w="4724"/>
+        <w:gridCol w:w="3798"/>
+      </w:tblGrid>
+      <w:tr>
+        <w:tc>
+          <w:tcPr>
+            <w:tcW w:w="4600" w:type="dxa"/>
+          </w:tcPr>
+          <w:p>
+            <w:r>
+              <w:rPr>
+                <w:rFonts w:hint="eastAsia"/>
+              </w:rPr>
+              <w:t>busi</w:t>
+            </w:r>
+            <w:r>
+              <w:t>nessLobby</w:t>
+            </w:r>
+            <w:r>
+              <w:rPr>
+                <w:rFonts w:hint="eastAsia"/>
+              </w:rPr>
+              <w:t>.click</w:t>
+            </w:r>
+          </w:p>
+          <w:p/>
+          <w:p/>
+          <w:p>
+            <w:r>
+              <w:rPr>
+                <w:rFonts w:hint="eastAsia"/>
+              </w:rPr>
+              <w:t>busi</w:t>
+            </w:r>
+            <w:r>
+              <w:t>nessLobby.click.createAllocateList</w:t>
+            </w:r>
+          </w:p>
+          <w:p/>
+          <w:p/>
+          <w:p/>
+          <w:p/>
+          <w:p>
+            <w:r>
+              <w:t>businessLobby.middleList.click.chooseState</w:t>
+            </w:r>
+          </w:p>
+        </w:tc>
+        <w:tc>
+          <w:tcPr>
+            <w:tcW w:w="3696" w:type="dxa"/>
+          </w:tcPr>
+          <w:p>
+            <w:r>
+              <w:rPr>
+                <w:rFonts w:hint="eastAsia"/>
+              </w:rPr>
+              <w:t>系统允许营业厅业务员用鼠标点击按钮</w:t>
+            </w:r>
+            <w:r>
+              <w:t>或者通过下拉菜单进行选择（</w:t>
+            </w:r>
+            <w:r>
+              <w:rPr>
+                <w:rFonts w:hint="eastAsia"/>
+              </w:rPr>
+              <w:t>输出用户界面</w:t>
+            </w:r>
+            <w:r>
+              <w:t>）</w:t>
+            </w:r>
+          </w:p>
+          <w:p>
+            <w:r>
+              <w:rPr>
+                <w:rFonts w:hint="eastAsia"/>
+              </w:rPr>
+              <w:t>在营业厅业务员要求生成派件单（查询）时，系统针对接收单中的每一快件分别生成派件单，参见</w:t>
+            </w:r>
+            <w:r>
+              <w:rPr>
+                <w:rFonts w:hint="eastAsia"/>
+              </w:rPr>
+              <w:t>businessLobby.createAllocateList.</w:t>
+            </w:r>
+          </w:p>
+          <w:p/>
+          <w:p>
+            <w:r>
+              <w:t>在</w:t>
+            </w:r>
+            <w:r>
+              <w:rPr>
+                <w:rFonts w:hint="eastAsia"/>
+              </w:rPr>
+              <w:t>营业厅业务员在下拉菜单中选择货物到达状态（查询）后，系统生成接收单并更新接收单文件，更新接收单中所有快递的历史轨迹属性（逻辑文件）</w:t>
+            </w:r>
+          </w:p>
+        </w:tc>
+      </w:tr>
+      <w:tr>
+        <w:tc>
+          <w:tcPr>
+            <w:tcW w:w="4600" w:type="dxa"/>
+          </w:tcPr>
+          <w:p>
+            <w:r>
+              <w:rPr>
+                <w:rFonts w:hint="eastAsia"/>
+              </w:rPr>
+              <w:t>busi</w:t>
+            </w:r>
+            <w:r>
+              <w:t>nessLobby .input</w:t>
+            </w:r>
+          </w:p>
+          <w:p>
+            <w:r>
+              <w:tab/>
+            </w:r>
+          </w:p>
+          <w:p>
+            <w:r>
+              <w:rPr>
+                <w:rFonts w:hint="eastAsia"/>
+              </w:rPr>
+              <w:t>busi</w:t>
+            </w:r>
+            <w:r>
+              <w:t xml:space="preserve">nessLobby.input.middleList </w:t>
+            </w:r>
+          </w:p>
+          <w:p/>
+          <w:p/>
+          <w:p/>
+          <w:p>
+            <w:r>
+              <w:t>businessLobby.createAllocateList.input.senderNumber</w:t>
+            </w:r>
+          </w:p>
+        </w:tc>
+        <w:tc>
+          <w:tcPr>
+            <w:tcW w:w="3696" w:type="dxa"/>
+          </w:tcPr>
+          <w:p>
+            <w:r>
+              <w:rPr>
+                <w:rFonts w:hint="eastAsia"/>
+              </w:rPr>
+              <w:t>系统允许营业厅业务员用键盘输入（输出：接收与派件主界面）</w:t>
+            </w:r>
+          </w:p>
+          <w:p>
+            <w:r>
+              <w:t>在营业厅业务员输入中转单编号后（输入），</w:t>
+            </w:r>
+            <w:r>
+              <w:rPr>
+                <w:rFonts w:hint="eastAsia"/>
+                <w:kern w:val="0"/>
+              </w:rPr>
+              <w:t>系统查询该中转单信息（逻辑文件），显示接收单（输出），</w:t>
+            </w:r>
+            <w:r>
+              <w:t>参见</w:t>
+            </w:r>
+            <w:r>
+              <w:rPr>
+                <w:rFonts w:hint="eastAsia"/>
+              </w:rPr>
+              <w:t>busi</w:t>
+            </w:r>
+            <w:r>
+              <w:t>nessLobby.middleList</w:t>
+            </w:r>
+          </w:p>
+          <w:p>
+            <w:r>
+              <w:t>在营业厅业务员输入快递员编号（输入）后，</w:t>
+            </w:r>
+            <w:r>
+              <w:rPr>
+                <w:rFonts w:hint="eastAsia"/>
+              </w:rPr>
+              <w:t>系统执行生成派件单的任务，详情参见</w:t>
+            </w:r>
+            <w:r>
+              <w:rPr>
+                <w:rFonts w:hint="eastAsia"/>
+              </w:rPr>
+              <w:t>bu</w:t>
+            </w:r>
+            <w:r>
+              <w:t>siness.createAllocateList.senderName</w:t>
+            </w:r>
+          </w:p>
+        </w:tc>
+      </w:tr>
+      <w:tr>
+        <w:tc>
+          <w:tcPr>
+            <w:tcW w:w="4600" w:type="dxa"/>
+          </w:tcPr>
+          <w:p>
+            <w:r>
+              <w:rPr>
+                <w:rFonts w:hint="eastAsia"/>
+              </w:rPr>
+              <w:t>busi</w:t>
+            </w:r>
+            <w:r>
+              <w:t>nessLobby</w:t>
+            </w:r>
+            <w:r>
+              <w:rPr>
+                <w:rFonts w:hint="eastAsia"/>
+              </w:rPr>
+              <w:t>.</w:t>
+            </w:r>
+            <w:r>
+              <w:t>middleList</w:t>
+            </w:r>
+            <w:r>
+              <w:rPr>
+                <w:rFonts w:hint="eastAsia"/>
+              </w:rPr>
+              <w:t>.</w:t>
+            </w:r>
+            <w:r>
+              <w:t>Valid</w:t>
+            </w:r>
+          </w:p>
+          <w:p/>
+          <w:p/>
+          <w:p/>
+          <w:p/>
+          <w:p/>
+          <w:p>
+            <w:r>
+              <w:rPr>
+                <w:rFonts w:hint="eastAsia"/>
+              </w:rPr>
+              <w:t>busi</w:t>
+            </w:r>
+            <w:r>
+              <w:t>nessLobby. middleList.Invalid</w:t>
+            </w:r>
+          </w:p>
+          <w:p/>
+          <w:p>
+            <w:r>
+              <w:rPr>
+                <w:rFonts w:hint="eastAsia"/>
+              </w:rPr>
+              <w:t>busi</w:t>
+            </w:r>
+            <w:r>
+              <w:t>nessLobby. middleList.notFound</w:t>
+            </w:r>
+          </w:p>
+          <w:p/>
+        </w:tc>
+        <w:tc>
+          <w:tcPr>
+            <w:tcW w:w="3696" w:type="dxa"/>
+          </w:tcPr>
+          <w:p>
+            <w:r>
+              <w:lastRenderedPageBreak/>
+              <w:t>在</w:t>
+            </w:r>
+            <w:r>
+              <w:rPr>
+                <w:rFonts w:hint="eastAsia"/>
+              </w:rPr>
+              <w:t>营业厅业务</w:t>
+            </w:r>
+            <w:r>
+              <w:t>员输入符合要求的中转单编号后，</w:t>
+            </w:r>
+            <w:r>
+              <w:t xml:space="preserve"> </w:t>
+            </w:r>
+            <w:r>
+              <w:t>系统自动生成接收单部分信息后，接着生成接收单（逻辑文件），参见</w:t>
+            </w:r>
+            <w:r>
+              <w:lastRenderedPageBreak/>
+              <w:t>businessLobby.middleList.click.chooseState</w:t>
+            </w:r>
+          </w:p>
+          <w:p>
+            <w:r>
+              <w:t>当输入编号不符合规格时，系统提示输入无效（输出），并要求重新输入</w:t>
+            </w:r>
+          </w:p>
+          <w:p>
+            <w:r>
+              <w:t>当输入编号不</w:t>
+            </w:r>
+            <w:r>
+              <w:rPr>
+                <w:rFonts w:hint="eastAsia"/>
+              </w:rPr>
+              <w:t>存在</w:t>
+            </w:r>
+            <w:r>
+              <w:t>时，系统提示编号不存在（输出），并要求重新输入</w:t>
+            </w:r>
+          </w:p>
+        </w:tc>
+      </w:tr>
+    </w:tbl>
+    <w:p/>
+    <w:p>
+      <w:r>
+        <w:rPr>
+          <w:rFonts w:hint="eastAsia"/>
+        </w:rPr>
+        <w:t>输入：</w:t>
+      </w:r>
+      <w:r>
+        <w:rPr>
+          <w:rFonts w:hint="eastAsia"/>
+        </w:rPr>
+        <w:t>2</w:t>
+      </w:r>
+    </w:p>
+    <w:p>
+      <w:r>
+        <w:rPr>
+          <w:rFonts w:hint="eastAsia"/>
+        </w:rPr>
+        <w:t>输出：</w:t>
+      </w:r>
+      <w:r>
+        <w:rPr>
+          <w:rFonts w:hint="eastAsia"/>
+        </w:rPr>
+        <w:t>5</w:t>
+      </w:r>
+    </w:p>
+    <w:p>
+      <w:r>
+        <w:rPr>
+          <w:rFonts w:hint="eastAsia"/>
+        </w:rPr>
+        <w:t>查询：</w:t>
+      </w:r>
+      <w:r>
+        <w:rPr>
+          <w:rFonts w:hint="eastAsia"/>
+        </w:rPr>
+        <w:t>2</w:t>
+      </w:r>
+    </w:p>
+    <w:p>
+      <w:r>
+        <w:rPr>
+          <w:rFonts w:hint="eastAsia"/>
+        </w:rPr>
+        <w:t>逻辑文件：</w:t>
+      </w:r>
+      <w:r>
+        <w:rPr>
+          <w:rFonts w:hint="eastAsia"/>
+        </w:rPr>
+        <w:t>3</w:t>
+      </w:r>
+    </w:p>
+    <w:p>
+      <w:r>
+        <w:rPr>
+          <w:rFonts w:hint="eastAsia"/>
+        </w:rPr>
+        <w:t>对外接口：</w:t>
+      </w:r>
+      <w:r>
+        <w:rPr>
+          <w:rFonts w:hint="eastAsia"/>
+        </w:rPr>
+        <w:t>0</w:t>
+      </w:r>
+    </w:p>
+    <w:p>
+      <w:r>
+        <w:rPr>
+          <w:rFonts w:hint="eastAsia"/>
+        </w:rPr>
+        <w:t>功能点测度总数：</w:t>
+      </w:r>
+      <w:r>
+        <w:rPr>
+          <w:rFonts w:hint="eastAsia"/>
+        </w:rPr>
+        <w:t>2*</w:t>
+      </w:r>
+      <w:r>
+        <w:t>4</w:t>
+      </w:r>
+      <w:r>
+        <w:rPr>
+          <w:rFonts w:hint="eastAsia"/>
+        </w:rPr>
+        <w:t>+</w:t>
+      </w:r>
+      <w:r>
+        <w:t>5</w:t>
+      </w:r>
+      <w:r>
+        <w:rPr>
+          <w:rFonts w:hint="eastAsia"/>
+        </w:rPr>
+        <w:t>*</w:t>
+      </w:r>
+      <w:r>
+        <w:t>5</w:t>
+      </w:r>
+      <w:r>
+        <w:rPr>
+          <w:rFonts w:hint="eastAsia"/>
+        </w:rPr>
+        <w:t>+</w:t>
+      </w:r>
+      <w:r>
+        <w:t>2</w:t>
+      </w:r>
+      <w:r>
+        <w:rPr>
+          <w:rFonts w:hint="eastAsia"/>
+        </w:rPr>
+        <w:t>*</w:t>
+      </w:r>
+      <w:r>
+        <w:t>4</w:t>
+      </w:r>
+      <w:r>
+        <w:rPr>
+          <w:rFonts w:hint="eastAsia"/>
+        </w:rPr>
+        <w:t>+</w:t>
+      </w:r>
+      <w:r>
+        <w:t>2</w:t>
+      </w:r>
+      <w:r>
+        <w:rPr>
+          <w:rFonts w:hint="eastAsia"/>
+        </w:rPr>
+        <w:t>*</w:t>
+      </w:r>
+      <w:r>
+        <w:t xml:space="preserve">10 </w:t>
+      </w:r>
+      <w:r>
+        <w:rPr>
+          <w:rFonts w:hint="eastAsia"/>
+        </w:rPr>
+        <w:t>=</w:t>
+      </w:r>
+      <w:r>
+        <w:t xml:space="preserve"> 61</w:t>
+      </w:r>
+    </w:p>
+    <w:p>
+      <w:r>
+        <w:rPr>
+          <w:rFonts w:hint="eastAsia"/>
+        </w:rPr>
+        <w:t>FP</w:t>
+      </w:r>
+      <w:r>
+        <w:t xml:space="preserve"> </w:t>
+      </w:r>
+      <w:r>
+        <w:rPr>
+          <w:rFonts w:hint="eastAsia"/>
+        </w:rPr>
+        <w:t>=</w:t>
+      </w:r>
+      <w:r>
+        <w:t xml:space="preserve"> 61</w:t>
+      </w:r>
+      <w:r>
+        <w:rPr>
+          <w:rFonts w:hint="eastAsia"/>
+        </w:rPr>
+        <w:t>*</w:t>
+      </w:r>
+      <w:r>
+        <w:rPr>
+          <w:rFonts w:hint="eastAsia"/>
+        </w:rPr>
+        <w:t>（</w:t>
+      </w:r>
+      <w:r>
+        <w:rPr>
+          <w:rFonts w:hint="eastAsia"/>
+        </w:rPr>
+        <w:t>0.</w:t>
+      </w:r>
+      <w:r>
+        <w:t>65</w:t>
+      </w:r>
+      <w:r>
+        <w:rPr>
+          <w:rFonts w:hint="eastAsia"/>
+        </w:rPr>
+        <w:t>+</w:t>
+      </w:r>
+      <w:r>
+        <w:t>0</w:t>
+      </w:r>
+      <w:r>
+        <w:rPr>
+          <w:rFonts w:hint="eastAsia"/>
+        </w:rPr>
+        <w:t>.</w:t>
+      </w:r>
+      <w:r>
+        <w:t>01</w:t>
+      </w:r>
+      <w:r>
+        <w:rPr>
+          <w:rFonts w:hint="eastAsia"/>
+        </w:rPr>
+        <w:t>*</w:t>
+      </w:r>
+      <w:r>
+        <w:t>25</w:t>
+      </w:r>
+      <w:r>
+        <w:rPr>
+          <w:rFonts w:hint="eastAsia"/>
+        </w:rPr>
+        <w:t>）</w:t>
+      </w:r>
+      <w:r>
+        <w:rPr>
+          <w:rFonts w:hint="eastAsia"/>
+        </w:rPr>
+        <w:t xml:space="preserve"> =</w:t>
+      </w:r>
+      <w:r>
+        <w:t>51.85</w:t>
+      </w:r>
+    </w:p>
+    <w:p/>
+    <w:tbl>
+      <w:tblPr>
+        <w:tblStyle w:val="a5"/>
+        <w:tblW w:w="0" w:type="auto"/>
+        <w:tblLook w:val="04A0" w:firstRow="1" w:lastRow="0" w:firstColumn="1" w:lastColumn="0" w:noHBand="0" w:noVBand="1"/>
+      </w:tblPr>
+      <w:tblGrid>
+        <w:gridCol w:w="4483"/>
+        <w:gridCol w:w="4039"/>
+      </w:tblGrid>
+      <w:tr>
+        <w:tc>
+          <w:tcPr>
+            <w:tcW w:w="4364" w:type="dxa"/>
+          </w:tcPr>
+          <w:p>
+            <w:r>
+              <w:rPr>
+                <w:rFonts w:hint="eastAsia"/>
+              </w:rPr>
+              <w:t>bus</w:t>
+            </w:r>
+            <w:r>
+              <w:t>inessLobby.click.add</w:t>
+            </w:r>
+          </w:p>
+          <w:p/>
+          <w:p/>
+          <w:p>
+            <w:r>
+              <w:rPr>
+                <w:rFonts w:hint="eastAsia"/>
+              </w:rPr>
+              <w:t>businessLobby.click.delete</w:t>
+            </w:r>
+          </w:p>
+          <w:p/>
+          <w:p/>
+          <w:p>
+            <w:r>
+              <w:t>businessLobby.click.change</w:t>
+            </w:r>
+          </w:p>
+          <w:p/>
+          <w:p/>
+          <w:p>
+            <w:r>
+              <w:t>businessLobby.click.check</w:t>
+            </w:r>
+          </w:p>
+        </w:tc>
+        <w:tc>
+          <w:tcPr>
+            <w:tcW w:w="3932" w:type="dxa"/>
+          </w:tcPr>
+          <w:p>
+            <w:r>
+              <w:rPr>
+                <w:rFonts w:hint="eastAsia"/>
+              </w:rPr>
+              <w:t>（查询）系统显示车辆信息输入界面（输出）</w:t>
+            </w:r>
+            <w:r>
+              <w:rPr>
+                <w:rFonts w:hint="eastAsia"/>
+              </w:rPr>
+              <w:t>,</w:t>
+            </w:r>
+            <w:r>
+              <w:rPr>
+                <w:rFonts w:hint="eastAsia"/>
+              </w:rPr>
+              <w:t>详情参见</w:t>
+            </w:r>
+            <w:r>
+              <w:rPr>
+                <w:rFonts w:hint="eastAsia"/>
+              </w:rPr>
+              <w:t>b</w:t>
+            </w:r>
+            <w:r>
+              <w:t>usinessLobby.add.carInformation</w:t>
+            </w:r>
+          </w:p>
+          <w:p>
+            <w:r>
+              <w:rPr>
+                <w:rFonts w:hint="eastAsia"/>
+              </w:rPr>
+              <w:t>（查询）系统显示车辆代号输入界面（输出）</w:t>
+            </w:r>
+            <w:r>
+              <w:rPr>
+                <w:rFonts w:hint="eastAsia"/>
+              </w:rPr>
+              <w:t>,</w:t>
+            </w:r>
+            <w:r>
+              <w:rPr>
+                <w:rFonts w:hint="eastAsia"/>
+              </w:rPr>
+              <w:t>详情参见</w:t>
+            </w:r>
+            <w:r>
+              <w:rPr>
+                <w:rFonts w:hint="eastAsia"/>
+              </w:rPr>
+              <w:t>b</w:t>
+            </w:r>
+            <w:r>
+              <w:t>usinessLobby.delete.carNumber</w:t>
+            </w:r>
+          </w:p>
+          <w:p>
+            <w:r>
+              <w:rPr>
+                <w:rFonts w:hint="eastAsia"/>
+              </w:rPr>
+              <w:t>（查询）系统显示车辆代号输入界面（输出）</w:t>
+            </w:r>
+            <w:r>
+              <w:rPr>
+                <w:rFonts w:hint="eastAsia"/>
+              </w:rPr>
+              <w:t>,</w:t>
+            </w:r>
+            <w:r>
+              <w:rPr>
+                <w:rFonts w:hint="eastAsia"/>
+              </w:rPr>
+              <w:t>详情参见</w:t>
+            </w:r>
+            <w:r>
+              <w:rPr>
+                <w:rFonts w:hint="eastAsia"/>
+              </w:rPr>
+              <w:t>b</w:t>
+            </w:r>
+            <w:r>
+              <w:t>usinessLobby.change.carInformation</w:t>
+            </w:r>
+          </w:p>
+          <w:p>
+            <w:r>
+              <w:rPr>
+                <w:rFonts w:hint="eastAsia"/>
+              </w:rPr>
+              <w:t>（查询）系统显示车辆代号输入界面（输出）</w:t>
+            </w:r>
+            <w:r>
+              <w:rPr>
+                <w:rFonts w:hint="eastAsia"/>
+              </w:rPr>
+              <w:t>,</w:t>
+            </w:r>
+            <w:r>
+              <w:rPr>
+                <w:rFonts w:hint="eastAsia"/>
+              </w:rPr>
+              <w:t>详情参见</w:t>
+            </w:r>
+            <w:r>
+              <w:rPr>
+                <w:rFonts w:hint="eastAsia"/>
+              </w:rPr>
+              <w:t>b</w:t>
+            </w:r>
+            <w:r>
+              <w:t>usinessLobby.check.carNumber</w:t>
+            </w:r>
+          </w:p>
+        </w:tc>
+      </w:tr>
+      <w:tr>
+        <w:tc>
+          <w:tcPr>
+            <w:tcW w:w="4364" w:type="dxa"/>
+          </w:tcPr>
+          <w:p>
+            <w:r>
+              <w:rPr>
+                <w:rFonts w:hint="eastAsia"/>
+              </w:rPr>
+              <w:t>b</w:t>
+            </w:r>
+            <w:r>
+              <w:t>usinessLobby.add.carInformation.Valid</w:t>
+            </w:r>
+          </w:p>
+          <w:p/>
+          <w:p>
+            <w:r>
+              <w:rPr>
+                <w:rFonts w:hint="eastAsia"/>
+              </w:rPr>
+              <w:t>b</w:t>
+            </w:r>
+            <w:r>
+              <w:t>usinessLobby.add.carInformation.Invalid</w:t>
+            </w:r>
+          </w:p>
+          <w:p/>
+          <w:p/>
+        </w:tc>
+        <w:tc>
+          <w:tcPr>
+            <w:tcW w:w="3932" w:type="dxa"/>
+          </w:tcPr>
+          <w:p>
+            <w:r>
+              <w:rPr>
+                <w:rFonts w:hint="eastAsia"/>
+              </w:rPr>
+              <w:t>（输入）系统提示新建车辆完毕并返回到车辆信息管理界面（输出）；</w:t>
+            </w:r>
+          </w:p>
+          <w:p>
+            <w:r>
+              <w:rPr>
+                <w:rFonts w:hint="eastAsia"/>
+              </w:rPr>
+              <w:t>系统提示输入不符合规范（输出）并要求重新输入</w:t>
+            </w:r>
+          </w:p>
+        </w:tc>
+      </w:tr>
+      <w:tr>
+        <w:tc>
+          <w:tcPr>
+            <w:tcW w:w="4364" w:type="dxa"/>
+          </w:tcPr>
+          <w:p>
+            <w:r>
+              <w:rPr>
+                <w:rFonts w:hint="eastAsia"/>
+              </w:rPr>
+              <w:t>b</w:t>
+            </w:r>
+            <w:r>
+              <w:t>usinessLobby.change.carNumber.Valid</w:t>
+            </w:r>
+          </w:p>
+          <w:p/>
+          <w:p/>
+          <w:p/>
+          <w:p>
+            <w:r>
+              <w:rPr>
+                <w:rFonts w:hint="eastAsia"/>
+              </w:rPr>
+              <w:t>b</w:t>
+            </w:r>
+            <w:r>
+              <w:t>usinessLobby.change.carNumber.Invalid</w:t>
+            </w:r>
+          </w:p>
+          <w:p/>
+        </w:tc>
+        <w:tc>
+          <w:tcPr>
+            <w:tcW w:w="3932" w:type="dxa"/>
+          </w:tcPr>
+          <w:p>
+            <w:r>
+              <w:rPr>
+                <w:rFonts w:hint="eastAsia"/>
+              </w:rPr>
+              <w:t>（输入）系统检索到车辆的编号（逻辑文件）后将（输出），详情参见</w:t>
+            </w:r>
+            <w:r>
+              <w:rPr>
+                <w:rFonts w:hint="eastAsia"/>
+              </w:rPr>
+              <w:t>bu</w:t>
+            </w:r>
+            <w:r>
+              <w:t>sinesslobby.change.carNumber.Valid.changeCarInformation</w:t>
+            </w:r>
+          </w:p>
+          <w:p>
+            <w:r>
+              <w:t>参见</w:t>
+            </w:r>
+            <w:r>
+              <w:rPr>
+                <w:rFonts w:hint="eastAsia"/>
+              </w:rPr>
+              <w:t>b</w:t>
+            </w:r>
+            <w:r>
+              <w:t>usinessLobby.delete.carNumber.Invalid</w:t>
+            </w:r>
+          </w:p>
+          <w:p/>
+        </w:tc>
+      </w:tr>
+      <w:tr>
+        <w:tc>
+          <w:tcPr>
+            <w:tcW w:w="4364" w:type="dxa"/>
+          </w:tcPr>
+          <w:p>
+            <w:r>
+              <w:rPr>
+                <w:rFonts w:hint="eastAsia"/>
+              </w:rPr>
+              <w:t>b</w:t>
+            </w:r>
+            <w:r>
+              <w:t>usinessLobby.delete.carNumber.Valid</w:t>
+            </w:r>
+          </w:p>
+          <w:p/>
+          <w:p/>
+          <w:p>
+            <w:r>
+              <w:rPr>
+                <w:rFonts w:hint="eastAsia"/>
+              </w:rPr>
+              <w:t>b</w:t>
+            </w:r>
+            <w:r>
+              <w:t>usinessLobby.delete.carNumber.Invalid</w:t>
+            </w:r>
+          </w:p>
+          <w:p/>
+          <w:p/>
+          <w:p/>
+          <w:p>
+            <w:r>
+              <w:rPr>
+                <w:rFonts w:hint="eastAsia"/>
+              </w:rPr>
+              <w:t>b</w:t>
+            </w:r>
+            <w:r>
+              <w:t>usinessLobby.delete.carNumber.notFound</w:t>
+            </w:r>
+          </w:p>
+          <w:p/>
+        </w:tc>
+        <w:tc>
+          <w:tcPr>
+            <w:tcW w:w="3932" w:type="dxa"/>
+          </w:tcPr>
+          <w:p>
+            <w:r>
+              <w:rPr>
+                <w:rFonts w:hint="eastAsia"/>
+              </w:rPr>
+              <w:lastRenderedPageBreak/>
+              <w:t>（输入）系统删除车辆信息（逻辑文件）并提示删除完毕并返回到车辆信息管理界面（输出）；</w:t>
+            </w:r>
+          </w:p>
+          <w:p>
+            <w:r>
+              <w:t>参见</w:t>
+            </w:r>
+            <w:r>
+              <w:rPr>
+                <w:rFonts w:hint="eastAsia"/>
+              </w:rPr>
+              <w:lastRenderedPageBreak/>
+              <w:t>b</w:t>
+            </w:r>
+            <w:r>
+              <w:t>usinessLobby.add.carInformation.Invalid</w:t>
+            </w:r>
+          </w:p>
+          <w:p/>
+          <w:p/>
+          <w:p>
+            <w:r>
+              <w:rPr>
+                <w:rFonts w:hint="eastAsia"/>
+              </w:rPr>
+              <w:t>（输入）系统提示该车辆不存在并要求重新输入（输出）</w:t>
+            </w:r>
+          </w:p>
+        </w:tc>
+      </w:tr>
+      <w:tr>
+        <w:tc>
+          <w:tcPr>
+            <w:tcW w:w="4364" w:type="dxa"/>
+          </w:tcPr>
+          <w:p>
+            <w:r>
+              <w:rPr>
+                <w:rFonts w:hint="eastAsia"/>
+              </w:rPr>
+              <w:lastRenderedPageBreak/>
+              <w:t>b</w:t>
+            </w:r>
+            <w:r>
+              <w:t>usinessLobby.check.carNumber.Valid</w:t>
+            </w:r>
+          </w:p>
+          <w:p/>
+          <w:p>
+            <w:r>
+              <w:rPr>
+                <w:rFonts w:hint="eastAsia"/>
+              </w:rPr>
+              <w:t>b</w:t>
+            </w:r>
+            <w:r>
+              <w:t>usinessLobby.check.carNumber.Invalid</w:t>
+            </w:r>
+          </w:p>
+          <w:p/>
+          <w:p>
+            <w:r>
+              <w:rPr>
+                <w:rFonts w:hint="eastAsia"/>
+              </w:rPr>
+              <w:t>b</w:t>
+            </w:r>
+            <w:r>
+              <w:t>usinessLobby.check.carNumber.notFound</w:t>
+            </w:r>
+          </w:p>
+          <w:p/>
+          <w:p/>
+        </w:tc>
+        <w:tc>
+          <w:tcPr>
+            <w:tcW w:w="3932" w:type="dxa"/>
+          </w:tcPr>
+          <w:p>
+            <w:r>
+              <w:rPr>
+                <w:rFonts w:hint="eastAsia"/>
+                <w:kern w:val="0"/>
+              </w:rPr>
+              <w:t>系统检索到车辆的编号（逻辑文件）后将显示该车的所有信息（输出）</w:t>
+            </w:r>
+          </w:p>
+          <w:p>
+            <w:r>
+              <w:rPr>
+                <w:rFonts w:hint="eastAsia"/>
+              </w:rPr>
+              <w:t>参见</w:t>
+            </w:r>
+            <w:r>
+              <w:rPr>
+                <w:rFonts w:hint="eastAsia"/>
+              </w:rPr>
+              <w:t>b</w:t>
+            </w:r>
+            <w:r>
+              <w:t>usinessLobby.add.carInformation.Invalid</w:t>
+            </w:r>
+          </w:p>
+          <w:p>
+            <w:r>
+              <w:rPr>
+                <w:rFonts w:hint="eastAsia"/>
+              </w:rPr>
+              <w:t>参见</w:t>
+            </w:r>
+            <w:r>
+              <w:rPr>
+                <w:rFonts w:hint="eastAsia"/>
+              </w:rPr>
+              <w:t>b</w:t>
+            </w:r>
+            <w:r>
+              <w:t>usinessLobby.delete.carNumber.notFound</w:t>
+            </w:r>
+          </w:p>
+          <w:p/>
+        </w:tc>
+      </w:tr>
+      <w:tr>
+        <w:tc>
+          <w:tcPr>
+            <w:tcW w:w="4364" w:type="dxa"/>
+          </w:tcPr>
+          <w:p>
+            <w:r>
+              <w:rPr>
+                <w:rFonts w:hint="eastAsia"/>
+              </w:rPr>
+              <w:t>bu</w:t>
+            </w:r>
+            <w:r>
+              <w:t>sinesslobby.change.carNumber.Valid.changeCarInformation.Valid</w:t>
+            </w:r>
+          </w:p>
+          <w:p/>
+          <w:p>
+            <w:r>
+              <w:rPr>
+                <w:rFonts w:hint="eastAsia"/>
+              </w:rPr>
+              <w:t>bu</w:t>
+            </w:r>
+            <w:r>
+              <w:t>sinesslobby.change.carNumber.Valid.changeCarInformation.Invalid</w:t>
+            </w:r>
+          </w:p>
+          <w:p/>
+          <w:p/>
+        </w:tc>
+        <w:tc>
+          <w:tcPr>
+            <w:tcW w:w="3932" w:type="dxa"/>
+          </w:tcPr>
+          <w:p>
+            <w:r>
+              <w:rPr>
+                <w:rFonts w:hint="eastAsia"/>
+              </w:rPr>
+              <w:t>系统保存修改信息（逻辑文件）后提示修改完毕并返回到车辆信息管理界面；</w:t>
+            </w:r>
+          </w:p>
+          <w:p/>
+          <w:p>
+            <w:r>
+              <w:rPr>
+                <w:rFonts w:hint="eastAsia"/>
+              </w:rPr>
+              <w:t>参见</w:t>
+            </w:r>
+            <w:r>
+              <w:rPr>
+                <w:rFonts w:hint="eastAsia"/>
+              </w:rPr>
+              <w:t>b</w:t>
+            </w:r>
+            <w:r>
+              <w:t>usinessLobby.add.carInformation.Invalid</w:t>
+            </w:r>
+          </w:p>
+          <w:p/>
+        </w:tc>
+      </w:tr>
+    </w:tbl>
+    <w:p>
+      <w:r>
+        <w:rPr>
+          <w:rFonts w:hint="eastAsia"/>
+        </w:rPr>
+        <w:t>输入：</w:t>
+      </w:r>
+      <w:r>
+        <w:rPr>
+          <w:rFonts w:hint="eastAsia"/>
+        </w:rPr>
+        <w:t>4</w:t>
+      </w:r>
+    </w:p>
+    <w:p>
+      <w:r>
+        <w:rPr>
+          <w:rFonts w:hint="eastAsia"/>
+        </w:rPr>
+        <w:t>输出：</w:t>
+      </w:r>
+      <w:r>
+        <w:rPr>
+          <w:rFonts w:hint="eastAsia"/>
+        </w:rPr>
+        <w:t>10</w:t>
+      </w:r>
+    </w:p>
+    <w:p>
+      <w:r>
+        <w:rPr>
+          <w:rFonts w:hint="eastAsia"/>
+        </w:rPr>
+        <w:t>查询：</w:t>
+      </w:r>
+      <w:r>
+        <w:rPr>
+          <w:rFonts w:hint="eastAsia"/>
+        </w:rPr>
+        <w:t>4</w:t>
+      </w:r>
+    </w:p>
+    <w:p>
+      <w:r>
+        <w:rPr>
+          <w:rFonts w:hint="eastAsia"/>
+        </w:rPr>
+        <w:t>逻辑文件：</w:t>
+      </w:r>
+      <w:r>
+        <w:rPr>
+          <w:rFonts w:hint="eastAsia"/>
+        </w:rPr>
+        <w:t>4</w:t>
+      </w:r>
+    </w:p>
+    <w:p>
+      <w:r>
+        <w:rPr>
+          <w:rFonts w:hint="eastAsia"/>
+        </w:rPr>
+        <w:t>对外接口：</w:t>
+      </w:r>
+      <w:r>
+        <w:rPr>
+          <w:rFonts w:hint="eastAsia"/>
+        </w:rPr>
+        <w:t>0</w:t>
+      </w:r>
+    </w:p>
+    <w:p>
+      <w:r>
+        <w:rPr>
+          <w:rFonts w:hint="eastAsia"/>
+        </w:rPr>
+        <w:t>功能点测度总数：</w:t>
+      </w:r>
+      <w:r>
+        <w:rPr>
+          <w:rFonts w:hint="eastAsia"/>
+        </w:rPr>
+        <w:t>4*</w:t>
+      </w:r>
+      <w:r>
+        <w:t>4</w:t>
+      </w:r>
+      <w:r>
+        <w:rPr>
+          <w:rFonts w:hint="eastAsia"/>
+        </w:rPr>
+        <w:t>+</w:t>
+      </w:r>
+      <w:r>
+        <w:t>9</w:t>
+      </w:r>
+      <w:r>
+        <w:rPr>
+          <w:rFonts w:hint="eastAsia"/>
+        </w:rPr>
+        <w:t>*</w:t>
+      </w:r>
+      <w:r>
+        <w:t>5</w:t>
+      </w:r>
+      <w:r>
+        <w:rPr>
+          <w:rFonts w:hint="eastAsia"/>
+        </w:rPr>
+        <w:t>+</w:t>
+      </w:r>
+      <w:r>
+        <w:t>3</w:t>
+      </w:r>
+      <w:r>
+        <w:rPr>
+          <w:rFonts w:hint="eastAsia"/>
+        </w:rPr>
+        <w:t>*</w:t>
+      </w:r>
+      <w:r>
+        <w:t>4</w:t>
+      </w:r>
+      <w:r>
+        <w:rPr>
+          <w:rFonts w:hint="eastAsia"/>
+        </w:rPr>
+        <w:t>+</w:t>
+      </w:r>
+      <w:r>
+        <w:t>4</w:t>
+      </w:r>
+      <w:r>
+        <w:rPr>
+          <w:rFonts w:hint="eastAsia"/>
+        </w:rPr>
+        <w:t>*</w:t>
+      </w:r>
+      <w:r>
+        <w:t xml:space="preserve">10 </w:t>
+      </w:r>
+      <w:r>
+        <w:rPr>
+          <w:rFonts w:hint="eastAsia"/>
+        </w:rPr>
+        <w:t>=</w:t>
+      </w:r>
+      <w:r>
+        <w:t xml:space="preserve"> 113</w:t>
+      </w:r>
+    </w:p>
+    <w:p>
+      <w:r>
+        <w:rPr>
+          <w:rFonts w:hint="eastAsia"/>
+        </w:rPr>
+        <w:t>FP</w:t>
+      </w:r>
+      <w:r>
+        <w:t xml:space="preserve"> </w:t>
+      </w:r>
+      <w:r>
+        <w:rPr>
+          <w:rFonts w:hint="eastAsia"/>
+        </w:rPr>
+        <w:t>=</w:t>
+      </w:r>
+      <w:r>
+        <w:t xml:space="preserve"> 113</w:t>
+      </w:r>
+      <w:r>
+        <w:rPr>
+          <w:rFonts w:hint="eastAsia"/>
+        </w:rPr>
+        <w:t>*</w:t>
+      </w:r>
+      <w:r>
+        <w:rPr>
+          <w:rFonts w:hint="eastAsia"/>
+        </w:rPr>
+        <w:t>（</w:t>
+      </w:r>
+      <w:r>
+        <w:rPr>
+          <w:rFonts w:hint="eastAsia"/>
+        </w:rPr>
+        <w:t>0.</w:t>
+      </w:r>
+      <w:r>
+        <w:t>65</w:t>
+      </w:r>
+      <w:r>
+        <w:rPr>
+          <w:rFonts w:hint="eastAsia"/>
+        </w:rPr>
+        <w:t>+</w:t>
+      </w:r>
+      <w:r>
+        <w:t>0</w:t>
+      </w:r>
+      <w:r>
+        <w:rPr>
+          <w:rFonts w:hint="eastAsia"/>
+        </w:rPr>
+        <w:t>.</w:t>
+      </w:r>
+      <w:r>
+        <w:t>01</w:t>
+      </w:r>
+      <w:r>
+        <w:rPr>
+          <w:rFonts w:hint="eastAsia"/>
+        </w:rPr>
+        <w:t>*</w:t>
+      </w:r>
+      <w:r>
+        <w:t>25</w:t>
+      </w:r>
+      <w:r>
+        <w:rPr>
+          <w:rFonts w:hint="eastAsia"/>
+        </w:rPr>
+        <w:t>）</w:t>
+      </w:r>
+      <w:r>
+        <w:rPr>
+          <w:rFonts w:hint="eastAsia"/>
+        </w:rPr>
+        <w:t xml:space="preserve"> =</w:t>
+      </w:r>
+      <w:r>
+        <w:t xml:space="preserve"> 96.05</w:t>
+      </w:r>
+    </w:p>
+    <w:p/>
+    <w:p/>
+    <w:tbl>
+      <w:tblPr>
+        <w:tblStyle w:val="a5"/>
+        <w:tblW w:w="0" w:type="auto"/>
+        <w:tblLook w:val="04A0" w:firstRow="1" w:lastRow="0" w:firstColumn="1" w:lastColumn="0" w:noHBand="0" w:noVBand="1"/>
+      </w:tblPr>
+      <w:tblGrid>
+        <w:gridCol w:w="4148"/>
+        <w:gridCol w:w="4148"/>
+      </w:tblGrid>
+      <w:tr>
+        <w:tc>
+          <w:tcPr>
+            <w:tcW w:w="4148" w:type="dxa"/>
+            <w:tcBorders>
+              <w:top w:val="single" w:sz="4" w:space="0" w:color="auto"/>
+              <w:left w:val="single" w:sz="4" w:space="0" w:color="auto"/>
+              <w:bottom w:val="single" w:sz="4" w:space="0" w:color="auto"/>
+              <w:right w:val="single" w:sz="4" w:space="0" w:color="auto"/>
+            </w:tcBorders>
+          </w:tcPr>
+          <w:p>
+            <w:r>
+              <w:t>WarehouseKeeper.Input</w:t>
+            </w:r>
+          </w:p>
+          <w:p/>
+          <w:p/>
+          <w:p/>
+          <w:p/>
+          <w:p>
+            <w:r>
+              <w:t>WarehouseKeeper.Input.setAlarm</w:t>
+            </w:r>
+          </w:p>
+          <w:p/>
+          <w:p/>
+          <w:p/>
+          <w:p/>
+          <w:p>
+            <w:r>
+              <w:t>WarehouseKeeper.Input.alarm</w:t>
+            </w:r>
+          </w:p>
+          <w:p/>
+          <w:p/>
+          <w:p>
+            <w:r>
+              <w:t>WarehouseKeeper.clickAdjust</w:t>
+            </w:r>
+          </w:p>
+          <w:p/>
+          <w:p/>
+          <w:p/>
+          <w:p/>
+          <w:p/>
+          <w:p/>
+          <w:p>
+            <w:r>
+              <w:t>WarehouseKeeper.input.assign</w:t>
+            </w:r>
+          </w:p>
+        </w:tc>
+        <w:tc>
+          <w:tcPr>
+            <w:tcW w:w="4148" w:type="dxa"/>
+            <w:tcBorders>
+              <w:top w:val="single" w:sz="4" w:space="0" w:color="auto"/>
+              <w:left w:val="single" w:sz="4" w:space="0" w:color="auto"/>
+              <w:bottom w:val="single" w:sz="4" w:space="0" w:color="auto"/>
+              <w:right w:val="single" w:sz="4" w:space="0" w:color="auto"/>
+            </w:tcBorders>
+            <w:hideMark/>
+          </w:tcPr>
+          <w:p>
+            <w:pPr>
+              <w:ind w:firstLineChars="200" w:firstLine="420"/>
+            </w:pPr>
+            <w:r>
+              <w:rPr>
+                <w:rFonts w:ascii="微软雅黑" w:eastAsia="微软雅黑" w:hAnsi="微软雅黑" w:cs="微软雅黑" w:hint="eastAsia"/>
+              </w:rPr>
+              <w:lastRenderedPageBreak/>
+              <w:t>系统允许中转中心仓库管理员进行键盘输</w:t>
+            </w:r>
+            <w:r>
+              <w:rPr>
+                <w:rFonts w:hint="eastAsia"/>
+              </w:rPr>
+              <w:t>入</w:t>
+            </w:r>
+          </w:p>
+          <w:p>
+            <w:pPr>
+              <w:ind w:firstLineChars="200" w:firstLine="420"/>
+            </w:pPr>
+            <w:r>
+              <w:rPr>
+                <w:rFonts w:ascii="微软雅黑" w:eastAsia="微软雅黑" w:hAnsi="微软雅黑" w:cs="微软雅黑" w:hint="eastAsia"/>
+              </w:rPr>
+              <w:t>在中转中心仓库管理员设置了警戒值（输入）后，系统将该警戒值保存下来，参见</w:t>
+            </w:r>
+            <w:r>
+              <w:t>WarehouseKeeper.setAlarm</w:t>
+            </w:r>
+          </w:p>
+          <w:p>
+            <w:pPr>
+              <w:ind w:firstLineChars="200" w:firstLine="420"/>
+            </w:pPr>
+            <w:r>
+              <w:rPr>
+                <w:rFonts w:ascii="微软雅黑" w:eastAsia="微软雅黑" w:hAnsi="微软雅黑" w:cs="微软雅黑" w:hint="eastAsia"/>
+              </w:rPr>
+              <w:t>仓库在达到警戒比例时，系统发出警</w:t>
+            </w:r>
+            <w:r>
+              <w:rPr>
+                <w:rFonts w:hint="eastAsia"/>
+              </w:rPr>
+              <w:t>告（对外接口）</w:t>
+            </w:r>
+          </w:p>
+          <w:p>
+            <w:pPr>
+              <w:ind w:firstLineChars="200" w:firstLine="420"/>
+            </w:pPr>
+            <w:r>
+              <w:rPr>
+                <w:rFonts w:ascii="微软雅黑" w:eastAsia="微软雅黑" w:hAnsi="微软雅黑" w:cs="微软雅黑" w:hint="eastAsia"/>
+              </w:rPr>
+              <w:t>仓库管理人员点击库区调整按钮（查</w:t>
+            </w:r>
+            <w:r>
+              <w:rPr>
+                <w:rFonts w:ascii="微软雅黑" w:eastAsia="微软雅黑" w:hAnsi="微软雅黑" w:cs="微软雅黑" w:hint="eastAsia"/>
+              </w:rPr>
+              <w:lastRenderedPageBreak/>
+              <w:t>询）时，系统显示库区调整界面（输出）并显示机动区的空余位置情</w:t>
+            </w:r>
+            <w:r>
+              <w:rPr>
+                <w:rFonts w:hint="eastAsia"/>
+              </w:rPr>
+              <w:t>况</w:t>
+            </w:r>
+          </w:p>
+          <w:p>
+            <w:pPr>
+              <w:ind w:firstLineChars="200" w:firstLine="420"/>
+            </w:pPr>
+            <w:r>
+              <w:rPr>
+                <w:rFonts w:ascii="微软雅黑" w:eastAsia="微软雅黑" w:hAnsi="微软雅黑" w:cs="微软雅黑" w:hint="eastAsia"/>
+              </w:rPr>
+              <w:t>仓库管理人员输入分配比例（输入）后，系统保持该比例分配（逻辑文件），参见</w:t>
+            </w:r>
+            <w:r>
+              <w:t>WarehouseKeeper.assign</w:t>
+            </w:r>
+          </w:p>
+        </w:tc>
+      </w:tr>
+      <w:tr>
+        <w:tc>
+          <w:tcPr>
+            <w:tcW w:w="4148" w:type="dxa"/>
+            <w:tcBorders>
+              <w:top w:val="single" w:sz="4" w:space="0" w:color="auto"/>
+              <w:left w:val="single" w:sz="4" w:space="0" w:color="auto"/>
+              <w:bottom w:val="single" w:sz="4" w:space="0" w:color="auto"/>
+              <w:right w:val="single" w:sz="4" w:space="0" w:color="auto"/>
+            </w:tcBorders>
+            <w:hideMark/>
+          </w:tcPr>
+          <w:p>
+            <w:r>
+              <w:lastRenderedPageBreak/>
+              <w:t>WarehouseKeeper.setAlarm.Valid</w:t>
+            </w:r>
+          </w:p>
+          <w:p/>
+          <w:p>
+            <w:r>
+              <w:t>WarehouseKeeper.setAlarm.InValid</w:t>
+            </w:r>
+          </w:p>
+          <w:p/>
+          <w:p>
+            <w:r>
+              <w:t>WarehouseKeeper.setAlarm.Cancel</w:t>
+            </w:r>
+          </w:p>
+        </w:tc>
+        <w:tc>
+          <w:tcPr>
+            <w:tcW w:w="4148" w:type="dxa"/>
+            <w:tcBorders>
+              <w:top w:val="single" w:sz="4" w:space="0" w:color="auto"/>
+              <w:left w:val="single" w:sz="4" w:space="0" w:color="auto"/>
+              <w:bottom w:val="single" w:sz="4" w:space="0" w:color="auto"/>
+              <w:right w:val="single" w:sz="4" w:space="0" w:color="auto"/>
+            </w:tcBorders>
+            <w:hideMark/>
+          </w:tcPr>
+          <w:p>
+            <w:r>
+              <w:rPr>
+                <w:rFonts w:ascii="微软雅黑" w:eastAsia="微软雅黑" w:hAnsi="微软雅黑" w:cs="微软雅黑" w:hint="eastAsia"/>
+              </w:rPr>
+              <w:t>系统保存该警戒比</w:t>
+            </w:r>
+            <w:r>
+              <w:rPr>
+                <w:rFonts w:hint="eastAsia"/>
+              </w:rPr>
+              <w:t>例（逻辑文件）</w:t>
+            </w:r>
+          </w:p>
+          <w:p>
+            <w:r>
+              <w:rPr>
+                <w:rFonts w:ascii="微软雅黑" w:eastAsia="微软雅黑" w:hAnsi="微软雅黑" w:cs="微软雅黑" w:hint="eastAsia"/>
+              </w:rPr>
+              <w:t>系统提示输入无</w:t>
+            </w:r>
+            <w:r>
+              <w:rPr>
+                <w:rFonts w:hint="eastAsia"/>
+              </w:rPr>
+              <w:t>效（输出）</w:t>
+            </w:r>
+          </w:p>
+          <w:p>
+            <w:r>
+              <w:rPr>
+                <w:rFonts w:ascii="微软雅黑" w:eastAsia="微软雅黑" w:hAnsi="微软雅黑" w:cs="微软雅黑" w:hint="eastAsia"/>
+              </w:rPr>
+              <w:t>系统返回中转中心仓库管理员的初始界</w:t>
+            </w:r>
+            <w:r>
+              <w:rPr>
+                <w:rFonts w:hint="eastAsia"/>
+              </w:rPr>
+              <w:t>面（输出）</w:t>
+            </w:r>
+          </w:p>
+        </w:tc>
+      </w:tr>
+      <w:tr>
+        <w:tc>
+          <w:tcPr>
+            <w:tcW w:w="4148" w:type="dxa"/>
+            <w:tcBorders>
+              <w:top w:val="single" w:sz="4" w:space="0" w:color="auto"/>
+              <w:left w:val="single" w:sz="4" w:space="0" w:color="auto"/>
+              <w:bottom w:val="single" w:sz="4" w:space="0" w:color="auto"/>
+              <w:right w:val="single" w:sz="4" w:space="0" w:color="auto"/>
+            </w:tcBorders>
+          </w:tcPr>
+          <w:p>
+            <w:r>
+              <w:t>WarehouseKeeper.assign.Valid</w:t>
+            </w:r>
+          </w:p>
+          <w:p/>
+          <w:p>
+            <w:r>
+              <w:t>WarehouseKeeper.assign.notEnough</w:t>
+            </w:r>
+          </w:p>
+          <w:p/>
+          <w:p/>
+          <w:p/>
+          <w:p/>
+          <w:p/>
+          <w:p>
+            <w:r>
+              <w:t>WarehouseKeeper.assign.Invalid</w:t>
+            </w:r>
+          </w:p>
+        </w:tc>
+        <w:tc>
+          <w:tcPr>
+            <w:tcW w:w="4148" w:type="dxa"/>
+            <w:tcBorders>
+              <w:top w:val="single" w:sz="4" w:space="0" w:color="auto"/>
+              <w:left w:val="single" w:sz="4" w:space="0" w:color="auto"/>
+              <w:bottom w:val="single" w:sz="4" w:space="0" w:color="auto"/>
+              <w:right w:val="single" w:sz="4" w:space="0" w:color="auto"/>
+            </w:tcBorders>
+            <w:hideMark/>
+          </w:tcPr>
+          <w:p>
+            <w:r>
+              <w:rPr>
+                <w:rFonts w:ascii="微软雅黑" w:eastAsia="微软雅黑" w:hAnsi="微软雅黑" w:cs="微软雅黑" w:hint="eastAsia"/>
+              </w:rPr>
+              <w:t>系统保存该比例分</w:t>
+            </w:r>
+            <w:r>
+              <w:rPr>
+                <w:rFonts w:hint="eastAsia"/>
+              </w:rPr>
+              <w:t>配（输出）</w:t>
+            </w:r>
+          </w:p>
+          <w:p>
+            <w:r>
+              <w:rPr>
+                <w:rFonts w:ascii="微软雅黑" w:eastAsia="微软雅黑" w:hAnsi="微软雅黑" w:cs="微软雅黑" w:hint="eastAsia"/>
+              </w:rPr>
+              <w:t>机动区不够分配（输出），则系统提示仓库管理人员重新输入比例分配，并显示当前机动区能分配比例（逻辑文件）的最大</w:t>
+            </w:r>
+            <w:r>
+              <w:rPr>
+                <w:rFonts w:hint="eastAsia"/>
+              </w:rPr>
+              <w:t>值（输出）</w:t>
+            </w:r>
+          </w:p>
+          <w:p>
+            <w:r>
+              <w:rPr>
+                <w:rFonts w:ascii="微软雅黑" w:eastAsia="微软雅黑" w:hAnsi="微软雅黑" w:cs="微软雅黑" w:hint="eastAsia"/>
+              </w:rPr>
+              <w:t>系统提示输入无效，并重新要求输</w:t>
+            </w:r>
+            <w:r>
+              <w:rPr>
+                <w:rFonts w:hint="eastAsia"/>
+              </w:rPr>
+              <w:t>入</w:t>
+            </w:r>
+          </w:p>
+        </w:tc>
+      </w:tr>
+    </w:tbl>
+    <w:p>
+      <w:r>
+        <w:rPr>
+          <w:rFonts w:hint="eastAsia"/>
+        </w:rPr>
+        <w:t>输入：</w:t>
+      </w:r>
+      <w:r>
+        <w:rPr>
+          <w:rFonts w:hint="eastAsia"/>
+        </w:rPr>
+        <w:t>2</w:t>
+      </w:r>
+    </w:p>
+    <w:p>
+      <w:r>
+        <w:rPr>
+          <w:rFonts w:hint="eastAsia"/>
+        </w:rPr>
+        <w:t>输出：</w:t>
+      </w:r>
+      <w:r>
+        <w:rPr>
+          <w:rFonts w:hint="eastAsia"/>
+        </w:rPr>
+        <w:t>4</w:t>
+      </w:r>
+    </w:p>
+    <w:p>
+      <w:r>
+        <w:rPr>
+          <w:rFonts w:hint="eastAsia"/>
+        </w:rPr>
+        <w:t>查询：</w:t>
+      </w:r>
+      <w:r>
+        <w:rPr>
+          <w:rFonts w:hint="eastAsia"/>
+        </w:rPr>
+        <w:t>1</w:t>
+      </w:r>
+    </w:p>
+    <w:p>
+      <w:r>
+        <w:rPr>
+          <w:rFonts w:hint="eastAsia"/>
+        </w:rPr>
+        <w:t>逻辑文件：</w:t>
+      </w:r>
+      <w:r>
+        <w:rPr>
+          <w:rFonts w:hint="eastAsia"/>
+        </w:rPr>
+        <w:t>2</w:t>
+      </w:r>
+    </w:p>
+    <w:p>
+      <w:r>
+        <w:rPr>
+          <w:rFonts w:hint="eastAsia"/>
+        </w:rPr>
+        <w:t>对外接口：</w:t>
+      </w:r>
+      <w:r>
+        <w:rPr>
+          <w:rFonts w:hint="eastAsia"/>
+        </w:rPr>
+        <w:t>1</w:t>
+      </w:r>
+    </w:p>
+    <w:p>
+      <w:r>
+        <w:rPr>
+          <w:rFonts w:hint="eastAsia"/>
+        </w:rPr>
+        <w:t>功能点测度总数：</w:t>
+      </w:r>
+      <w:r>
+        <w:rPr>
+          <w:rFonts w:hint="eastAsia"/>
+        </w:rPr>
+        <w:t>2*</w:t>
+      </w:r>
+      <w:r>
+        <w:t>4</w:t>
+      </w:r>
+      <w:r>
+        <w:rPr>
+          <w:rFonts w:hint="eastAsia"/>
+        </w:rPr>
+        <w:t>+</w:t>
+      </w:r>
+      <w:r>
+        <w:t>4</w:t>
+      </w:r>
+      <w:r>
+        <w:rPr>
+          <w:rFonts w:hint="eastAsia"/>
+        </w:rPr>
+        <w:t>*</w:t>
+      </w:r>
+      <w:r>
+        <w:t>5</w:t>
+      </w:r>
+      <w:r>
+        <w:rPr>
+          <w:rFonts w:hint="eastAsia"/>
+        </w:rPr>
+        <w:t>+</w:t>
+      </w:r>
+      <w:r>
+        <w:t>1</w:t>
+      </w:r>
+      <w:r>
+        <w:rPr>
+          <w:rFonts w:hint="eastAsia"/>
+        </w:rPr>
+        <w:t>*</w:t>
+      </w:r>
+      <w:r>
+        <w:t>4</w:t>
+      </w:r>
+      <w:r>
+        <w:rPr>
+          <w:rFonts w:hint="eastAsia"/>
+        </w:rPr>
+        <w:t>+</w:t>
+      </w:r>
+      <w:r>
+        <w:t>2</w:t>
+      </w:r>
+      <w:r>
+        <w:rPr>
+          <w:rFonts w:hint="eastAsia"/>
+        </w:rPr>
+        <w:t>*</w:t>
+      </w:r>
+      <w:r>
+        <w:t xml:space="preserve">10+1*7 </w:t>
+      </w:r>
+      <w:r>
+        <w:rPr>
+          <w:rFonts w:hint="eastAsia"/>
+        </w:rPr>
+        <w:t>=</w:t>
+      </w:r>
+      <w:r>
+        <w:t xml:space="preserve"> 59</w:t>
+      </w:r>
+    </w:p>
+    <w:p>
+      <w:r>
+        <w:rPr>
+          <w:rFonts w:hint="eastAsia"/>
+        </w:rPr>
+        <w:t>FP</w:t>
+      </w:r>
+      <w:r>
+        <w:t xml:space="preserve"> </w:t>
+      </w:r>
+      <w:r>
+        <w:rPr>
+          <w:rFonts w:hint="eastAsia"/>
+        </w:rPr>
+        <w:t>=</w:t>
+      </w:r>
+      <w:r>
+        <w:t xml:space="preserve"> 59</w:t>
+      </w:r>
+      <w:r>
+        <w:rPr>
+          <w:rFonts w:hint="eastAsia"/>
+        </w:rPr>
+        <w:t>*</w:t>
+      </w:r>
+      <w:r>
+        <w:rPr>
+          <w:rFonts w:hint="eastAsia"/>
+        </w:rPr>
+        <w:t>（</w:t>
+      </w:r>
+      <w:r>
+        <w:rPr>
+          <w:rFonts w:hint="eastAsia"/>
+        </w:rPr>
+        <w:t>0.</w:t>
+      </w:r>
+      <w:r>
+        <w:t>65</w:t>
+      </w:r>
+      <w:r>
+        <w:rPr>
+          <w:rFonts w:hint="eastAsia"/>
+        </w:rPr>
+        <w:t>+</w:t>
+      </w:r>
+      <w:r>
+        <w:t>0</w:t>
+      </w:r>
+      <w:r>
+        <w:rPr>
+          <w:rFonts w:hint="eastAsia"/>
+        </w:rPr>
+        <w:t>.</w:t>
+      </w:r>
+      <w:r>
+        <w:t>01</w:t>
+      </w:r>
+      <w:r>
+        <w:rPr>
+          <w:rFonts w:hint="eastAsia"/>
+        </w:rPr>
+        <w:t>*</w:t>
+      </w:r>
+      <w:r>
+        <w:t>25</w:t>
+      </w:r>
+      <w:r>
+        <w:rPr>
+          <w:rFonts w:hint="eastAsia"/>
+        </w:rPr>
+        <w:t>）</w:t>
+      </w:r>
+      <w:r>
+        <w:rPr>
+          <w:rFonts w:hint="eastAsia"/>
+        </w:rPr>
+        <w:t xml:space="preserve"> =</w:t>
+      </w:r>
+      <w:r>
+        <w:t xml:space="preserve"> 53</w:t>
+      </w:r>
+      <w:r>
+        <w:rPr>
+          <w:rFonts w:hint="eastAsia"/>
+        </w:rPr>
+        <w:t>.</w:t>
+      </w:r>
+      <w:r>
+        <w:t>1</w:t>
+      </w:r>
+    </w:p>
+    <w:p/>
+    <w:tbl>
+      <w:tblPr>
+        <w:tblStyle w:val="a5"/>
+        <w:tblW w:w="0" w:type="auto"/>
+        <w:tblLook w:val="04A0" w:firstRow="1" w:lastRow="0" w:firstColumn="1" w:lastColumn="0" w:noHBand="0" w:noVBand="1"/>
+      </w:tblPr>
+      <w:tblGrid>
+        <w:gridCol w:w="4148"/>
+        <w:gridCol w:w="4148"/>
+      </w:tblGrid>
+      <w:tr>
+        <w:tc>
+          <w:tcPr>
+            <w:tcW w:w="4148" w:type="dxa"/>
+            <w:tcBorders>
+              <w:top w:val="single" w:sz="4" w:space="0" w:color="auto"/>
+              <w:left w:val="single" w:sz="4" w:space="0" w:color="auto"/>
+              <w:bottom w:val="single" w:sz="4" w:space="0" w:color="auto"/>
+              <w:right w:val="single" w:sz="4" w:space="0" w:color="auto"/>
+            </w:tcBorders>
+          </w:tcPr>
+          <w:p>
+            <w:r>
+              <w:t>Accountant.click.freightManagement</w:t>
+            </w:r>
+          </w:p>
+          <w:p/>
+          <w:p/>
+          <w:p/>
+          <w:p/>
+          <w:p/>
+          <w:p/>
+          <w:p/>
+          <w:p/>
+          <w:p/>
+          <w:p/>
+          <w:p/>
+          <w:p/>
+          <w:p/>
+          <w:p/>
+          <w:p>
+            <w:r>
+              <w:t>Accountant.click.salaryManagement</w:t>
+            </w:r>
+          </w:p>
+          <w:p/>
+          <w:p/>
+          <w:p/>
+          <w:p/>
+          <w:p/>
+          <w:p/>
+          <w:p/>
+          <w:p/>
+          <w:p/>
+          <w:p/>
+          <w:p/>
+          <w:p/>
+          <w:p/>
+          <w:p>
+            <w:r>
+              <w:t>Accountant.click.rentManagement</w:t>
+            </w:r>
+          </w:p>
+          <w:p/>
+          <w:p/>
+          <w:p/>
+          <w:p/>
+          <w:p/>
+          <w:p/>
+          <w:p/>
+          <w:p>
+            <w:r>
+              <w:t>Accountant.click.choose</w:t>
+            </w:r>
+          </w:p>
+          <w:p/>
+        </w:tc>
+        <w:tc>
+          <w:tcPr>
+            <w:tcW w:w="4148" w:type="dxa"/>
+            <w:tcBorders>
+              <w:top w:val="single" w:sz="4" w:space="0" w:color="auto"/>
+              <w:left w:val="single" w:sz="4" w:space="0" w:color="auto"/>
+              <w:bottom w:val="single" w:sz="4" w:space="0" w:color="auto"/>
+              <w:right w:val="single" w:sz="4" w:space="0" w:color="auto"/>
+            </w:tcBorders>
+          </w:tcPr>
+          <w:p>
+            <w:r>
+              <w:rPr>
+                <w:rFonts w:ascii="微软雅黑" w:eastAsia="微软雅黑" w:hAnsi="微软雅黑" w:cs="微软雅黑" w:hint="eastAsia"/>
+              </w:rPr>
+              <w:lastRenderedPageBreak/>
+              <w:t>系统显示待填的付款单的界面（输出），并根据装车单的文件（逻辑文件）获得当日的装运次数从而计算出运费金额，根据当天日期生成付款日期，条目设定为运费；接下来</w:t>
+            </w:r>
+            <w:r>
+              <w:t>.</w:t>
+            </w:r>
+            <w:r>
+              <w:rPr>
+                <w:rFonts w:ascii="微软雅黑" w:eastAsia="微软雅黑" w:hAnsi="微软雅黑" w:cs="微软雅黑" w:hint="eastAsia"/>
+              </w:rPr>
+              <w:lastRenderedPageBreak/>
+              <w:t>财务人员通过下拉菜单选择（查询）付款人和付款账号并点击确定，详情参见</w:t>
+            </w:r>
+            <w:r>
+              <w:t>Accountant.freightManagement.click.choose</w:t>
+            </w:r>
+          </w:p>
+          <w:p/>
+          <w:p>
+            <w:r>
+              <w:rPr>
+                <w:rFonts w:ascii="微软雅黑" w:eastAsia="微软雅黑" w:hAnsi="微软雅黑" w:cs="微软雅黑" w:hint="eastAsia"/>
+              </w:rPr>
+              <w:t>系统遍历本营业厅所有工作人员（逻辑文件），计算得到他们的工资总额生成付款金额，并根据当前日期生成付款日期，条目设定为工资，接下来</w:t>
+            </w:r>
+            <w:r>
+              <w:t>.</w:t>
+            </w:r>
+            <w:r>
+              <w:rPr>
+                <w:rFonts w:ascii="微软雅黑" w:eastAsia="微软雅黑" w:hAnsi="微软雅黑" w:cs="微软雅黑" w:hint="eastAsia"/>
+              </w:rPr>
+              <w:t>财务人员通过下拉菜单选择付款人和付款账号并点击确定（查询），详情参见</w:t>
+            </w:r>
+            <w:r>
+              <w:t>Accountant.freightManagement.click.choose</w:t>
+            </w:r>
+          </w:p>
+          <w:p/>
+          <w:p>
+            <w:pPr>
+              <w:rPr>
+                <w:kern w:val="0"/>
+              </w:rPr>
+            </w:pPr>
+            <w:r>
+              <w:rPr>
+                <w:rFonts w:ascii="微软雅黑" w:eastAsia="微软雅黑" w:hAnsi="微软雅黑" w:cs="微软雅黑" w:hint="eastAsia"/>
+                <w:kern w:val="0"/>
+              </w:rPr>
+              <w:t>系统显示待填的付款单的界面（输出），并根据当前日期生成付款日期（对外接口），条目设定为租金</w:t>
+            </w:r>
+            <w:r>
+              <w:rPr>
+                <w:kern w:val="0"/>
+              </w:rPr>
+              <w:t>,</w:t>
+            </w:r>
+            <w:r>
+              <w:rPr>
+                <w:rFonts w:ascii="微软雅黑" w:eastAsia="微软雅黑" w:hAnsi="微软雅黑" w:cs="微软雅黑" w:hint="eastAsia"/>
+                <w:kern w:val="0"/>
+              </w:rPr>
+              <w:t>详情参见</w:t>
+            </w:r>
+            <w:r>
+              <w:rPr>
+                <w:kern w:val="0"/>
+              </w:rPr>
+              <w:t>Accountant.input.rentMoney</w:t>
+            </w:r>
+          </w:p>
+          <w:p>
+            <w:pPr>
+              <w:rPr>
+                <w:kern w:val="0"/>
+              </w:rPr>
+            </w:pPr>
+          </w:p>
+          <w:p>
+            <w:r>
+              <w:rPr>
+                <w:rFonts w:ascii="微软雅黑" w:eastAsia="微软雅黑" w:hAnsi="微软雅黑" w:cs="微软雅黑" w:hint="eastAsia"/>
+              </w:rPr>
+              <w:t>财务人员通过下拉菜单选择付款人和付款账号并点击确定（查询），系统生成对应付款单并更新付款单文</w:t>
+            </w:r>
+            <w:r>
+              <w:rPr>
+                <w:rFonts w:hint="eastAsia"/>
+              </w:rPr>
+              <w:t>件</w:t>
+            </w:r>
+          </w:p>
+        </w:tc>
+      </w:tr>
+      <w:tr>
+        <w:tc>
+          <w:tcPr>
+            <w:tcW w:w="4148" w:type="dxa"/>
+            <w:tcBorders>
+              <w:top w:val="single" w:sz="4" w:space="0" w:color="auto"/>
+              <w:left w:val="single" w:sz="4" w:space="0" w:color="auto"/>
+              <w:bottom w:val="single" w:sz="4" w:space="0" w:color="auto"/>
+              <w:right w:val="single" w:sz="4" w:space="0" w:color="auto"/>
+            </w:tcBorders>
+          </w:tcPr>
+          <w:p>
+            <w:r>
+              <w:lastRenderedPageBreak/>
+              <w:t>Accountant.input.rentMoney.Valid</w:t>
+            </w:r>
+          </w:p>
+          <w:p/>
+          <w:p/>
+          <w:p/>
+          <w:p/>
+          <w:p>
+            <w:r>
+              <w:t>Accountant.input.rentMoney.Invalid</w:t>
+            </w:r>
+          </w:p>
+        </w:tc>
+        <w:tc>
+          <w:tcPr>
+            <w:tcW w:w="4148" w:type="dxa"/>
+            <w:tcBorders>
+              <w:top w:val="single" w:sz="4" w:space="0" w:color="auto"/>
+              <w:left w:val="single" w:sz="4" w:space="0" w:color="auto"/>
+              <w:bottom w:val="single" w:sz="4" w:space="0" w:color="auto"/>
+              <w:right w:val="single" w:sz="4" w:space="0" w:color="auto"/>
+            </w:tcBorders>
+            <w:hideMark/>
+          </w:tcPr>
+          <w:p>
+            <w:r>
+              <w:rPr>
+                <w:rFonts w:ascii="微软雅黑" w:eastAsia="微软雅黑" w:hAnsi="微软雅黑" w:cs="微软雅黑" w:hint="eastAsia"/>
+              </w:rPr>
+              <w:t>（输入）系统记录付款金额（逻辑文件）</w:t>
+            </w:r>
+            <w:r>
+              <w:rPr>
+                <w:rFonts w:ascii="微软雅黑" w:eastAsia="微软雅黑" w:hAnsi="微软雅黑" w:cs="微软雅黑" w:hint="eastAsia"/>
+                <w:kern w:val="0"/>
+              </w:rPr>
+              <w:t>接下来执行</w:t>
+            </w:r>
+            <w:r>
+              <w:rPr>
+                <w:kern w:val="0"/>
+              </w:rPr>
+              <w:t>Accountant.click.choose</w:t>
+            </w:r>
+          </w:p>
+          <w:p>
+            <w:r>
+              <w:rPr>
+                <w:rFonts w:ascii="微软雅黑" w:eastAsia="微软雅黑" w:hAnsi="微软雅黑" w:cs="微软雅黑" w:hint="eastAsia"/>
+              </w:rPr>
+              <w:t>系统提示输入不符合要求并要求重新输</w:t>
+            </w:r>
+            <w:r>
+              <w:rPr>
+                <w:rFonts w:hint="eastAsia"/>
+              </w:rPr>
+              <w:t>入（输出）</w:t>
+            </w:r>
+          </w:p>
+        </w:tc>
+      </w:tr>
+    </w:tbl>
+    <w:p>
+      <w:r>
+        <w:rPr>
+          <w:rFonts w:hint="eastAsia"/>
+        </w:rPr>
+        <w:t>输入：</w:t>
+      </w:r>
+      <w:r>
+        <w:rPr>
+          <w:rFonts w:hint="eastAsia"/>
+        </w:rPr>
+        <w:t>1</w:t>
+      </w:r>
+    </w:p>
+    <w:p>
+      <w:r>
+        <w:rPr>
+          <w:rFonts w:hint="eastAsia"/>
+        </w:rPr>
+        <w:t>输出：</w:t>
+      </w:r>
+      <w:r>
+        <w:rPr>
+          <w:rFonts w:hint="eastAsia"/>
+        </w:rPr>
+        <w:t>3</w:t>
+      </w:r>
+    </w:p>
+    <w:p>
+      <w:r>
+        <w:rPr>
+          <w:rFonts w:hint="eastAsia"/>
+        </w:rPr>
+        <w:t>查询：</w:t>
+      </w:r>
+      <w:r>
+        <w:rPr>
+          <w:rFonts w:hint="eastAsia"/>
+        </w:rPr>
+        <w:t>3</w:t>
+      </w:r>
+    </w:p>
+    <w:p>
+      <w:r>
+        <w:rPr>
+          <w:rFonts w:hint="eastAsia"/>
+        </w:rPr>
+        <w:lastRenderedPageBreak/>
+        <w:t>逻辑文件：</w:t>
+      </w:r>
+      <w:r>
+        <w:rPr>
+          <w:rFonts w:hint="eastAsia"/>
+        </w:rPr>
+        <w:t>3</w:t>
+      </w:r>
+    </w:p>
+    <w:p>
+      <w:r>
+        <w:rPr>
+          <w:rFonts w:hint="eastAsia"/>
+        </w:rPr>
+        <w:t>对外接口：</w:t>
+      </w:r>
+      <w:r>
+        <w:rPr>
+          <w:rFonts w:hint="eastAsia"/>
+        </w:rPr>
+        <w:t>0</w:t>
+      </w:r>
+    </w:p>
+    <w:p>
+      <w:r>
+        <w:rPr>
+          <w:rFonts w:hint="eastAsia"/>
+        </w:rPr>
+        <w:t>功能点测度总数：</w:t>
+      </w:r>
+      <w:r>
+        <w:rPr>
+          <w:rFonts w:hint="eastAsia"/>
+        </w:rPr>
+        <w:t>1*</w:t>
+      </w:r>
+      <w:r>
+        <w:t>4</w:t>
+      </w:r>
+      <w:r>
+        <w:rPr>
+          <w:rFonts w:hint="eastAsia"/>
+        </w:rPr>
+        <w:t>+</w:t>
+      </w:r>
+      <w:r>
+        <w:t>3</w:t>
+      </w:r>
+      <w:r>
+        <w:rPr>
+          <w:rFonts w:hint="eastAsia"/>
+        </w:rPr>
+        <w:t>*</w:t>
+      </w:r>
+      <w:r>
+        <w:t>5</w:t>
+      </w:r>
+      <w:r>
+        <w:rPr>
+          <w:rFonts w:hint="eastAsia"/>
+        </w:rPr>
+        <w:t>+</w:t>
+      </w:r>
+      <w:r>
+        <w:t>3</w:t>
+      </w:r>
+      <w:r>
+        <w:rPr>
+          <w:rFonts w:hint="eastAsia"/>
+        </w:rPr>
+        <w:t>*</w:t>
+      </w:r>
+      <w:r>
+        <w:t>4</w:t>
+      </w:r>
+      <w:r>
+        <w:rPr>
+          <w:rFonts w:hint="eastAsia"/>
+        </w:rPr>
+        <w:t>+</w:t>
+      </w:r>
+      <w:r>
+        <w:t>3</w:t>
+      </w:r>
+      <w:r>
+        <w:rPr>
+          <w:rFonts w:hint="eastAsia"/>
+        </w:rPr>
+        <w:t>*</w:t>
+      </w:r>
+      <w:r>
+        <w:t xml:space="preserve">10 </w:t>
+      </w:r>
+      <w:r>
+        <w:rPr>
+          <w:rFonts w:hint="eastAsia"/>
+        </w:rPr>
+        <w:t>=</w:t>
+      </w:r>
+      <w:r>
+        <w:t>61</w:t>
+      </w:r>
+    </w:p>
+    <w:p>
+      <w:r>
+        <w:rPr>
+          <w:rFonts w:hint="eastAsia"/>
+        </w:rPr>
+        <w:t>FP</w:t>
+      </w:r>
+      <w:r>
+        <w:t xml:space="preserve"> </w:t>
+      </w:r>
+      <w:r>
+        <w:rPr>
+          <w:rFonts w:hint="eastAsia"/>
+        </w:rPr>
+        <w:t>=</w:t>
+      </w:r>
+      <w:r>
+        <w:t xml:space="preserve"> 59</w:t>
+      </w:r>
+      <w:r>
+        <w:rPr>
+          <w:rFonts w:hint="eastAsia"/>
+        </w:rPr>
+        <w:t>*</w:t>
+      </w:r>
+      <w:r>
+        <w:rPr>
+          <w:rFonts w:hint="eastAsia"/>
+        </w:rPr>
+        <w:t>（</w:t>
+      </w:r>
+      <w:r>
+        <w:rPr>
+          <w:rFonts w:hint="eastAsia"/>
+        </w:rPr>
+        <w:t>0.</w:t>
+      </w:r>
+      <w:r>
+        <w:t>65</w:t>
+      </w:r>
+      <w:r>
+        <w:rPr>
+          <w:rFonts w:hint="eastAsia"/>
+        </w:rPr>
+        <w:t>+</w:t>
+      </w:r>
+      <w:r>
+        <w:t>0</w:t>
+      </w:r>
+      <w:r>
+        <w:rPr>
+          <w:rFonts w:hint="eastAsia"/>
+        </w:rPr>
+        <w:t>.</w:t>
+      </w:r>
+      <w:r>
+        <w:t>01</w:t>
+      </w:r>
+      <w:r>
+        <w:rPr>
+          <w:rFonts w:hint="eastAsia"/>
+        </w:rPr>
+        <w:t>*</w:t>
+      </w:r>
+      <w:r>
+        <w:t>25</w:t>
+      </w:r>
+      <w:r>
+        <w:rPr>
+          <w:rFonts w:hint="eastAsia"/>
+        </w:rPr>
+        <w:t>）</w:t>
+      </w:r>
+      <w:r>
+        <w:rPr>
+          <w:rFonts w:hint="eastAsia"/>
+        </w:rPr>
+        <w:t xml:space="preserve"> =</w:t>
+      </w:r>
+      <w:r>
+        <w:t xml:space="preserve"> 51.85</w:t>
+      </w:r>
+    </w:p>
+    <w:p/>
+    <w:p/>
+    <w:tbl>
+      <w:tblPr>
+        <w:tblStyle w:val="a5"/>
+        <w:tblW w:w="0" w:type="auto"/>
+        <w:tblLook w:val="04A0" w:firstRow="1" w:lastRow="0" w:firstColumn="1" w:lastColumn="0" w:noHBand="0" w:noVBand="1"/>
+      </w:tblPr>
+      <w:tblGrid>
+        <w:gridCol w:w="4148"/>
+        <w:gridCol w:w="4148"/>
+      </w:tblGrid>
+      <w:tr>
+        <w:tc>
+          <w:tcPr>
+            <w:tcW w:w="4148" w:type="dxa"/>
+            <w:tcBorders>
+              <w:top w:val="single" w:sz="4" w:space="0" w:color="auto"/>
+              <w:left w:val="single" w:sz="4" w:space="0" w:color="auto"/>
+              <w:bottom w:val="single" w:sz="4" w:space="0" w:color="auto"/>
+              <w:right w:val="single" w:sz="4" w:space="0" w:color="auto"/>
+            </w:tcBorders>
+          </w:tcPr>
+          <w:p>
+            <w:r>
+              <w:t>Manager(accountant).Input.Valid</w:t>
+            </w:r>
+          </w:p>
+          <w:p/>
+          <w:p/>
+          <w:p/>
+          <w:p/>
+          <w:p/>
+          <w:p/>
+          <w:p>
+            <w:r>
+              <w:t>Manager(accountant).Input.Invalid</w:t>
+            </w:r>
+          </w:p>
+          <w:p/>
+          <w:p/>
+          <w:p/>
+          <w:p>
+            <w:r>
+              <w:t>Manager(accountant).Input.notFound</w:t>
+            </w:r>
+          </w:p>
+          <w:p/>
+        </w:tc>
+        <w:tc>
+          <w:tcPr>
+            <w:tcW w:w="4148" w:type="dxa"/>
+            <w:tcBorders>
+              <w:top w:val="single" w:sz="4" w:space="0" w:color="auto"/>
+              <w:left w:val="single" w:sz="4" w:space="0" w:color="auto"/>
+              <w:bottom w:val="single" w:sz="4" w:space="0" w:color="auto"/>
+              <w:right w:val="single" w:sz="4" w:space="0" w:color="auto"/>
+            </w:tcBorders>
+          </w:tcPr>
+          <w:p>
+            <w:r>
+              <w:rPr>
+                <w:rFonts w:ascii="微软雅黑" w:eastAsia="微软雅黑" w:hAnsi="微软雅黑" w:cs="微软雅黑" w:hint="eastAsia"/>
+              </w:rPr>
+              <w:t>总经理或财务人员输入开始日期和结束日期（输入）后系统显示历史操作（逻辑文件），按照由最近到前的顺序排列</w:t>
+            </w:r>
+            <w:r>
+              <w:rPr>
+                <w:rFonts w:hint="eastAsia"/>
+              </w:rPr>
+              <w:t>。</w:t>
+            </w:r>
+          </w:p>
+          <w:p>
+            <w:r>
+              <w:rPr>
+                <w:rFonts w:ascii="微软雅黑" w:eastAsia="微软雅黑" w:hAnsi="微软雅黑" w:cs="微软雅黑" w:hint="eastAsia"/>
+              </w:rPr>
+              <w:t>输入日期格式不符合格式要求并要求重新输</w:t>
+            </w:r>
+            <w:r>
+              <w:rPr>
+                <w:rFonts w:hint="eastAsia"/>
+              </w:rPr>
+              <w:t>入（输出）</w:t>
+            </w:r>
+          </w:p>
+          <w:p>
+            <w:r>
+              <w:rPr>
+                <w:rFonts w:ascii="微软雅黑" w:eastAsia="微软雅黑" w:hAnsi="微软雅黑" w:cs="微软雅黑" w:hint="eastAsia"/>
+                <w:kern w:val="0"/>
+              </w:rPr>
+              <w:t>（逻辑文件）系统显示输入日期不在可查询范围中并要求重新输</w:t>
+            </w:r>
+            <w:r>
+              <w:rPr>
+                <w:rFonts w:hint="eastAsia"/>
+                <w:kern w:val="0"/>
+              </w:rPr>
+              <w:t>入（输出）</w:t>
+            </w:r>
+          </w:p>
+          <w:p/>
+        </w:tc>
+      </w:tr>
+    </w:tbl>
+    <w:p>
+      <w:r>
+        <w:rPr>
+          <w:rFonts w:hint="eastAsia"/>
+        </w:rPr>
+        <w:t>输入：</w:t>
+      </w:r>
+      <w:r>
+        <w:rPr>
+          <w:rFonts w:hint="eastAsia"/>
+        </w:rPr>
+        <w:t>1</w:t>
+      </w:r>
+    </w:p>
+    <w:p>
+      <w:r>
+        <w:rPr>
+          <w:rFonts w:hint="eastAsia"/>
+        </w:rPr>
+        <w:t>输出：</w:t>
+      </w:r>
+      <w:r>
+        <w:rPr>
+          <w:rFonts w:hint="eastAsia"/>
+        </w:rPr>
+        <w:t>2</w:t>
+      </w:r>
+    </w:p>
+    <w:p>
+      <w:r>
+        <w:rPr>
+          <w:rFonts w:hint="eastAsia"/>
+        </w:rPr>
+        <w:t>查询：</w:t>
+      </w:r>
+      <w:r>
+        <w:rPr>
+          <w:rFonts w:hint="eastAsia"/>
+        </w:rPr>
+        <w:t>0</w:t>
+      </w:r>
+    </w:p>
+    <w:p>
+      <w:r>
+        <w:rPr>
+          <w:rFonts w:hint="eastAsia"/>
+        </w:rPr>
+        <w:t>逻辑文件：</w:t>
+      </w:r>
+      <w:r>
+        <w:rPr>
+          <w:rFonts w:hint="eastAsia"/>
+        </w:rPr>
+        <w:t>2</w:t>
+      </w:r>
+    </w:p>
+    <w:p>
+      <w:r>
+        <w:rPr>
+          <w:rFonts w:hint="eastAsia"/>
+        </w:rPr>
+        <w:t>对外接口：</w:t>
+      </w:r>
+      <w:r>
+        <w:rPr>
+          <w:rFonts w:hint="eastAsia"/>
+        </w:rPr>
+        <w:t>0</w:t>
+      </w:r>
+    </w:p>
+    <w:p>
+      <w:r>
+        <w:rPr>
+          <w:rFonts w:hint="eastAsia"/>
+        </w:rPr>
+        <w:t>功能点测度总数：</w:t>
+      </w:r>
+      <w:r>
+        <w:rPr>
+          <w:rFonts w:hint="eastAsia"/>
+        </w:rPr>
+        <w:t>1*</w:t>
+      </w:r>
+      <w:r>
+        <w:t>4</w:t>
+      </w:r>
+      <w:r>
+        <w:rPr>
+          <w:rFonts w:hint="eastAsia"/>
+        </w:rPr>
+        <w:t>+</w:t>
+      </w:r>
+      <w:r>
+        <w:t>2</w:t>
+      </w:r>
+      <w:r>
+        <w:rPr>
+          <w:rFonts w:hint="eastAsia"/>
+        </w:rPr>
+        <w:t>*</w:t>
+      </w:r>
+      <w:r>
+        <w:t>5</w:t>
+      </w:r>
+      <w:r>
+        <w:rPr>
+          <w:rFonts w:hint="eastAsia"/>
+        </w:rPr>
+        <w:t>+</w:t>
+      </w:r>
+      <w:r>
+        <w:t>2</w:t>
+      </w:r>
+      <w:r>
+        <w:rPr>
+          <w:rFonts w:hint="eastAsia"/>
+        </w:rPr>
+        <w:t>*</w:t>
+      </w:r>
+      <w:r>
+        <w:t xml:space="preserve">10 </w:t>
+      </w:r>
+      <w:r>
+        <w:rPr>
+          <w:rFonts w:hint="eastAsia"/>
+        </w:rPr>
+        <w:t>=</w:t>
+      </w:r>
+      <w:r>
+        <w:t xml:space="preserve"> 34</w:t>
+      </w:r>
+    </w:p>
+    <w:p>
+      <w:r>
+        <w:rPr>
+          <w:rFonts w:hint="eastAsia"/>
+        </w:rPr>
+        <w:t>FP</w:t>
+      </w:r>
+      <w:r>
+        <w:t xml:space="preserve"> </w:t>
+      </w:r>
+      <w:r>
+        <w:rPr>
+          <w:rFonts w:hint="eastAsia"/>
+        </w:rPr>
+        <w:t>=</w:t>
+      </w:r>
+      <w:r>
+        <w:t xml:space="preserve"> 34</w:t>
+      </w:r>
+      <w:r>
+        <w:rPr>
+          <w:rFonts w:hint="eastAsia"/>
+        </w:rPr>
+        <w:t>*</w:t>
+      </w:r>
+      <w:r>
+        <w:rPr>
+          <w:rFonts w:hint="eastAsia"/>
+        </w:rPr>
+        <w:t>（</w:t>
+      </w:r>
+      <w:r>
+        <w:rPr>
+          <w:rFonts w:hint="eastAsia"/>
+        </w:rPr>
+        <w:t>0.</w:t>
+      </w:r>
+      <w:r>
+        <w:t>65</w:t>
+      </w:r>
+      <w:r>
+        <w:rPr>
+          <w:rFonts w:hint="eastAsia"/>
+        </w:rPr>
+        <w:t>+</w:t>
+      </w:r>
+      <w:r>
+        <w:t>0</w:t>
+      </w:r>
+      <w:r>
+        <w:rPr>
+          <w:rFonts w:hint="eastAsia"/>
+        </w:rPr>
+        <w:t>.</w:t>
+      </w:r>
+      <w:r>
+        <w:t>01</w:t>
+      </w:r>
+      <w:r>
+        <w:rPr>
+          <w:rFonts w:hint="eastAsia"/>
+        </w:rPr>
+        <w:t>*</w:t>
+      </w:r>
+      <w:r>
+        <w:t>25</w:t>
+      </w:r>
+      <w:r>
+        <w:rPr>
+          <w:rFonts w:hint="eastAsia"/>
+        </w:rPr>
+        <w:t>）</w:t>
+      </w:r>
+      <w:r>
+        <w:rPr>
+          <w:rFonts w:hint="eastAsia"/>
+        </w:rPr>
+        <w:t xml:space="preserve"> =</w:t>
+      </w:r>
+      <w:r>
+        <w:t xml:space="preserve"> 28.9</w:t>
+      </w:r>
+    </w:p>
+    <w:p/>
+    <w:p/>
+    <w:tbl>
+      <w:tblPr>
+        <w:tblStyle w:val="a5"/>
+        <w:tblW w:w="0" w:type="auto"/>
+        <w:tblLook w:val="04A0" w:firstRow="1" w:lastRow="0" w:firstColumn="1" w:lastColumn="0" w:noHBand="0" w:noVBand="1"/>
+      </w:tblPr>
+      <w:tblGrid>
+        <w:gridCol w:w="4841"/>
+        <w:gridCol w:w="3455"/>
+      </w:tblGrid>
+      <w:tr>
+        <w:tc>
+          <w:tcPr>
+            <w:tcW w:w="4841" w:type="dxa"/>
+          </w:tcPr>
+          <w:p>
+            <w:r>
+              <w:t>Controller.Input.workNumberAndPower</w:t>
+            </w:r>
+          </w:p>
+        </w:tc>
+        <w:tc>
+          <w:tcPr>
+            <w:tcW w:w="3455" w:type="dxa"/>
+          </w:tcPr>
+          <w:p>
+            <w:r>
+              <w:rPr>
+                <w:rFonts w:hint="eastAsia"/>
+              </w:rPr>
+              <w:t>在管理员输入用户工号和权限级别（输入）后，系统要更新用户的权限级别，详情参见</w:t>
+            </w:r>
+            <w:r>
+              <w:rPr>
+                <w:rFonts w:hint="eastAsia"/>
+              </w:rPr>
+              <w:t>Controller</w:t>
+            </w:r>
+            <w:r>
+              <w:t>.wordNumberAndPower</w:t>
+            </w:r>
+          </w:p>
+        </w:tc>
+      </w:tr>
+      <w:tr>
+        <w:tc>
+          <w:tcPr>
+            <w:tcW w:w="4841" w:type="dxa"/>
+          </w:tcPr>
+          <w:p>
+            <w:r>
+              <w:rPr>
+                <w:rFonts w:hint="eastAsia"/>
+              </w:rPr>
+              <w:t>Controller</w:t>
+            </w:r>
+            <w:r>
+              <w:t>.wordNumberAndPower.Valid</w:t>
+            </w:r>
+          </w:p>
+          <w:p/>
+          <w:p>
+            <w:r>
+              <w:rPr>
+                <w:rFonts w:hint="eastAsia"/>
+              </w:rPr>
+              <w:t>Controller</w:t>
+            </w:r>
+            <w:r>
+              <w:t>.wordNumberAndPower.InvalidworkNumber</w:t>
+            </w:r>
+          </w:p>
+          <w:p/>
+          <w:p/>
+          <w:p>
+            <w:r>
+              <w:rPr>
+                <w:rFonts w:hint="eastAsia"/>
+              </w:rPr>
+              <w:t>Controller</w:t>
+            </w:r>
+            <w:r>
+              <w:t xml:space="preserve">.wordNumberAndPower. </w:t>
+            </w:r>
+          </w:p>
+          <w:p>
+            <w:r>
+              <w:t>workNumberNotFound</w:t>
+            </w:r>
+          </w:p>
+          <w:p/>
+          <w:p>
+            <w:r>
+              <w:rPr>
+                <w:rFonts w:hint="eastAsia"/>
+              </w:rPr>
+              <w:t>Controller</w:t>
+            </w:r>
+            <w:r>
+              <w:t>.wordNumberAndPower.InvalidPower</w:t>
+            </w:r>
+          </w:p>
+        </w:tc>
+        <w:tc>
+          <w:tcPr>
+            <w:tcW w:w="3455" w:type="dxa"/>
+          </w:tcPr>
+          <w:p>
+            <w:r>
+              <w:rPr>
+                <w:rFonts w:hint="eastAsia"/>
+              </w:rPr>
+              <w:t>系统要更新用户的权限级别（逻辑文件）</w:t>
+            </w:r>
+          </w:p>
+          <w:p>
+            <w:r>
+              <w:t>在管理员输入工号格式不对时，系统提示工号格式不对并要求重新输入工号（输出</w:t>
+            </w:r>
+            <w:r>
+              <w:rPr>
+                <w:rFonts w:hint="eastAsia"/>
+              </w:rPr>
+              <w:t>）</w:t>
+            </w:r>
+          </w:p>
+          <w:p>
+            <w:r>
+              <w:t>在管理员输入工号</w:t>
+            </w:r>
+            <w:r>
+              <w:rPr>
+                <w:rFonts w:hint="eastAsia"/>
+              </w:rPr>
+              <w:t>不存在</w:t>
+            </w:r>
+            <w:r>
+              <w:t>时，系统提示工号不存在并要求重新输入工号（输出）</w:t>
+            </w:r>
+          </w:p>
+          <w:p>
+            <w:r>
+              <w:rPr>
+                <w:rFonts w:hint="eastAsia"/>
+              </w:rPr>
+              <w:t>在管理员输入权限不存在时，系统提示权限不存在并要求重新输入权</w:t>
+            </w:r>
+            <w:r>
+              <w:rPr>
+                <w:rFonts w:hint="eastAsia"/>
+              </w:rPr>
+              <w:lastRenderedPageBreak/>
+              <w:t>限（输出）</w:t>
+            </w:r>
+          </w:p>
+        </w:tc>
+      </w:tr>
+    </w:tbl>
+    <w:p>
+      <w:r>
+        <w:rPr>
+          <w:rFonts w:hint="eastAsia"/>
+        </w:rPr>
+        <w:lastRenderedPageBreak/>
+        <w:t>输入：</w:t>
+      </w:r>
+      <w:r>
+        <w:rPr>
+          <w:rFonts w:hint="eastAsia"/>
+        </w:rPr>
+        <w:t>1</w:t>
+      </w:r>
+    </w:p>
+    <w:p>
+      <w:r>
+        <w:rPr>
+          <w:rFonts w:hint="eastAsia"/>
+        </w:rPr>
+        <w:t>输出：</w:t>
+      </w:r>
+      <w:r>
+        <w:rPr>
+          <w:rFonts w:hint="eastAsia"/>
+        </w:rPr>
+        <w:t>3</w:t>
+      </w:r>
+    </w:p>
+    <w:p>
+      <w:r>
+        <w:rPr>
+          <w:rFonts w:hint="eastAsia"/>
+        </w:rPr>
+        <w:t>查询：</w:t>
+      </w:r>
+      <w:r>
+        <w:rPr>
+          <w:rFonts w:hint="eastAsia"/>
+        </w:rPr>
+        <w:t>0</w:t>
+      </w:r>
+    </w:p>
+    <w:p>
+      <w:r>
+        <w:rPr>
+          <w:rFonts w:hint="eastAsia"/>
+        </w:rPr>
+        <w:t>逻辑文件：</w:t>
+      </w:r>
+      <w:r>
+        <w:rPr>
+          <w:rFonts w:hint="eastAsia"/>
+        </w:rPr>
+        <w:t>1</w:t>
+      </w:r>
+    </w:p>
+    <w:p>
+      <w:r>
+        <w:rPr>
+          <w:rFonts w:hint="eastAsia"/>
+        </w:rPr>
+        <w:t>对外接口：</w:t>
+      </w:r>
+      <w:r>
+        <w:rPr>
+          <w:rFonts w:hint="eastAsia"/>
+        </w:rPr>
+        <w:t>0</w:t>
+      </w:r>
+    </w:p>
+    <w:p>
+      <w:r>
+        <w:rPr>
+          <w:rFonts w:hint="eastAsia"/>
+        </w:rPr>
+        <w:t>功能点测度总数：</w:t>
+      </w:r>
+      <w:r>
+        <w:rPr>
+          <w:rFonts w:hint="eastAsia"/>
+        </w:rPr>
+        <w:t>1*</w:t>
+      </w:r>
+      <w:r>
+        <w:t>4</w:t>
+      </w:r>
+      <w:r>
+        <w:rPr>
+          <w:rFonts w:hint="eastAsia"/>
+        </w:rPr>
+        <w:t>+</w:t>
+      </w:r>
+      <w:r>
+        <w:t>3</w:t>
+      </w:r>
+      <w:r>
+        <w:rPr>
+          <w:rFonts w:hint="eastAsia"/>
+        </w:rPr>
+        <w:t>*</w:t>
+      </w:r>
+      <w:r>
+        <w:t>5</w:t>
+      </w:r>
+      <w:r>
+        <w:rPr>
+          <w:rFonts w:hint="eastAsia"/>
+        </w:rPr>
+        <w:t>+</w:t>
+      </w:r>
+      <w:r>
+        <w:t>1</w:t>
+      </w:r>
+      <w:r>
+        <w:rPr>
+          <w:rFonts w:hint="eastAsia"/>
+        </w:rPr>
+        <w:t>*</w:t>
+      </w:r>
+      <w:r>
+        <w:t xml:space="preserve">10 </w:t>
+      </w:r>
+      <w:r>
+        <w:rPr>
+          <w:rFonts w:hint="eastAsia"/>
+        </w:rPr>
+        <w:t>=</w:t>
+      </w:r>
+      <w:r>
+        <w:t xml:space="preserve"> 26</w:t>
+      </w:r>
+    </w:p>
+    <w:p>
+      <w:r>
+        <w:rPr>
+          <w:rFonts w:hint="eastAsia"/>
+        </w:rPr>
+        <w:t>FP</w:t>
+      </w:r>
+      <w:r>
+        <w:t xml:space="preserve"> </w:t>
+      </w:r>
+      <w:r>
+        <w:rPr>
+          <w:rFonts w:hint="eastAsia"/>
+        </w:rPr>
+        <w:t>=</w:t>
+      </w:r>
+      <w:r>
+        <w:t xml:space="preserve"> 26</w:t>
+      </w:r>
+      <w:r>
+        <w:rPr>
+          <w:rFonts w:hint="eastAsia"/>
+        </w:rPr>
+        <w:t>*</w:t>
+      </w:r>
+      <w:r>
+        <w:rPr>
+          <w:rFonts w:hint="eastAsia"/>
+        </w:rPr>
+        <w:t>（</w:t>
+      </w:r>
+      <w:r>
+        <w:rPr>
+          <w:rFonts w:hint="eastAsia"/>
+        </w:rPr>
+        <w:t>0.</w:t>
+      </w:r>
+      <w:r>
+        <w:t>65</w:t>
+      </w:r>
+      <w:r>
+        <w:rPr>
+          <w:rFonts w:hint="eastAsia"/>
+        </w:rPr>
+        <w:t>+</w:t>
+      </w:r>
+      <w:r>
+        <w:t>0</w:t>
+      </w:r>
+      <w:r>
+        <w:rPr>
+          <w:rFonts w:hint="eastAsia"/>
+        </w:rPr>
+        <w:t>.</w:t>
+      </w:r>
+      <w:r>
+        <w:t>01</w:t>
+      </w:r>
+      <w:r>
+        <w:rPr>
+          <w:rFonts w:hint="eastAsia"/>
+        </w:rPr>
+        <w:t>*</w:t>
+      </w:r>
+      <w:r>
+        <w:t>25</w:t>
+      </w:r>
+      <w:r>
+        <w:rPr>
+          <w:rFonts w:hint="eastAsia"/>
+        </w:rPr>
+        <w:t>）</w:t>
+      </w:r>
+      <w:r>
+        <w:rPr>
+          <w:rFonts w:hint="eastAsia"/>
+        </w:rPr>
+        <w:t xml:space="preserve"> =</w:t>
+      </w:r>
+      <w:r>
+        <w:t xml:space="preserve"> 22</w:t>
+      </w:r>
+      <w:r>
+        <w:rPr>
+          <w:rFonts w:hint="eastAsia"/>
+        </w:rPr>
+        <w:t>.</w:t>
+      </w:r>
+      <w:r>
+        <w:t>1</w:t>
+      </w:r>
+    </w:p>
+    <w:p/>
+    <w:tbl>
+      <w:tblPr>
+        <w:tblStyle w:val="a5"/>
+        <w:tblW w:w="0" w:type="auto"/>
+        <w:tblLook w:val="04A0" w:firstRow="1" w:lastRow="0" w:firstColumn="1" w:lastColumn="0" w:noHBand="0" w:noVBand="1"/>
+      </w:tblPr>
+      <w:tblGrid>
+        <w:gridCol w:w="4404"/>
+        <w:gridCol w:w="4118"/>
+      </w:tblGrid>
+      <w:tr>
+        <w:tc>
+          <w:tcPr>
+            <w:tcW w:w="4287" w:type="dxa"/>
+          </w:tcPr>
+          <w:p>
+            <w:r>
+              <w:t>Manager.click</w:t>
+            </w:r>
+          </w:p>
+          <w:p>
+            <w:r>
+              <w:rPr>
+                <w:rFonts w:hint="eastAsia"/>
+              </w:rPr>
+              <w:t>Man</w:t>
+            </w:r>
+            <w:r>
+              <w:t>ager.click.staffManage</w:t>
+            </w:r>
+          </w:p>
+          <w:p/>
+          <w:p>
+            <w:r>
+              <w:t>Manager.click.organizationManage</w:t>
+            </w:r>
+          </w:p>
+        </w:tc>
+        <w:tc>
+          <w:tcPr>
+            <w:tcW w:w="4009" w:type="dxa"/>
+          </w:tcPr>
+          <w:p>
+            <w:r>
+              <w:rPr>
+                <w:rFonts w:hint="eastAsia"/>
+              </w:rPr>
+              <w:t>系统允许经理用鼠标进行点击</w:t>
+            </w:r>
+          </w:p>
+          <w:p>
+            <w:r>
+              <w:t>在经理点击人员管理（查询）时，系统显示人员管理的界面，参见</w:t>
+            </w:r>
+            <w:r>
+              <w:t>Manager.staffManage</w:t>
+            </w:r>
+          </w:p>
+          <w:p>
+            <w:r>
+              <w:t>在经历点击机构管理（查询）时，系统显示机构管理的界面</w:t>
+            </w:r>
+            <w:r>
+              <w:rPr>
+                <w:rFonts w:hint="eastAsia"/>
+              </w:rPr>
+              <w:t>,</w:t>
+            </w:r>
+            <w:r>
+              <w:rPr>
+                <w:rFonts w:hint="eastAsia"/>
+              </w:rPr>
+              <w:t>参见</w:t>
+            </w:r>
+            <w:r>
+              <w:rPr>
+                <w:rFonts w:hint="eastAsia"/>
+              </w:rPr>
+              <w:t>M</w:t>
+            </w:r>
+            <w:r>
+              <w:t>anager.organizationManage</w:t>
+            </w:r>
+          </w:p>
+        </w:tc>
+      </w:tr>
+      <w:tr>
+        <w:tc>
+          <w:tcPr>
+            <w:tcW w:w="4287" w:type="dxa"/>
+          </w:tcPr>
+          <w:p>
+            <w:r>
+              <w:rPr>
+                <w:rFonts w:hint="eastAsia"/>
+              </w:rPr>
+              <w:t>Manager.staff</w:t>
+            </w:r>
+            <w:r>
+              <w:t>Manage.add</w:t>
+            </w:r>
+          </w:p>
+          <w:p/>
+          <w:p>
+            <w:r>
+              <w:rPr>
+                <w:rFonts w:hint="eastAsia"/>
+              </w:rPr>
+              <w:t>Manager.staff</w:t>
+            </w:r>
+            <w:r>
+              <w:t>Manage.delete</w:t>
+            </w:r>
+          </w:p>
+          <w:p/>
+          <w:p>
+            <w:r>
+              <w:rPr>
+                <w:rFonts w:hint="eastAsia"/>
+              </w:rPr>
+              <w:t>Manager.staff</w:t>
+            </w:r>
+            <w:r>
+              <w:t>Manage.change</w:t>
+            </w:r>
+          </w:p>
+          <w:p/>
+          <w:p>
+            <w:r>
+              <w:rPr>
+                <w:rFonts w:hint="eastAsia"/>
+              </w:rPr>
+              <w:t>Manager.staff</w:t>
+            </w:r>
+            <w:r>
+              <w:t>Manage.check</w:t>
+            </w:r>
+          </w:p>
+        </w:tc>
+        <w:tc>
+          <w:tcPr>
+            <w:tcW w:w="4009" w:type="dxa"/>
+          </w:tcPr>
+          <w:p>
+            <w:r>
+              <w:rPr>
+                <w:rFonts w:hint="eastAsia"/>
+              </w:rPr>
+              <w:t>系统显示人员信息输入（输出）界面</w:t>
+            </w:r>
+            <w:r>
+              <w:rPr>
+                <w:rFonts w:hint="eastAsia"/>
+              </w:rPr>
+              <w:t>,</w:t>
+            </w:r>
+            <w:r>
+              <w:rPr>
+                <w:rFonts w:hint="eastAsia"/>
+              </w:rPr>
+              <w:t>详情参见</w:t>
+            </w:r>
+            <w:r>
+              <w:rPr>
+                <w:rFonts w:hint="eastAsia"/>
+              </w:rPr>
+              <w:t>Manager.staff</w:t>
+            </w:r>
+            <w:r>
+              <w:t>Manage.add.staffInformation</w:t>
+            </w:r>
+          </w:p>
+          <w:p>
+            <w:r>
+              <w:rPr>
+                <w:rFonts w:hint="eastAsia"/>
+              </w:rPr>
+              <w:t>系统显示人员代号输入界面</w:t>
+            </w:r>
+            <w:r>
+              <w:rPr>
+                <w:rFonts w:hint="eastAsia"/>
+              </w:rPr>
+              <w:t>,</w:t>
+            </w:r>
+            <w:r>
+              <w:rPr>
+                <w:rFonts w:hint="eastAsia"/>
+              </w:rPr>
+              <w:t>详情参见</w:t>
+            </w:r>
+            <w:r>
+              <w:rPr>
+                <w:rFonts w:hint="eastAsia"/>
+              </w:rPr>
+              <w:t>Manager.staff</w:t>
+            </w:r>
+            <w:r>
+              <w:t>Manage.delete.staffNumber</w:t>
+            </w:r>
+          </w:p>
+          <w:p>
+            <w:r>
+              <w:rPr>
+                <w:rFonts w:hint="eastAsia"/>
+              </w:rPr>
+              <w:t>系统显示人员代号输入界面</w:t>
+            </w:r>
+            <w:r>
+              <w:rPr>
+                <w:rFonts w:hint="eastAsia"/>
+              </w:rPr>
+              <w:t>,</w:t>
+            </w:r>
+            <w:r>
+              <w:rPr>
+                <w:rFonts w:hint="eastAsia"/>
+              </w:rPr>
+              <w:t>详情参见</w:t>
+            </w:r>
+            <w:r>
+              <w:rPr>
+                <w:rFonts w:hint="eastAsia"/>
+              </w:rPr>
+              <w:t>Manager.staff</w:t>
+            </w:r>
+            <w:r>
+              <w:t>Manage .change.staffNumber</w:t>
+            </w:r>
+          </w:p>
+          <w:p>
+            <w:r>
+              <w:rPr>
+                <w:rFonts w:hint="eastAsia"/>
+              </w:rPr>
+              <w:t>系统显示人员代号输入界面</w:t>
+            </w:r>
+            <w:r>
+              <w:rPr>
+                <w:rFonts w:hint="eastAsia"/>
+              </w:rPr>
+              <w:t>,</w:t>
+            </w:r>
+            <w:r>
+              <w:rPr>
+                <w:rFonts w:hint="eastAsia"/>
+              </w:rPr>
+              <w:t>详情参见</w:t>
+            </w:r>
+            <w:r>
+              <w:rPr>
+                <w:rFonts w:hint="eastAsia"/>
+              </w:rPr>
+              <w:t>Manager.staff</w:t>
+            </w:r>
+            <w:r>
+              <w:t>Manage.check.staffNumber</w:t>
+            </w:r>
+          </w:p>
+        </w:tc>
+      </w:tr>
+      <w:tr>
+        <w:tc>
+          <w:tcPr>
+            <w:tcW w:w="4287" w:type="dxa"/>
+          </w:tcPr>
+          <w:p>
+            <w:r>
+              <w:rPr>
+                <w:rFonts w:hint="eastAsia"/>
+              </w:rPr>
+              <w:t>Manager.staff</w:t>
+            </w:r>
+            <w:r>
+              <w:t>Manage.add.staffInformation.Valid</w:t>
+            </w:r>
+          </w:p>
+          <w:p/>
+          <w:p>
+            <w:r>
+              <w:t>Manager</w:t>
+            </w:r>
+            <w:r>
+              <w:rPr>
+                <w:rFonts w:hint="eastAsia"/>
+              </w:rPr>
+              <w:t>.staffManage.add.</w:t>
+            </w:r>
+            <w:r>
+              <w:t>staffInformation.</w:t>
+            </w:r>
+            <w:r>
+              <w:rPr>
+                <w:rFonts w:hint="eastAsia"/>
+              </w:rPr>
+              <w:t>inValid</w:t>
+            </w:r>
+          </w:p>
+        </w:tc>
+        <w:tc>
+          <w:tcPr>
+            <w:tcW w:w="4009" w:type="dxa"/>
+          </w:tcPr>
+          <w:p>
+            <w:r>
+              <w:rPr>
+                <w:rFonts w:hint="eastAsia"/>
+              </w:rPr>
+              <w:t>经理输入符合要求的人员信息并点击确定后，系统显示人员信息并保存人员信息</w:t>
+            </w:r>
+          </w:p>
+          <w:p/>
+          <w:p>
+            <w:r>
+              <w:rPr>
+                <w:rFonts w:hint="eastAsia"/>
+              </w:rPr>
+              <w:t>经理输入的人员信息不符合要求，系统提示人员信息不符合格式并要求重新输入</w:t>
+            </w:r>
+          </w:p>
+        </w:tc>
+      </w:tr>
+      <w:tr>
+        <w:tc>
+          <w:tcPr>
+            <w:tcW w:w="4287" w:type="dxa"/>
+          </w:tcPr>
+          <w:p>
+            <w:r>
+              <w:t>Manager.staffManage.delete.staffNumber.Valid</w:t>
+            </w:r>
+          </w:p>
+          <w:p/>
+          <w:p/>
+          <w:p>
+            <w:r>
+              <w:t>Manager.staffManage.delete.staffNumber.inValid</w:t>
+            </w:r>
+          </w:p>
+          <w:p/>
+          <w:p>
+            <w:r>
+              <w:t>Manager.staffManage.delete.staffNumber.notFound</w:t>
+            </w:r>
+          </w:p>
+        </w:tc>
+        <w:tc>
+          <w:tcPr>
+            <w:tcW w:w="4009" w:type="dxa"/>
+          </w:tcPr>
+          <w:p>
+            <w:r>
+              <w:rPr>
+                <w:rFonts w:hint="eastAsia"/>
+              </w:rPr>
+              <w:t>系统检索到人员的编号后</w:t>
+            </w:r>
+            <w:r>
+              <w:t>删除其所有信息</w:t>
+            </w:r>
+          </w:p>
+          <w:p/>
+          <w:p/>
+          <w:p>
+            <w:r>
+              <w:t>系统发现输入编号不符合要求，系统提示该编号不符合要求</w:t>
+            </w:r>
+          </w:p>
+          <w:p/>
+          <w:p>
+            <w:r>
+              <w:t>系统发现输入编号不存在，系统提示编号不存在，并要求重新输入</w:t>
+            </w:r>
+          </w:p>
+        </w:tc>
+      </w:tr>
+      <w:tr>
+        <w:trPr>
+          <w:trHeight w:val="63"/>
+        </w:trPr>
+        <w:tc>
+          <w:tcPr>
+            <w:tcW w:w="4287" w:type="dxa"/>
+          </w:tcPr>
+          <w:p>
+            <w:r>
+              <w:rPr>
+                <w:rFonts w:hint="eastAsia"/>
+              </w:rPr>
+              <w:t>Manager.staffManage.change.staff</w:t>
+            </w:r>
+            <w:r>
+              <w:t>INumber.Valid</w:t>
+            </w:r>
+          </w:p>
+          <w:p/>
+          <w:p/>
+          <w:p>
+            <w:r>
+              <w:t>Manager.staffManage.change.staffINumber.Invalid</w:t>
+            </w:r>
+          </w:p>
+          <w:p/>
+          <w:p>
+            <w:r>
+              <w:t>Manager.staffManage.change.staffNumber.notFo</w:t>
+            </w:r>
+            <w:r>
+              <w:lastRenderedPageBreak/>
+              <w:t>und</w:t>
+            </w:r>
+          </w:p>
+        </w:tc>
+        <w:tc>
+          <w:tcPr>
+            <w:tcW w:w="4009" w:type="dxa"/>
+          </w:tcPr>
+          <w:p>
+            <w:r>
+              <w:rPr>
+                <w:rFonts w:hint="eastAsia"/>
+              </w:rPr>
+              <w:lastRenderedPageBreak/>
+              <w:t>统检索到人员的编号后将显示该人员的所有信息并允许总经理修改，详情参见</w:t>
+            </w:r>
+            <w:r>
+              <w:t>Manager.staffManage.change.staffNumber.Valid.changeStaffInformation</w:t>
+            </w:r>
+          </w:p>
+          <w:p>
+            <w:r>
+              <w:t>参见</w:t>
+            </w:r>
+            <w:r>
+              <w:t>Manager.staffManage.delete.staffNumber.Invalid</w:t>
+            </w:r>
+          </w:p>
+          <w:p/>
+          <w:p>
+            <w:r>
+              <w:rPr>
+                <w:rFonts w:hint="eastAsia"/>
+              </w:rPr>
+              <w:t>参见</w:t>
+            </w:r>
+            <w:r>
+              <w:t>Manager.staffManage.change.staffNumber.notFound</w:t>
+            </w:r>
+          </w:p>
+        </w:tc>
+      </w:tr>
+      <w:tr>
+        <w:trPr>
+          <w:trHeight w:val="63"/>
+        </w:trPr>
+        <w:tc>
+          <w:tcPr>
+            <w:tcW w:w="4287" w:type="dxa"/>
+          </w:tcPr>
+          <w:p>
+            <w:r>
+              <w:lastRenderedPageBreak/>
+              <w:t>Manager.staffManage.check.staffNumber.Valid</w:t>
+            </w:r>
+          </w:p>
+          <w:p>
+            <w:r>
+              <w:t>Manager.staffManage.check.staffNumber.Invalid</w:t>
+            </w:r>
+          </w:p>
+          <w:p/>
+          <w:p>
+            <w:r>
+              <w:t>Manager.staffManage.check.staffNumber.notFound</w:t>
+            </w:r>
+          </w:p>
+        </w:tc>
+        <w:tc>
+          <w:tcPr>
+            <w:tcW w:w="4009" w:type="dxa"/>
+          </w:tcPr>
+          <w:p>
+            <w:r>
+              <w:t>系统检测到人员编号后显示该人员的信息</w:t>
+            </w:r>
+          </w:p>
+          <w:p/>
+          <w:p>
+            <w:r>
+              <w:t>参见</w:t>
+            </w:r>
+            <w:r>
+              <w:t>Manager.staffManage.delete.staffNumber.Invalid</w:t>
+            </w:r>
+          </w:p>
+          <w:p/>
+          <w:p>
+            <w:r>
+              <w:t>参见</w:t>
+            </w:r>
+            <w:r>
+              <w:t>Manager.staffManage.delete.staffNumber.notFound</w:t>
+            </w:r>
+          </w:p>
+          <w:p/>
+        </w:tc>
+      </w:tr>
+      <w:tr>
+        <w:trPr>
+          <w:trHeight w:val="63"/>
+        </w:trPr>
+        <w:tc>
+          <w:tcPr>
+            <w:tcW w:w="4287" w:type="dxa"/>
+          </w:tcPr>
+          <w:p>
+            <w:r>
+              <w:t>Manager.staffManage.change.staffNumber.Valid.changeStaffInformation.Valid</w:t>
+            </w:r>
+          </w:p>
+          <w:p/>
+          <w:p>
+            <w:r>
+              <w:t>Manager.staffManage.change.staffNumber.Valid.changeStaffInformation.Valid</w:t>
+            </w:r>
+          </w:p>
+        </w:tc>
+        <w:tc>
+          <w:tcPr>
+            <w:tcW w:w="4009" w:type="dxa"/>
+          </w:tcPr>
+          <w:p>
+            <w:r>
+              <w:rPr>
+                <w:rFonts w:hint="eastAsia"/>
+              </w:rPr>
+              <w:t>经理符合要求地修改人员信息并点击确定后，系统显示人员信息并保存人员信息</w:t>
+            </w:r>
+          </w:p>
+          <w:p/>
+          <w:p>
+            <w:r>
+              <w:rPr>
+                <w:rFonts w:hint="eastAsia"/>
+              </w:rPr>
+              <w:t>经理输入的人员信息不符合要求，系统提示人员信息不符合格式并要求重新输入</w:t>
+            </w:r>
+          </w:p>
+        </w:tc>
+      </w:tr>
+      <w:tr>
+        <w:trPr>
+          <w:trHeight w:val="1250"/>
+        </w:trPr>
+        <w:tc>
+          <w:tcPr>
+            <w:tcW w:w="4287" w:type="dxa"/>
+          </w:tcPr>
+          <w:p>
+            <w:r>
+              <w:rPr>
+                <w:rFonts w:hint="eastAsia"/>
+              </w:rPr>
+              <w:t>Manager.organization</w:t>
+            </w:r>
+            <w:r>
+              <w:t>Manage.add</w:t>
+            </w:r>
+          </w:p>
+          <w:p/>
+          <w:p/>
+          <w:p/>
+          <w:p/>
+          <w:p/>
+          <w:p>
+            <w:r>
+              <w:rPr>
+                <w:rFonts w:hint="eastAsia"/>
+              </w:rPr>
+              <w:t>Manager.organization</w:t>
+            </w:r>
+            <w:r>
+              <w:t>Manage.delete</w:t>
+            </w:r>
+          </w:p>
+          <w:p/>
+          <w:p/>
+          <w:p/>
+          <w:p>
+            <w:r>
+              <w:rPr>
+                <w:rFonts w:hint="eastAsia"/>
+              </w:rPr>
+              <w:t>Manager.organization</w:t>
+            </w:r>
+            <w:r>
+              <w:t>Manage.change</w:t>
+            </w:r>
+          </w:p>
+          <w:p/>
+          <w:p/>
+          <w:p/>
+          <w:p>
+            <w:r>
+              <w:rPr>
+                <w:rFonts w:hint="eastAsia"/>
+              </w:rPr>
+              <w:t>Manager.organization</w:t>
+            </w:r>
+            <w:r>
+              <w:t>Manage.check</w:t>
+            </w:r>
+          </w:p>
+        </w:tc>
+        <w:tc>
+          <w:tcPr>
+            <w:tcW w:w="4009" w:type="dxa"/>
+          </w:tcPr>
+          <w:p>
+            <w:r>
+              <w:t>系统根据还未分配的人员的所在城市和职位显示可分配到该机构的人员并在屏幕右侧显示添加机构的各个职位的人员情况</w:t>
+            </w:r>
+            <w:r>
+              <w:rPr>
+                <w:rFonts w:hint="eastAsia"/>
+              </w:rPr>
+              <w:t>,</w:t>
+            </w:r>
+            <w:r>
+              <w:rPr>
+                <w:rFonts w:hint="eastAsia"/>
+              </w:rPr>
+              <w:t>详情参见</w:t>
+            </w:r>
+            <w:r>
+              <w:rPr>
+                <w:rFonts w:hint="eastAsia"/>
+              </w:rPr>
+              <w:t>Manager.organization</w:t>
+            </w:r>
+            <w:r>
+              <w:t>Manage.add.</w:t>
+            </w:r>
+            <w:r>
+              <w:rPr>
+                <w:rFonts w:hint="eastAsia"/>
+              </w:rPr>
+              <w:t xml:space="preserve"> </w:t>
+            </w:r>
+            <w:r>
+              <w:t>o</w:t>
+            </w:r>
+            <w:r>
+              <w:rPr>
+                <w:rFonts w:hint="eastAsia"/>
+              </w:rPr>
+              <w:t>rganization</w:t>
+            </w:r>
+            <w:r>
+              <w:t>Information</w:t>
+            </w:r>
+          </w:p>
+          <w:p>
+            <w:r>
+              <w:rPr>
+                <w:rFonts w:hint="eastAsia"/>
+              </w:rPr>
+              <w:t>系统显示机构代号输入界面</w:t>
+            </w:r>
+            <w:r>
+              <w:rPr>
+                <w:rFonts w:hint="eastAsia"/>
+              </w:rPr>
+              <w:t>,</w:t>
+            </w:r>
+            <w:r>
+              <w:rPr>
+                <w:rFonts w:hint="eastAsia"/>
+              </w:rPr>
+              <w:t>详情参见</w:t>
+            </w:r>
+            <w:r>
+              <w:rPr>
+                <w:rFonts w:hint="eastAsia"/>
+              </w:rPr>
+              <w:t>Manager.organization</w:t>
+            </w:r>
+            <w:r>
+              <w:t>Manage.delete.</w:t>
+            </w:r>
+            <w:r>
+              <w:rPr>
+                <w:rFonts w:hint="eastAsia"/>
+              </w:rPr>
+              <w:t xml:space="preserve"> organization</w:t>
+            </w:r>
+            <w:r>
+              <w:t>Number</w:t>
+            </w:r>
+            <w:r>
+              <w:t>（参考人员机构管理的对应部分）</w:t>
+            </w:r>
+          </w:p>
+          <w:p>
+            <w:r>
+              <w:rPr>
+                <w:rFonts w:hint="eastAsia"/>
+              </w:rPr>
+              <w:t>系统显示机构代号输入界面</w:t>
+            </w:r>
+            <w:r>
+              <w:rPr>
+                <w:rFonts w:hint="eastAsia"/>
+              </w:rPr>
+              <w:t>,</w:t>
+            </w:r>
+            <w:r>
+              <w:rPr>
+                <w:rFonts w:hint="eastAsia"/>
+              </w:rPr>
+              <w:t>详情参见</w:t>
+            </w:r>
+            <w:r>
+              <w:rPr>
+                <w:rFonts w:hint="eastAsia"/>
+              </w:rPr>
+              <w:t>Manager.organization</w:t>
+            </w:r>
+            <w:r>
+              <w:t>Manage.change.</w:t>
+            </w:r>
+            <w:r>
+              <w:rPr>
+                <w:rFonts w:hint="eastAsia"/>
+              </w:rPr>
+              <w:t xml:space="preserve"> organization</w:t>
+            </w:r>
+            <w:r>
+              <w:t>Number</w:t>
+            </w:r>
+            <w:r>
+              <w:t>（参考人员机构管理的对应部分）</w:t>
+            </w:r>
+          </w:p>
+          <w:p>
+            <w:r>
+              <w:rPr>
+                <w:rFonts w:hint="eastAsia"/>
+              </w:rPr>
+              <w:t>系统显示机构代号输入界面</w:t>
+            </w:r>
+            <w:r>
+              <w:rPr>
+                <w:rFonts w:hint="eastAsia"/>
+              </w:rPr>
+              <w:t>,</w:t>
+            </w:r>
+            <w:r>
+              <w:rPr>
+                <w:rFonts w:hint="eastAsia"/>
+              </w:rPr>
+              <w:t>详情参见</w:t>
+            </w:r>
+            <w:r>
+              <w:rPr>
+                <w:rFonts w:hint="eastAsia"/>
+              </w:rPr>
+              <w:t>Manager.organization</w:t>
+            </w:r>
+            <w:r>
+              <w:t>Manage.check.</w:t>
+            </w:r>
+            <w:r>
+              <w:rPr>
+                <w:rFonts w:hint="eastAsia"/>
+              </w:rPr>
+              <w:t xml:space="preserve"> organization</w:t>
+            </w:r>
+            <w:r>
+              <w:t>Number</w:t>
+            </w:r>
+            <w:r>
+              <w:t>（参考人员机构管理的对应部分）</w:t>
+            </w:r>
+          </w:p>
+        </w:tc>
+      </w:tr>
+      <w:tr>
+        <w:trPr>
+          <w:trHeight w:val="1250"/>
+        </w:trPr>
+        <w:tc>
+          <w:tcPr>
+            <w:tcW w:w="4287" w:type="dxa"/>
+          </w:tcPr>
+          <w:p>
+            <w:r>
+              <w:rPr>
+                <w:rFonts w:hint="eastAsia"/>
+              </w:rPr>
+              <w:t>Manager.organization</w:t>
+            </w:r>
+            <w:r>
+              <w:t>Manage.add.</w:t>
+            </w:r>
+            <w:r>
+              <w:rPr>
+                <w:rFonts w:hint="eastAsia"/>
+              </w:rPr>
+              <w:t xml:space="preserve"> </w:t>
+            </w:r>
+            <w:r>
+              <w:t>o</w:t>
+            </w:r>
+            <w:r>
+              <w:rPr>
+                <w:rFonts w:hint="eastAsia"/>
+              </w:rPr>
+              <w:t>rganization</w:t>
+            </w:r>
+            <w:r>
+              <w:t>Information</w:t>
+            </w:r>
+            <w:r>
+              <w:rPr>
+                <w:rFonts w:hint="eastAsia"/>
+              </w:rPr>
+              <w:t>.choose</w:t>
+            </w:r>
+          </w:p>
+          <w:p/>
+        </w:tc>
+        <w:tc>
+          <w:tcPr>
+            <w:tcW w:w="4009" w:type="dxa"/>
+          </w:tcPr>
+          <w:p>
+            <w:r>
+              <w:rPr>
+                <w:rFonts w:hint="eastAsia"/>
+              </w:rPr>
+              <w:t>经理从屏幕左侧选择人员（查询）并且输入相关信息（参考人员机构管理部分）</w:t>
+            </w:r>
+          </w:p>
+        </w:tc>
+      </w:tr>
+    </w:tbl>
+    <w:p>
+      <w:r>
+        <w:rPr>
+          <w:rFonts w:hint="eastAsia"/>
+        </w:rPr>
+        <w:t>输入：</w:t>
+      </w:r>
+      <w:r>
+        <w:rPr>
+          <w:rFonts w:hint="eastAsia"/>
+        </w:rPr>
+        <w:t>8</w:t>
+      </w:r>
+    </w:p>
+    <w:p>
+      <w:r>
+        <w:rPr>
+          <w:rFonts w:hint="eastAsia"/>
+        </w:rPr>
+        <w:t>输出：</w:t>
+      </w:r>
+      <w:r>
+        <w:rPr>
+          <w:rFonts w:hint="eastAsia"/>
+        </w:rPr>
+        <w:t>20</w:t>
+      </w:r>
+    </w:p>
+    <w:p>
+      <w:r>
+        <w:rPr>
+          <w:rFonts w:hint="eastAsia"/>
+        </w:rPr>
+        <w:t>查询：</w:t>
+      </w:r>
+      <w:r>
+        <w:rPr>
+          <w:rFonts w:hint="eastAsia"/>
+        </w:rPr>
+        <w:t>11</w:t>
+      </w:r>
+    </w:p>
+    <w:p>
+      <w:r>
+        <w:rPr>
+          <w:rFonts w:hint="eastAsia"/>
+        </w:rPr>
+        <w:t>逻辑文件：</w:t>
+      </w:r>
+      <w:r>
+        <w:rPr>
+          <w:rFonts w:hint="eastAsia"/>
+        </w:rPr>
+        <w:t>8</w:t>
+      </w:r>
+    </w:p>
+    <w:p>
+      <w:r>
+        <w:rPr>
+          <w:rFonts w:hint="eastAsia"/>
+        </w:rPr>
+        <w:lastRenderedPageBreak/>
+        <w:t>对外接口：</w:t>
+      </w:r>
+      <w:r>
+        <w:rPr>
+          <w:rFonts w:hint="eastAsia"/>
+        </w:rPr>
+        <w:t>0</w:t>
+      </w:r>
+    </w:p>
+    <w:p>
+      <w:r>
+        <w:rPr>
+          <w:rFonts w:hint="eastAsia"/>
+        </w:rPr>
+        <w:t>功能点测度总数：</w:t>
+      </w:r>
+      <w:r>
+        <w:rPr>
+          <w:rFonts w:hint="eastAsia"/>
+        </w:rPr>
+        <w:t>8*</w:t>
+      </w:r>
+      <w:r>
+        <w:t>4</w:t>
+      </w:r>
+      <w:r>
+        <w:rPr>
+          <w:rFonts w:hint="eastAsia"/>
+        </w:rPr>
+        <w:t>+</w:t>
+      </w:r>
+      <w:r>
+        <w:t>20</w:t>
+      </w:r>
+      <w:r>
+        <w:rPr>
+          <w:rFonts w:hint="eastAsia"/>
+        </w:rPr>
+        <w:t>*</w:t>
+      </w:r>
+      <w:r>
+        <w:t>5</w:t>
+      </w:r>
+      <w:r>
+        <w:rPr>
+          <w:rFonts w:hint="eastAsia"/>
+        </w:rPr>
+        <w:t>+</w:t>
+      </w:r>
+      <w:r>
+        <w:t>11</w:t>
+      </w:r>
+      <w:r>
+        <w:rPr>
+          <w:rFonts w:hint="eastAsia"/>
+        </w:rPr>
+        <w:t>*</w:t>
+      </w:r>
+      <w:r>
+        <w:t>4</w:t>
+      </w:r>
+      <w:r>
+        <w:rPr>
+          <w:rFonts w:hint="eastAsia"/>
+        </w:rPr>
+        <w:t>+</w:t>
+      </w:r>
+      <w:r>
+        <w:t>8</w:t>
+      </w:r>
+      <w:r>
+        <w:rPr>
+          <w:rFonts w:hint="eastAsia"/>
+        </w:rPr>
+        <w:t>*</w:t>
+      </w:r>
+      <w:r>
+        <w:t xml:space="preserve">10 </w:t>
+      </w:r>
+      <w:r>
+        <w:rPr>
+          <w:rFonts w:hint="eastAsia"/>
+        </w:rPr>
+        <w:t>=</w:t>
+      </w:r>
+      <w:r>
+        <w:t xml:space="preserve"> 256</w:t>
+      </w:r>
+    </w:p>
+    <w:p>
+      <w:r>
+        <w:rPr>
+          <w:rFonts w:hint="eastAsia"/>
+        </w:rPr>
+        <w:t>FP</w:t>
+      </w:r>
+      <w:r>
+        <w:t xml:space="preserve"> </w:t>
+      </w:r>
+      <w:r>
+        <w:rPr>
+          <w:rFonts w:hint="eastAsia"/>
+        </w:rPr>
+        <w:t>=</w:t>
+      </w:r>
+      <w:r>
+        <w:t xml:space="preserve"> 252</w:t>
+      </w:r>
+      <w:r>
+        <w:rPr>
+          <w:rFonts w:hint="eastAsia"/>
+        </w:rPr>
+        <w:t>*</w:t>
+      </w:r>
+      <w:r>
+        <w:rPr>
+          <w:rFonts w:hint="eastAsia"/>
+        </w:rPr>
+        <w:t>（</w:t>
+      </w:r>
+      <w:r>
+        <w:rPr>
+          <w:rFonts w:hint="eastAsia"/>
+        </w:rPr>
+        <w:t>0.</w:t>
+      </w:r>
+      <w:r>
+        <w:t>65</w:t>
+      </w:r>
+      <w:r>
+        <w:rPr>
+          <w:rFonts w:hint="eastAsia"/>
+        </w:rPr>
+        <w:t>+</w:t>
+      </w:r>
+      <w:r>
+        <w:t>0</w:t>
+      </w:r>
+      <w:r>
+        <w:rPr>
+          <w:rFonts w:hint="eastAsia"/>
+        </w:rPr>
+        <w:t>.</w:t>
+      </w:r>
+      <w:r>
+        <w:t>01</w:t>
+      </w:r>
+      <w:r>
+        <w:rPr>
+          <w:rFonts w:hint="eastAsia"/>
+        </w:rPr>
+        <w:t>*</w:t>
+      </w:r>
+      <w:r>
+        <w:t>25</w:t>
+      </w:r>
+      <w:r>
+        <w:rPr>
+          <w:rFonts w:hint="eastAsia"/>
+        </w:rPr>
+        <w:t>）</w:t>
+      </w:r>
+      <w:r>
+        <w:rPr>
+          <w:rFonts w:hint="eastAsia"/>
+        </w:rPr>
+        <w:t xml:space="preserve"> =</w:t>
+      </w:r>
+      <w:r>
+        <w:t>217.6</w:t>
+      </w:r>
+    </w:p>
+    <w:p/>
+    <w:p/>
+    <w:p/>
+    <w:p/>
+    <w:p>
+      <w:pPr>
+        <w:rPr>
+          <w:rFonts w:hint="eastAsia"/>
+        </w:rPr>
+      </w:pPr>
       <w:bookmarkStart w:id="0" w:name="_GoBack"/>
       <w:bookmarkEnd w:id="0"/>
     </w:p>
@@ -13357,7 +16693,7 @@
     <w:lsdException w:name="Table Web 2" w:semiHidden="1" w:unhideWhenUsed="1"/>
     <w:lsdException w:name="Table Web 3" w:semiHidden="1" w:unhideWhenUsed="1"/>
     <w:lsdException w:name="Balloon Text" w:semiHidden="1" w:unhideWhenUsed="1"/>
-    <w:lsdException w:name="Table Grid" w:semiHidden="1" w:uiPriority="59" w:unhideWhenUsed="1"/>
+    <w:lsdException w:name="Table Grid" w:uiPriority="39"/>
     <w:lsdException w:name="Table Theme" w:semiHidden="1" w:unhideWhenUsed="1"/>
     <w:lsdException w:name="Placeholder Text" w:semiHidden="1" w:uiPriority="99"/>
     <w:lsdException w:name="No Spacing" w:uiPriority="99"/>
@@ -13660,7 +16996,7 @@
   <w:style w:type="table" w:styleId="a5">
     <w:name w:val="Table Grid"/>
     <w:basedOn w:val="a1"/>
-    <w:uiPriority w:val="59"/>
+    <w:uiPriority w:val="39"/>
     <w:tblPr>
       <w:tblBorders>
         <w:top w:val="single" w:sz="4" w:space="0" w:color="auto"/>

--- a/文档/软件需求规格说明文档/需求度量.docx
+++ b/文档/软件需求规格说明文档/需求度量.docx
@@ -1,10 +1,11 @@
 
 <file path=word/document.xml><?xml version="1.0" encoding="utf-8"?>
-<w:document xmlns:wpc="http://schemas.microsoft.com/office/word/2010/wordprocessingCanvas" xmlns:mc="http://schemas.openxmlformats.org/markup-compatibility/2006" xmlns:o="urn:schemas-microsoft-com:office:office" xmlns:r="http://schemas.openxmlformats.org/officeDocument/2006/relationships" xmlns:m="http://schemas.openxmlformats.org/officeDocument/2006/math" xmlns:v="urn:schemas-microsoft-com:vml" xmlns:wp14="http://schemas.microsoft.com/office/word/2010/wordprocessingDrawing" xmlns:wp="http://schemas.openxmlformats.org/drawingml/2006/wordprocessingDrawing" xmlns:w10="urn:schemas-microsoft-com:office:word" xmlns:w="http://schemas.openxmlformats.org/wordprocessingml/2006/main" xmlns:w14="http://schemas.microsoft.com/office/word/2010/wordml" xmlns:w15="http://schemas.microsoft.com/office/word/2012/wordml" xmlns:wpg="http://schemas.microsoft.com/office/word/2010/wordprocessingGroup" xmlns:wpi="http://schemas.microsoft.com/office/word/2010/wordprocessingInk" xmlns:wne="http://schemas.microsoft.com/office/word/2006/wordml" xmlns:wps="http://schemas.microsoft.com/office/word/2010/wordprocessingShape" mc:Ignorable="w14 w15 wp14">
+<w:document xmlns:wpc="http://schemas.microsoft.com/office/word/2010/wordprocessingCanvas" xmlns:cx="http://schemas.microsoft.com/office/drawing/2014/chartex" xmlns:mc="http://schemas.openxmlformats.org/markup-compatibility/2006" xmlns:o="urn:schemas-microsoft-com:office:office" xmlns:r="http://schemas.openxmlformats.org/officeDocument/2006/relationships" xmlns:m="http://schemas.openxmlformats.org/officeDocument/2006/math" xmlns:v="urn:schemas-microsoft-com:vml" xmlns:wp14="http://schemas.microsoft.com/office/word/2010/wordprocessingDrawing" xmlns:wp="http://schemas.openxmlformats.org/drawingml/2006/wordprocessingDrawing" xmlns:w10="urn:schemas-microsoft-com:office:word" xmlns:w="http://schemas.openxmlformats.org/wordprocessingml/2006/main" xmlns:w14="http://schemas.microsoft.com/office/word/2010/wordml" xmlns:w15="http://schemas.microsoft.com/office/word/2012/wordml" xmlns:w16se="http://schemas.microsoft.com/office/word/2015/wordml/symex" xmlns:wpg="http://schemas.microsoft.com/office/word/2010/wordprocessingGroup" xmlns:wpi="http://schemas.microsoft.com/office/word/2010/wordprocessingInk" xmlns:wne="http://schemas.microsoft.com/office/word/2006/wordml" xmlns:wps="http://schemas.microsoft.com/office/word/2010/wordprocessingShape" mc:Ignorable="w14 w15 w16se wp14">
   <w:body>
     <w:tbl>
       <w:tblPr>
-        <w:tblStyle w:val="a5"/>
+        <w:tblStyle w:val="a7"/>
+        <w:tblpPr w:leftFromText="180" w:rightFromText="180" w:vertAnchor="page" w:horzAnchor="margin" w:tblpY="2771"/>
         <w:tblW w:w="8296" w:type="dxa"/>
         <w:tblLayout w:type="fixed"/>
         <w:tblLook w:val="04A0" w:firstRow="1" w:lastRow="0" w:firstColumn="1" w:lastColumn="0" w:noHBand="0" w:noVBand="1"/>
@@ -476,31 +477,45 @@
       </w:tr>
     </w:tbl>
     <w:p>
-      <w:r>
-        <w:rPr>
-          <w:rFonts w:hint="eastAsia"/>
-        </w:rPr>
-        <w:t>输入：</w:t>
-      </w:r>
-      <w:r>
-        <w:rPr>
-          <w:rFonts w:hint="eastAsia"/>
-        </w:rPr>
-        <w:t>1</w:t>
+      <w:pPr>
+        <w:jc w:val="center"/>
+        <w:rPr>
+          <w:sz w:val="44"/>
+          <w:szCs w:val="44"/>
+        </w:rPr>
+      </w:pPr>
+      <w:r>
+        <w:rPr>
+          <w:rFonts w:hint="eastAsia"/>
+          <w:sz w:val="44"/>
+          <w:szCs w:val="44"/>
+        </w:rPr>
+        <w:t>规模度量</w:t>
       </w:r>
     </w:p>
     <w:p>
-      <w:r>
-        <w:rPr>
-          <w:rFonts w:hint="eastAsia"/>
-        </w:rPr>
-        <w:t>输出：</w:t>
-      </w:r>
-      <w:r>
-        <w:rPr>
-          <w:rFonts w:hint="eastAsia"/>
-        </w:rPr>
-        <w:t>3</w:t>
+      <w:pPr>
+        <w:jc w:val="center"/>
+        <w:rPr>
+          <w:rFonts w:hint="eastAsia"/>
+          <w:sz w:val="44"/>
+          <w:szCs w:val="44"/>
+        </w:rPr>
+      </w:pPr>
+    </w:p>
+    <w:p/>
+    <w:p>
+      <w:r>
+        <w:rPr>
+          <w:rFonts w:hint="eastAsia"/>
+        </w:rPr>
+        <w:t>输入：</w:t>
+      </w:r>
+      <w:r>
+        <w:rPr>
+          <w:rFonts w:hint="eastAsia"/>
+        </w:rPr>
+        <w:t>1</w:t>
       </w:r>
     </w:p>
     <w:p>
@@ -508,13 +523,13 @@
         <w:rPr>
           <w:rFonts w:hint="eastAsia"/>
         </w:rPr>
-        <w:t>查询：</w:t>
-      </w:r>
-      <w:r>
-        <w:rPr>
-          <w:rFonts w:hint="eastAsia"/>
-        </w:rPr>
-        <w:t>5</w:t>
+        <w:t>输出：</w:t>
+      </w:r>
+      <w:r>
+        <w:rPr>
+          <w:rFonts w:hint="eastAsia"/>
+        </w:rPr>
+        <w:t>3</w:t>
       </w:r>
     </w:p>
     <w:p>
@@ -522,13 +537,13 @@
         <w:rPr>
           <w:rFonts w:hint="eastAsia"/>
         </w:rPr>
-        <w:t>逻辑文件：</w:t>
-      </w:r>
-      <w:r>
-        <w:rPr>
-          <w:rFonts w:hint="eastAsia"/>
-        </w:rPr>
-        <w:t>2</w:t>
+        <w:t>查询：</w:t>
+      </w:r>
+      <w:r>
+        <w:rPr>
+          <w:rFonts w:hint="eastAsia"/>
+        </w:rPr>
+        <w:t>5</w:t>
       </w:r>
     </w:p>
     <w:p>
@@ -536,13 +551,13 @@
         <w:rPr>
           <w:rFonts w:hint="eastAsia"/>
         </w:rPr>
-        <w:t>对外接口：</w:t>
-      </w:r>
-      <w:r>
-        <w:rPr>
-          <w:rFonts w:hint="eastAsia"/>
-        </w:rPr>
-        <w:t>0</w:t>
+        <w:t>逻辑文件：</w:t>
+      </w:r>
+      <w:r>
+        <w:rPr>
+          <w:rFonts w:hint="eastAsia"/>
+        </w:rPr>
+        <w:t>2</w:t>
       </w:r>
     </w:p>
     <w:p>
@@ -550,177 +565,466 @@
         <w:rPr>
           <w:rFonts w:hint="eastAsia"/>
         </w:rPr>
-        <w:t>功能点测度总数：</w:t>
-      </w:r>
-      <w:r>
-        <w:rPr>
-          <w:rFonts w:hint="eastAsia"/>
-        </w:rPr>
-        <w:t>1*</w:t>
-      </w:r>
-      <w:r>
-        <w:t>4</w:t>
-      </w:r>
-      <w:r>
-        <w:rPr>
-          <w:rFonts w:hint="eastAsia"/>
-        </w:rPr>
-        <w:t>+</w:t>
-      </w:r>
-      <w:r>
-        <w:t>3</w:t>
-      </w:r>
-      <w:r>
-        <w:rPr>
-          <w:rFonts w:hint="eastAsia"/>
-        </w:rPr>
-        <w:t>*</w:t>
-      </w:r>
-      <w:r>
-        <w:t>5</w:t>
-      </w:r>
-      <w:r>
-        <w:rPr>
-          <w:rFonts w:hint="eastAsia"/>
-        </w:rPr>
-        <w:t>+</w:t>
-      </w:r>
-      <w:r>
-        <w:t>5</w:t>
-      </w:r>
-      <w:r>
-        <w:rPr>
-          <w:rFonts w:hint="eastAsia"/>
-        </w:rPr>
-        <w:t>*</w:t>
-      </w:r>
-      <w:r>
-        <w:t>4</w:t>
-      </w:r>
-      <w:r>
-        <w:rPr>
-          <w:rFonts w:hint="eastAsia"/>
-        </w:rPr>
-        <w:t>+</w:t>
-      </w:r>
-      <w:r>
-        <w:t>2</w:t>
-      </w:r>
-      <w:r>
-        <w:rPr>
-          <w:rFonts w:hint="eastAsia"/>
-        </w:rPr>
-        <w:t>*</w:t>
-      </w:r>
-      <w:r>
-        <w:t xml:space="preserve">10 </w:t>
-      </w:r>
-      <w:r>
-        <w:rPr>
-          <w:rFonts w:hint="eastAsia"/>
-        </w:rPr>
-        <w:t>=</w:t>
-      </w:r>
-      <w:r>
-        <w:t xml:space="preserve"> 59</w:t>
+        <w:t>对外接口：</w:t>
+      </w:r>
+      <w:r>
+        <w:rPr>
+          <w:rFonts w:hint="eastAsia"/>
+        </w:rPr>
+        <w:t>0</w:t>
       </w:r>
     </w:p>
     <w:p>
-      <w:r>
-        <w:rPr>
-          <w:rFonts w:hint="eastAsia"/>
-        </w:rPr>
-        <w:t>FP</w:t>
-      </w:r>
-      <w:r>
-        <w:t xml:space="preserve"> </w:t>
-      </w:r>
-      <w:r>
-        <w:rPr>
-          <w:rFonts w:hint="eastAsia"/>
-        </w:rPr>
-        <w:t>=</w:t>
-      </w:r>
-      <w:r>
-        <w:t xml:space="preserve"> 59</w:t>
-      </w:r>
-      <w:r>
-        <w:rPr>
-          <w:rFonts w:hint="eastAsia"/>
-        </w:rPr>
-        <w:t>*</w:t>
-      </w:r>
-      <w:r>
-        <w:rPr>
-          <w:rFonts w:hint="eastAsia"/>
-        </w:rPr>
-        <w:t>（</w:t>
-      </w:r>
-      <w:r>
-        <w:rPr>
-          <w:rFonts w:hint="eastAsia"/>
-        </w:rPr>
-        <w:t>0.</w:t>
-      </w:r>
-      <w:r>
-        <w:t>65</w:t>
-      </w:r>
-      <w:r>
-        <w:rPr>
-          <w:rFonts w:hint="eastAsia"/>
-        </w:rPr>
-        <w:t>+</w:t>
-      </w:r>
-      <w:r>
-        <w:t>0</w:t>
-      </w:r>
-      <w:r>
-        <w:rPr>
-          <w:rFonts w:hint="eastAsia"/>
-        </w:rPr>
-        <w:t>.</w:t>
-      </w:r>
-      <w:r>
-        <w:t>01</w:t>
-      </w:r>
-      <w:r>
-        <w:rPr>
-          <w:rFonts w:hint="eastAsia"/>
-        </w:rPr>
-        <w:t>*</w:t>
-      </w:r>
-      <w:r>
-        <w:t>25</w:t>
-      </w:r>
-      <w:r>
-        <w:rPr>
-          <w:rFonts w:hint="eastAsia"/>
-        </w:rPr>
-        <w:t>）</w:t>
-      </w:r>
-      <w:r>
-        <w:rPr>
-          <w:rFonts w:hint="eastAsia"/>
-        </w:rPr>
-        <w:t xml:space="preserve"> =</w:t>
-      </w:r>
-      <w:r>
-        <w:t xml:space="preserve"> 53</w:t>
-      </w:r>
-      <w:r>
-        <w:rPr>
-          <w:rFonts w:hint="eastAsia"/>
-        </w:rPr>
-        <w:t>.</w:t>
-      </w:r>
-      <w:r>
-        <w:t>1</w:t>
-      </w:r>
+      <m:oMathPara>
+        <m:oMath>
+          <m:r>
+            <m:rPr>
+              <m:sty m:val="p"/>
+            </m:rPr>
+            <w:rPr>
+              <w:rFonts w:ascii="Cambria Math" w:hAnsi="Cambria Math" w:hint="eastAsia"/>
+            </w:rPr>
+            <m:t>功能点测度总数</m:t>
+          </m:r>
+          <m:r>
+            <w:rPr>
+              <w:rFonts w:ascii="Cambria Math" w:hAnsi="Cambria Math"/>
+            </w:rPr>
+            <m:t>=</m:t>
+          </m:r>
+          <m:nary>
+            <m:naryPr>
+              <m:chr m:val="∑"/>
+              <m:limLoc m:val="undOvr"/>
+              <m:ctrlPr>
+                <w:rPr>
+                  <w:rFonts w:ascii="Cambria Math" w:hAnsi="Cambria Math"/>
+                </w:rPr>
+              </m:ctrlPr>
+            </m:naryPr>
+            <m:sub>
+              <m:r>
+                <w:rPr>
+                  <w:rFonts w:ascii="Cambria Math" w:hAnsi="Cambria Math"/>
+                </w:rPr>
+                <m:t>j=1</m:t>
+              </m:r>
+            </m:sub>
+            <m:sup>
+              <m:r>
+                <w:rPr>
+                  <w:rFonts w:ascii="Cambria Math" w:hAnsi="Cambria Math"/>
+                </w:rPr>
+                <m:t>5</m:t>
+              </m:r>
+            </m:sup>
+            <m:e>
+              <m:d>
+                <m:dPr>
+                  <m:ctrlPr>
+                    <w:rPr>
+                      <w:rFonts w:ascii="Cambria Math" w:hAnsi="Cambria Math"/>
+                      <w:i/>
+                    </w:rPr>
+                  </m:ctrlPr>
+                </m:dPr>
+                <m:e>
+                  <m:sSub>
+                    <m:sSubPr>
+                      <m:ctrlPr>
+                        <w:rPr>
+                          <w:rFonts w:ascii="Cambria Math" w:hAnsi="Cambria Math"/>
+                          <w:i/>
+                        </w:rPr>
+                      </m:ctrlPr>
+                    </m:sSubPr>
+                    <m:e>
+                      <m:r>
+                        <w:rPr>
+                          <w:rFonts w:ascii="Cambria Math" w:hAnsi="Cambria Math" w:hint="eastAsia"/>
+                        </w:rPr>
+                        <m:t>C</m:t>
+                      </m:r>
+                    </m:e>
+                    <m:sub>
+                      <m:r>
+                        <w:rPr>
+                          <w:rFonts w:ascii="Cambria Math" w:hAnsi="Cambria Math"/>
+                        </w:rPr>
+                        <m:t>i</m:t>
+                      </m:r>
+                    </m:sub>
+                  </m:sSub>
+                  <m:r>
+                    <w:rPr>
+                      <w:rFonts w:ascii="Cambria Math" w:hAnsi="Cambria Math"/>
+                    </w:rPr>
+                    <m:t>*</m:t>
+                  </m:r>
+                  <m:sSub>
+                    <m:sSubPr>
+                      <m:ctrlPr>
+                        <w:rPr>
+                          <w:rFonts w:ascii="Cambria Math" w:hAnsi="Cambria Math"/>
+                          <w:i/>
+                        </w:rPr>
+                      </m:ctrlPr>
+                    </m:sSubPr>
+                    <m:e>
+                      <m:r>
+                        <w:rPr>
+                          <w:rFonts w:ascii="Cambria Math" w:hAnsi="Cambria Math"/>
+                        </w:rPr>
+                        <m:t>f</m:t>
+                      </m:r>
+                    </m:e>
+                    <m:sub>
+                      <m:r>
+                        <w:rPr>
+                          <w:rFonts w:ascii="Cambria Math" w:hAnsi="Cambria Math"/>
+                        </w:rPr>
+                        <m:t>i</m:t>
+                      </m:r>
+                    </m:sub>
+                  </m:sSub>
+                </m:e>
+              </m:d>
+            </m:e>
+          </m:nary>
+          <m:r>
+            <w:rPr>
+              <w:rFonts w:ascii="Cambria Math" w:hAnsi="Cambria Math"/>
+            </w:rPr>
+            <m:t>=</m:t>
+          </m:r>
+          <m:r>
+            <m:rPr>
+              <m:sty m:val="p"/>
+            </m:rPr>
+            <w:rPr>
+              <w:rFonts w:ascii="Cambria Math" w:hAnsi="Cambria Math" w:hint="eastAsia"/>
+            </w:rPr>
+            <m:t>1</m:t>
+          </m:r>
+          <m:r>
+            <m:rPr>
+              <m:sty m:val="p"/>
+            </m:rPr>
+            <w:rPr>
+              <w:rFonts w:ascii="Cambria Math" w:hAnsi="Cambria Math" w:cs="Cambria Math"/>
+            </w:rPr>
+            <m:t>*</m:t>
+          </m:r>
+          <m:r>
+            <m:rPr>
+              <m:sty m:val="p"/>
+            </m:rPr>
+            <w:rPr>
+              <w:rFonts w:ascii="Cambria Math" w:hAnsi="Cambria Math"/>
+            </w:rPr>
+            <m:t>4</m:t>
+          </m:r>
+          <m:r>
+            <m:rPr>
+              <m:sty m:val="p"/>
+            </m:rPr>
+            <w:rPr>
+              <w:rFonts w:ascii="Cambria Math" w:hAnsi="Cambria Math" w:hint="eastAsia"/>
+            </w:rPr>
+            <m:t>+</m:t>
+          </m:r>
+          <m:r>
+            <m:rPr>
+              <m:sty m:val="p"/>
+            </m:rPr>
+            <w:rPr>
+              <w:rFonts w:ascii="Cambria Math" w:hAnsi="Cambria Math"/>
+            </w:rPr>
+            <m:t>3</m:t>
+          </m:r>
+          <m:r>
+            <m:rPr>
+              <m:sty m:val="p"/>
+            </m:rPr>
+            <w:rPr>
+              <w:rFonts w:ascii="Cambria Math" w:hAnsi="Cambria Math" w:cs="Cambria Math"/>
+            </w:rPr>
+            <m:t>*</m:t>
+          </m:r>
+          <m:r>
+            <m:rPr>
+              <m:sty m:val="p"/>
+            </m:rPr>
+            <w:rPr>
+              <w:rFonts w:ascii="Cambria Math" w:hAnsi="Cambria Math"/>
+            </w:rPr>
+            <m:t>5</m:t>
+          </m:r>
+          <m:r>
+            <m:rPr>
+              <m:sty m:val="p"/>
+            </m:rPr>
+            <w:rPr>
+              <w:rFonts w:ascii="Cambria Math" w:hAnsi="Cambria Math" w:hint="eastAsia"/>
+            </w:rPr>
+            <m:t>+</m:t>
+          </m:r>
+          <m:r>
+            <m:rPr>
+              <m:sty m:val="p"/>
+            </m:rPr>
+            <w:rPr>
+              <w:rFonts w:ascii="Cambria Math" w:hAnsi="Cambria Math"/>
+            </w:rPr>
+            <m:t>5</m:t>
+          </m:r>
+          <m:r>
+            <m:rPr>
+              <m:sty m:val="p"/>
+            </m:rPr>
+            <w:rPr>
+              <w:rFonts w:ascii="Cambria Math" w:hAnsi="Cambria Math" w:cs="Cambria Math"/>
+            </w:rPr>
+            <m:t>*</m:t>
+          </m:r>
+          <m:r>
+            <m:rPr>
+              <m:sty m:val="p"/>
+            </m:rPr>
+            <w:rPr>
+              <w:rFonts w:ascii="Cambria Math" w:hAnsi="Cambria Math"/>
+            </w:rPr>
+            <m:t>4</m:t>
+          </m:r>
+          <m:r>
+            <m:rPr>
+              <m:sty m:val="p"/>
+            </m:rPr>
+            <w:rPr>
+              <w:rFonts w:ascii="Cambria Math" w:hAnsi="Cambria Math" w:hint="eastAsia"/>
+            </w:rPr>
+            <m:t>+</m:t>
+          </m:r>
+          <m:r>
+            <m:rPr>
+              <m:sty m:val="p"/>
+            </m:rPr>
+            <w:rPr>
+              <w:rFonts w:ascii="Cambria Math" w:hAnsi="Cambria Math"/>
+            </w:rPr>
+            <m:t>2</m:t>
+          </m:r>
+          <m:r>
+            <m:rPr>
+              <m:sty m:val="p"/>
+            </m:rPr>
+            <w:rPr>
+              <w:rFonts w:ascii="Cambria Math" w:hAnsi="Cambria Math" w:cs="Cambria Math"/>
+            </w:rPr>
+            <m:t>*</m:t>
+          </m:r>
+          <m:r>
+            <m:rPr>
+              <m:sty m:val="p"/>
+            </m:rPr>
+            <w:rPr>
+              <w:rFonts w:ascii="Cambria Math" w:hAnsi="Cambria Math"/>
+            </w:rPr>
+            <m:t xml:space="preserve">10 </m:t>
+          </m:r>
+          <m:r>
+            <m:rPr>
+              <m:sty m:val="p"/>
+            </m:rPr>
+            <w:rPr>
+              <w:rFonts w:ascii="Cambria Math" w:hAnsi="Cambria Math" w:hint="eastAsia"/>
+            </w:rPr>
+            <m:t>=</m:t>
+          </m:r>
+          <m:r>
+            <m:rPr>
+              <m:sty m:val="p"/>
+            </m:rPr>
+            <w:rPr>
+              <w:rFonts w:ascii="Cambria Math" w:hAnsi="Cambria Math"/>
+            </w:rPr>
+            <m:t xml:space="preserve"> 59</m:t>
+          </m:r>
+        </m:oMath>
+      </m:oMathPara>
     </w:p>
-    <w:p/>
+    <w:p>
+      <w:pPr>
+        <w:rPr>
+          <w:rFonts w:hint="eastAsia"/>
+        </w:rPr>
+      </w:pPr>
+      <m:oMathPara>
+        <m:oMath>
+          <m:r>
+            <w:rPr>
+              <w:rFonts w:ascii="Cambria Math" w:hAnsi="Cambria Math"/>
+            </w:rPr>
+            <m:t>FP</m:t>
+          </m:r>
+          <m:r>
+            <m:rPr>
+              <m:sty m:val="p"/>
+            </m:rPr>
+            <w:rPr>
+              <w:rFonts w:ascii="Cambria Math" w:hAnsi="Cambria Math"/>
+            </w:rPr>
+            <m:t>=</m:t>
+          </m:r>
+          <m:r>
+            <m:rPr>
+              <m:sty m:val="p"/>
+            </m:rPr>
+            <w:rPr>
+              <w:rFonts w:ascii="Cambria Math" w:hAnsi="Cambria Math" w:hint="eastAsia"/>
+            </w:rPr>
+            <m:t>功能点测度总数</m:t>
+          </m:r>
+          <m:r>
+            <m:rPr>
+              <m:sty m:val="p"/>
+            </m:rPr>
+            <w:rPr>
+              <w:rFonts w:ascii="Cambria Math" w:hAnsi="Cambria Math"/>
+            </w:rPr>
+            <m:t>*</m:t>
+          </m:r>
+          <m:d>
+            <m:dPr>
+              <m:begChr m:val="["/>
+              <m:endChr m:val="]"/>
+              <m:ctrlPr>
+                <w:rPr>
+                  <w:rFonts w:ascii="Cambria Math" w:hAnsi="Cambria Math"/>
+                </w:rPr>
+              </m:ctrlPr>
+            </m:dPr>
+            <m:e>
+              <m:r>
+                <m:rPr>
+                  <m:sty m:val="p"/>
+                </m:rPr>
+                <w:rPr>
+                  <w:rFonts w:ascii="Cambria Math" w:hAnsi="Cambria Math"/>
+                </w:rPr>
+                <m:t>0.65+0.01*</m:t>
+              </m:r>
+              <m:nary>
+                <m:naryPr>
+                  <m:chr m:val="∑"/>
+                  <m:limLoc m:val="undOvr"/>
+                  <m:ctrlPr>
+                    <w:rPr>
+                      <w:rFonts w:ascii="Cambria Math" w:hAnsi="Cambria Math"/>
+                    </w:rPr>
+                  </m:ctrlPr>
+                </m:naryPr>
+                <m:sub>
+                  <m:r>
+                    <m:rPr>
+                      <m:sty m:val="p"/>
+                    </m:rPr>
+                    <w:rPr>
+                      <w:rFonts w:ascii="Cambria Math" w:hAnsi="Cambria Math"/>
+                    </w:rPr>
+                    <m:t>1</m:t>
+                  </m:r>
+                </m:sub>
+                <m:sup>
+                  <m:r>
+                    <m:rPr>
+                      <m:sty m:val="p"/>
+                    </m:rPr>
+                    <w:rPr>
+                      <w:rFonts w:ascii="Cambria Math" w:hAnsi="Cambria Math"/>
+                    </w:rPr>
+                    <m:t>14</m:t>
+                  </m:r>
+                </m:sup>
+                <m:e>
+                  <m:sSub>
+                    <m:sSubPr>
+                      <m:ctrlPr>
+                        <w:rPr>
+                          <w:rFonts w:ascii="Cambria Math" w:hAnsi="Cambria Math"/>
+                        </w:rPr>
+                      </m:ctrlPr>
+                    </m:sSubPr>
+                    <m:e>
+                      <m:r>
+                        <w:rPr>
+                          <w:rFonts w:ascii="Cambria Math" w:hAnsi="Cambria Math" w:hint="eastAsia"/>
+                        </w:rPr>
+                        <m:t>F</m:t>
+                      </m:r>
+                    </m:e>
+                    <m:sub>
+                      <m:r>
+                        <w:rPr>
+                          <w:rFonts w:ascii="Cambria Math" w:hAnsi="Cambria Math"/>
+                        </w:rPr>
+                        <m:t>i</m:t>
+                      </m:r>
+                    </m:sub>
+                  </m:sSub>
+                </m:e>
+              </m:nary>
+            </m:e>
+          </m:d>
+          <m:r>
+            <m:rPr>
+              <m:sty m:val="p"/>
+            </m:rPr>
+            <w:rPr>
+              <w:rFonts w:ascii="Cambria Math" w:hAnsi="Cambria Math"/>
+            </w:rPr>
+            <m:t>=</m:t>
+          </m:r>
+          <m:r>
+            <m:rPr>
+              <m:sty m:val="p"/>
+            </m:rPr>
+            <w:rPr>
+              <w:rFonts w:ascii="Cambria Math" w:hAnsi="Cambria Math"/>
+            </w:rPr>
+            <m:t>53</m:t>
+          </m:r>
+          <m:r>
+            <m:rPr>
+              <m:sty m:val="p"/>
+            </m:rPr>
+            <w:rPr>
+              <w:rFonts w:ascii="Cambria Math" w:hAnsi="Cambria Math" w:hint="eastAsia"/>
+            </w:rPr>
+            <m:t>.</m:t>
+          </m:r>
+          <m:r>
+            <m:rPr>
+              <m:sty m:val="p"/>
+            </m:rPr>
+            <w:rPr>
+              <w:rFonts w:ascii="Cambria Math" w:hAnsi="Cambria Math"/>
+            </w:rPr>
+            <m:t>1</m:t>
+          </m:r>
+        </m:oMath>
+      </m:oMathPara>
+    </w:p>
+    <w:p>
+      <w:pPr>
+        <w:rPr>
+          <w:rFonts w:hint="eastAsia"/>
+        </w:rPr>
+      </w:pPr>
+    </w:p>
     <w:tbl>
       <w:tblPr>
-        <w:tblStyle w:val="a5"/>
+        <w:tblStyle w:val="a7"/>
         <w:tblW w:w="8296" w:type="dxa"/>
         <w:tblLayout w:type="fixed"/>
         <w:tblLook w:val="04A0" w:firstRow="1" w:lastRow="0" w:firstColumn="1" w:lastColumn="0" w:noHBand="0" w:noVBand="1"/>
@@ -874,6 +1178,7 @@
               <w:rPr>
                 <w:rFonts w:hint="eastAsia"/>
               </w:rPr>
+              <w:lastRenderedPageBreak/>
               <w:t>业务员未输入收件信息就确认（查询），系统不做反应</w:t>
             </w:r>
           </w:p>
@@ -882,6 +1187,7 @@
               <w:rPr>
                 <w:rFonts w:hint="eastAsia"/>
               </w:rPr>
+              <w:lastRenderedPageBreak/>
               <w:t>系统默认到达信息日期为当天且不可更改，中转中心编号自动生成</w:t>
             </w:r>
           </w:p>
@@ -930,6 +1236,7 @@
               <w:rPr>
                 <w:rFonts w:hint="eastAsia"/>
               </w:rPr>
+              <w:lastRenderedPageBreak/>
               <w:t>Transfer</w:t>
             </w:r>
             <w:r>
@@ -941,14 +1248,7 @@
               <w:rPr>
                 <w:rFonts w:hint="eastAsia"/>
               </w:rPr>
-              <w:lastRenderedPageBreak/>
-              <w:t>Tr</w:t>
-            </w:r>
-            <w:r>
-              <w:rPr>
-                <w:rFonts w:hint="eastAsia"/>
-              </w:rPr>
-              <w:t>ansfer</w:t>
+              <w:t>Transfer</w:t>
             </w:r>
             <w:r>
               <w:t>.</w:t>
@@ -981,7 +1281,6 @@
               <w:rPr>
                 <w:rFonts w:hint="eastAsia"/>
               </w:rPr>
-              <w:lastRenderedPageBreak/>
               <w:t>系统允许结束记录中转中心接收单操作</w:t>
             </w:r>
           </w:p>
@@ -990,7 +1289,6 @@
               <w:rPr>
                 <w:rFonts w:hint="eastAsia"/>
               </w:rPr>
-              <w:lastRenderedPageBreak/>
               <w:t>系统会将改变的数据更新入服务器</w:t>
             </w:r>
           </w:p>
@@ -1014,7 +1312,6 @@
               <w:rPr>
                 <w:rFonts w:hint="eastAsia"/>
               </w:rPr>
-              <w:lastRenderedPageBreak/>
               <w:t>Transfer</w:t>
             </w:r>
             <w:r>
@@ -1152,174 +1449,435 @@
       </w:r>
     </w:p>
     <w:p>
-      <w:r>
-        <w:rPr>
-          <w:rFonts w:hint="eastAsia"/>
-        </w:rPr>
-        <w:t>功能点测度总数：</w:t>
-      </w:r>
-      <w:r>
-        <w:rPr>
-          <w:rFonts w:hint="eastAsia"/>
-        </w:rPr>
-        <w:t>1*</w:t>
-      </w:r>
-      <w:r>
-        <w:t>4</w:t>
-      </w:r>
-      <w:r>
-        <w:rPr>
-          <w:rFonts w:hint="eastAsia"/>
-        </w:rPr>
-        <w:t>+</w:t>
-      </w:r>
-      <w:r>
-        <w:t>2</w:t>
-      </w:r>
-      <w:r>
-        <w:rPr>
-          <w:rFonts w:hint="eastAsia"/>
-        </w:rPr>
-        <w:t>*</w:t>
-      </w:r>
-      <w:r>
-        <w:t>5</w:t>
-      </w:r>
-      <w:r>
-        <w:rPr>
-          <w:rFonts w:hint="eastAsia"/>
-        </w:rPr>
-        <w:t>+</w:t>
-      </w:r>
-      <w:r>
-        <w:t>4</w:t>
-      </w:r>
-      <w:r>
-        <w:rPr>
-          <w:rFonts w:hint="eastAsia"/>
-        </w:rPr>
-        <w:t>*</w:t>
-      </w:r>
-      <w:r>
-        <w:t>4</w:t>
-      </w:r>
-      <w:r>
-        <w:rPr>
-          <w:rFonts w:hint="eastAsia"/>
-        </w:rPr>
-        <w:t>+</w:t>
-      </w:r>
-      <w:r>
-        <w:t>2</w:t>
-      </w:r>
-      <w:r>
-        <w:rPr>
-          <w:rFonts w:hint="eastAsia"/>
-        </w:rPr>
-        <w:t>*</w:t>
-      </w:r>
-      <w:r>
-        <w:t xml:space="preserve">10 </w:t>
-      </w:r>
-      <w:r>
-        <w:rPr>
-          <w:rFonts w:hint="eastAsia"/>
-        </w:rPr>
-        <w:t>=</w:t>
-      </w:r>
-      <w:r>
-        <w:t xml:space="preserve"> 50</w:t>
-      </w:r>
+      <m:oMathPara>
+        <m:oMath>
+          <m:r>
+            <m:rPr>
+              <m:sty m:val="p"/>
+            </m:rPr>
+            <w:rPr>
+              <w:rFonts w:ascii="Cambria Math" w:hAnsi="Cambria Math" w:hint="eastAsia"/>
+            </w:rPr>
+            <m:t>功能点测度总数</m:t>
+          </m:r>
+          <m:r>
+            <w:rPr>
+              <w:rFonts w:ascii="Cambria Math" w:hAnsi="Cambria Math"/>
+            </w:rPr>
+            <m:t>=</m:t>
+          </m:r>
+          <m:nary>
+            <m:naryPr>
+              <m:chr m:val="∑"/>
+              <m:limLoc m:val="undOvr"/>
+              <m:ctrlPr>
+                <w:rPr>
+                  <w:rFonts w:ascii="Cambria Math" w:hAnsi="Cambria Math"/>
+                </w:rPr>
+              </m:ctrlPr>
+            </m:naryPr>
+            <m:sub>
+              <m:r>
+                <w:rPr>
+                  <w:rFonts w:ascii="Cambria Math" w:hAnsi="Cambria Math"/>
+                </w:rPr>
+                <m:t>j=1</m:t>
+              </m:r>
+            </m:sub>
+            <m:sup>
+              <m:r>
+                <w:rPr>
+                  <w:rFonts w:ascii="Cambria Math" w:hAnsi="Cambria Math"/>
+                </w:rPr>
+                <m:t>5</m:t>
+              </m:r>
+            </m:sup>
+            <m:e>
+              <m:d>
+                <m:dPr>
+                  <m:ctrlPr>
+                    <w:rPr>
+                      <w:rFonts w:ascii="Cambria Math" w:hAnsi="Cambria Math"/>
+                      <w:i/>
+                    </w:rPr>
+                  </m:ctrlPr>
+                </m:dPr>
+                <m:e>
+                  <m:sSub>
+                    <m:sSubPr>
+                      <m:ctrlPr>
+                        <w:rPr>
+                          <w:rFonts w:ascii="Cambria Math" w:hAnsi="Cambria Math"/>
+                          <w:i/>
+                        </w:rPr>
+                      </m:ctrlPr>
+                    </m:sSubPr>
+                    <m:e>
+                      <m:r>
+                        <w:rPr>
+                          <w:rFonts w:ascii="Cambria Math" w:hAnsi="Cambria Math" w:hint="eastAsia"/>
+                        </w:rPr>
+                        <m:t>C</m:t>
+                      </m:r>
+                    </m:e>
+                    <m:sub>
+                      <m:r>
+                        <w:rPr>
+                          <w:rFonts w:ascii="Cambria Math" w:hAnsi="Cambria Math"/>
+                        </w:rPr>
+                        <m:t>i</m:t>
+                      </m:r>
+                    </m:sub>
+                  </m:sSub>
+                  <m:r>
+                    <w:rPr>
+                      <w:rFonts w:ascii="Cambria Math" w:hAnsi="Cambria Math"/>
+                    </w:rPr>
+                    <m:t>*</m:t>
+                  </m:r>
+                  <m:sSub>
+                    <m:sSubPr>
+                      <m:ctrlPr>
+                        <w:rPr>
+                          <w:rFonts w:ascii="Cambria Math" w:hAnsi="Cambria Math"/>
+                          <w:i/>
+                        </w:rPr>
+                      </m:ctrlPr>
+                    </m:sSubPr>
+                    <m:e>
+                      <m:r>
+                        <w:rPr>
+                          <w:rFonts w:ascii="Cambria Math" w:hAnsi="Cambria Math"/>
+                        </w:rPr>
+                        <m:t>f</m:t>
+                      </m:r>
+                    </m:e>
+                    <m:sub>
+                      <m:r>
+                        <w:rPr>
+                          <w:rFonts w:ascii="Cambria Math" w:hAnsi="Cambria Math"/>
+                        </w:rPr>
+                        <m:t>i</m:t>
+                      </m:r>
+                    </m:sub>
+                  </m:sSub>
+                </m:e>
+              </m:d>
+            </m:e>
+          </m:nary>
+          <m:r>
+            <w:rPr>
+              <w:rFonts w:ascii="Cambria Math" w:hAnsi="Cambria Math"/>
+            </w:rPr>
+            <m:t>=</m:t>
+          </m:r>
+          <m:r>
+            <m:rPr>
+              <m:sty m:val="p"/>
+            </m:rPr>
+            <w:rPr>
+              <w:rFonts w:ascii="Cambria Math" w:hAnsi="Cambria Math" w:hint="eastAsia"/>
+            </w:rPr>
+            <m:t>1</m:t>
+          </m:r>
+          <m:r>
+            <m:rPr>
+              <m:sty m:val="p"/>
+            </m:rPr>
+            <w:rPr>
+              <w:rFonts w:ascii="Cambria Math" w:hAnsi="Cambria Math" w:cs="Cambria Math"/>
+            </w:rPr>
+            <m:t>*</m:t>
+          </m:r>
+          <m:r>
+            <m:rPr>
+              <m:sty m:val="p"/>
+            </m:rPr>
+            <w:rPr>
+              <w:rFonts w:ascii="Cambria Math" w:hAnsi="Cambria Math"/>
+            </w:rPr>
+            <m:t>4</m:t>
+          </m:r>
+          <m:r>
+            <m:rPr>
+              <m:sty m:val="p"/>
+            </m:rPr>
+            <w:rPr>
+              <w:rFonts w:ascii="Cambria Math" w:hAnsi="Cambria Math" w:hint="eastAsia"/>
+            </w:rPr>
+            <m:t>+</m:t>
+          </m:r>
+          <m:r>
+            <m:rPr>
+              <m:sty m:val="p"/>
+            </m:rPr>
+            <w:rPr>
+              <w:rFonts w:ascii="Cambria Math" w:hAnsi="Cambria Math"/>
+            </w:rPr>
+            <m:t>2</m:t>
+          </m:r>
+          <m:r>
+            <m:rPr>
+              <m:sty m:val="p"/>
+            </m:rPr>
+            <w:rPr>
+              <w:rFonts w:ascii="Cambria Math" w:hAnsi="Cambria Math" w:cs="Cambria Math"/>
+            </w:rPr>
+            <m:t>*</m:t>
+          </m:r>
+          <m:r>
+            <m:rPr>
+              <m:sty m:val="p"/>
+            </m:rPr>
+            <w:rPr>
+              <w:rFonts w:ascii="Cambria Math" w:hAnsi="Cambria Math"/>
+            </w:rPr>
+            <m:t>5</m:t>
+          </m:r>
+          <m:r>
+            <m:rPr>
+              <m:sty m:val="p"/>
+            </m:rPr>
+            <w:rPr>
+              <w:rFonts w:ascii="Cambria Math" w:hAnsi="Cambria Math" w:hint="eastAsia"/>
+            </w:rPr>
+            <m:t>+</m:t>
+          </m:r>
+          <m:r>
+            <m:rPr>
+              <m:sty m:val="p"/>
+            </m:rPr>
+            <w:rPr>
+              <w:rFonts w:ascii="Cambria Math" w:hAnsi="Cambria Math"/>
+            </w:rPr>
+            <m:t>4</m:t>
+          </m:r>
+          <m:r>
+            <m:rPr>
+              <m:sty m:val="p"/>
+            </m:rPr>
+            <w:rPr>
+              <w:rFonts w:ascii="Cambria Math" w:hAnsi="Cambria Math" w:cs="Cambria Math"/>
+            </w:rPr>
+            <m:t>*</m:t>
+          </m:r>
+          <m:r>
+            <m:rPr>
+              <m:sty m:val="p"/>
+            </m:rPr>
+            <w:rPr>
+              <w:rFonts w:ascii="Cambria Math" w:hAnsi="Cambria Math"/>
+            </w:rPr>
+            <m:t>4</m:t>
+          </m:r>
+          <m:r>
+            <m:rPr>
+              <m:sty m:val="p"/>
+            </m:rPr>
+            <w:rPr>
+              <w:rFonts w:ascii="Cambria Math" w:hAnsi="Cambria Math" w:hint="eastAsia"/>
+            </w:rPr>
+            <m:t>+</m:t>
+          </m:r>
+          <m:r>
+            <m:rPr>
+              <m:sty m:val="p"/>
+            </m:rPr>
+            <w:rPr>
+              <w:rFonts w:ascii="Cambria Math" w:hAnsi="Cambria Math"/>
+            </w:rPr>
+            <m:t>2</m:t>
+          </m:r>
+          <m:r>
+            <m:rPr>
+              <m:sty m:val="p"/>
+            </m:rPr>
+            <w:rPr>
+              <w:rFonts w:ascii="Cambria Math" w:hAnsi="Cambria Math" w:cs="Cambria Math"/>
+            </w:rPr>
+            <m:t>*</m:t>
+          </m:r>
+          <m:r>
+            <m:rPr>
+              <m:sty m:val="p"/>
+            </m:rPr>
+            <w:rPr>
+              <w:rFonts w:ascii="Cambria Math" w:hAnsi="Cambria Math"/>
+            </w:rPr>
+            <m:t xml:space="preserve">10 </m:t>
+          </m:r>
+          <m:r>
+            <m:rPr>
+              <m:sty m:val="p"/>
+            </m:rPr>
+            <w:rPr>
+              <w:rFonts w:ascii="Cambria Math" w:hAnsi="Cambria Math" w:hint="eastAsia"/>
+            </w:rPr>
+            <m:t>=</m:t>
+          </m:r>
+          <m:r>
+            <m:rPr>
+              <m:sty m:val="p"/>
+            </m:rPr>
+            <w:rPr>
+              <w:rFonts w:ascii="Cambria Math" w:hAnsi="Cambria Math"/>
+            </w:rPr>
+            <m:t xml:space="preserve"> 50</m:t>
+          </m:r>
+        </m:oMath>
+      </m:oMathPara>
     </w:p>
     <w:p>
-      <w:r>
-        <w:rPr>
-          <w:rFonts w:hint="eastAsia"/>
-        </w:rPr>
-        <w:t>FP</w:t>
-      </w:r>
-      <w:r>
-        <w:t xml:space="preserve"> </w:t>
-      </w:r>
-      <w:r>
-        <w:rPr>
-          <w:rFonts w:hint="eastAsia"/>
-        </w:rPr>
-        <w:t>=</w:t>
-      </w:r>
-      <w:r>
-        <w:t xml:space="preserve"> 50</w:t>
-      </w:r>
-      <w:r>
-        <w:rPr>
-          <w:rFonts w:hint="eastAsia"/>
-        </w:rPr>
-        <w:t>*</w:t>
-      </w:r>
-      <w:r>
-        <w:rPr>
-          <w:rFonts w:hint="eastAsia"/>
-        </w:rPr>
-        <w:t>（</w:t>
-      </w:r>
-      <w:r>
-        <w:rPr>
-          <w:rFonts w:hint="eastAsia"/>
-        </w:rPr>
-        <w:t>0.</w:t>
-      </w:r>
-      <w:r>
-        <w:t>65</w:t>
-      </w:r>
-      <w:r>
-        <w:rPr>
-          <w:rFonts w:hint="eastAsia"/>
-        </w:rPr>
-        <w:t>+</w:t>
-      </w:r>
-      <w:r>
-        <w:t>0</w:t>
-      </w:r>
-      <w:r>
-        <w:rPr>
-          <w:rFonts w:hint="eastAsia"/>
-        </w:rPr>
-        <w:t>.</w:t>
-      </w:r>
-      <w:r>
-        <w:t>01</w:t>
-      </w:r>
-      <w:r>
-        <w:rPr>
-          <w:rFonts w:hint="eastAsia"/>
-        </w:rPr>
-        <w:t>*</w:t>
-      </w:r>
-      <w:r>
-        <w:t>25</w:t>
-      </w:r>
-      <w:r>
-        <w:rPr>
-          <w:rFonts w:hint="eastAsia"/>
-        </w:rPr>
-        <w:t>）</w:t>
-      </w:r>
-      <w:r>
-        <w:rPr>
-          <w:rFonts w:hint="eastAsia"/>
-        </w:rPr>
-        <w:t xml:space="preserve"> =</w:t>
-      </w:r>
-      <w:r>
-        <w:t xml:space="preserve"> 45</w:t>
-      </w:r>
+      <m:oMathPara>
+        <m:oMath>
+          <m:r>
+            <w:rPr>
+              <w:rFonts w:ascii="Cambria Math" w:hAnsi="Cambria Math"/>
+            </w:rPr>
+            <m:t>FP</m:t>
+          </m:r>
+          <m:r>
+            <m:rPr>
+              <m:sty m:val="p"/>
+            </m:rPr>
+            <w:rPr>
+              <w:rFonts w:ascii="Cambria Math" w:hAnsi="Cambria Math"/>
+            </w:rPr>
+            <m:t>=</m:t>
+          </m:r>
+          <m:r>
+            <m:rPr>
+              <m:sty m:val="p"/>
+            </m:rPr>
+            <w:rPr>
+              <w:rFonts w:ascii="Cambria Math" w:hAnsi="Cambria Math" w:hint="eastAsia"/>
+            </w:rPr>
+            <m:t>功能点测度总数</m:t>
+          </m:r>
+          <m:r>
+            <m:rPr>
+              <m:sty m:val="p"/>
+            </m:rPr>
+            <w:rPr>
+              <w:rFonts w:ascii="Cambria Math" w:hAnsi="Cambria Math"/>
+            </w:rPr>
+            <m:t>*</m:t>
+          </m:r>
+          <m:d>
+            <m:dPr>
+              <m:begChr m:val="["/>
+              <m:endChr m:val="]"/>
+              <m:ctrlPr>
+                <w:rPr>
+                  <w:rFonts w:ascii="Cambria Math" w:hAnsi="Cambria Math"/>
+                </w:rPr>
+              </m:ctrlPr>
+            </m:dPr>
+            <m:e>
+              <m:r>
+                <m:rPr>
+                  <m:sty m:val="p"/>
+                </m:rPr>
+                <w:rPr>
+                  <w:rFonts w:ascii="Cambria Math" w:hAnsi="Cambria Math"/>
+                </w:rPr>
+                <m:t>0.65+0.01*</m:t>
+              </m:r>
+              <m:nary>
+                <m:naryPr>
+                  <m:chr m:val="∑"/>
+                  <m:limLoc m:val="undOvr"/>
+                  <m:ctrlPr>
+                    <w:rPr>
+                      <w:rFonts w:ascii="Cambria Math" w:hAnsi="Cambria Math"/>
+                    </w:rPr>
+                  </m:ctrlPr>
+                </m:naryPr>
+                <m:sub>
+                  <m:r>
+                    <m:rPr>
+                      <m:sty m:val="p"/>
+                    </m:rPr>
+                    <w:rPr>
+                      <w:rFonts w:ascii="Cambria Math" w:hAnsi="Cambria Math"/>
+                    </w:rPr>
+                    <m:t>1</m:t>
+                  </m:r>
+                </m:sub>
+                <m:sup>
+                  <m:r>
+                    <m:rPr>
+                      <m:sty m:val="p"/>
+                    </m:rPr>
+                    <w:rPr>
+                      <w:rFonts w:ascii="Cambria Math" w:hAnsi="Cambria Math"/>
+                    </w:rPr>
+                    <m:t>14</m:t>
+                  </m:r>
+                </m:sup>
+                <m:e>
+                  <m:sSub>
+                    <m:sSubPr>
+                      <m:ctrlPr>
+                        <w:rPr>
+                          <w:rFonts w:ascii="Cambria Math" w:hAnsi="Cambria Math"/>
+                        </w:rPr>
+                      </m:ctrlPr>
+                    </m:sSubPr>
+                    <m:e>
+                      <m:r>
+                        <w:rPr>
+                          <w:rFonts w:ascii="Cambria Math" w:hAnsi="Cambria Math" w:hint="eastAsia"/>
+                        </w:rPr>
+                        <m:t>F</m:t>
+                      </m:r>
+                    </m:e>
+                    <m:sub>
+                      <m:r>
+                        <w:rPr>
+                          <w:rFonts w:ascii="Cambria Math" w:hAnsi="Cambria Math"/>
+                        </w:rPr>
+                        <m:t>i</m:t>
+                      </m:r>
+                    </m:sub>
+                  </m:sSub>
+                </m:e>
+              </m:nary>
+            </m:e>
+          </m:d>
+          <m:r>
+            <m:rPr>
+              <m:sty m:val="p"/>
+            </m:rPr>
+            <w:rPr>
+              <w:rFonts w:ascii="Cambria Math" w:hAnsi="Cambria Math"/>
+            </w:rPr>
+            <m:t>=</m:t>
+          </m:r>
+          <m:r>
+            <m:rPr>
+              <m:sty m:val="p"/>
+            </m:rPr>
+            <w:rPr>
+              <w:rFonts w:ascii="Cambria Math" w:hAnsi="Cambria Math"/>
+            </w:rPr>
+            <m:t>45</m:t>
+          </m:r>
+        </m:oMath>
+      </m:oMathPara>
     </w:p>
-    <w:p/>
-    <w:p/>
-    <w:p/>
+    <w:p>
+      <w:pPr>
+        <w:rPr>
+          <w:rFonts w:hint="eastAsia"/>
+        </w:rPr>
+      </w:pPr>
+      <w:bookmarkStart w:id="0" w:name="_GoBack"/>
+      <w:bookmarkEnd w:id="0"/>
+    </w:p>
     <w:tbl>
       <w:tblPr>
-        <w:tblStyle w:val="a5"/>
+        <w:tblStyle w:val="a7"/>
         <w:tblW w:w="8296" w:type="dxa"/>
         <w:tblLayout w:type="fixed"/>
         <w:tblLook w:val="04A0" w:firstRow="1" w:lastRow="0" w:firstColumn="1" w:lastColumn="0" w:noHBand="0" w:noVBand="1"/>
@@ -1665,6 +2223,7 @@
           </w:p>
           <w:p>
             <w:r>
+              <w:lastRenderedPageBreak/>
               <w:t>Store.Export.Save</w:t>
             </w:r>
             <w:r>
@@ -1689,6 +2248,7 @@
               <w:rPr>
                 <w:rFonts w:hint="eastAsia"/>
               </w:rPr>
+              <w:lastRenderedPageBreak/>
               <w:t>系统将快照文件储存到默认位置（逻辑文件）</w:t>
             </w:r>
           </w:p>
@@ -1697,6 +2257,7 @@
               <w:rPr>
                 <w:rFonts w:hint="eastAsia"/>
               </w:rPr>
+              <w:lastRenderedPageBreak/>
               <w:t>若无库存数据，系统拒绝保存</w:t>
             </w:r>
           </w:p>
@@ -1720,6 +2281,7 @@
           </w:tcPr>
           <w:p>
             <w:r>
+              <w:lastRenderedPageBreak/>
               <w:t>Store.End</w:t>
             </w:r>
           </w:p>
@@ -1823,183 +2385,445 @@
       </w:r>
     </w:p>
     <w:p>
-      <w:r>
-        <w:rPr>
-          <w:rFonts w:hint="eastAsia"/>
-        </w:rPr>
-        <w:t>功能点测度总数：</w:t>
-      </w:r>
-      <w:r>
-        <w:rPr>
-          <w:rFonts w:hint="eastAsia"/>
-        </w:rPr>
-        <w:t>1*</w:t>
-      </w:r>
-      <w:r>
-        <w:t>4</w:t>
-      </w:r>
-      <w:r>
-        <w:rPr>
-          <w:rFonts w:hint="eastAsia"/>
-        </w:rPr>
-        <w:t>+</w:t>
-      </w:r>
-      <w:r>
-        <w:t>5</w:t>
-      </w:r>
-      <w:r>
-        <w:rPr>
-          <w:rFonts w:hint="eastAsia"/>
-        </w:rPr>
-        <w:t>*</w:t>
-      </w:r>
-      <w:r>
-        <w:t>5</w:t>
-      </w:r>
-      <w:r>
-        <w:rPr>
-          <w:rFonts w:hint="eastAsia"/>
-        </w:rPr>
-        <w:t>+</w:t>
-      </w:r>
-      <w:r>
-        <w:t>6</w:t>
-      </w:r>
-      <w:r>
-        <w:rPr>
-          <w:rFonts w:hint="eastAsia"/>
-        </w:rPr>
-        <w:t>*</w:t>
-      </w:r>
-      <w:r>
-        <w:t>4</w:t>
-      </w:r>
-      <w:r>
-        <w:rPr>
-          <w:rFonts w:hint="eastAsia"/>
-        </w:rPr>
-        <w:t>+</w:t>
-      </w:r>
-      <w:r>
-        <w:t>1</w:t>
-      </w:r>
-      <w:r>
-        <w:rPr>
-          <w:rFonts w:hint="eastAsia"/>
-        </w:rPr>
-        <w:t>*</w:t>
-      </w:r>
-      <w:r>
-        <w:t xml:space="preserve">10 </w:t>
-      </w:r>
-      <w:r>
-        <w:rPr>
-          <w:rFonts w:hint="eastAsia"/>
-        </w:rPr>
-        <w:t>=</w:t>
-      </w:r>
-      <w:r>
-        <w:t xml:space="preserve"> 63</w:t>
-      </w:r>
+      <m:oMathPara>
+        <m:oMath>
+          <m:r>
+            <m:rPr>
+              <m:sty m:val="p"/>
+            </m:rPr>
+            <w:rPr>
+              <w:rFonts w:ascii="Cambria Math" w:hAnsi="Cambria Math" w:hint="eastAsia"/>
+            </w:rPr>
+            <m:t>功能点测度总数</m:t>
+          </m:r>
+          <m:r>
+            <w:rPr>
+              <w:rFonts w:ascii="Cambria Math" w:hAnsi="Cambria Math"/>
+            </w:rPr>
+            <m:t>=</m:t>
+          </m:r>
+          <m:nary>
+            <m:naryPr>
+              <m:chr m:val="∑"/>
+              <m:limLoc m:val="undOvr"/>
+              <m:ctrlPr>
+                <w:rPr>
+                  <w:rFonts w:ascii="Cambria Math" w:hAnsi="Cambria Math"/>
+                </w:rPr>
+              </m:ctrlPr>
+            </m:naryPr>
+            <m:sub>
+              <m:r>
+                <w:rPr>
+                  <w:rFonts w:ascii="Cambria Math" w:hAnsi="Cambria Math"/>
+                </w:rPr>
+                <m:t>j=1</m:t>
+              </m:r>
+            </m:sub>
+            <m:sup>
+              <m:r>
+                <w:rPr>
+                  <w:rFonts w:ascii="Cambria Math" w:hAnsi="Cambria Math"/>
+                </w:rPr>
+                <m:t>5</m:t>
+              </m:r>
+            </m:sup>
+            <m:e>
+              <m:d>
+                <m:dPr>
+                  <m:ctrlPr>
+                    <w:rPr>
+                      <w:rFonts w:ascii="Cambria Math" w:hAnsi="Cambria Math"/>
+                      <w:i/>
+                    </w:rPr>
+                  </m:ctrlPr>
+                </m:dPr>
+                <m:e>
+                  <m:sSub>
+                    <m:sSubPr>
+                      <m:ctrlPr>
+                        <w:rPr>
+                          <w:rFonts w:ascii="Cambria Math" w:hAnsi="Cambria Math"/>
+                          <w:i/>
+                        </w:rPr>
+                      </m:ctrlPr>
+                    </m:sSubPr>
+                    <m:e>
+                      <m:r>
+                        <w:rPr>
+                          <w:rFonts w:ascii="Cambria Math" w:hAnsi="Cambria Math" w:hint="eastAsia"/>
+                        </w:rPr>
+                        <m:t>C</m:t>
+                      </m:r>
+                    </m:e>
+                    <m:sub>
+                      <m:r>
+                        <w:rPr>
+                          <w:rFonts w:ascii="Cambria Math" w:hAnsi="Cambria Math"/>
+                        </w:rPr>
+                        <m:t>i</m:t>
+                      </m:r>
+                    </m:sub>
+                  </m:sSub>
+                  <m:r>
+                    <w:rPr>
+                      <w:rFonts w:ascii="Cambria Math" w:hAnsi="Cambria Math"/>
+                    </w:rPr>
+                    <m:t>*</m:t>
+                  </m:r>
+                  <m:sSub>
+                    <m:sSubPr>
+                      <m:ctrlPr>
+                        <w:rPr>
+                          <w:rFonts w:ascii="Cambria Math" w:hAnsi="Cambria Math"/>
+                          <w:i/>
+                        </w:rPr>
+                      </m:ctrlPr>
+                    </m:sSubPr>
+                    <m:e>
+                      <m:r>
+                        <w:rPr>
+                          <w:rFonts w:ascii="Cambria Math" w:hAnsi="Cambria Math"/>
+                        </w:rPr>
+                        <m:t>f</m:t>
+                      </m:r>
+                    </m:e>
+                    <m:sub>
+                      <m:r>
+                        <w:rPr>
+                          <w:rFonts w:ascii="Cambria Math" w:hAnsi="Cambria Math"/>
+                        </w:rPr>
+                        <m:t>i</m:t>
+                      </m:r>
+                    </m:sub>
+                  </m:sSub>
+                </m:e>
+              </m:d>
+            </m:e>
+          </m:nary>
+          <m:r>
+            <w:rPr>
+              <w:rFonts w:ascii="Cambria Math" w:hAnsi="Cambria Math"/>
+            </w:rPr>
+            <m:t>=</m:t>
+          </m:r>
+          <m:r>
+            <m:rPr>
+              <m:sty m:val="p"/>
+            </m:rPr>
+            <w:rPr>
+              <w:rFonts w:ascii="Cambria Math" w:hAnsi="Cambria Math" w:hint="eastAsia"/>
+            </w:rPr>
+            <m:t>1</m:t>
+          </m:r>
+          <m:r>
+            <m:rPr>
+              <m:sty m:val="p"/>
+            </m:rPr>
+            <w:rPr>
+              <w:rFonts w:ascii="Cambria Math" w:hAnsi="Cambria Math" w:cs="Cambria Math"/>
+            </w:rPr>
+            <m:t>*</m:t>
+          </m:r>
+          <m:r>
+            <m:rPr>
+              <m:sty m:val="p"/>
+            </m:rPr>
+            <w:rPr>
+              <w:rFonts w:ascii="Cambria Math" w:hAnsi="Cambria Math"/>
+            </w:rPr>
+            <m:t>4</m:t>
+          </m:r>
+          <m:r>
+            <m:rPr>
+              <m:sty m:val="p"/>
+            </m:rPr>
+            <w:rPr>
+              <w:rFonts w:ascii="Cambria Math" w:hAnsi="Cambria Math" w:hint="eastAsia"/>
+            </w:rPr>
+            <m:t>+</m:t>
+          </m:r>
+          <m:r>
+            <m:rPr>
+              <m:sty m:val="p"/>
+            </m:rPr>
+            <w:rPr>
+              <w:rFonts w:ascii="Cambria Math" w:hAnsi="Cambria Math"/>
+            </w:rPr>
+            <m:t>5</m:t>
+          </m:r>
+          <m:r>
+            <m:rPr>
+              <m:sty m:val="p"/>
+            </m:rPr>
+            <w:rPr>
+              <w:rFonts w:ascii="Cambria Math" w:hAnsi="Cambria Math" w:cs="Cambria Math"/>
+            </w:rPr>
+            <m:t>*</m:t>
+          </m:r>
+          <m:r>
+            <m:rPr>
+              <m:sty m:val="p"/>
+            </m:rPr>
+            <w:rPr>
+              <w:rFonts w:ascii="Cambria Math" w:hAnsi="Cambria Math"/>
+            </w:rPr>
+            <m:t>5</m:t>
+          </m:r>
+          <m:r>
+            <m:rPr>
+              <m:sty m:val="p"/>
+            </m:rPr>
+            <w:rPr>
+              <w:rFonts w:ascii="Cambria Math" w:hAnsi="Cambria Math" w:hint="eastAsia"/>
+            </w:rPr>
+            <m:t>+</m:t>
+          </m:r>
+          <m:r>
+            <m:rPr>
+              <m:sty m:val="p"/>
+            </m:rPr>
+            <w:rPr>
+              <w:rFonts w:ascii="Cambria Math" w:hAnsi="Cambria Math"/>
+            </w:rPr>
+            <m:t>6</m:t>
+          </m:r>
+          <m:r>
+            <m:rPr>
+              <m:sty m:val="p"/>
+            </m:rPr>
+            <w:rPr>
+              <w:rFonts w:ascii="Cambria Math" w:hAnsi="Cambria Math" w:cs="Cambria Math"/>
+            </w:rPr>
+            <m:t>*</m:t>
+          </m:r>
+          <m:r>
+            <m:rPr>
+              <m:sty m:val="p"/>
+            </m:rPr>
+            <w:rPr>
+              <w:rFonts w:ascii="Cambria Math" w:hAnsi="Cambria Math"/>
+            </w:rPr>
+            <m:t>4</m:t>
+          </m:r>
+          <m:r>
+            <m:rPr>
+              <m:sty m:val="p"/>
+            </m:rPr>
+            <w:rPr>
+              <w:rFonts w:ascii="Cambria Math" w:hAnsi="Cambria Math" w:hint="eastAsia"/>
+            </w:rPr>
+            <m:t>+</m:t>
+          </m:r>
+          <m:r>
+            <m:rPr>
+              <m:sty m:val="p"/>
+            </m:rPr>
+            <w:rPr>
+              <w:rFonts w:ascii="Cambria Math" w:hAnsi="Cambria Math"/>
+            </w:rPr>
+            <m:t>1</m:t>
+          </m:r>
+          <m:r>
+            <m:rPr>
+              <m:sty m:val="p"/>
+            </m:rPr>
+            <w:rPr>
+              <w:rFonts w:ascii="Cambria Math" w:hAnsi="Cambria Math" w:cs="Cambria Math"/>
+            </w:rPr>
+            <m:t>*</m:t>
+          </m:r>
+          <m:r>
+            <m:rPr>
+              <m:sty m:val="p"/>
+            </m:rPr>
+            <w:rPr>
+              <w:rFonts w:ascii="Cambria Math" w:hAnsi="Cambria Math"/>
+            </w:rPr>
+            <m:t xml:space="preserve">10 </m:t>
+          </m:r>
+          <m:r>
+            <m:rPr>
+              <m:sty m:val="p"/>
+            </m:rPr>
+            <w:rPr>
+              <w:rFonts w:ascii="Cambria Math" w:hAnsi="Cambria Math" w:hint="eastAsia"/>
+            </w:rPr>
+            <m:t>=</m:t>
+          </m:r>
+          <m:r>
+            <m:rPr>
+              <m:sty m:val="p"/>
+            </m:rPr>
+            <w:rPr>
+              <w:rFonts w:ascii="Cambria Math" w:hAnsi="Cambria Math"/>
+            </w:rPr>
+            <m:t xml:space="preserve"> 63</m:t>
+          </m:r>
+        </m:oMath>
+      </m:oMathPara>
     </w:p>
     <w:p>
-      <w:r>
-        <w:rPr>
-          <w:rFonts w:hint="eastAsia"/>
-        </w:rPr>
-        <w:lastRenderedPageBreak/>
-        <w:t>FP</w:t>
-      </w:r>
-      <w:r>
-        <w:t xml:space="preserve"> </w:t>
-      </w:r>
-      <w:r>
-        <w:rPr>
-          <w:rFonts w:hint="eastAsia"/>
-        </w:rPr>
-        <w:t>=</w:t>
-      </w:r>
-      <w:r>
-        <w:t xml:space="preserve"> 63</w:t>
-      </w:r>
-      <w:r>
-        <w:rPr>
-          <w:rFonts w:hint="eastAsia"/>
-        </w:rPr>
-        <w:t>*</w:t>
-      </w:r>
-      <w:r>
-        <w:rPr>
-          <w:rFonts w:hint="eastAsia"/>
-        </w:rPr>
-        <w:t>（</w:t>
-      </w:r>
-      <w:r>
-        <w:rPr>
-          <w:rFonts w:hint="eastAsia"/>
-        </w:rPr>
-        <w:t>0.</w:t>
-      </w:r>
-      <w:r>
-        <w:t>65</w:t>
-      </w:r>
-      <w:r>
-        <w:rPr>
-          <w:rFonts w:hint="eastAsia"/>
-        </w:rPr>
-        <w:t>+</w:t>
-      </w:r>
-      <w:r>
-        <w:t>0</w:t>
-      </w:r>
-      <w:r>
-        <w:rPr>
-          <w:rFonts w:hint="eastAsia"/>
-        </w:rPr>
-        <w:t>.</w:t>
-      </w:r>
-      <w:r>
-        <w:t>01</w:t>
-      </w:r>
-      <w:r>
-        <w:rPr>
-          <w:rFonts w:hint="eastAsia"/>
-        </w:rPr>
-        <w:t>*</w:t>
-      </w:r>
-      <w:r>
-        <w:t>25</w:t>
-      </w:r>
-      <w:r>
-        <w:rPr>
-          <w:rFonts w:hint="eastAsia"/>
-        </w:rPr>
-        <w:t>）</w:t>
-      </w:r>
-      <w:r>
-        <w:rPr>
-          <w:rFonts w:hint="eastAsia"/>
-        </w:rPr>
-        <w:t xml:space="preserve"> =</w:t>
-      </w:r>
-      <w:r>
-        <w:t xml:space="preserve"> 56</w:t>
-      </w:r>
-      <w:r>
-        <w:rPr>
-          <w:rFonts w:hint="eastAsia"/>
-        </w:rPr>
-        <w:t>.</w:t>
-      </w:r>
-      <w:r>
-        <w:t>7</w:t>
-      </w:r>
+      <m:oMathPara>
+        <m:oMath>
+          <m:r>
+            <w:rPr>
+              <w:rFonts w:ascii="Cambria Math" w:hAnsi="Cambria Math"/>
+            </w:rPr>
+            <m:t>FP</m:t>
+          </m:r>
+          <m:r>
+            <m:rPr>
+              <m:sty m:val="p"/>
+            </m:rPr>
+            <w:rPr>
+              <w:rFonts w:ascii="Cambria Math" w:hAnsi="Cambria Math"/>
+            </w:rPr>
+            <m:t>=</m:t>
+          </m:r>
+          <m:r>
+            <m:rPr>
+              <m:sty m:val="p"/>
+            </m:rPr>
+            <w:rPr>
+              <w:rFonts w:ascii="Cambria Math" w:hAnsi="Cambria Math" w:hint="eastAsia"/>
+            </w:rPr>
+            <m:t>功能点测度总数</m:t>
+          </m:r>
+          <m:r>
+            <m:rPr>
+              <m:sty m:val="p"/>
+            </m:rPr>
+            <w:rPr>
+              <w:rFonts w:ascii="Cambria Math" w:hAnsi="Cambria Math"/>
+            </w:rPr>
+            <m:t>*</m:t>
+          </m:r>
+          <m:d>
+            <m:dPr>
+              <m:begChr m:val="["/>
+              <m:endChr m:val="]"/>
+              <m:ctrlPr>
+                <w:rPr>
+                  <w:rFonts w:ascii="Cambria Math" w:hAnsi="Cambria Math"/>
+                </w:rPr>
+              </m:ctrlPr>
+            </m:dPr>
+            <m:e>
+              <m:r>
+                <m:rPr>
+                  <m:sty m:val="p"/>
+                </m:rPr>
+                <w:rPr>
+                  <w:rFonts w:ascii="Cambria Math" w:hAnsi="Cambria Math"/>
+                </w:rPr>
+                <m:t>0.65+0.01*</m:t>
+              </m:r>
+              <m:nary>
+                <m:naryPr>
+                  <m:chr m:val="∑"/>
+                  <m:limLoc m:val="undOvr"/>
+                  <m:ctrlPr>
+                    <w:rPr>
+                      <w:rFonts w:ascii="Cambria Math" w:hAnsi="Cambria Math"/>
+                    </w:rPr>
+                  </m:ctrlPr>
+                </m:naryPr>
+                <m:sub>
+                  <m:r>
+                    <m:rPr>
+                      <m:sty m:val="p"/>
+                    </m:rPr>
+                    <w:rPr>
+                      <w:rFonts w:ascii="Cambria Math" w:hAnsi="Cambria Math"/>
+                    </w:rPr>
+                    <m:t>1</m:t>
+                  </m:r>
+                </m:sub>
+                <m:sup>
+                  <m:r>
+                    <m:rPr>
+                      <m:sty m:val="p"/>
+                    </m:rPr>
+                    <w:rPr>
+                      <w:rFonts w:ascii="Cambria Math" w:hAnsi="Cambria Math"/>
+                    </w:rPr>
+                    <m:t>14</m:t>
+                  </m:r>
+                </m:sup>
+                <m:e>
+                  <m:sSub>
+                    <m:sSubPr>
+                      <m:ctrlPr>
+                        <w:rPr>
+                          <w:rFonts w:ascii="Cambria Math" w:hAnsi="Cambria Math"/>
+                        </w:rPr>
+                      </m:ctrlPr>
+                    </m:sSubPr>
+                    <m:e>
+                      <m:r>
+                        <w:rPr>
+                          <w:rFonts w:ascii="Cambria Math" w:hAnsi="Cambria Math" w:hint="eastAsia"/>
+                        </w:rPr>
+                        <m:t>F</m:t>
+                      </m:r>
+                    </m:e>
+                    <m:sub>
+                      <m:r>
+                        <w:rPr>
+                          <w:rFonts w:ascii="Cambria Math" w:hAnsi="Cambria Math"/>
+                        </w:rPr>
+                        <m:t>i</m:t>
+                      </m:r>
+                    </m:sub>
+                  </m:sSub>
+                </m:e>
+              </m:nary>
+            </m:e>
+          </m:d>
+          <m:r>
+            <m:rPr>
+              <m:sty m:val="p"/>
+            </m:rPr>
+            <w:rPr>
+              <w:rFonts w:ascii="Cambria Math" w:hAnsi="Cambria Math"/>
+            </w:rPr>
+            <m:t>=</m:t>
+          </m:r>
+          <m:r>
+            <m:rPr>
+              <m:sty m:val="p"/>
+            </m:rPr>
+            <w:rPr>
+              <w:rFonts w:ascii="Cambria Math" w:hAnsi="Cambria Math"/>
+            </w:rPr>
+            <m:t>56</m:t>
+          </m:r>
+          <m:r>
+            <m:rPr>
+              <m:sty m:val="p"/>
+            </m:rPr>
+            <w:rPr>
+              <w:rFonts w:ascii="Cambria Math" w:hAnsi="Cambria Math" w:hint="eastAsia"/>
+            </w:rPr>
+            <m:t>.</m:t>
+          </m:r>
+          <m:r>
+            <m:rPr>
+              <m:sty m:val="p"/>
+            </m:rPr>
+            <w:rPr>
+              <w:rFonts w:ascii="Cambria Math" w:hAnsi="Cambria Math"/>
+            </w:rPr>
+            <m:t>7</m:t>
+          </m:r>
+        </m:oMath>
+      </m:oMathPara>
     </w:p>
-    <w:p/>
     <w:p/>
     <w:tbl>
       <w:tblPr>
-        <w:tblStyle w:val="a5"/>
+        <w:tblStyle w:val="a7"/>
         <w:tblW w:w="8296" w:type="dxa"/>
         <w:tblLayout w:type="fixed"/>
         <w:tblLook w:val="04A0" w:firstRow="1" w:lastRow="0" w:firstColumn="1" w:lastColumn="0" w:noHBand="0" w:noVBand="1"/>
@@ -2530,6 +3354,7 @@
         <w:rPr>
           <w:rFonts w:hint="eastAsia"/>
         </w:rPr>
+        <w:lastRenderedPageBreak/>
         <w:t>逻辑文件：</w:t>
       </w:r>
       <w:r>
@@ -2554,172 +3379,432 @@
       </w:r>
     </w:p>
     <w:p>
-      <w:r>
-        <w:rPr>
-          <w:rFonts w:hint="eastAsia"/>
-        </w:rPr>
-        <w:t>功能点测度总数：</w:t>
-      </w:r>
-      <w:r>
-        <w:rPr>
-          <w:rFonts w:hint="eastAsia"/>
-        </w:rPr>
-        <w:t>1*</w:t>
-      </w:r>
-      <w:r>
-        <w:t>4</w:t>
-      </w:r>
-      <w:r>
-        <w:rPr>
-          <w:rFonts w:hint="eastAsia"/>
-        </w:rPr>
-        <w:t>+</w:t>
-      </w:r>
-      <w:r>
-        <w:t>4</w:t>
-      </w:r>
-      <w:r>
-        <w:rPr>
-          <w:rFonts w:hint="eastAsia"/>
-        </w:rPr>
-        <w:t>*</w:t>
-      </w:r>
-      <w:r>
-        <w:t>5</w:t>
-      </w:r>
-      <w:r>
-        <w:rPr>
-          <w:rFonts w:hint="eastAsia"/>
-        </w:rPr>
-        <w:t>+</w:t>
-      </w:r>
-      <w:r>
-        <w:t>6</w:t>
-      </w:r>
-      <w:r>
-        <w:rPr>
-          <w:rFonts w:hint="eastAsia"/>
-        </w:rPr>
-        <w:t>*</w:t>
-      </w:r>
-      <w:r>
-        <w:t>4</w:t>
-      </w:r>
-      <w:r>
-        <w:rPr>
-          <w:rFonts w:hint="eastAsia"/>
-        </w:rPr>
-        <w:t>+</w:t>
-      </w:r>
-      <w:r>
-        <w:t xml:space="preserve">10 </w:t>
-      </w:r>
-      <w:r>
-        <w:rPr>
-          <w:rFonts w:hint="eastAsia"/>
-        </w:rPr>
-        <w:t>=</w:t>
-      </w:r>
-      <w:r>
-        <w:t xml:space="preserve"> 58</w:t>
-      </w:r>
+      <m:oMathPara>
+        <m:oMath>
+          <m:r>
+            <m:rPr>
+              <m:sty m:val="p"/>
+            </m:rPr>
+            <w:rPr>
+              <w:rFonts w:ascii="Cambria Math" w:hAnsi="Cambria Math" w:hint="eastAsia"/>
+            </w:rPr>
+            <m:t>功能点测度总数</m:t>
+          </m:r>
+          <m:r>
+            <w:rPr>
+              <w:rFonts w:ascii="Cambria Math" w:hAnsi="Cambria Math"/>
+            </w:rPr>
+            <m:t>=</m:t>
+          </m:r>
+          <m:nary>
+            <m:naryPr>
+              <m:chr m:val="∑"/>
+              <m:limLoc m:val="undOvr"/>
+              <m:ctrlPr>
+                <w:rPr>
+                  <w:rFonts w:ascii="Cambria Math" w:hAnsi="Cambria Math"/>
+                </w:rPr>
+              </m:ctrlPr>
+            </m:naryPr>
+            <m:sub>
+              <m:r>
+                <w:rPr>
+                  <w:rFonts w:ascii="Cambria Math" w:hAnsi="Cambria Math"/>
+                </w:rPr>
+                <m:t>j=1</m:t>
+              </m:r>
+            </m:sub>
+            <m:sup>
+              <m:r>
+                <w:rPr>
+                  <w:rFonts w:ascii="Cambria Math" w:hAnsi="Cambria Math"/>
+                </w:rPr>
+                <m:t>5</m:t>
+              </m:r>
+            </m:sup>
+            <m:e>
+              <m:d>
+                <m:dPr>
+                  <m:ctrlPr>
+                    <w:rPr>
+                      <w:rFonts w:ascii="Cambria Math" w:hAnsi="Cambria Math"/>
+                      <w:i/>
+                    </w:rPr>
+                  </m:ctrlPr>
+                </m:dPr>
+                <m:e>
+                  <m:sSub>
+                    <m:sSubPr>
+                      <m:ctrlPr>
+                        <w:rPr>
+                          <w:rFonts w:ascii="Cambria Math" w:hAnsi="Cambria Math"/>
+                          <w:i/>
+                        </w:rPr>
+                      </m:ctrlPr>
+                    </m:sSubPr>
+                    <m:e>
+                      <m:r>
+                        <w:rPr>
+                          <w:rFonts w:ascii="Cambria Math" w:hAnsi="Cambria Math" w:hint="eastAsia"/>
+                        </w:rPr>
+                        <m:t>C</m:t>
+                      </m:r>
+                    </m:e>
+                    <m:sub>
+                      <m:r>
+                        <w:rPr>
+                          <w:rFonts w:ascii="Cambria Math" w:hAnsi="Cambria Math"/>
+                        </w:rPr>
+                        <m:t>i</m:t>
+                      </m:r>
+                    </m:sub>
+                  </m:sSub>
+                  <m:r>
+                    <w:rPr>
+                      <w:rFonts w:ascii="Cambria Math" w:hAnsi="Cambria Math"/>
+                    </w:rPr>
+                    <m:t>*</m:t>
+                  </m:r>
+                  <m:sSub>
+                    <m:sSubPr>
+                      <m:ctrlPr>
+                        <w:rPr>
+                          <w:rFonts w:ascii="Cambria Math" w:hAnsi="Cambria Math"/>
+                          <w:i/>
+                        </w:rPr>
+                      </m:ctrlPr>
+                    </m:sSubPr>
+                    <m:e>
+                      <m:r>
+                        <w:rPr>
+                          <w:rFonts w:ascii="Cambria Math" w:hAnsi="Cambria Math"/>
+                        </w:rPr>
+                        <m:t>f</m:t>
+                      </m:r>
+                    </m:e>
+                    <m:sub>
+                      <m:r>
+                        <w:rPr>
+                          <w:rFonts w:ascii="Cambria Math" w:hAnsi="Cambria Math"/>
+                        </w:rPr>
+                        <m:t>i</m:t>
+                      </m:r>
+                    </m:sub>
+                  </m:sSub>
+                </m:e>
+              </m:d>
+            </m:e>
+          </m:nary>
+          <m:r>
+            <w:rPr>
+              <w:rFonts w:ascii="Cambria Math" w:hAnsi="Cambria Math"/>
+            </w:rPr>
+            <m:t>=</m:t>
+          </m:r>
+          <m:r>
+            <m:rPr>
+              <m:sty m:val="p"/>
+            </m:rPr>
+            <w:rPr>
+              <w:rFonts w:ascii="Cambria Math" w:hAnsi="Cambria Math" w:hint="eastAsia"/>
+            </w:rPr>
+            <m:t>1</m:t>
+          </m:r>
+          <m:r>
+            <m:rPr>
+              <m:sty m:val="p"/>
+            </m:rPr>
+            <w:rPr>
+              <w:rFonts w:ascii="Cambria Math" w:hAnsi="Cambria Math" w:cs="Cambria Math"/>
+            </w:rPr>
+            <m:t>*</m:t>
+          </m:r>
+          <m:r>
+            <m:rPr>
+              <m:sty m:val="p"/>
+            </m:rPr>
+            <w:rPr>
+              <w:rFonts w:ascii="Cambria Math" w:hAnsi="Cambria Math"/>
+            </w:rPr>
+            <m:t>4</m:t>
+          </m:r>
+          <m:r>
+            <m:rPr>
+              <m:sty m:val="p"/>
+            </m:rPr>
+            <w:rPr>
+              <w:rFonts w:ascii="Cambria Math" w:hAnsi="Cambria Math" w:hint="eastAsia"/>
+            </w:rPr>
+            <m:t>+</m:t>
+          </m:r>
+          <m:r>
+            <m:rPr>
+              <m:sty m:val="p"/>
+            </m:rPr>
+            <w:rPr>
+              <w:rFonts w:ascii="Cambria Math" w:hAnsi="Cambria Math"/>
+            </w:rPr>
+            <m:t>4</m:t>
+          </m:r>
+          <m:r>
+            <m:rPr>
+              <m:sty m:val="p"/>
+            </m:rPr>
+            <w:rPr>
+              <w:rFonts w:ascii="Cambria Math" w:hAnsi="Cambria Math" w:cs="Cambria Math"/>
+            </w:rPr>
+            <m:t>*</m:t>
+          </m:r>
+          <m:r>
+            <m:rPr>
+              <m:sty m:val="p"/>
+            </m:rPr>
+            <w:rPr>
+              <w:rFonts w:ascii="Cambria Math" w:hAnsi="Cambria Math"/>
+            </w:rPr>
+            <m:t>5</m:t>
+          </m:r>
+          <m:r>
+            <m:rPr>
+              <m:sty m:val="p"/>
+            </m:rPr>
+            <w:rPr>
+              <w:rFonts w:ascii="Cambria Math" w:hAnsi="Cambria Math" w:hint="eastAsia"/>
+            </w:rPr>
+            <m:t>+</m:t>
+          </m:r>
+          <m:r>
+            <m:rPr>
+              <m:sty m:val="p"/>
+            </m:rPr>
+            <w:rPr>
+              <w:rFonts w:ascii="Cambria Math" w:hAnsi="Cambria Math"/>
+            </w:rPr>
+            <m:t>6</m:t>
+          </m:r>
+          <m:r>
+            <m:rPr>
+              <m:sty m:val="p"/>
+            </m:rPr>
+            <w:rPr>
+              <w:rFonts w:ascii="Cambria Math" w:hAnsi="Cambria Math" w:cs="Cambria Math"/>
+            </w:rPr>
+            <m:t>*</m:t>
+          </m:r>
+          <m:r>
+            <m:rPr>
+              <m:sty m:val="p"/>
+            </m:rPr>
+            <w:rPr>
+              <w:rFonts w:ascii="Cambria Math" w:hAnsi="Cambria Math"/>
+            </w:rPr>
+            <m:t>4</m:t>
+          </m:r>
+          <m:r>
+            <m:rPr>
+              <m:sty m:val="p"/>
+            </m:rPr>
+            <w:rPr>
+              <w:rFonts w:ascii="Cambria Math" w:hAnsi="Cambria Math" w:hint="eastAsia"/>
+            </w:rPr>
+            <m:t>+</m:t>
+          </m:r>
+          <m:r>
+            <m:rPr>
+              <m:sty m:val="p"/>
+            </m:rPr>
+            <w:rPr>
+              <w:rFonts w:ascii="Cambria Math" w:hAnsi="Cambria Math"/>
+            </w:rPr>
+            <m:t xml:space="preserve">10 </m:t>
+          </m:r>
+          <m:r>
+            <m:rPr>
+              <m:sty m:val="p"/>
+            </m:rPr>
+            <w:rPr>
+              <w:rFonts w:ascii="Cambria Math" w:hAnsi="Cambria Math" w:hint="eastAsia"/>
+            </w:rPr>
+            <m:t>=</m:t>
+          </m:r>
+          <m:r>
+            <m:rPr>
+              <m:sty m:val="p"/>
+            </m:rPr>
+            <w:rPr>
+              <w:rFonts w:ascii="Cambria Math" w:hAnsi="Cambria Math"/>
+            </w:rPr>
+            <m:t xml:space="preserve"> 58</m:t>
+          </m:r>
+        </m:oMath>
+      </m:oMathPara>
     </w:p>
     <w:p>
-      <w:r>
-        <w:rPr>
-          <w:rFonts w:hint="eastAsia"/>
-        </w:rPr>
-        <w:t>FP</w:t>
-      </w:r>
-      <w:r>
-        <w:t xml:space="preserve"> </w:t>
-      </w:r>
-      <w:r>
-        <w:rPr>
-          <w:rFonts w:hint="eastAsia"/>
-        </w:rPr>
-        <w:t>=</w:t>
-      </w:r>
-      <w:r>
-        <w:t xml:space="preserve"> 58</w:t>
-      </w:r>
-      <w:r>
-        <w:rPr>
-          <w:rFonts w:hint="eastAsia"/>
-        </w:rPr>
-        <w:t>*</w:t>
-      </w:r>
-      <w:r>
-        <w:rPr>
-          <w:rFonts w:hint="eastAsia"/>
-        </w:rPr>
-        <w:t>（</w:t>
-      </w:r>
-      <w:r>
-        <w:rPr>
-          <w:rFonts w:hint="eastAsia"/>
-        </w:rPr>
-        <w:t>0.</w:t>
-      </w:r>
-      <w:r>
-        <w:t>65</w:t>
-      </w:r>
-      <w:r>
-        <w:rPr>
-          <w:rFonts w:hint="eastAsia"/>
-        </w:rPr>
-        <w:t>+</w:t>
-      </w:r>
-      <w:r>
-        <w:t>0</w:t>
-      </w:r>
-      <w:r>
-        <w:rPr>
-          <w:rFonts w:hint="eastAsia"/>
-        </w:rPr>
-        <w:t>.</w:t>
-      </w:r>
-      <w:r>
-        <w:t>01</w:t>
-      </w:r>
-      <w:r>
-        <w:rPr>
-          <w:rFonts w:hint="eastAsia"/>
-        </w:rPr>
-        <w:t>*</w:t>
-      </w:r>
-      <w:r>
-        <w:t>25</w:t>
-      </w:r>
-      <w:r>
-        <w:rPr>
-          <w:rFonts w:hint="eastAsia"/>
-        </w:rPr>
-        <w:t>）</w:t>
-      </w:r>
-      <w:r>
-        <w:rPr>
-          <w:rFonts w:hint="eastAsia"/>
-        </w:rPr>
-        <w:t xml:space="preserve"> =</w:t>
-      </w:r>
-      <w:r>
-        <w:t xml:space="preserve"> 52</w:t>
-      </w:r>
-      <w:r>
-        <w:rPr>
-          <w:rFonts w:hint="eastAsia"/>
-        </w:rPr>
-        <w:t>.</w:t>
-      </w:r>
-      <w:r>
-        <w:t>2</w:t>
-      </w:r>
+      <w:pPr>
+        <w:rPr>
+          <w:rFonts w:hint="eastAsia"/>
+        </w:rPr>
+      </w:pPr>
+      <m:oMathPara>
+        <m:oMath>
+          <m:r>
+            <w:rPr>
+              <w:rFonts w:ascii="Cambria Math" w:hAnsi="Cambria Math"/>
+            </w:rPr>
+            <m:t>FP</m:t>
+          </m:r>
+          <m:r>
+            <m:rPr>
+              <m:sty m:val="p"/>
+            </m:rPr>
+            <w:rPr>
+              <w:rFonts w:ascii="Cambria Math" w:hAnsi="Cambria Math"/>
+            </w:rPr>
+            <m:t>=</m:t>
+          </m:r>
+          <m:r>
+            <m:rPr>
+              <m:sty m:val="p"/>
+            </m:rPr>
+            <w:rPr>
+              <w:rFonts w:ascii="Cambria Math" w:hAnsi="Cambria Math" w:hint="eastAsia"/>
+            </w:rPr>
+            <m:t>功能点测度总数</m:t>
+          </m:r>
+          <m:r>
+            <m:rPr>
+              <m:sty m:val="p"/>
+            </m:rPr>
+            <w:rPr>
+              <w:rFonts w:ascii="Cambria Math" w:hAnsi="Cambria Math"/>
+            </w:rPr>
+            <m:t>*</m:t>
+          </m:r>
+          <m:d>
+            <m:dPr>
+              <m:begChr m:val="["/>
+              <m:endChr m:val="]"/>
+              <m:ctrlPr>
+                <w:rPr>
+                  <w:rFonts w:ascii="Cambria Math" w:hAnsi="Cambria Math"/>
+                </w:rPr>
+              </m:ctrlPr>
+            </m:dPr>
+            <m:e>
+              <m:r>
+                <m:rPr>
+                  <m:sty m:val="p"/>
+                </m:rPr>
+                <w:rPr>
+                  <w:rFonts w:ascii="Cambria Math" w:hAnsi="Cambria Math"/>
+                </w:rPr>
+                <m:t>0.65+0.01*</m:t>
+              </m:r>
+              <m:nary>
+                <m:naryPr>
+                  <m:chr m:val="∑"/>
+                  <m:limLoc m:val="undOvr"/>
+                  <m:ctrlPr>
+                    <w:rPr>
+                      <w:rFonts w:ascii="Cambria Math" w:hAnsi="Cambria Math"/>
+                    </w:rPr>
+                  </m:ctrlPr>
+                </m:naryPr>
+                <m:sub>
+                  <m:r>
+                    <m:rPr>
+                      <m:sty m:val="p"/>
+                    </m:rPr>
+                    <w:rPr>
+                      <w:rFonts w:ascii="Cambria Math" w:hAnsi="Cambria Math"/>
+                    </w:rPr>
+                    <m:t>1</m:t>
+                  </m:r>
+                </m:sub>
+                <m:sup>
+                  <m:r>
+                    <m:rPr>
+                      <m:sty m:val="p"/>
+                    </m:rPr>
+                    <w:rPr>
+                      <w:rFonts w:ascii="Cambria Math" w:hAnsi="Cambria Math"/>
+                    </w:rPr>
+                    <m:t>14</m:t>
+                  </m:r>
+                </m:sup>
+                <m:e>
+                  <m:sSub>
+                    <m:sSubPr>
+                      <m:ctrlPr>
+                        <w:rPr>
+                          <w:rFonts w:ascii="Cambria Math" w:hAnsi="Cambria Math"/>
+                        </w:rPr>
+                      </m:ctrlPr>
+                    </m:sSubPr>
+                    <m:e>
+                      <m:r>
+                        <w:rPr>
+                          <w:rFonts w:ascii="Cambria Math" w:hAnsi="Cambria Math" w:hint="eastAsia"/>
+                        </w:rPr>
+                        <m:t>F</m:t>
+                      </m:r>
+                    </m:e>
+                    <m:sub>
+                      <m:r>
+                        <w:rPr>
+                          <w:rFonts w:ascii="Cambria Math" w:hAnsi="Cambria Math"/>
+                        </w:rPr>
+                        <m:t>i</m:t>
+                      </m:r>
+                    </m:sub>
+                  </m:sSub>
+                </m:e>
+              </m:nary>
+            </m:e>
+          </m:d>
+          <m:r>
+            <m:rPr>
+              <m:sty m:val="p"/>
+            </m:rPr>
+            <w:rPr>
+              <w:rFonts w:ascii="Cambria Math" w:hAnsi="Cambria Math"/>
+            </w:rPr>
+            <m:t>=</m:t>
+          </m:r>
+          <m:r>
+            <m:rPr>
+              <m:sty m:val="p"/>
+            </m:rPr>
+            <w:rPr>
+              <w:rFonts w:ascii="Cambria Math" w:hAnsi="Cambria Math"/>
+            </w:rPr>
+            <m:t>52</m:t>
+          </m:r>
+          <m:r>
+            <m:rPr>
+              <m:sty m:val="p"/>
+            </m:rPr>
+            <w:rPr>
+              <w:rFonts w:ascii="Cambria Math" w:hAnsi="Cambria Math" w:hint="eastAsia"/>
+            </w:rPr>
+            <m:t>.</m:t>
+          </m:r>
+          <m:r>
+            <m:rPr>
+              <m:sty m:val="p"/>
+            </m:rPr>
+            <w:rPr>
+              <w:rFonts w:ascii="Cambria Math" w:hAnsi="Cambria Math"/>
+            </w:rPr>
+            <m:t>2</m:t>
+          </m:r>
+        </m:oMath>
+      </m:oMathPara>
     </w:p>
     <w:p/>
     <w:tbl>
       <w:tblPr>
-        <w:tblStyle w:val="a5"/>
+        <w:tblStyle w:val="a7"/>
         <w:tblW w:w="8296" w:type="dxa"/>
         <w:tblLayout w:type="fixed"/>
         <w:tblLook w:val="04A0" w:firstRow="1" w:lastRow="0" w:firstColumn="1" w:lastColumn="0" w:noHBand="0" w:noVBand="1"/>
@@ -2906,7 +3991,6 @@
           </w:p>
           <w:p>
             <w:r>
-              <w:lastRenderedPageBreak/>
               <w:t>Accountant.End.Next</w:t>
             </w:r>
           </w:p>
@@ -2920,7 +4004,6 @@
               <w:rPr>
                 <w:rFonts w:hint="eastAsia"/>
               </w:rPr>
-              <w:lastRenderedPageBreak/>
               <w:t>系统允许结束所有的操作（查询）</w:t>
             </w:r>
           </w:p>
@@ -2937,7 +4020,6 @@
               <w:rPr>
                 <w:rFonts w:hint="eastAsia"/>
               </w:rPr>
-              <w:lastRenderedPageBreak/>
               <w:t>系统关闭本次任务，开始下次任务（输出）</w:t>
             </w:r>
           </w:p>
@@ -2949,7 +4031,6 @@
         <w:rPr>
           <w:rFonts w:hint="eastAsia"/>
         </w:rPr>
-        <w:lastRenderedPageBreak/>
         <w:t>输入：</w:t>
       </w:r>
       <w:r>
@@ -3016,155 +4097,396 @@
       </w:r>
     </w:p>
     <w:p>
-      <w:r>
-        <w:rPr>
-          <w:rFonts w:hint="eastAsia"/>
-        </w:rPr>
-        <w:t>功能点测度总数：</w:t>
-      </w:r>
-      <w:r>
-        <w:rPr>
-          <w:rFonts w:hint="eastAsia"/>
-        </w:rPr>
-        <w:t>3*</w:t>
-      </w:r>
-      <w:r>
-        <w:t>5</w:t>
-      </w:r>
-      <w:r>
-        <w:rPr>
-          <w:rFonts w:hint="eastAsia"/>
-        </w:rPr>
-        <w:t>+</w:t>
-      </w:r>
-      <w:r>
-        <w:t>2</w:t>
-      </w:r>
-      <w:r>
-        <w:rPr>
-          <w:rFonts w:hint="eastAsia"/>
-        </w:rPr>
-        <w:t>*</w:t>
-      </w:r>
-      <w:r>
-        <w:t>4</w:t>
-      </w:r>
-      <w:r>
-        <w:rPr>
-          <w:rFonts w:hint="eastAsia"/>
-        </w:rPr>
-        <w:t>+</w:t>
-      </w:r>
-      <w:r>
-        <w:t xml:space="preserve">10 </w:t>
-      </w:r>
-      <w:r>
-        <w:rPr>
-          <w:rFonts w:hint="eastAsia"/>
-        </w:rPr>
-        <w:t>=</w:t>
-      </w:r>
-      <w:r>
-        <w:t xml:space="preserve"> 33</w:t>
-      </w:r>
+      <m:oMathPara>
+        <m:oMath>
+          <m:r>
+            <m:rPr>
+              <m:sty m:val="p"/>
+            </m:rPr>
+            <w:rPr>
+              <w:rFonts w:ascii="Cambria Math" w:hAnsi="Cambria Math" w:hint="eastAsia"/>
+            </w:rPr>
+            <m:t>功能点测度总数</m:t>
+          </m:r>
+          <m:r>
+            <w:rPr>
+              <w:rFonts w:ascii="Cambria Math" w:hAnsi="Cambria Math"/>
+            </w:rPr>
+            <m:t>=</m:t>
+          </m:r>
+          <m:nary>
+            <m:naryPr>
+              <m:chr m:val="∑"/>
+              <m:limLoc m:val="undOvr"/>
+              <m:ctrlPr>
+                <w:rPr>
+                  <w:rFonts w:ascii="Cambria Math" w:hAnsi="Cambria Math"/>
+                </w:rPr>
+              </m:ctrlPr>
+            </m:naryPr>
+            <m:sub>
+              <m:r>
+                <w:rPr>
+                  <w:rFonts w:ascii="Cambria Math" w:hAnsi="Cambria Math"/>
+                </w:rPr>
+                <m:t>j=1</m:t>
+              </m:r>
+            </m:sub>
+            <m:sup>
+              <m:r>
+                <w:rPr>
+                  <w:rFonts w:ascii="Cambria Math" w:hAnsi="Cambria Math"/>
+                </w:rPr>
+                <m:t>5</m:t>
+              </m:r>
+            </m:sup>
+            <m:e>
+              <m:d>
+                <m:dPr>
+                  <m:ctrlPr>
+                    <w:rPr>
+                      <w:rFonts w:ascii="Cambria Math" w:hAnsi="Cambria Math"/>
+                      <w:i/>
+                    </w:rPr>
+                  </m:ctrlPr>
+                </m:dPr>
+                <m:e>
+                  <m:sSub>
+                    <m:sSubPr>
+                      <m:ctrlPr>
+                        <w:rPr>
+                          <w:rFonts w:ascii="Cambria Math" w:hAnsi="Cambria Math"/>
+                          <w:i/>
+                        </w:rPr>
+                      </m:ctrlPr>
+                    </m:sSubPr>
+                    <m:e>
+                      <m:r>
+                        <w:rPr>
+                          <w:rFonts w:ascii="Cambria Math" w:hAnsi="Cambria Math" w:hint="eastAsia"/>
+                        </w:rPr>
+                        <m:t>C</m:t>
+                      </m:r>
+                    </m:e>
+                    <m:sub>
+                      <m:r>
+                        <w:rPr>
+                          <w:rFonts w:ascii="Cambria Math" w:hAnsi="Cambria Math"/>
+                        </w:rPr>
+                        <m:t>i</m:t>
+                      </m:r>
+                    </m:sub>
+                  </m:sSub>
+                  <m:r>
+                    <w:rPr>
+                      <w:rFonts w:ascii="Cambria Math" w:hAnsi="Cambria Math"/>
+                    </w:rPr>
+                    <m:t>*</m:t>
+                  </m:r>
+                  <m:sSub>
+                    <m:sSubPr>
+                      <m:ctrlPr>
+                        <w:rPr>
+                          <w:rFonts w:ascii="Cambria Math" w:hAnsi="Cambria Math"/>
+                          <w:i/>
+                        </w:rPr>
+                      </m:ctrlPr>
+                    </m:sSubPr>
+                    <m:e>
+                      <m:r>
+                        <w:rPr>
+                          <w:rFonts w:ascii="Cambria Math" w:hAnsi="Cambria Math"/>
+                        </w:rPr>
+                        <m:t>f</m:t>
+                      </m:r>
+                    </m:e>
+                    <m:sub>
+                      <m:r>
+                        <w:rPr>
+                          <w:rFonts w:ascii="Cambria Math" w:hAnsi="Cambria Math"/>
+                        </w:rPr>
+                        <m:t>i</m:t>
+                      </m:r>
+                    </m:sub>
+                  </m:sSub>
+                </m:e>
+              </m:d>
+            </m:e>
+          </m:nary>
+          <m:r>
+            <w:rPr>
+              <w:rFonts w:ascii="Cambria Math" w:hAnsi="Cambria Math"/>
+            </w:rPr>
+            <m:t>=</m:t>
+          </m:r>
+          <m:r>
+            <m:rPr>
+              <m:sty m:val="p"/>
+            </m:rPr>
+            <w:rPr>
+              <w:rFonts w:ascii="Cambria Math" w:hAnsi="Cambria Math" w:hint="eastAsia"/>
+            </w:rPr>
+            <m:t>3</m:t>
+          </m:r>
+          <m:r>
+            <m:rPr>
+              <m:sty m:val="p"/>
+            </m:rPr>
+            <w:rPr>
+              <w:rFonts w:ascii="Cambria Math" w:hAnsi="Cambria Math" w:cs="Cambria Math"/>
+            </w:rPr>
+            <m:t>*</m:t>
+          </m:r>
+          <m:r>
+            <m:rPr>
+              <m:sty m:val="p"/>
+            </m:rPr>
+            <w:rPr>
+              <w:rFonts w:ascii="Cambria Math" w:hAnsi="Cambria Math"/>
+            </w:rPr>
+            <m:t>5</m:t>
+          </m:r>
+          <m:r>
+            <m:rPr>
+              <m:sty m:val="p"/>
+            </m:rPr>
+            <w:rPr>
+              <w:rFonts w:ascii="Cambria Math" w:hAnsi="Cambria Math" w:hint="eastAsia"/>
+            </w:rPr>
+            <m:t>+</m:t>
+          </m:r>
+          <m:r>
+            <m:rPr>
+              <m:sty m:val="p"/>
+            </m:rPr>
+            <w:rPr>
+              <w:rFonts w:ascii="Cambria Math" w:hAnsi="Cambria Math"/>
+            </w:rPr>
+            <m:t>2</m:t>
+          </m:r>
+          <m:r>
+            <m:rPr>
+              <m:sty m:val="p"/>
+            </m:rPr>
+            <w:rPr>
+              <w:rFonts w:ascii="Cambria Math" w:hAnsi="Cambria Math" w:cs="Cambria Math"/>
+            </w:rPr>
+            <m:t>*</m:t>
+          </m:r>
+          <m:r>
+            <m:rPr>
+              <m:sty m:val="p"/>
+            </m:rPr>
+            <w:rPr>
+              <w:rFonts w:ascii="Cambria Math" w:hAnsi="Cambria Math"/>
+            </w:rPr>
+            <m:t>4</m:t>
+          </m:r>
+          <m:r>
+            <m:rPr>
+              <m:sty m:val="p"/>
+            </m:rPr>
+            <w:rPr>
+              <w:rFonts w:ascii="Cambria Math" w:hAnsi="Cambria Math" w:hint="eastAsia"/>
+            </w:rPr>
+            <m:t>+</m:t>
+          </m:r>
+          <m:r>
+            <m:rPr>
+              <m:sty m:val="p"/>
+            </m:rPr>
+            <w:rPr>
+              <w:rFonts w:ascii="Cambria Math" w:hAnsi="Cambria Math"/>
+            </w:rPr>
+            <m:t xml:space="preserve">10 </m:t>
+          </m:r>
+          <m:r>
+            <m:rPr>
+              <m:sty m:val="p"/>
+            </m:rPr>
+            <w:rPr>
+              <w:rFonts w:ascii="Cambria Math" w:hAnsi="Cambria Math" w:hint="eastAsia"/>
+            </w:rPr>
+            <m:t>=</m:t>
+          </m:r>
+          <m:r>
+            <m:rPr>
+              <m:sty m:val="p"/>
+            </m:rPr>
+            <w:rPr>
+              <w:rFonts w:ascii="Cambria Math" w:hAnsi="Cambria Math"/>
+            </w:rPr>
+            <m:t xml:space="preserve"> 33</m:t>
+          </m:r>
+        </m:oMath>
+      </m:oMathPara>
     </w:p>
     <w:p>
-      <w:r>
-        <w:rPr>
-          <w:rFonts w:hint="eastAsia"/>
-        </w:rPr>
-        <w:t>FP</w:t>
-      </w:r>
-      <w:r>
-        <w:t xml:space="preserve"> </w:t>
-      </w:r>
-      <w:r>
-        <w:rPr>
-          <w:rFonts w:hint="eastAsia"/>
-        </w:rPr>
-        <w:t>=</w:t>
-      </w:r>
-      <w:r>
-        <w:t xml:space="preserve"> 33</w:t>
-      </w:r>
-      <w:r>
-        <w:rPr>
-          <w:rFonts w:hint="eastAsia"/>
-        </w:rPr>
-        <w:t>*</w:t>
-      </w:r>
-      <w:r>
-        <w:rPr>
-          <w:rFonts w:hint="eastAsia"/>
-        </w:rPr>
-        <w:t>（</w:t>
-      </w:r>
-      <w:r>
-        <w:rPr>
-          <w:rFonts w:hint="eastAsia"/>
-        </w:rPr>
-        <w:t>0.</w:t>
-      </w:r>
-      <w:r>
-        <w:t>65</w:t>
-      </w:r>
-      <w:r>
-        <w:rPr>
-          <w:rFonts w:hint="eastAsia"/>
-        </w:rPr>
-        <w:t>+</w:t>
-      </w:r>
-      <w:r>
-        <w:t>0</w:t>
-      </w:r>
-      <w:r>
-        <w:rPr>
-          <w:rFonts w:hint="eastAsia"/>
-        </w:rPr>
-        <w:t>.</w:t>
-      </w:r>
-      <w:r>
-        <w:t>01</w:t>
-      </w:r>
-      <w:r>
-        <w:rPr>
-          <w:rFonts w:hint="eastAsia"/>
-        </w:rPr>
-        <w:t>*</w:t>
-      </w:r>
-      <w:r>
-        <w:t>25</w:t>
-      </w:r>
-      <w:r>
-        <w:rPr>
-          <w:rFonts w:hint="eastAsia"/>
-        </w:rPr>
-        <w:t>）</w:t>
-      </w:r>
-      <w:r>
-        <w:rPr>
-          <w:rFonts w:hint="eastAsia"/>
-        </w:rPr>
-        <w:t xml:space="preserve"> =</w:t>
-      </w:r>
-      <w:r>
-        <w:t xml:space="preserve"> 29</w:t>
-      </w:r>
-      <w:r>
-        <w:rPr>
-          <w:rFonts w:hint="eastAsia"/>
-        </w:rPr>
-        <w:t>.</w:t>
-      </w:r>
-      <w:r>
-        <w:t>7</w:t>
-      </w:r>
+      <w:pPr>
+        <w:rPr>
+          <w:rFonts w:hint="eastAsia"/>
+        </w:rPr>
+      </w:pPr>
+      <m:oMathPara>
+        <m:oMath>
+          <m:r>
+            <w:rPr>
+              <w:rFonts w:ascii="Cambria Math" w:hAnsi="Cambria Math"/>
+            </w:rPr>
+            <m:t>FP</m:t>
+          </m:r>
+          <m:r>
+            <m:rPr>
+              <m:sty m:val="p"/>
+            </m:rPr>
+            <w:rPr>
+              <w:rFonts w:ascii="Cambria Math" w:hAnsi="Cambria Math"/>
+            </w:rPr>
+            <m:t>=</m:t>
+          </m:r>
+          <m:r>
+            <m:rPr>
+              <m:sty m:val="p"/>
+            </m:rPr>
+            <w:rPr>
+              <w:rFonts w:ascii="Cambria Math" w:hAnsi="Cambria Math" w:hint="eastAsia"/>
+            </w:rPr>
+            <m:t>功能点测度总数</m:t>
+          </m:r>
+          <m:r>
+            <m:rPr>
+              <m:sty m:val="p"/>
+            </m:rPr>
+            <w:rPr>
+              <w:rFonts w:ascii="Cambria Math" w:hAnsi="Cambria Math"/>
+            </w:rPr>
+            <m:t>*</m:t>
+          </m:r>
+          <m:d>
+            <m:dPr>
+              <m:begChr m:val="["/>
+              <m:endChr m:val="]"/>
+              <m:ctrlPr>
+                <w:rPr>
+                  <w:rFonts w:ascii="Cambria Math" w:hAnsi="Cambria Math"/>
+                </w:rPr>
+              </m:ctrlPr>
+            </m:dPr>
+            <m:e>
+              <m:r>
+                <m:rPr>
+                  <m:sty m:val="p"/>
+                </m:rPr>
+                <w:rPr>
+                  <w:rFonts w:ascii="Cambria Math" w:hAnsi="Cambria Math"/>
+                </w:rPr>
+                <m:t>0.65+0.01*</m:t>
+              </m:r>
+              <m:nary>
+                <m:naryPr>
+                  <m:chr m:val="∑"/>
+                  <m:limLoc m:val="undOvr"/>
+                  <m:ctrlPr>
+                    <w:rPr>
+                      <w:rFonts w:ascii="Cambria Math" w:hAnsi="Cambria Math"/>
+                    </w:rPr>
+                  </m:ctrlPr>
+                </m:naryPr>
+                <m:sub>
+                  <m:r>
+                    <m:rPr>
+                      <m:sty m:val="p"/>
+                    </m:rPr>
+                    <w:rPr>
+                      <w:rFonts w:ascii="Cambria Math" w:hAnsi="Cambria Math"/>
+                    </w:rPr>
+                    <m:t>1</m:t>
+                  </m:r>
+                </m:sub>
+                <m:sup>
+                  <m:r>
+                    <m:rPr>
+                      <m:sty m:val="p"/>
+                    </m:rPr>
+                    <w:rPr>
+                      <w:rFonts w:ascii="Cambria Math" w:hAnsi="Cambria Math"/>
+                    </w:rPr>
+                    <m:t>14</m:t>
+                  </m:r>
+                </m:sup>
+                <m:e>
+                  <m:sSub>
+                    <m:sSubPr>
+                      <m:ctrlPr>
+                        <w:rPr>
+                          <w:rFonts w:ascii="Cambria Math" w:hAnsi="Cambria Math"/>
+                        </w:rPr>
+                      </m:ctrlPr>
+                    </m:sSubPr>
+                    <m:e>
+                      <m:r>
+                        <w:rPr>
+                          <w:rFonts w:ascii="Cambria Math" w:hAnsi="Cambria Math" w:hint="eastAsia"/>
+                        </w:rPr>
+                        <m:t>F</m:t>
+                      </m:r>
+                    </m:e>
+                    <m:sub>
+                      <m:r>
+                        <w:rPr>
+                          <w:rFonts w:ascii="Cambria Math" w:hAnsi="Cambria Math"/>
+                        </w:rPr>
+                        <m:t>i</m:t>
+                      </m:r>
+                    </m:sub>
+                  </m:sSub>
+                </m:e>
+              </m:nary>
+            </m:e>
+          </m:d>
+          <m:r>
+            <m:rPr>
+              <m:sty m:val="p"/>
+            </m:rPr>
+            <w:rPr>
+              <w:rFonts w:ascii="Cambria Math" w:hAnsi="Cambria Math"/>
+            </w:rPr>
+            <m:t>=</m:t>
+          </m:r>
+          <m:r>
+            <m:rPr>
+              <m:sty m:val="p"/>
+            </m:rPr>
+            <w:rPr>
+              <w:rFonts w:ascii="Cambria Math" w:hAnsi="Cambria Math"/>
+            </w:rPr>
+            <m:t>29</m:t>
+          </m:r>
+          <m:r>
+            <m:rPr>
+              <m:sty m:val="p"/>
+            </m:rPr>
+            <w:rPr>
+              <w:rFonts w:ascii="Cambria Math" w:hAnsi="Cambria Math" w:hint="eastAsia"/>
+            </w:rPr>
+            <m:t>.</m:t>
+          </m:r>
+          <m:r>
+            <m:rPr>
+              <m:sty m:val="p"/>
+            </m:rPr>
+            <w:rPr>
+              <w:rFonts w:ascii="Cambria Math" w:hAnsi="Cambria Math"/>
+            </w:rPr>
+            <m:t>7</m:t>
+          </m:r>
+        </m:oMath>
+      </m:oMathPara>
     </w:p>
-    <w:p/>
     <w:p/>
     <w:tbl>
       <w:tblPr>
-        <w:tblStyle w:val="a5"/>
+        <w:tblStyle w:val="a7"/>
         <w:tblW w:w="8296" w:type="dxa"/>
         <w:tblLayout w:type="fixed"/>
         <w:tblLook w:val="04A0" w:firstRow="1" w:lastRow="0" w:firstColumn="1" w:lastColumn="0" w:noHBand="0" w:noVBand="1"/>
@@ -3452,6 +4774,7 @@
           </w:p>
           <w:p>
             <w:r>
+              <w:lastRenderedPageBreak/>
               <w:t>M</w:t>
             </w:r>
             <w:r>
@@ -3483,6 +4806,7 @@
               <w:rPr>
                 <w:rFonts w:hint="eastAsia"/>
               </w:rPr>
+              <w:lastRenderedPageBreak/>
               <w:t>总经理未输入修改信息就确认（查询），系统不做反应</w:t>
             </w:r>
           </w:p>
@@ -3515,6 +4839,7 @@
               <w:rPr>
                 <w:rFonts w:hint="eastAsia"/>
               </w:rPr>
+              <w:lastRenderedPageBreak/>
               <w:t>总经理取消修改信息（查询），系统清空未确认的信息</w:t>
             </w:r>
           </w:p>
@@ -3550,6 +4875,7 @@
           </w:tcPr>
           <w:p>
             <w:r>
+              <w:lastRenderedPageBreak/>
               <w:t>M</w:t>
             </w:r>
             <w:r>
@@ -3761,177 +5087,432 @@
       </w:r>
     </w:p>
     <w:p>
-      <w:r>
-        <w:rPr>
-          <w:rFonts w:hint="eastAsia"/>
-        </w:rPr>
-        <w:t>功能点测度总数：</w:t>
-      </w:r>
-      <w:r>
-        <w:rPr>
-          <w:rFonts w:hint="eastAsia"/>
-        </w:rPr>
-        <w:t>3*</w:t>
-      </w:r>
-      <w:r>
-        <w:t>4</w:t>
-      </w:r>
-      <w:r>
-        <w:rPr>
-          <w:rFonts w:hint="eastAsia"/>
-        </w:rPr>
-        <w:t>+</w:t>
-      </w:r>
-      <w:r>
-        <w:t>5</w:t>
-      </w:r>
-      <w:r>
-        <w:rPr>
-          <w:rFonts w:hint="eastAsia"/>
-        </w:rPr>
-        <w:t>*</w:t>
-      </w:r>
-      <w:r>
-        <w:t>5</w:t>
-      </w:r>
-      <w:r>
-        <w:rPr>
-          <w:rFonts w:hint="eastAsia"/>
-        </w:rPr>
-        <w:t>+</w:t>
-      </w:r>
-      <w:r>
-        <w:t>5</w:t>
-      </w:r>
-      <w:r>
-        <w:rPr>
-          <w:rFonts w:hint="eastAsia"/>
-        </w:rPr>
-        <w:t>*</w:t>
-      </w:r>
-      <w:r>
-        <w:t>4</w:t>
-      </w:r>
-      <w:r>
-        <w:rPr>
-          <w:rFonts w:hint="eastAsia"/>
-        </w:rPr>
-        <w:t>+</w:t>
-      </w:r>
-      <w:r>
-        <w:t xml:space="preserve">10 </w:t>
-      </w:r>
-      <w:r>
-        <w:rPr>
-          <w:rFonts w:hint="eastAsia"/>
-        </w:rPr>
-        <w:t>=</w:t>
-      </w:r>
-      <w:r>
-        <w:t xml:space="preserve"> 67</w:t>
-      </w:r>
+      <m:oMathPara>
+        <m:oMath>
+          <m:r>
+            <m:rPr>
+              <m:sty m:val="p"/>
+            </m:rPr>
+            <w:rPr>
+              <w:rFonts w:ascii="Cambria Math" w:hAnsi="Cambria Math" w:hint="eastAsia"/>
+            </w:rPr>
+            <m:t>功能点测度总数</m:t>
+          </m:r>
+          <m:r>
+            <w:rPr>
+              <w:rFonts w:ascii="Cambria Math" w:hAnsi="Cambria Math"/>
+            </w:rPr>
+            <m:t>=</m:t>
+          </m:r>
+          <m:nary>
+            <m:naryPr>
+              <m:chr m:val="∑"/>
+              <m:limLoc m:val="undOvr"/>
+              <m:ctrlPr>
+                <w:rPr>
+                  <w:rFonts w:ascii="Cambria Math" w:hAnsi="Cambria Math"/>
+                </w:rPr>
+              </m:ctrlPr>
+            </m:naryPr>
+            <m:sub>
+              <m:r>
+                <w:rPr>
+                  <w:rFonts w:ascii="Cambria Math" w:hAnsi="Cambria Math"/>
+                </w:rPr>
+                <m:t>j=1</m:t>
+              </m:r>
+            </m:sub>
+            <m:sup>
+              <m:r>
+                <w:rPr>
+                  <w:rFonts w:ascii="Cambria Math" w:hAnsi="Cambria Math"/>
+                </w:rPr>
+                <m:t>5</m:t>
+              </m:r>
+            </m:sup>
+            <m:e>
+              <m:d>
+                <m:dPr>
+                  <m:ctrlPr>
+                    <w:rPr>
+                      <w:rFonts w:ascii="Cambria Math" w:hAnsi="Cambria Math"/>
+                      <w:i/>
+                    </w:rPr>
+                  </m:ctrlPr>
+                </m:dPr>
+                <m:e>
+                  <m:sSub>
+                    <m:sSubPr>
+                      <m:ctrlPr>
+                        <w:rPr>
+                          <w:rFonts w:ascii="Cambria Math" w:hAnsi="Cambria Math"/>
+                          <w:i/>
+                        </w:rPr>
+                      </m:ctrlPr>
+                    </m:sSubPr>
+                    <m:e>
+                      <m:r>
+                        <w:rPr>
+                          <w:rFonts w:ascii="Cambria Math" w:hAnsi="Cambria Math" w:hint="eastAsia"/>
+                        </w:rPr>
+                        <m:t>C</m:t>
+                      </m:r>
+                    </m:e>
+                    <m:sub>
+                      <m:r>
+                        <w:rPr>
+                          <w:rFonts w:ascii="Cambria Math" w:hAnsi="Cambria Math"/>
+                        </w:rPr>
+                        <m:t>i</m:t>
+                      </m:r>
+                    </m:sub>
+                  </m:sSub>
+                  <m:r>
+                    <w:rPr>
+                      <w:rFonts w:ascii="Cambria Math" w:hAnsi="Cambria Math"/>
+                    </w:rPr>
+                    <m:t>*</m:t>
+                  </m:r>
+                  <m:sSub>
+                    <m:sSubPr>
+                      <m:ctrlPr>
+                        <w:rPr>
+                          <w:rFonts w:ascii="Cambria Math" w:hAnsi="Cambria Math"/>
+                          <w:i/>
+                        </w:rPr>
+                      </m:ctrlPr>
+                    </m:sSubPr>
+                    <m:e>
+                      <m:r>
+                        <w:rPr>
+                          <w:rFonts w:ascii="Cambria Math" w:hAnsi="Cambria Math"/>
+                        </w:rPr>
+                        <m:t>f</m:t>
+                      </m:r>
+                    </m:e>
+                    <m:sub>
+                      <m:r>
+                        <w:rPr>
+                          <w:rFonts w:ascii="Cambria Math" w:hAnsi="Cambria Math"/>
+                        </w:rPr>
+                        <m:t>i</m:t>
+                      </m:r>
+                    </m:sub>
+                  </m:sSub>
+                </m:e>
+              </m:d>
+            </m:e>
+          </m:nary>
+          <m:r>
+            <w:rPr>
+              <w:rFonts w:ascii="Cambria Math" w:hAnsi="Cambria Math"/>
+            </w:rPr>
+            <m:t>=</m:t>
+          </m:r>
+          <m:r>
+            <m:rPr>
+              <m:sty m:val="p"/>
+            </m:rPr>
+            <w:rPr>
+              <w:rFonts w:ascii="Cambria Math" w:hAnsi="Cambria Math" w:hint="eastAsia"/>
+            </w:rPr>
+            <m:t>3</m:t>
+          </m:r>
+          <m:r>
+            <m:rPr>
+              <m:sty m:val="p"/>
+            </m:rPr>
+            <w:rPr>
+              <w:rFonts w:ascii="Cambria Math" w:hAnsi="Cambria Math" w:cs="Cambria Math"/>
+            </w:rPr>
+            <m:t>*</m:t>
+          </m:r>
+          <m:r>
+            <m:rPr>
+              <m:sty m:val="p"/>
+            </m:rPr>
+            <w:rPr>
+              <w:rFonts w:ascii="Cambria Math" w:hAnsi="Cambria Math"/>
+            </w:rPr>
+            <m:t>4</m:t>
+          </m:r>
+          <m:r>
+            <m:rPr>
+              <m:sty m:val="p"/>
+            </m:rPr>
+            <w:rPr>
+              <w:rFonts w:ascii="Cambria Math" w:hAnsi="Cambria Math" w:hint="eastAsia"/>
+            </w:rPr>
+            <m:t>+</m:t>
+          </m:r>
+          <m:r>
+            <m:rPr>
+              <m:sty m:val="p"/>
+            </m:rPr>
+            <w:rPr>
+              <w:rFonts w:ascii="Cambria Math" w:hAnsi="Cambria Math"/>
+            </w:rPr>
+            <m:t>5</m:t>
+          </m:r>
+          <m:r>
+            <m:rPr>
+              <m:sty m:val="p"/>
+            </m:rPr>
+            <w:rPr>
+              <w:rFonts w:ascii="Cambria Math" w:hAnsi="Cambria Math" w:cs="Cambria Math"/>
+            </w:rPr>
+            <m:t>*</m:t>
+          </m:r>
+          <m:r>
+            <m:rPr>
+              <m:sty m:val="p"/>
+            </m:rPr>
+            <w:rPr>
+              <w:rFonts w:ascii="Cambria Math" w:hAnsi="Cambria Math"/>
+            </w:rPr>
+            <m:t>5</m:t>
+          </m:r>
+          <m:r>
+            <m:rPr>
+              <m:sty m:val="p"/>
+            </m:rPr>
+            <w:rPr>
+              <w:rFonts w:ascii="Cambria Math" w:hAnsi="Cambria Math" w:hint="eastAsia"/>
+            </w:rPr>
+            <m:t>+</m:t>
+          </m:r>
+          <m:r>
+            <m:rPr>
+              <m:sty m:val="p"/>
+            </m:rPr>
+            <w:rPr>
+              <w:rFonts w:ascii="Cambria Math" w:hAnsi="Cambria Math"/>
+            </w:rPr>
+            <m:t>5</m:t>
+          </m:r>
+          <m:r>
+            <m:rPr>
+              <m:sty m:val="p"/>
+            </m:rPr>
+            <w:rPr>
+              <w:rFonts w:ascii="Cambria Math" w:hAnsi="Cambria Math" w:cs="Cambria Math"/>
+            </w:rPr>
+            <m:t>*</m:t>
+          </m:r>
+          <m:r>
+            <m:rPr>
+              <m:sty m:val="p"/>
+            </m:rPr>
+            <w:rPr>
+              <w:rFonts w:ascii="Cambria Math" w:hAnsi="Cambria Math"/>
+            </w:rPr>
+            <m:t>4</m:t>
+          </m:r>
+          <m:r>
+            <m:rPr>
+              <m:sty m:val="p"/>
+            </m:rPr>
+            <w:rPr>
+              <w:rFonts w:ascii="Cambria Math" w:hAnsi="Cambria Math" w:hint="eastAsia"/>
+            </w:rPr>
+            <m:t>+</m:t>
+          </m:r>
+          <m:r>
+            <m:rPr>
+              <m:sty m:val="p"/>
+            </m:rPr>
+            <w:rPr>
+              <w:rFonts w:ascii="Cambria Math" w:hAnsi="Cambria Math"/>
+            </w:rPr>
+            <m:t xml:space="preserve">10 </m:t>
+          </m:r>
+          <m:r>
+            <m:rPr>
+              <m:sty m:val="p"/>
+            </m:rPr>
+            <w:rPr>
+              <w:rFonts w:ascii="Cambria Math" w:hAnsi="Cambria Math" w:hint="eastAsia"/>
+            </w:rPr>
+            <m:t>=</m:t>
+          </m:r>
+          <m:r>
+            <m:rPr>
+              <m:sty m:val="p"/>
+            </m:rPr>
+            <w:rPr>
+              <w:rFonts w:ascii="Cambria Math" w:hAnsi="Cambria Math"/>
+            </w:rPr>
+            <m:t xml:space="preserve"> 67</m:t>
+          </m:r>
+        </m:oMath>
+      </m:oMathPara>
     </w:p>
     <w:p>
-      <w:r>
-        <w:rPr>
-          <w:rFonts w:hint="eastAsia"/>
-        </w:rPr>
-        <w:t>FP</w:t>
-      </w:r>
-      <w:r>
-        <w:t xml:space="preserve"> </w:t>
-      </w:r>
-      <w:r>
-        <w:rPr>
-          <w:rFonts w:hint="eastAsia"/>
-        </w:rPr>
-        <w:t>=</w:t>
-      </w:r>
-      <w:r>
-        <w:t xml:space="preserve"> 67</w:t>
-      </w:r>
-      <w:r>
-        <w:rPr>
-          <w:rFonts w:hint="eastAsia"/>
-        </w:rPr>
-        <w:t>*</w:t>
-      </w:r>
-      <w:r>
-        <w:rPr>
-          <w:rFonts w:hint="eastAsia"/>
-        </w:rPr>
-        <w:t>（</w:t>
-      </w:r>
-      <w:r>
-        <w:rPr>
-          <w:rFonts w:hint="eastAsia"/>
-        </w:rPr>
-        <w:t>0.</w:t>
-      </w:r>
-      <w:r>
-        <w:t>65</w:t>
-      </w:r>
-      <w:r>
-        <w:rPr>
-          <w:rFonts w:hint="eastAsia"/>
-        </w:rPr>
-        <w:t>+</w:t>
-      </w:r>
-      <w:r>
-        <w:t>0</w:t>
-      </w:r>
-      <w:r>
-        <w:rPr>
-          <w:rFonts w:hint="eastAsia"/>
-        </w:rPr>
-        <w:t>.</w:t>
-      </w:r>
-      <w:r>
-        <w:t>01</w:t>
-      </w:r>
-      <w:r>
-        <w:rPr>
-          <w:rFonts w:hint="eastAsia"/>
-        </w:rPr>
-        <w:t>*</w:t>
-      </w:r>
-      <w:r>
-        <w:t>25</w:t>
-      </w:r>
-      <w:r>
-        <w:rPr>
-          <w:rFonts w:hint="eastAsia"/>
-        </w:rPr>
-        <w:t>）</w:t>
-      </w:r>
-      <w:r>
-        <w:rPr>
-          <w:rFonts w:hint="eastAsia"/>
-        </w:rPr>
-        <w:t xml:space="preserve"> =</w:t>
-      </w:r>
-      <w:r>
-        <w:t xml:space="preserve"> 60</w:t>
-      </w:r>
-      <w:r>
-        <w:rPr>
-          <w:rFonts w:hint="eastAsia"/>
-        </w:rPr>
-        <w:t>.</w:t>
-      </w:r>
-      <w:r>
-        <w:t>3</w:t>
-      </w:r>
+      <w:pPr>
+        <w:rPr>
+          <w:rFonts w:hint="eastAsia"/>
+        </w:rPr>
+      </w:pPr>
+      <m:oMathPara>
+        <m:oMath>
+          <m:r>
+            <w:rPr>
+              <w:rFonts w:ascii="Cambria Math" w:hAnsi="Cambria Math"/>
+            </w:rPr>
+            <m:t>FP</m:t>
+          </m:r>
+          <m:r>
+            <m:rPr>
+              <m:sty m:val="p"/>
+            </m:rPr>
+            <w:rPr>
+              <w:rFonts w:ascii="Cambria Math" w:hAnsi="Cambria Math"/>
+            </w:rPr>
+            <m:t>=</m:t>
+          </m:r>
+          <m:r>
+            <m:rPr>
+              <m:sty m:val="p"/>
+            </m:rPr>
+            <w:rPr>
+              <w:rFonts w:ascii="Cambria Math" w:hAnsi="Cambria Math" w:hint="eastAsia"/>
+            </w:rPr>
+            <m:t>功能点测度总数</m:t>
+          </m:r>
+          <m:r>
+            <m:rPr>
+              <m:sty m:val="p"/>
+            </m:rPr>
+            <w:rPr>
+              <w:rFonts w:ascii="Cambria Math" w:hAnsi="Cambria Math"/>
+            </w:rPr>
+            <m:t>*</m:t>
+          </m:r>
+          <m:d>
+            <m:dPr>
+              <m:begChr m:val="["/>
+              <m:endChr m:val="]"/>
+              <m:ctrlPr>
+                <w:rPr>
+                  <w:rFonts w:ascii="Cambria Math" w:hAnsi="Cambria Math"/>
+                </w:rPr>
+              </m:ctrlPr>
+            </m:dPr>
+            <m:e>
+              <m:r>
+                <m:rPr>
+                  <m:sty m:val="p"/>
+                </m:rPr>
+                <w:rPr>
+                  <w:rFonts w:ascii="Cambria Math" w:hAnsi="Cambria Math"/>
+                </w:rPr>
+                <m:t>0.65+0.01*</m:t>
+              </m:r>
+              <m:nary>
+                <m:naryPr>
+                  <m:chr m:val="∑"/>
+                  <m:limLoc m:val="undOvr"/>
+                  <m:ctrlPr>
+                    <w:rPr>
+                      <w:rFonts w:ascii="Cambria Math" w:hAnsi="Cambria Math"/>
+                    </w:rPr>
+                  </m:ctrlPr>
+                </m:naryPr>
+                <m:sub>
+                  <m:r>
+                    <m:rPr>
+                      <m:sty m:val="p"/>
+                    </m:rPr>
+                    <w:rPr>
+                      <w:rFonts w:ascii="Cambria Math" w:hAnsi="Cambria Math"/>
+                    </w:rPr>
+                    <m:t>1</m:t>
+                  </m:r>
+                </m:sub>
+                <m:sup>
+                  <m:r>
+                    <m:rPr>
+                      <m:sty m:val="p"/>
+                    </m:rPr>
+                    <w:rPr>
+                      <w:rFonts w:ascii="Cambria Math" w:hAnsi="Cambria Math"/>
+                    </w:rPr>
+                    <m:t>14</m:t>
+                  </m:r>
+                </m:sup>
+                <m:e>
+                  <m:sSub>
+                    <m:sSubPr>
+                      <m:ctrlPr>
+                        <w:rPr>
+                          <w:rFonts w:ascii="Cambria Math" w:hAnsi="Cambria Math"/>
+                        </w:rPr>
+                      </m:ctrlPr>
+                    </m:sSubPr>
+                    <m:e>
+                      <m:r>
+                        <w:rPr>
+                          <w:rFonts w:ascii="Cambria Math" w:hAnsi="Cambria Math" w:hint="eastAsia"/>
+                        </w:rPr>
+                        <m:t>F</m:t>
+                      </m:r>
+                    </m:e>
+                    <m:sub>
+                      <m:r>
+                        <w:rPr>
+                          <w:rFonts w:ascii="Cambria Math" w:hAnsi="Cambria Math"/>
+                        </w:rPr>
+                        <m:t>i</m:t>
+                      </m:r>
+                    </m:sub>
+                  </m:sSub>
+                </m:e>
+              </m:nary>
+            </m:e>
+          </m:d>
+          <m:r>
+            <m:rPr>
+              <m:sty m:val="p"/>
+            </m:rPr>
+            <w:rPr>
+              <w:rFonts w:ascii="Cambria Math" w:hAnsi="Cambria Math"/>
+            </w:rPr>
+            <m:t>=</m:t>
+          </m:r>
+          <m:r>
+            <m:rPr>
+              <m:sty m:val="p"/>
+            </m:rPr>
+            <w:rPr>
+              <w:rFonts w:ascii="Cambria Math" w:hAnsi="Cambria Math"/>
+            </w:rPr>
+            <m:t>60</m:t>
+          </m:r>
+          <m:r>
+            <m:rPr>
+              <m:sty m:val="p"/>
+            </m:rPr>
+            <w:rPr>
+              <w:rFonts w:ascii="Cambria Math" w:hAnsi="Cambria Math" w:hint="eastAsia"/>
+            </w:rPr>
+            <m:t>.</m:t>
+          </m:r>
+          <m:r>
+            <m:rPr>
+              <m:sty m:val="p"/>
+            </m:rPr>
+            <w:rPr>
+              <w:rFonts w:ascii="Cambria Math" w:hAnsi="Cambria Math"/>
+            </w:rPr>
+            <m:t>3</m:t>
+          </m:r>
+        </m:oMath>
+      </m:oMathPara>
     </w:p>
-    <w:p/>
-    <w:p/>
-    <w:p/>
-    <w:p/>
-    <w:p/>
     <w:p/>
     <w:tbl>
       <w:tblPr>
-        <w:tblStyle w:val="a5"/>
+        <w:tblStyle w:val="a7"/>
         <w:tblW w:w="8522" w:type="dxa"/>
         <w:tblLayout w:type="fixed"/>
         <w:tblLook w:val="04A0" w:firstRow="1" w:lastRow="0" w:firstColumn="1" w:lastColumn="0" w:noHBand="0" w:noVBand="1"/>
@@ -3953,7 +5534,6 @@
               <w:rPr>
                 <w:rFonts w:hint="eastAsia"/>
               </w:rPr>
-              <w:lastRenderedPageBreak/>
               <w:t>编号</w:t>
             </w:r>
           </w:p>
@@ -4003,13 +5583,7 @@
               <w:rPr>
                 <w:rFonts w:hint="eastAsia"/>
               </w:rPr>
-              <w:t>Sender.Input.</w:t>
-            </w:r>
-            <w:r>
-              <w:rPr>
-                <w:rFonts w:hint="eastAsia"/>
-              </w:rPr>
-              <w:t>Close</w:t>
+              <w:t>Sender.Input.Close</w:t>
             </w:r>
           </w:p>
         </w:tc>
@@ -4054,55 +5628,7 @@
               <w:rPr>
                 <w:rFonts w:hint="eastAsia"/>
               </w:rPr>
-              <w:t>在寄件人输入</w:t>
-            </w:r>
-            <w:r>
-              <w:rPr>
-                <w:rFonts w:hint="eastAsia"/>
-              </w:rPr>
-              <w:t>快递单号</w:t>
-            </w:r>
-            <w:r>
-              <w:rPr>
-                <w:rFonts w:hint="eastAsia"/>
-              </w:rPr>
-              <w:t>（输入）</w:t>
-            </w:r>
-            <w:r>
-              <w:rPr>
-                <w:rFonts w:hint="eastAsia"/>
-              </w:rPr>
-              <w:t>并</w:t>
-            </w:r>
-            <w:r>
-              <w:rPr>
-                <w:rFonts w:hint="eastAsia"/>
-              </w:rPr>
-              <w:t>结束单号输入的命令</w:t>
-            </w:r>
-            <w:r>
-              <w:rPr>
-                <w:rFonts w:hint="eastAsia"/>
-              </w:rPr>
-              <w:t>（查询）</w:t>
-            </w:r>
-            <w:r>
-              <w:rPr>
-                <w:rFonts w:hint="eastAsia"/>
-              </w:rPr>
-              <w:t>时，系统要</w:t>
-            </w:r>
-            <w:r>
-              <w:rPr>
-                <w:rFonts w:hint="eastAsia"/>
-              </w:rPr>
-              <w:t>进行</w:t>
-            </w:r>
-            <w:r>
-              <w:rPr>
-                <w:rFonts w:hint="eastAsia"/>
-              </w:rPr>
-              <w:t>查询快件信息任务，参见</w:t>
+              <w:t>在寄件人输入快递单号（输入）并结束单号输入的命令（查询）时，系统要进行查询快件信息任务，参见</w:t>
             </w:r>
             <w:r>
               <w:rPr>
@@ -4116,31 +5642,7 @@
               <w:rPr>
                 <w:rFonts w:hint="eastAsia"/>
               </w:rPr>
-              <w:t>在寄件人输入取消命令</w:t>
-            </w:r>
-            <w:r>
-              <w:rPr>
-                <w:rFonts w:hint="eastAsia"/>
-              </w:rPr>
-              <w:t>（查询）</w:t>
-            </w:r>
-            <w:r>
-              <w:rPr>
-                <w:rFonts w:hint="eastAsia"/>
-              </w:rPr>
-              <w:t>时，系</w:t>
-            </w:r>
-            <w:r>
-              <w:rPr>
-                <w:rFonts w:hint="eastAsia"/>
-              </w:rPr>
-              <w:t>统</w:t>
-            </w:r>
-            <w:r>
-              <w:rPr>
-                <w:rFonts w:hint="eastAsia"/>
-              </w:rPr>
-              <w:t>关闭本次查询任务，参见</w:t>
+              <w:t>在寄件人输入取消命令（查询）时，系统关闭本次查询任务，参见</w:t>
             </w:r>
             <w:r>
               <w:rPr>
@@ -4161,19 +5663,7 @@
               <w:rPr>
                 <w:rFonts w:hint="eastAsia"/>
               </w:rPr>
-              <w:t>Sender.Search.</w:t>
-            </w:r>
-            <w:r>
-              <w:rPr>
-                <w:rFonts w:hint="eastAsia"/>
-              </w:rPr>
-              <w:t>Notstart</w:t>
-            </w:r>
-            <w:r>
-              <w:rPr>
-                <w:rFonts w:hint="eastAsia"/>
-              </w:rPr>
-              <w:t xml:space="preserve"> </w:t>
+              <w:t xml:space="preserve">Sender.Search.Notstart </w:t>
             </w:r>
           </w:p>
           <w:p/>
@@ -4218,13 +5708,7 @@
               <w:rPr>
                 <w:rFonts w:hint="eastAsia"/>
               </w:rPr>
-              <w:t>在寄件人确认并输入单号无误（逻辑文件）时</w:t>
-            </w:r>
-            <w:r>
-              <w:rPr>
-                <w:rFonts w:hint="eastAsia"/>
-              </w:rPr>
-              <w:t>，系统进行查询任务并显示物流状态</w:t>
+              <w:t>在寄件人确认并输入单号无误（逻辑文件）时，系统进行查询任务并显示物流状态</w:t>
             </w:r>
             <w:r>
               <w:rPr>
@@ -4308,13 +5792,7 @@
               <w:rPr>
                 <w:rFonts w:hint="eastAsia"/>
               </w:rPr>
-              <w:t>系统关闭本次查询任务，开始新的查询任务</w:t>
-            </w:r>
-            <w:r>
-              <w:rPr>
-                <w:rFonts w:hint="eastAsia"/>
-              </w:rPr>
-              <w:t>（输出）</w:t>
+              <w:t>系统关闭本次查询任务，开始新的查询任务（输出）</w:t>
             </w:r>
           </w:p>
         </w:tc>
@@ -4391,202 +5869,442 @@
       </w:r>
     </w:p>
     <w:p>
-      <w:r>
-        <w:rPr>
-          <w:rFonts w:hint="eastAsia"/>
-        </w:rPr>
-        <w:t>功能点测度总数：</w:t>
-      </w:r>
-      <w:r>
-        <w:rPr>
-          <w:rFonts w:hint="eastAsia"/>
-        </w:rPr>
-        <w:t>1*</w:t>
-      </w:r>
-      <w:r>
-        <w:t>4</w:t>
-      </w:r>
-      <w:r>
-        <w:rPr>
-          <w:rFonts w:hint="eastAsia"/>
-        </w:rPr>
-        <w:t>+</w:t>
-      </w:r>
-      <w:r>
-        <w:t>3</w:t>
-      </w:r>
-      <w:r>
-        <w:rPr>
-          <w:rFonts w:hint="eastAsia"/>
-        </w:rPr>
-        <w:t>*</w:t>
-      </w:r>
-      <w:r>
-        <w:t>5</w:t>
-      </w:r>
-      <w:r>
-        <w:rPr>
-          <w:rFonts w:hint="eastAsia"/>
-        </w:rPr>
-        <w:t>+</w:t>
-      </w:r>
-      <w:r>
-        <w:rPr>
-          <w:rFonts w:hint="eastAsia"/>
-        </w:rPr>
-        <w:t>2</w:t>
-      </w:r>
-      <w:r>
-        <w:rPr>
-          <w:rFonts w:hint="eastAsia"/>
-        </w:rPr>
-        <w:t>*</w:t>
-      </w:r>
-      <w:r>
-        <w:t>4</w:t>
-      </w:r>
-      <w:r>
-        <w:rPr>
-          <w:rFonts w:hint="eastAsia"/>
-        </w:rPr>
-        <w:t>+</w:t>
-      </w:r>
-      <w:r>
-        <w:rPr>
-          <w:rFonts w:hint="eastAsia"/>
-        </w:rPr>
-        <w:t>1</w:t>
-      </w:r>
-      <w:r>
-        <w:rPr>
-          <w:rFonts w:hint="eastAsia"/>
-        </w:rPr>
-        <w:t>*</w:t>
-      </w:r>
-      <w:r>
-        <w:t xml:space="preserve">10 </w:t>
-      </w:r>
-      <w:r>
-        <w:rPr>
-          <w:rFonts w:hint="eastAsia"/>
-        </w:rPr>
-        <w:t>=</w:t>
-      </w:r>
-      <w:r>
-        <w:t xml:space="preserve"> </w:t>
-      </w:r>
-      <w:r>
-        <w:rPr>
-          <w:rFonts w:hint="eastAsia"/>
-        </w:rPr>
-        <w:t>37</w:t>
-      </w:r>
+      <m:oMathPara>
+        <m:oMath>
+          <m:r>
+            <m:rPr>
+              <m:sty m:val="p"/>
+            </m:rPr>
+            <w:rPr>
+              <w:rFonts w:ascii="Cambria Math" w:hAnsi="Cambria Math" w:hint="eastAsia"/>
+            </w:rPr>
+            <m:t>功能点测度总数</m:t>
+          </m:r>
+          <m:r>
+            <w:rPr>
+              <w:rFonts w:ascii="Cambria Math" w:hAnsi="Cambria Math"/>
+            </w:rPr>
+            <m:t>=</m:t>
+          </m:r>
+          <m:nary>
+            <m:naryPr>
+              <m:chr m:val="∑"/>
+              <m:limLoc m:val="undOvr"/>
+              <m:ctrlPr>
+                <w:rPr>
+                  <w:rFonts w:ascii="Cambria Math" w:hAnsi="Cambria Math"/>
+                </w:rPr>
+              </m:ctrlPr>
+            </m:naryPr>
+            <m:sub>
+              <m:r>
+                <w:rPr>
+                  <w:rFonts w:ascii="Cambria Math" w:hAnsi="Cambria Math"/>
+                </w:rPr>
+                <m:t>j=1</m:t>
+              </m:r>
+            </m:sub>
+            <m:sup>
+              <m:r>
+                <w:rPr>
+                  <w:rFonts w:ascii="Cambria Math" w:hAnsi="Cambria Math"/>
+                </w:rPr>
+                <m:t>5</m:t>
+              </m:r>
+            </m:sup>
+            <m:e>
+              <m:d>
+                <m:dPr>
+                  <m:ctrlPr>
+                    <w:rPr>
+                      <w:rFonts w:ascii="Cambria Math" w:hAnsi="Cambria Math"/>
+                      <w:i/>
+                    </w:rPr>
+                  </m:ctrlPr>
+                </m:dPr>
+                <m:e>
+                  <m:sSub>
+                    <m:sSubPr>
+                      <m:ctrlPr>
+                        <w:rPr>
+                          <w:rFonts w:ascii="Cambria Math" w:hAnsi="Cambria Math"/>
+                          <w:i/>
+                        </w:rPr>
+                      </m:ctrlPr>
+                    </m:sSubPr>
+                    <m:e>
+                      <m:r>
+                        <w:rPr>
+                          <w:rFonts w:ascii="Cambria Math" w:hAnsi="Cambria Math" w:hint="eastAsia"/>
+                        </w:rPr>
+                        <m:t>C</m:t>
+                      </m:r>
+                    </m:e>
+                    <m:sub>
+                      <m:r>
+                        <w:rPr>
+                          <w:rFonts w:ascii="Cambria Math" w:hAnsi="Cambria Math"/>
+                        </w:rPr>
+                        <m:t>i</m:t>
+                      </m:r>
+                    </m:sub>
+                  </m:sSub>
+                  <m:r>
+                    <w:rPr>
+                      <w:rFonts w:ascii="Cambria Math" w:hAnsi="Cambria Math"/>
+                    </w:rPr>
+                    <m:t>*</m:t>
+                  </m:r>
+                  <m:sSub>
+                    <m:sSubPr>
+                      <m:ctrlPr>
+                        <w:rPr>
+                          <w:rFonts w:ascii="Cambria Math" w:hAnsi="Cambria Math"/>
+                          <w:i/>
+                        </w:rPr>
+                      </m:ctrlPr>
+                    </m:sSubPr>
+                    <m:e>
+                      <m:r>
+                        <w:rPr>
+                          <w:rFonts w:ascii="Cambria Math" w:hAnsi="Cambria Math"/>
+                        </w:rPr>
+                        <m:t>f</m:t>
+                      </m:r>
+                    </m:e>
+                    <m:sub>
+                      <m:r>
+                        <w:rPr>
+                          <w:rFonts w:ascii="Cambria Math" w:hAnsi="Cambria Math"/>
+                        </w:rPr>
+                        <m:t>i</m:t>
+                      </m:r>
+                    </m:sub>
+                  </m:sSub>
+                </m:e>
+              </m:d>
+            </m:e>
+          </m:nary>
+          <m:r>
+            <w:rPr>
+              <w:rFonts w:ascii="Cambria Math" w:hAnsi="Cambria Math"/>
+            </w:rPr>
+            <m:t>=</m:t>
+          </m:r>
+          <m:r>
+            <m:rPr>
+              <m:sty m:val="p"/>
+            </m:rPr>
+            <w:rPr>
+              <w:rFonts w:ascii="Cambria Math" w:hAnsi="Cambria Math" w:hint="eastAsia"/>
+            </w:rPr>
+            <m:t>1</m:t>
+          </m:r>
+          <m:r>
+            <m:rPr>
+              <m:sty m:val="p"/>
+            </m:rPr>
+            <w:rPr>
+              <w:rFonts w:ascii="Cambria Math" w:hAnsi="Cambria Math" w:cs="Cambria Math"/>
+            </w:rPr>
+            <m:t>*</m:t>
+          </m:r>
+          <m:r>
+            <m:rPr>
+              <m:sty m:val="p"/>
+            </m:rPr>
+            <w:rPr>
+              <w:rFonts w:ascii="Cambria Math" w:hAnsi="Cambria Math"/>
+            </w:rPr>
+            <m:t>4</m:t>
+          </m:r>
+          <m:r>
+            <m:rPr>
+              <m:sty m:val="p"/>
+            </m:rPr>
+            <w:rPr>
+              <w:rFonts w:ascii="Cambria Math" w:hAnsi="Cambria Math" w:hint="eastAsia"/>
+            </w:rPr>
+            <m:t>+</m:t>
+          </m:r>
+          <m:r>
+            <m:rPr>
+              <m:sty m:val="p"/>
+            </m:rPr>
+            <w:rPr>
+              <w:rFonts w:ascii="Cambria Math" w:hAnsi="Cambria Math"/>
+            </w:rPr>
+            <m:t>3</m:t>
+          </m:r>
+          <m:r>
+            <m:rPr>
+              <m:sty m:val="p"/>
+            </m:rPr>
+            <w:rPr>
+              <w:rFonts w:ascii="Cambria Math" w:hAnsi="Cambria Math" w:cs="Cambria Math"/>
+            </w:rPr>
+            <m:t>*</m:t>
+          </m:r>
+          <m:r>
+            <m:rPr>
+              <m:sty m:val="p"/>
+            </m:rPr>
+            <w:rPr>
+              <w:rFonts w:ascii="Cambria Math" w:hAnsi="Cambria Math"/>
+            </w:rPr>
+            <m:t>5</m:t>
+          </m:r>
+          <m:r>
+            <m:rPr>
+              <m:sty m:val="p"/>
+            </m:rPr>
+            <w:rPr>
+              <w:rFonts w:ascii="Cambria Math" w:hAnsi="Cambria Math" w:hint="eastAsia"/>
+            </w:rPr>
+            <m:t>+2</m:t>
+          </m:r>
+          <m:r>
+            <m:rPr>
+              <m:sty m:val="p"/>
+            </m:rPr>
+            <w:rPr>
+              <w:rFonts w:ascii="Cambria Math" w:hAnsi="Cambria Math" w:cs="Cambria Math"/>
+            </w:rPr>
+            <m:t>*</m:t>
+          </m:r>
+          <m:r>
+            <m:rPr>
+              <m:sty m:val="p"/>
+            </m:rPr>
+            <w:rPr>
+              <w:rFonts w:ascii="Cambria Math" w:hAnsi="Cambria Math"/>
+            </w:rPr>
+            <m:t>4</m:t>
+          </m:r>
+          <m:r>
+            <m:rPr>
+              <m:sty m:val="p"/>
+            </m:rPr>
+            <w:rPr>
+              <w:rFonts w:ascii="Cambria Math" w:hAnsi="Cambria Math" w:hint="eastAsia"/>
+            </w:rPr>
+            <m:t>+1</m:t>
+          </m:r>
+          <m:r>
+            <m:rPr>
+              <m:sty m:val="p"/>
+            </m:rPr>
+            <w:rPr>
+              <w:rFonts w:ascii="Cambria Math" w:hAnsi="Cambria Math" w:cs="Cambria Math"/>
+            </w:rPr>
+            <m:t>*</m:t>
+          </m:r>
+          <m:r>
+            <m:rPr>
+              <m:sty m:val="p"/>
+            </m:rPr>
+            <w:rPr>
+              <w:rFonts w:ascii="Cambria Math" w:hAnsi="Cambria Math"/>
+            </w:rPr>
+            <m:t xml:space="preserve">10 </m:t>
+          </m:r>
+          <m:r>
+            <m:rPr>
+              <m:sty m:val="p"/>
+            </m:rPr>
+            <w:rPr>
+              <w:rFonts w:ascii="Cambria Math" w:hAnsi="Cambria Math" w:hint="eastAsia"/>
+            </w:rPr>
+            <m:t>=</m:t>
+          </m:r>
+          <m:r>
+            <m:rPr>
+              <m:sty m:val="p"/>
+            </m:rPr>
+            <w:rPr>
+              <w:rFonts w:ascii="Cambria Math" w:hAnsi="Cambria Math"/>
+            </w:rPr>
+            <m:t xml:space="preserve"> </m:t>
+          </m:r>
+          <m:r>
+            <m:rPr>
+              <m:sty m:val="p"/>
+            </m:rPr>
+            <w:rPr>
+              <w:rFonts w:ascii="Cambria Math" w:hAnsi="Cambria Math" w:hint="eastAsia"/>
+            </w:rPr>
+            <m:t>37</m:t>
+          </m:r>
+        </m:oMath>
+      </m:oMathPara>
     </w:p>
     <w:p>
-      <w:r>
-        <w:rPr>
-          <w:rFonts w:hint="eastAsia"/>
-        </w:rPr>
-        <w:t>FP</w:t>
-      </w:r>
-      <w:r>
-        <w:t xml:space="preserve"> </w:t>
-      </w:r>
-      <w:r>
-        <w:rPr>
-          <w:rFonts w:hint="eastAsia"/>
-        </w:rPr>
-        <w:t>=</w:t>
-      </w:r>
-      <w:r>
-        <w:t xml:space="preserve"> </w:t>
-      </w:r>
-      <w:r>
-        <w:rPr>
-          <w:rFonts w:hint="eastAsia"/>
-        </w:rPr>
-        <w:t>37</w:t>
-      </w:r>
-      <w:r>
-        <w:rPr>
-          <w:rFonts w:hint="eastAsia"/>
-        </w:rPr>
-        <w:t>*</w:t>
-      </w:r>
-      <w:r>
-        <w:rPr>
-          <w:rFonts w:hint="eastAsia"/>
-        </w:rPr>
-        <w:t>（</w:t>
-      </w:r>
-      <w:r>
-        <w:rPr>
-          <w:rFonts w:hint="eastAsia"/>
-        </w:rPr>
-        <w:t>0.</w:t>
-      </w:r>
-      <w:r>
-        <w:t>65</w:t>
-      </w:r>
-      <w:r>
-        <w:rPr>
-          <w:rFonts w:hint="eastAsia"/>
-        </w:rPr>
-        <w:t>+</w:t>
-      </w:r>
-      <w:r>
-        <w:t>0</w:t>
-      </w:r>
-      <w:r>
-        <w:rPr>
-          <w:rFonts w:hint="eastAsia"/>
-        </w:rPr>
-        <w:t>.</w:t>
-      </w:r>
-      <w:r>
-        <w:t>01</w:t>
-      </w:r>
-      <w:r>
-        <w:rPr>
-          <w:rFonts w:hint="eastAsia"/>
-        </w:rPr>
-        <w:t>*</w:t>
-      </w:r>
-      <w:r>
-        <w:t>25</w:t>
-      </w:r>
-      <w:r>
-        <w:rPr>
-          <w:rFonts w:hint="eastAsia"/>
-        </w:rPr>
-        <w:t>）</w:t>
-      </w:r>
-      <w:r>
-        <w:rPr>
-          <w:rFonts w:hint="eastAsia"/>
-        </w:rPr>
-        <w:t xml:space="preserve"> </w:t>
-      </w:r>
-      <w:r>
-        <w:rPr>
-          <w:rFonts w:hint="eastAsia"/>
-        </w:rPr>
-        <w:t>=</w:t>
-      </w:r>
-      <w:r>
-        <w:t xml:space="preserve"> </w:t>
-      </w:r>
-      <w:r>
-        <w:rPr>
-          <w:rFonts w:hint="eastAsia"/>
-        </w:rPr>
-        <w:t>33.3</w:t>
-      </w:r>
+      <w:pPr>
+        <w:rPr>
+          <w:rFonts w:hint="eastAsia"/>
+        </w:rPr>
+      </w:pPr>
+      <m:oMathPara>
+        <m:oMath>
+          <m:r>
+            <w:rPr>
+              <w:rFonts w:ascii="Cambria Math" w:hAnsi="Cambria Math"/>
+            </w:rPr>
+            <w:lastRenderedPageBreak/>
+            <m:t>FP</m:t>
+          </m:r>
+          <m:r>
+            <m:rPr>
+              <m:sty m:val="p"/>
+            </m:rPr>
+            <w:rPr>
+              <w:rFonts w:ascii="Cambria Math" w:hAnsi="Cambria Math"/>
+            </w:rPr>
+            <m:t>=</m:t>
+          </m:r>
+          <m:r>
+            <m:rPr>
+              <m:sty m:val="p"/>
+            </m:rPr>
+            <w:rPr>
+              <w:rFonts w:ascii="Cambria Math" w:hAnsi="Cambria Math" w:hint="eastAsia"/>
+            </w:rPr>
+            <m:t>功能点测度总数</m:t>
+          </m:r>
+          <m:r>
+            <m:rPr>
+              <m:sty m:val="p"/>
+            </m:rPr>
+            <w:rPr>
+              <w:rFonts w:ascii="Cambria Math" w:hAnsi="Cambria Math"/>
+            </w:rPr>
+            <m:t>*</m:t>
+          </m:r>
+          <m:d>
+            <m:dPr>
+              <m:begChr m:val="["/>
+              <m:endChr m:val="]"/>
+              <m:ctrlPr>
+                <w:rPr>
+                  <w:rFonts w:ascii="Cambria Math" w:hAnsi="Cambria Math"/>
+                </w:rPr>
+              </m:ctrlPr>
+            </m:dPr>
+            <m:e>
+              <m:r>
+                <m:rPr>
+                  <m:sty m:val="p"/>
+                </m:rPr>
+                <w:rPr>
+                  <w:rFonts w:ascii="Cambria Math" w:hAnsi="Cambria Math"/>
+                </w:rPr>
+                <m:t>0.65+0.01*</m:t>
+              </m:r>
+              <m:nary>
+                <m:naryPr>
+                  <m:chr m:val="∑"/>
+                  <m:limLoc m:val="undOvr"/>
+                  <m:ctrlPr>
+                    <w:rPr>
+                      <w:rFonts w:ascii="Cambria Math" w:hAnsi="Cambria Math"/>
+                    </w:rPr>
+                  </m:ctrlPr>
+                </m:naryPr>
+                <m:sub>
+                  <m:r>
+                    <m:rPr>
+                      <m:sty m:val="p"/>
+                    </m:rPr>
+                    <w:rPr>
+                      <w:rFonts w:ascii="Cambria Math" w:hAnsi="Cambria Math"/>
+                    </w:rPr>
+                    <m:t>1</m:t>
+                  </m:r>
+                </m:sub>
+                <m:sup>
+                  <m:r>
+                    <m:rPr>
+                      <m:sty m:val="p"/>
+                    </m:rPr>
+                    <w:rPr>
+                      <w:rFonts w:ascii="Cambria Math" w:hAnsi="Cambria Math"/>
+                    </w:rPr>
+                    <m:t>14</m:t>
+                  </m:r>
+                </m:sup>
+                <m:e>
+                  <m:sSub>
+                    <m:sSubPr>
+                      <m:ctrlPr>
+                        <w:rPr>
+                          <w:rFonts w:ascii="Cambria Math" w:hAnsi="Cambria Math"/>
+                        </w:rPr>
+                      </m:ctrlPr>
+                    </m:sSubPr>
+                    <m:e>
+                      <m:r>
+                        <w:rPr>
+                          <w:rFonts w:ascii="Cambria Math" w:hAnsi="Cambria Math" w:hint="eastAsia"/>
+                        </w:rPr>
+                        <m:t>F</m:t>
+                      </m:r>
+                    </m:e>
+                    <m:sub>
+                      <m:r>
+                        <w:rPr>
+                          <w:rFonts w:ascii="Cambria Math" w:hAnsi="Cambria Math"/>
+                        </w:rPr>
+                        <m:t>i</m:t>
+                      </m:r>
+                    </m:sub>
+                  </m:sSub>
+                </m:e>
+              </m:nary>
+            </m:e>
+          </m:d>
+          <m:r>
+            <m:rPr>
+              <m:sty m:val="p"/>
+            </m:rPr>
+            <w:rPr>
+              <w:rFonts w:ascii="Cambria Math" w:hAnsi="Cambria Math"/>
+            </w:rPr>
+            <m:t>=</m:t>
+          </m:r>
+          <m:r>
+            <m:rPr>
+              <m:sty m:val="p"/>
+            </m:rPr>
+            <w:rPr>
+              <w:rFonts w:ascii="Cambria Math" w:hAnsi="Cambria Math"/>
+            </w:rPr>
+            <m:t>33</m:t>
+          </m:r>
+          <m:r>
+            <m:rPr>
+              <m:sty m:val="p"/>
+            </m:rPr>
+            <w:rPr>
+              <w:rFonts w:ascii="Cambria Math" w:hAnsi="Cambria Math" w:hint="eastAsia"/>
+            </w:rPr>
+            <m:t>.</m:t>
+          </m:r>
+          <m:r>
+            <m:rPr>
+              <m:sty m:val="p"/>
+            </m:rPr>
+            <w:rPr>
+              <w:rFonts w:ascii="Cambria Math" w:hAnsi="Cambria Math"/>
+            </w:rPr>
+            <m:t>3</m:t>
+          </m:r>
+        </m:oMath>
+      </m:oMathPara>
     </w:p>
     <w:p/>
     <w:tbl>
       <w:tblPr>
-        <w:tblStyle w:val="a5"/>
+        <w:tblStyle w:val="a7"/>
         <w:tblW w:w="8522" w:type="dxa"/>
         <w:tblLayout w:type="fixed"/>
         <w:tblLook w:val="04A0" w:firstRow="1" w:lastRow="0" w:firstColumn="1" w:lastColumn="0" w:noHBand="0" w:noVBand="1"/>
@@ -4642,13 +6360,7 @@
               <w:rPr>
                 <w:rFonts w:hint="eastAsia"/>
               </w:rPr>
-              <w:t>.Input</w:t>
-            </w:r>
-            <w:r>
-              <w:rPr>
-                <w:rFonts w:hint="eastAsia"/>
-              </w:rPr>
-              <w:t xml:space="preserve"> </w:t>
+              <w:t xml:space="preserve">.Input </w:t>
             </w:r>
           </w:p>
           <w:p/>
@@ -4660,13 +6372,7 @@
               <w:rPr>
                 <w:rFonts w:hint="eastAsia"/>
               </w:rPr>
-              <w:t>.Input.</w:t>
-            </w:r>
-            <w:r>
-              <w:rPr>
-                <w:rFonts w:hint="eastAsia"/>
-              </w:rPr>
-              <w:t>Check</w:t>
+              <w:t>.Input.Check</w:t>
             </w:r>
           </w:p>
           <w:p/>
@@ -4690,13 +6396,7 @@
               <w:rPr>
                 <w:rFonts w:hint="eastAsia"/>
               </w:rPr>
-              <w:t>.Input.</w:t>
-            </w:r>
-            <w:r>
-              <w:rPr>
-                <w:rFonts w:hint="eastAsia"/>
-              </w:rPr>
-              <w:t>Cancel</w:t>
+              <w:t>.Input.Cancel</w:t>
             </w:r>
           </w:p>
         </w:tc>
@@ -4712,19 +6412,7 @@
               <w:rPr>
                 <w:rFonts w:hint="eastAsia"/>
               </w:rPr>
-              <w:t>系统应该允许寄件人在</w:t>
-            </w:r>
-            <w:r>
-              <w:rPr>
-                <w:rFonts w:hint="eastAsia"/>
-              </w:rPr>
-              <w:t>填写装车单（输出）</w:t>
-            </w:r>
-            <w:r>
-              <w:rPr>
-                <w:rFonts w:hint="eastAsia"/>
-              </w:rPr>
-              <w:t>时进行键盘输入</w:t>
+              <w:t>系统应该允许寄件人在填写装车单（输出）时进行键盘输入</w:t>
             </w:r>
           </w:p>
           <w:p>
@@ -4735,13 +6423,7 @@
               <w:rPr>
                 <w:rFonts w:hint="eastAsia"/>
               </w:rPr>
-              <w:t>在</w:t>
-            </w:r>
-            <w:r>
-              <w:rPr>
-                <w:rFonts w:hint="eastAsia"/>
-              </w:rPr>
-              <w:t>营业厅业务员结束输入（输入）并点击确认单据（查询）时，系统进行检查任务，参见</w:t>
+              <w:t>在营业厅业务员结束输入（输入）并点击确认单据（查询）时，系统进行检查任务，参见</w:t>
             </w:r>
             <w:r>
               <w:rPr>
@@ -4758,19 +6440,7 @@
               <w:rPr>
                 <w:rFonts w:hint="eastAsia"/>
               </w:rPr>
-              <w:t>在营业厅业务员选择打印</w:t>
-            </w:r>
-            <w:r>
-              <w:rPr>
-                <w:rFonts w:hint="eastAsia"/>
-              </w:rPr>
-              <w:t>（查询）</w:t>
-            </w:r>
-            <w:r>
-              <w:rPr>
-                <w:rFonts w:hint="eastAsia"/>
-              </w:rPr>
-              <w:t>时，系统进行打印任务，参见</w:t>
+              <w:t>在营业厅业务员选择打印（查询）时，系统进行打印任务，参见</w:t>
             </w:r>
             <w:r>
               <w:rPr>
@@ -4787,37 +6457,7 @@
               <w:rPr>
                 <w:rFonts w:hint="eastAsia"/>
               </w:rPr>
-              <w:t>在</w:t>
-            </w:r>
-            <w:r>
-              <w:rPr>
-                <w:rFonts w:hint="eastAsia"/>
-              </w:rPr>
-              <w:t>营业厅业务员</w:t>
-            </w:r>
-            <w:r>
-              <w:rPr>
-                <w:rFonts w:hint="eastAsia"/>
-              </w:rPr>
-              <w:t>输入取消命令</w:t>
-            </w:r>
-            <w:r>
-              <w:rPr>
-                <w:rFonts w:hint="eastAsia"/>
-              </w:rPr>
-              <w:t>（查询）</w:t>
-            </w:r>
-            <w:r>
-              <w:rPr>
-                <w:rFonts w:hint="eastAsia"/>
-              </w:rPr>
-              <w:t>时，系统返回主页面</w:t>
-            </w:r>
-            <w:r>
-              <w:rPr>
-                <w:rFonts w:hint="eastAsia"/>
-              </w:rPr>
-              <w:t>（输出）</w:t>
+              <w:t>在营业厅业务员输入取消命令（查询）时，系统返回主页面（输出）</w:t>
             </w:r>
             <w:r>
               <w:rPr>
@@ -4829,19 +6469,7 @@
               <w:rPr>
                 <w:rFonts w:hint="eastAsia"/>
               </w:rPr>
-              <w:t>关闭本次</w:t>
-            </w:r>
-            <w:r>
-              <w:rPr>
-                <w:rFonts w:hint="eastAsia"/>
-              </w:rPr>
-              <w:t>装车</w:t>
-            </w:r>
-            <w:r>
-              <w:rPr>
-                <w:rFonts w:hint="eastAsia"/>
-              </w:rPr>
-              <w:t>任务，参见</w:t>
+              <w:t>关闭本次装车任务，参见</w:t>
             </w:r>
             <w:r>
               <w:rPr>
@@ -4869,13 +6497,7 @@
               <w:rPr>
                 <w:rFonts w:hint="eastAsia"/>
               </w:rPr>
-              <w:t>.</w:t>
-            </w:r>
-            <w:r>
-              <w:rPr>
-                <w:rFonts w:hint="eastAsia"/>
-              </w:rPr>
-              <w:t>Check</w:t>
+              <w:t>.Check</w:t>
             </w:r>
           </w:p>
           <w:p>
@@ -4890,19 +6512,7 @@
               <w:rPr>
                 <w:rFonts w:hint="eastAsia"/>
               </w:rPr>
-              <w:t>r.</w:t>
-            </w:r>
-            <w:r>
-              <w:rPr>
-                <w:rFonts w:hint="eastAsia"/>
-              </w:rPr>
-              <w:t>Check</w:t>
-            </w:r>
-            <w:r>
-              <w:rPr>
-                <w:rFonts w:hint="eastAsia"/>
-              </w:rPr>
-              <w:t>.Valid</w:t>
+              <w:t>r.Check.Valid</w:t>
             </w:r>
           </w:p>
           <w:p>
@@ -4914,25 +6524,7 @@
               <w:rPr>
                 <w:rFonts w:hint="eastAsia"/>
               </w:rPr>
-              <w:t>Courier</w:t>
-            </w:r>
-            <w:r>
-              <w:rPr>
-                <w:rFonts w:hint="eastAsia"/>
-              </w:rPr>
-              <w:t>.</w:t>
-            </w:r>
-            <w:r>
-              <w:rPr>
-                <w:rFonts w:hint="eastAsia"/>
-              </w:rPr>
-              <w:t>Check</w:t>
-            </w:r>
-            <w:r>
-              <w:rPr>
-                <w:rFonts w:hint="eastAsia"/>
-              </w:rPr>
-              <w:t>.Invalid</w:t>
+              <w:t>Courier.Check.Invalid</w:t>
             </w:r>
           </w:p>
         </w:tc>
@@ -4991,19 +6583,7 @@
               <w:rPr>
                 <w:rFonts w:hint="eastAsia"/>
               </w:rPr>
-              <w:t>在</w:t>
-            </w:r>
-            <w:r>
-              <w:rPr>
-                <w:rFonts w:hint="eastAsia"/>
-              </w:rPr>
-              <w:t>营业厅业务员</w:t>
-            </w:r>
-            <w:r>
-              <w:rPr>
-                <w:rFonts w:hint="eastAsia"/>
-              </w:rPr>
-              <w:t>输入其他标识时，系统显示输入错误</w:t>
+              <w:t>在营业厅业务员输入其他标识时，系统显示输入错误</w:t>
             </w:r>
           </w:p>
         </w:tc>
@@ -5073,13 +6653,7 @@
               <w:rPr>
                 <w:rFonts w:hint="eastAsia"/>
               </w:rPr>
-              <w:t>Courie</w:t>
-            </w:r>
-            <w:r>
-              <w:rPr>
-                <w:rFonts w:hint="eastAsia"/>
-              </w:rPr>
-              <w:t>r.Close.Next</w:t>
+              <w:t>Courier.Close.Next</w:t>
             </w:r>
           </w:p>
         </w:tc>
@@ -5095,25 +6669,7 @@
               <w:rPr>
                 <w:rFonts w:hint="eastAsia"/>
               </w:rPr>
-              <w:t>系统关闭本次</w:t>
-            </w:r>
-            <w:r>
-              <w:rPr>
-                <w:rFonts w:hint="eastAsia"/>
-              </w:rPr>
-              <w:t>装车</w:t>
-            </w:r>
-            <w:r>
-              <w:rPr>
-                <w:rFonts w:hint="eastAsia"/>
-              </w:rPr>
-              <w:t>任务，</w:t>
-            </w:r>
-            <w:r>
-              <w:rPr>
-                <w:rFonts w:hint="eastAsia"/>
-              </w:rPr>
-              <w:t>等待新的装车任务（输出）</w:t>
+              <w:t>系统关闭本次装车任务，等待新的装车任务（输出）</w:t>
             </w:r>
           </w:p>
         </w:tc>
@@ -5167,7 +6723,6 @@
         <w:rPr>
           <w:rFonts w:hint="eastAsia"/>
         </w:rPr>
-        <w:lastRenderedPageBreak/>
         <w:t>逻辑文件：</w:t>
       </w:r>
       <w:r>
@@ -5192,202 +6747,459 @@
       </w:r>
     </w:p>
     <w:p>
-      <w:r>
-        <w:rPr>
-          <w:rFonts w:hint="eastAsia"/>
-        </w:rPr>
-        <w:t>功能点测度总数：</w:t>
-      </w:r>
-      <w:r>
-        <w:rPr>
-          <w:rFonts w:hint="eastAsia"/>
-        </w:rPr>
-        <w:t>1*</w:t>
-      </w:r>
-      <w:r>
-        <w:t>4</w:t>
-      </w:r>
-      <w:r>
-        <w:rPr>
-          <w:rFonts w:hint="eastAsia"/>
-        </w:rPr>
-        <w:t>+</w:t>
-      </w:r>
-      <w:r>
-        <w:t>3</w:t>
-      </w:r>
-      <w:r>
-        <w:rPr>
-          <w:rFonts w:hint="eastAsia"/>
-        </w:rPr>
-        <w:t>*</w:t>
-      </w:r>
-      <w:r>
-        <w:t>5</w:t>
-      </w:r>
-      <w:r>
-        <w:rPr>
-          <w:rFonts w:hint="eastAsia"/>
-        </w:rPr>
-        <w:t>+</w:t>
-      </w:r>
-      <w:r>
-        <w:rPr>
-          <w:rFonts w:hint="eastAsia"/>
-        </w:rPr>
-        <w:t>3</w:t>
-      </w:r>
-      <w:r>
-        <w:rPr>
-          <w:rFonts w:hint="eastAsia"/>
-        </w:rPr>
-        <w:t>*</w:t>
-      </w:r>
-      <w:r>
-        <w:t>4</w:t>
-      </w:r>
-      <w:r>
-        <w:rPr>
-          <w:rFonts w:hint="eastAsia"/>
-        </w:rPr>
-        <w:t>+</w:t>
-      </w:r>
-      <w:r>
-        <w:rPr>
-          <w:rFonts w:hint="eastAsia"/>
-        </w:rPr>
-        <w:t>1</w:t>
-      </w:r>
-      <w:r>
-        <w:rPr>
-          <w:rFonts w:hint="eastAsia"/>
-        </w:rPr>
-        <w:t>*</w:t>
-      </w:r>
-      <w:r>
-        <w:t>10</w:t>
-      </w:r>
-      <w:r>
-        <w:rPr>
-          <w:rFonts w:hint="eastAsia"/>
-        </w:rPr>
-        <w:t>+1*7</w:t>
-      </w:r>
-      <w:r>
-        <w:rPr>
-          <w:rFonts w:hint="eastAsia"/>
-        </w:rPr>
-        <w:t>=</w:t>
-      </w:r>
-      <w:r>
-        <w:t xml:space="preserve"> </w:t>
-      </w:r>
-      <w:r>
-        <w:rPr>
-          <w:rFonts w:hint="eastAsia"/>
-        </w:rPr>
-        <w:t>48</w:t>
-      </w:r>
+      <m:oMathPara>
+        <m:oMath>
+          <m:r>
+            <m:rPr>
+              <m:sty m:val="p"/>
+            </m:rPr>
+            <w:rPr>
+              <w:rFonts w:ascii="Cambria Math" w:hAnsi="Cambria Math" w:hint="eastAsia"/>
+            </w:rPr>
+            <m:t>功能点测度总数</m:t>
+          </m:r>
+          <m:r>
+            <w:rPr>
+              <w:rFonts w:ascii="Cambria Math" w:hAnsi="Cambria Math"/>
+            </w:rPr>
+            <m:t>=</m:t>
+          </m:r>
+          <m:nary>
+            <m:naryPr>
+              <m:chr m:val="∑"/>
+              <m:limLoc m:val="undOvr"/>
+              <m:ctrlPr>
+                <w:rPr>
+                  <w:rFonts w:ascii="Cambria Math" w:hAnsi="Cambria Math"/>
+                </w:rPr>
+              </m:ctrlPr>
+            </m:naryPr>
+            <m:sub>
+              <m:r>
+                <w:rPr>
+                  <w:rFonts w:ascii="Cambria Math" w:hAnsi="Cambria Math"/>
+                </w:rPr>
+                <m:t>j=1</m:t>
+              </m:r>
+            </m:sub>
+            <m:sup>
+              <m:r>
+                <w:rPr>
+                  <w:rFonts w:ascii="Cambria Math" w:hAnsi="Cambria Math"/>
+                </w:rPr>
+                <m:t>5</m:t>
+              </m:r>
+            </m:sup>
+            <m:e>
+              <m:d>
+                <m:dPr>
+                  <m:ctrlPr>
+                    <w:rPr>
+                      <w:rFonts w:ascii="Cambria Math" w:hAnsi="Cambria Math"/>
+                      <w:i/>
+                    </w:rPr>
+                  </m:ctrlPr>
+                </m:dPr>
+                <m:e>
+                  <m:sSub>
+                    <m:sSubPr>
+                      <m:ctrlPr>
+                        <w:rPr>
+                          <w:rFonts w:ascii="Cambria Math" w:hAnsi="Cambria Math"/>
+                          <w:i/>
+                        </w:rPr>
+                      </m:ctrlPr>
+                    </m:sSubPr>
+                    <m:e>
+                      <m:r>
+                        <w:rPr>
+                          <w:rFonts w:ascii="Cambria Math" w:hAnsi="Cambria Math" w:hint="eastAsia"/>
+                        </w:rPr>
+                        <m:t>C</m:t>
+                      </m:r>
+                    </m:e>
+                    <m:sub>
+                      <m:r>
+                        <w:rPr>
+                          <w:rFonts w:ascii="Cambria Math" w:hAnsi="Cambria Math"/>
+                        </w:rPr>
+                        <m:t>i</m:t>
+                      </m:r>
+                    </m:sub>
+                  </m:sSub>
+                  <m:r>
+                    <w:rPr>
+                      <w:rFonts w:ascii="Cambria Math" w:hAnsi="Cambria Math"/>
+                    </w:rPr>
+                    <m:t>*</m:t>
+                  </m:r>
+                  <m:sSub>
+                    <m:sSubPr>
+                      <m:ctrlPr>
+                        <w:rPr>
+                          <w:rFonts w:ascii="Cambria Math" w:hAnsi="Cambria Math"/>
+                          <w:i/>
+                        </w:rPr>
+                      </m:ctrlPr>
+                    </m:sSubPr>
+                    <m:e>
+                      <m:r>
+                        <w:rPr>
+                          <w:rFonts w:ascii="Cambria Math" w:hAnsi="Cambria Math"/>
+                        </w:rPr>
+                        <m:t>f</m:t>
+                      </m:r>
+                    </m:e>
+                    <m:sub>
+                      <m:r>
+                        <w:rPr>
+                          <w:rFonts w:ascii="Cambria Math" w:hAnsi="Cambria Math"/>
+                        </w:rPr>
+                        <m:t>i</m:t>
+                      </m:r>
+                    </m:sub>
+                  </m:sSub>
+                </m:e>
+              </m:d>
+            </m:e>
+          </m:nary>
+          <m:r>
+            <w:rPr>
+              <w:rFonts w:ascii="Cambria Math" w:hAnsi="Cambria Math"/>
+            </w:rPr>
+            <m:t>=</m:t>
+          </m:r>
+          <m:r>
+            <m:rPr>
+              <m:sty m:val="p"/>
+            </m:rPr>
+            <w:rPr>
+              <w:rFonts w:ascii="Cambria Math" w:hAnsi="Cambria Math" w:hint="eastAsia"/>
+            </w:rPr>
+            <m:t>1</m:t>
+          </m:r>
+          <m:r>
+            <m:rPr>
+              <m:sty m:val="p"/>
+            </m:rPr>
+            <w:rPr>
+              <w:rFonts w:ascii="Cambria Math" w:hAnsi="Cambria Math" w:cs="Cambria Math"/>
+            </w:rPr>
+            <m:t>*</m:t>
+          </m:r>
+          <m:r>
+            <m:rPr>
+              <m:sty m:val="p"/>
+            </m:rPr>
+            <w:rPr>
+              <w:rFonts w:ascii="Cambria Math" w:hAnsi="Cambria Math"/>
+            </w:rPr>
+            <m:t>4</m:t>
+          </m:r>
+          <m:r>
+            <m:rPr>
+              <m:sty m:val="p"/>
+            </m:rPr>
+            <w:rPr>
+              <w:rFonts w:ascii="Cambria Math" w:hAnsi="Cambria Math" w:hint="eastAsia"/>
+            </w:rPr>
+            <m:t>+</m:t>
+          </m:r>
+          <m:r>
+            <m:rPr>
+              <m:sty m:val="p"/>
+            </m:rPr>
+            <w:rPr>
+              <w:rFonts w:ascii="Cambria Math" w:hAnsi="Cambria Math"/>
+            </w:rPr>
+            <m:t>3</m:t>
+          </m:r>
+          <m:r>
+            <m:rPr>
+              <m:sty m:val="p"/>
+            </m:rPr>
+            <w:rPr>
+              <w:rFonts w:ascii="Cambria Math" w:hAnsi="Cambria Math" w:cs="Cambria Math"/>
+            </w:rPr>
+            <m:t>*</m:t>
+          </m:r>
+          <m:r>
+            <m:rPr>
+              <m:sty m:val="p"/>
+            </m:rPr>
+            <w:rPr>
+              <w:rFonts w:ascii="Cambria Math" w:hAnsi="Cambria Math"/>
+            </w:rPr>
+            <m:t>5</m:t>
+          </m:r>
+          <m:r>
+            <m:rPr>
+              <m:sty m:val="p"/>
+            </m:rPr>
+            <w:rPr>
+              <w:rFonts w:ascii="Cambria Math" w:hAnsi="Cambria Math" w:hint="eastAsia"/>
+            </w:rPr>
+            <m:t>+3</m:t>
+          </m:r>
+          <m:r>
+            <m:rPr>
+              <m:sty m:val="p"/>
+            </m:rPr>
+            <w:rPr>
+              <w:rFonts w:ascii="Cambria Math" w:hAnsi="Cambria Math" w:cs="Cambria Math"/>
+            </w:rPr>
+            <m:t>*</m:t>
+          </m:r>
+          <m:r>
+            <m:rPr>
+              <m:sty m:val="p"/>
+            </m:rPr>
+            <w:rPr>
+              <w:rFonts w:ascii="Cambria Math" w:hAnsi="Cambria Math"/>
+            </w:rPr>
+            <m:t>4</m:t>
+          </m:r>
+          <m:r>
+            <m:rPr>
+              <m:sty m:val="p"/>
+            </m:rPr>
+            <w:rPr>
+              <w:rFonts w:ascii="Cambria Math" w:hAnsi="Cambria Math" w:hint="eastAsia"/>
+            </w:rPr>
+            <m:t>+1</m:t>
+          </m:r>
+          <m:r>
+            <m:rPr>
+              <m:sty m:val="p"/>
+            </m:rPr>
+            <w:rPr>
+              <w:rFonts w:ascii="Cambria Math" w:hAnsi="Cambria Math" w:cs="Cambria Math"/>
+            </w:rPr>
+            <m:t>*</m:t>
+          </m:r>
+          <m:r>
+            <m:rPr>
+              <m:sty m:val="p"/>
+            </m:rPr>
+            <w:rPr>
+              <w:rFonts w:ascii="Cambria Math" w:hAnsi="Cambria Math"/>
+            </w:rPr>
+            <m:t>10</m:t>
+          </m:r>
+          <m:r>
+            <m:rPr>
+              <m:sty m:val="p"/>
+            </m:rPr>
+            <w:rPr>
+              <w:rFonts w:ascii="Cambria Math" w:hAnsi="Cambria Math" w:hint="eastAsia"/>
+            </w:rPr>
+            <m:t>+1</m:t>
+          </m:r>
+          <m:r>
+            <m:rPr>
+              <m:sty m:val="p"/>
+            </m:rPr>
+            <w:rPr>
+              <w:rFonts w:ascii="Cambria Math" w:hAnsi="Cambria Math" w:cs="Cambria Math"/>
+            </w:rPr>
+            <m:t>*</m:t>
+          </m:r>
+          <m:r>
+            <m:rPr>
+              <m:sty m:val="p"/>
+            </m:rPr>
+            <w:rPr>
+              <w:rFonts w:ascii="Cambria Math" w:hAnsi="Cambria Math" w:hint="eastAsia"/>
+            </w:rPr>
+            <m:t>7=</m:t>
+          </m:r>
+          <m:r>
+            <m:rPr>
+              <m:sty m:val="p"/>
+            </m:rPr>
+            <w:rPr>
+              <w:rFonts w:ascii="Cambria Math" w:hAnsi="Cambria Math"/>
+            </w:rPr>
+            <m:t xml:space="preserve"> </m:t>
+          </m:r>
+          <m:r>
+            <m:rPr>
+              <m:sty m:val="p"/>
+            </m:rPr>
+            <w:rPr>
+              <w:rFonts w:ascii="Cambria Math" w:hAnsi="Cambria Math" w:hint="eastAsia"/>
+            </w:rPr>
+            <m:t>48</m:t>
+          </m:r>
+        </m:oMath>
+      </m:oMathPara>
     </w:p>
     <w:p>
-      <w:r>
-        <w:rPr>
-          <w:rFonts w:hint="eastAsia"/>
-        </w:rPr>
-        <w:t>FP</w:t>
-      </w:r>
-      <w:r>
-        <w:t xml:space="preserve"> </w:t>
-      </w:r>
-      <w:r>
-        <w:rPr>
-          <w:rFonts w:hint="eastAsia"/>
-        </w:rPr>
-        <w:t>=</w:t>
-      </w:r>
-      <w:r>
-        <w:t xml:space="preserve"> </w:t>
-      </w:r>
-      <w:r>
-        <w:rPr>
-          <w:rFonts w:hint="eastAsia"/>
-        </w:rPr>
-        <w:t>48</w:t>
-      </w:r>
-      <w:r>
-        <w:rPr>
-          <w:rFonts w:hint="eastAsia"/>
-        </w:rPr>
-        <w:t>*</w:t>
-      </w:r>
-      <w:r>
-        <w:rPr>
-          <w:rFonts w:hint="eastAsia"/>
-        </w:rPr>
-        <w:t>（</w:t>
-      </w:r>
-      <w:r>
-        <w:rPr>
-          <w:rFonts w:hint="eastAsia"/>
-        </w:rPr>
-        <w:t>0.</w:t>
-      </w:r>
-      <w:r>
-        <w:t>65</w:t>
-      </w:r>
-      <w:r>
-        <w:rPr>
-          <w:rFonts w:hint="eastAsia"/>
-        </w:rPr>
-        <w:t>+</w:t>
-      </w:r>
-      <w:r>
-        <w:t>0</w:t>
-      </w:r>
-      <w:r>
-        <w:rPr>
-          <w:rFonts w:hint="eastAsia"/>
-        </w:rPr>
-        <w:t>.</w:t>
-      </w:r>
-      <w:r>
-        <w:t>01</w:t>
-      </w:r>
-      <w:r>
-        <w:rPr>
-          <w:rFonts w:hint="eastAsia"/>
-        </w:rPr>
-        <w:t>*</w:t>
-      </w:r>
-      <w:r>
-        <w:t>25</w:t>
-      </w:r>
-      <w:r>
-        <w:rPr>
-          <w:rFonts w:hint="eastAsia"/>
-        </w:rPr>
-        <w:t>）</w:t>
-      </w:r>
-      <w:r>
-        <w:rPr>
-          <w:rFonts w:hint="eastAsia"/>
-        </w:rPr>
-        <w:t xml:space="preserve"> =</w:t>
-      </w:r>
-      <w:r>
-        <w:t xml:space="preserve"> </w:t>
-      </w:r>
-      <w:r>
-        <w:rPr>
-          <w:rFonts w:hint="eastAsia"/>
-        </w:rPr>
-        <w:t>43.2</w:t>
-      </w:r>
+      <w:pPr>
+        <w:rPr>
+          <w:rFonts w:hint="eastAsia"/>
+        </w:rPr>
+      </w:pPr>
+      <m:oMathPara>
+        <m:oMath>
+          <m:r>
+            <w:rPr>
+              <w:rFonts w:ascii="Cambria Math" w:hAnsi="Cambria Math"/>
+            </w:rPr>
+            <m:t>FP</m:t>
+          </m:r>
+          <m:r>
+            <m:rPr>
+              <m:sty m:val="p"/>
+            </m:rPr>
+            <w:rPr>
+              <w:rFonts w:ascii="Cambria Math" w:hAnsi="Cambria Math"/>
+            </w:rPr>
+            <m:t>=</m:t>
+          </m:r>
+          <m:r>
+            <m:rPr>
+              <m:sty m:val="p"/>
+            </m:rPr>
+            <w:rPr>
+              <w:rFonts w:ascii="Cambria Math" w:hAnsi="Cambria Math" w:hint="eastAsia"/>
+            </w:rPr>
+            <m:t>功能点测度总数</m:t>
+          </m:r>
+          <m:r>
+            <m:rPr>
+              <m:sty m:val="p"/>
+            </m:rPr>
+            <w:rPr>
+              <w:rFonts w:ascii="Cambria Math" w:hAnsi="Cambria Math"/>
+            </w:rPr>
+            <m:t>*</m:t>
+          </m:r>
+          <m:d>
+            <m:dPr>
+              <m:begChr m:val="["/>
+              <m:endChr m:val="]"/>
+              <m:ctrlPr>
+                <w:rPr>
+                  <w:rFonts w:ascii="Cambria Math" w:hAnsi="Cambria Math"/>
+                </w:rPr>
+              </m:ctrlPr>
+            </m:dPr>
+            <m:e>
+              <m:r>
+                <m:rPr>
+                  <m:sty m:val="p"/>
+                </m:rPr>
+                <w:rPr>
+                  <w:rFonts w:ascii="Cambria Math" w:hAnsi="Cambria Math"/>
+                </w:rPr>
+                <m:t>0.65+0.01*</m:t>
+              </m:r>
+              <m:nary>
+                <m:naryPr>
+                  <m:chr m:val="∑"/>
+                  <m:limLoc m:val="undOvr"/>
+                  <m:ctrlPr>
+                    <w:rPr>
+                      <w:rFonts w:ascii="Cambria Math" w:hAnsi="Cambria Math"/>
+                    </w:rPr>
+                  </m:ctrlPr>
+                </m:naryPr>
+                <m:sub>
+                  <m:r>
+                    <m:rPr>
+                      <m:sty m:val="p"/>
+                    </m:rPr>
+                    <w:rPr>
+                      <w:rFonts w:ascii="Cambria Math" w:hAnsi="Cambria Math"/>
+                    </w:rPr>
+                    <m:t>1</m:t>
+                  </m:r>
+                </m:sub>
+                <m:sup>
+                  <m:r>
+                    <m:rPr>
+                      <m:sty m:val="p"/>
+                    </m:rPr>
+                    <w:rPr>
+                      <w:rFonts w:ascii="Cambria Math" w:hAnsi="Cambria Math"/>
+                    </w:rPr>
+                    <m:t>14</m:t>
+                  </m:r>
+                </m:sup>
+                <m:e>
+                  <m:sSub>
+                    <m:sSubPr>
+                      <m:ctrlPr>
+                        <w:rPr>
+                          <w:rFonts w:ascii="Cambria Math" w:hAnsi="Cambria Math"/>
+                        </w:rPr>
+                      </m:ctrlPr>
+                    </m:sSubPr>
+                    <m:e>
+                      <m:r>
+                        <w:rPr>
+                          <w:rFonts w:ascii="Cambria Math" w:hAnsi="Cambria Math" w:hint="eastAsia"/>
+                        </w:rPr>
+                        <m:t>F</m:t>
+                      </m:r>
+                    </m:e>
+                    <m:sub>
+                      <m:r>
+                        <w:rPr>
+                          <w:rFonts w:ascii="Cambria Math" w:hAnsi="Cambria Math"/>
+                        </w:rPr>
+                        <m:t>i</m:t>
+                      </m:r>
+                    </m:sub>
+                  </m:sSub>
+                </m:e>
+              </m:nary>
+            </m:e>
+          </m:d>
+          <m:r>
+            <m:rPr>
+              <m:sty m:val="p"/>
+            </m:rPr>
+            <w:rPr>
+              <w:rFonts w:ascii="Cambria Math" w:hAnsi="Cambria Math"/>
+            </w:rPr>
+            <m:t>=</m:t>
+          </m:r>
+          <m:r>
+            <m:rPr>
+              <m:sty m:val="p"/>
+            </m:rPr>
+            <w:rPr>
+              <w:rFonts w:ascii="Cambria Math" w:hAnsi="Cambria Math"/>
+            </w:rPr>
+            <m:t>43</m:t>
+          </m:r>
+          <m:r>
+            <m:rPr>
+              <m:sty m:val="p"/>
+            </m:rPr>
+            <w:rPr>
+              <w:rFonts w:ascii="Cambria Math" w:hAnsi="Cambria Math" w:hint="eastAsia"/>
+            </w:rPr>
+            <m:t>.</m:t>
+          </m:r>
+          <m:r>
+            <m:rPr>
+              <m:sty m:val="p"/>
+            </m:rPr>
+            <w:rPr>
+              <w:rFonts w:ascii="Cambria Math" w:hAnsi="Cambria Math"/>
+            </w:rPr>
+            <m:t>2</m:t>
+          </m:r>
+        </m:oMath>
+      </m:oMathPara>
     </w:p>
     <w:p/>
     <w:tbl>
       <w:tblPr>
-        <w:tblStyle w:val="a5"/>
+        <w:tblStyle w:val="a7"/>
         <w:tblW w:w="8522" w:type="dxa"/>
         <w:tblLayout w:type="fixed"/>
         <w:tblLook w:val="04A0" w:firstRow="1" w:lastRow="0" w:firstColumn="1" w:lastColumn="0" w:noHBand="0" w:noVBand="1"/>
@@ -5544,6 +7356,7 @@
               <w:rPr>
                 <w:rFonts w:hint="eastAsia"/>
               </w:rPr>
+              <w:lastRenderedPageBreak/>
               <w:t>系统应该允许营业厅业务员在司机管理任务（输出）中进行选择增删改查选项</w:t>
             </w:r>
           </w:p>
@@ -5606,6 +7419,7 @@
               <w:rPr>
                 <w:rFonts w:hint="eastAsia"/>
               </w:rPr>
+              <w:lastRenderedPageBreak/>
               <w:t>在营业厅业务员选择查看司机信息（查询）时，系统要进行查看司机信息任务，参见</w:t>
             </w:r>
             <w:r>
@@ -5623,13 +7437,7 @@
               <w:rPr>
                 <w:rFonts w:hint="eastAsia"/>
               </w:rPr>
-              <w:t>在营业厅业务员取消选择司机管理（查询）时</w:t>
-            </w:r>
-            <w:r>
-              <w:rPr>
-                <w:rFonts w:hint="eastAsia"/>
-              </w:rPr>
-              <w:t>，系统关闭当前管理任务，参见</w:t>
+              <w:t>在营业厅业务员取消选择司机管理（查询）时，系统关闭当前管理任务，参见</w:t>
             </w:r>
             <w:r>
               <w:rPr>
@@ -5650,6 +7458,7 @@
               <w:rPr>
                 <w:rFonts w:hint="eastAsia"/>
               </w:rPr>
+              <w:lastRenderedPageBreak/>
               <w:t>Courier.Add</w:t>
             </w:r>
           </w:p>
@@ -5820,19 +7629,7 @@
               <w:rPr>
                 <w:rFonts w:hint="eastAsia"/>
               </w:rPr>
-              <w:t>在营业厅业务员确认（查询）后，系统在司机列表</w:t>
-            </w:r>
-            <w:r>
-              <w:rPr>
-                <w:rFonts w:hint="eastAsia"/>
-              </w:rPr>
-              <w:t>删除</w:t>
-            </w:r>
-            <w:r>
-              <w:rPr>
-                <w:rFonts w:hint="eastAsia"/>
-              </w:rPr>
-              <w:t>该司机信息（逻辑文件）</w:t>
+              <w:t>在营业厅业务员确认（查询）后，系统在司机列表删除该司机信息（逻辑文件）</w:t>
             </w:r>
           </w:p>
         </w:tc>
@@ -6036,13 +7833,7 @@
               <w:rPr>
                 <w:rFonts w:hint="eastAsia"/>
               </w:rPr>
-              <w:t>当营业厅业务员取</w:t>
-            </w:r>
-            <w:r>
-              <w:rPr>
-                <w:rFonts w:hint="eastAsia"/>
-              </w:rPr>
-              <w:t>消查看司机信息（查询），系统关闭当前任务，参见</w:t>
+              <w:t>当营业厅业务员取消查看司机信息（查询），系统关闭当前任务，参见</w:t>
             </w:r>
             <w:r>
               <w:rPr>
@@ -6185,211 +7976,432 @@
       </w:r>
     </w:p>
     <w:p>
-      <w:r>
-        <w:rPr>
-          <w:rFonts w:hint="eastAsia"/>
-        </w:rPr>
-        <w:t>功能点测度总数：</w:t>
-      </w:r>
-      <w:r>
-        <w:rPr>
-          <w:rFonts w:hint="eastAsia"/>
-        </w:rPr>
-        <w:t>3</w:t>
-      </w:r>
-      <w:r>
-        <w:rPr>
-          <w:rFonts w:hint="eastAsia"/>
-        </w:rPr>
-        <w:t>*</w:t>
-      </w:r>
-      <w:r>
-        <w:t>4</w:t>
-      </w:r>
-      <w:r>
-        <w:rPr>
-          <w:rFonts w:hint="eastAsia"/>
-        </w:rPr>
-        <w:t>+</w:t>
-      </w:r>
-      <w:r>
-        <w:rPr>
-          <w:rFonts w:hint="eastAsia"/>
-        </w:rPr>
-        <w:t>7</w:t>
-      </w:r>
-      <w:r>
-        <w:rPr>
-          <w:rFonts w:hint="eastAsia"/>
-        </w:rPr>
-        <w:t>*</w:t>
-      </w:r>
-      <w:r>
-        <w:t>5</w:t>
-      </w:r>
-      <w:r>
-        <w:rPr>
-          <w:rFonts w:hint="eastAsia"/>
-        </w:rPr>
-        <w:t>+</w:t>
-      </w:r>
-      <w:r>
-        <w:rPr>
-          <w:rFonts w:hint="eastAsia"/>
-        </w:rPr>
-        <w:t>15</w:t>
-      </w:r>
-      <w:r>
-        <w:rPr>
-          <w:rFonts w:hint="eastAsia"/>
-        </w:rPr>
-        <w:t>*</w:t>
-      </w:r>
-      <w:r>
-        <w:t>4</w:t>
-      </w:r>
-      <w:r>
-        <w:rPr>
-          <w:rFonts w:hint="eastAsia"/>
-        </w:rPr>
-        <w:t>+</w:t>
-      </w:r>
-      <w:r>
-        <w:rPr>
-          <w:rFonts w:hint="eastAsia"/>
-        </w:rPr>
-        <w:t>3</w:t>
-      </w:r>
-      <w:r>
-        <w:rPr>
-          <w:rFonts w:hint="eastAsia"/>
-        </w:rPr>
-        <w:t>*</w:t>
-      </w:r>
-      <w:r>
-        <w:t>10</w:t>
-      </w:r>
-      <w:r>
-        <w:rPr>
-          <w:rFonts w:hint="eastAsia"/>
-        </w:rPr>
-        <w:t>+0*7</w:t>
-      </w:r>
-      <w:r>
-        <w:rPr>
-          <w:rFonts w:hint="eastAsia"/>
-        </w:rPr>
-        <w:t>=</w:t>
-      </w:r>
-      <w:r>
-        <w:t xml:space="preserve"> </w:t>
-      </w:r>
-      <w:r>
-        <w:rPr>
-          <w:rFonts w:hint="eastAsia"/>
-        </w:rPr>
-        <w:t>137</w:t>
-      </w:r>
+      <m:oMathPara>
+        <m:oMath>
+          <m:r>
+            <m:rPr>
+              <m:sty m:val="p"/>
+            </m:rPr>
+            <w:rPr>
+              <w:rFonts w:ascii="Cambria Math" w:hAnsi="Cambria Math" w:hint="eastAsia"/>
+            </w:rPr>
+            <m:t>功能点测度总数</m:t>
+          </m:r>
+          <m:r>
+            <w:rPr>
+              <w:rFonts w:ascii="Cambria Math" w:hAnsi="Cambria Math"/>
+            </w:rPr>
+            <m:t>=</m:t>
+          </m:r>
+          <m:nary>
+            <m:naryPr>
+              <m:chr m:val="∑"/>
+              <m:limLoc m:val="undOvr"/>
+              <m:ctrlPr>
+                <w:rPr>
+                  <w:rFonts w:ascii="Cambria Math" w:hAnsi="Cambria Math"/>
+                </w:rPr>
+              </m:ctrlPr>
+            </m:naryPr>
+            <m:sub>
+              <m:r>
+                <w:rPr>
+                  <w:rFonts w:ascii="Cambria Math" w:hAnsi="Cambria Math"/>
+                </w:rPr>
+                <m:t>j=1</m:t>
+              </m:r>
+            </m:sub>
+            <m:sup>
+              <m:r>
+                <w:rPr>
+                  <w:rFonts w:ascii="Cambria Math" w:hAnsi="Cambria Math"/>
+                </w:rPr>
+                <m:t>5</m:t>
+              </m:r>
+            </m:sup>
+            <m:e>
+              <m:d>
+                <m:dPr>
+                  <m:ctrlPr>
+                    <w:rPr>
+                      <w:rFonts w:ascii="Cambria Math" w:hAnsi="Cambria Math"/>
+                      <w:i/>
+                    </w:rPr>
+                  </m:ctrlPr>
+                </m:dPr>
+                <m:e>
+                  <m:sSub>
+                    <m:sSubPr>
+                      <m:ctrlPr>
+                        <w:rPr>
+                          <w:rFonts w:ascii="Cambria Math" w:hAnsi="Cambria Math"/>
+                          <w:i/>
+                        </w:rPr>
+                      </m:ctrlPr>
+                    </m:sSubPr>
+                    <m:e>
+                      <m:r>
+                        <w:rPr>
+                          <w:rFonts w:ascii="Cambria Math" w:hAnsi="Cambria Math" w:hint="eastAsia"/>
+                        </w:rPr>
+                        <m:t>C</m:t>
+                      </m:r>
+                    </m:e>
+                    <m:sub>
+                      <m:r>
+                        <w:rPr>
+                          <w:rFonts w:ascii="Cambria Math" w:hAnsi="Cambria Math"/>
+                        </w:rPr>
+                        <m:t>i</m:t>
+                      </m:r>
+                    </m:sub>
+                  </m:sSub>
+                  <m:r>
+                    <w:rPr>
+                      <w:rFonts w:ascii="Cambria Math" w:hAnsi="Cambria Math"/>
+                    </w:rPr>
+                    <m:t>*</m:t>
+                  </m:r>
+                  <m:sSub>
+                    <m:sSubPr>
+                      <m:ctrlPr>
+                        <w:rPr>
+                          <w:rFonts w:ascii="Cambria Math" w:hAnsi="Cambria Math"/>
+                          <w:i/>
+                        </w:rPr>
+                      </m:ctrlPr>
+                    </m:sSubPr>
+                    <m:e>
+                      <m:r>
+                        <w:rPr>
+                          <w:rFonts w:ascii="Cambria Math" w:hAnsi="Cambria Math"/>
+                        </w:rPr>
+                        <m:t>f</m:t>
+                      </m:r>
+                    </m:e>
+                    <m:sub>
+                      <m:r>
+                        <w:rPr>
+                          <w:rFonts w:ascii="Cambria Math" w:hAnsi="Cambria Math"/>
+                        </w:rPr>
+                        <m:t>i</m:t>
+                      </m:r>
+                    </m:sub>
+                  </m:sSub>
+                </m:e>
+              </m:d>
+            </m:e>
+          </m:nary>
+          <m:r>
+            <w:rPr>
+              <w:rFonts w:ascii="Cambria Math" w:hAnsi="Cambria Math"/>
+            </w:rPr>
+            <m:t>=</m:t>
+          </m:r>
+          <m:r>
+            <m:rPr>
+              <m:sty m:val="p"/>
+            </m:rPr>
+            <w:rPr>
+              <w:rFonts w:ascii="Cambria Math" w:hAnsi="Cambria Math" w:hint="eastAsia"/>
+            </w:rPr>
+            <m:t>3</m:t>
+          </m:r>
+          <m:r>
+            <m:rPr>
+              <m:sty m:val="p"/>
+            </m:rPr>
+            <w:rPr>
+              <w:rFonts w:ascii="Cambria Math" w:hAnsi="Cambria Math" w:cs="Cambria Math"/>
+            </w:rPr>
+            <m:t>*</m:t>
+          </m:r>
+          <m:r>
+            <m:rPr>
+              <m:sty m:val="p"/>
+            </m:rPr>
+            <w:rPr>
+              <w:rFonts w:ascii="Cambria Math" w:hAnsi="Cambria Math"/>
+            </w:rPr>
+            <m:t>4</m:t>
+          </m:r>
+          <m:r>
+            <m:rPr>
+              <m:sty m:val="p"/>
+            </m:rPr>
+            <w:rPr>
+              <w:rFonts w:ascii="Cambria Math" w:hAnsi="Cambria Math" w:hint="eastAsia"/>
+            </w:rPr>
+            <m:t>+7</m:t>
+          </m:r>
+          <m:r>
+            <m:rPr>
+              <m:sty m:val="p"/>
+            </m:rPr>
+            <w:rPr>
+              <w:rFonts w:ascii="Cambria Math" w:hAnsi="Cambria Math" w:cs="Cambria Math"/>
+            </w:rPr>
+            <m:t>*</m:t>
+          </m:r>
+          <m:r>
+            <m:rPr>
+              <m:sty m:val="p"/>
+            </m:rPr>
+            <w:rPr>
+              <w:rFonts w:ascii="Cambria Math" w:hAnsi="Cambria Math"/>
+            </w:rPr>
+            <m:t>5</m:t>
+          </m:r>
+          <m:r>
+            <m:rPr>
+              <m:sty m:val="p"/>
+            </m:rPr>
+            <w:rPr>
+              <w:rFonts w:ascii="Cambria Math" w:hAnsi="Cambria Math" w:hint="eastAsia"/>
+            </w:rPr>
+            <m:t>+15</m:t>
+          </m:r>
+          <m:r>
+            <m:rPr>
+              <m:sty m:val="p"/>
+            </m:rPr>
+            <w:rPr>
+              <w:rFonts w:ascii="Cambria Math" w:hAnsi="Cambria Math" w:cs="Cambria Math"/>
+            </w:rPr>
+            <m:t>*</m:t>
+          </m:r>
+          <m:r>
+            <m:rPr>
+              <m:sty m:val="p"/>
+            </m:rPr>
+            <w:rPr>
+              <w:rFonts w:ascii="Cambria Math" w:hAnsi="Cambria Math"/>
+            </w:rPr>
+            <m:t>4</m:t>
+          </m:r>
+          <m:r>
+            <m:rPr>
+              <m:sty m:val="p"/>
+            </m:rPr>
+            <w:rPr>
+              <w:rFonts w:ascii="Cambria Math" w:hAnsi="Cambria Math" w:hint="eastAsia"/>
+            </w:rPr>
+            <m:t>+3</m:t>
+          </m:r>
+          <m:r>
+            <m:rPr>
+              <m:sty m:val="p"/>
+            </m:rPr>
+            <w:rPr>
+              <w:rFonts w:ascii="Cambria Math" w:hAnsi="Cambria Math" w:cs="Cambria Math"/>
+            </w:rPr>
+            <m:t>*</m:t>
+          </m:r>
+          <m:r>
+            <m:rPr>
+              <m:sty m:val="p"/>
+            </m:rPr>
+            <w:rPr>
+              <w:rFonts w:ascii="Cambria Math" w:hAnsi="Cambria Math"/>
+            </w:rPr>
+            <m:t>10</m:t>
+          </m:r>
+          <m:r>
+            <m:rPr>
+              <m:sty m:val="p"/>
+            </m:rPr>
+            <w:rPr>
+              <w:rFonts w:ascii="Cambria Math" w:hAnsi="Cambria Math" w:hint="eastAsia"/>
+            </w:rPr>
+            <m:t>+0</m:t>
+          </m:r>
+          <m:r>
+            <m:rPr>
+              <m:sty m:val="p"/>
+            </m:rPr>
+            <w:rPr>
+              <w:rFonts w:ascii="Cambria Math" w:hAnsi="Cambria Math" w:cs="Cambria Math"/>
+            </w:rPr>
+            <m:t>*</m:t>
+          </m:r>
+          <m:r>
+            <m:rPr>
+              <m:sty m:val="p"/>
+            </m:rPr>
+            <w:rPr>
+              <w:rFonts w:ascii="Cambria Math" w:hAnsi="Cambria Math" w:hint="eastAsia"/>
+            </w:rPr>
+            <m:t>7=</m:t>
+          </m:r>
+          <m:r>
+            <m:rPr>
+              <m:sty m:val="p"/>
+            </m:rPr>
+            <w:rPr>
+              <w:rFonts w:ascii="Cambria Math" w:hAnsi="Cambria Math"/>
+            </w:rPr>
+            <m:t xml:space="preserve"> </m:t>
+          </m:r>
+          <m:r>
+            <m:rPr>
+              <m:sty m:val="p"/>
+            </m:rPr>
+            <w:rPr>
+              <w:rFonts w:ascii="Cambria Math" w:hAnsi="Cambria Math" w:hint="eastAsia"/>
+            </w:rPr>
+            <m:t>137</m:t>
+          </m:r>
+        </m:oMath>
+      </m:oMathPara>
     </w:p>
     <w:p>
-      <w:r>
-        <w:rPr>
-          <w:rFonts w:hint="eastAsia"/>
-        </w:rPr>
-        <w:t>FP</w:t>
-      </w:r>
-      <w:r>
-        <w:t xml:space="preserve"> </w:t>
-      </w:r>
-      <w:r>
-        <w:rPr>
-          <w:rFonts w:hint="eastAsia"/>
-        </w:rPr>
-        <w:t>=</w:t>
-      </w:r>
-      <w:r>
-        <w:t xml:space="preserve"> </w:t>
-      </w:r>
-      <w:r>
-        <w:rPr>
-          <w:rFonts w:hint="eastAsia"/>
-        </w:rPr>
-        <w:t>137</w:t>
-      </w:r>
-      <w:r>
-        <w:rPr>
-          <w:rFonts w:hint="eastAsia"/>
-        </w:rPr>
-        <w:t>*</w:t>
-      </w:r>
-      <w:r>
-        <w:rPr>
-          <w:rFonts w:hint="eastAsia"/>
-        </w:rPr>
-        <w:t>（</w:t>
-      </w:r>
-      <w:r>
-        <w:rPr>
-          <w:rFonts w:hint="eastAsia"/>
-        </w:rPr>
-        <w:t>0.</w:t>
-      </w:r>
-      <w:r>
-        <w:t>65</w:t>
-      </w:r>
-      <w:r>
-        <w:rPr>
-          <w:rFonts w:hint="eastAsia"/>
-        </w:rPr>
-        <w:t>+</w:t>
-      </w:r>
-      <w:r>
-        <w:t>0</w:t>
-      </w:r>
-      <w:r>
-        <w:rPr>
-          <w:rFonts w:hint="eastAsia"/>
-        </w:rPr>
-        <w:t>.</w:t>
-      </w:r>
-      <w:r>
-        <w:t>01</w:t>
-      </w:r>
-      <w:r>
-        <w:rPr>
-          <w:rFonts w:hint="eastAsia"/>
-        </w:rPr>
-        <w:t>*</w:t>
-      </w:r>
-      <w:r>
-        <w:t>25</w:t>
-      </w:r>
-      <w:r>
-        <w:rPr>
-          <w:rFonts w:hint="eastAsia"/>
-        </w:rPr>
-        <w:t>）</w:t>
-      </w:r>
-      <w:r>
-        <w:rPr>
-          <w:rFonts w:hint="eastAsia"/>
-        </w:rPr>
-        <w:t xml:space="preserve"> =</w:t>
-      </w:r>
-      <w:r>
-        <w:t xml:space="preserve"> </w:t>
-      </w:r>
-      <w:r>
-        <w:rPr>
-          <w:rFonts w:hint="eastAsia"/>
-        </w:rPr>
-        <w:t>123.3</w:t>
-      </w:r>
+      <w:pPr>
+        <w:rPr>
+          <w:rFonts w:hint="eastAsia"/>
+        </w:rPr>
+      </w:pPr>
+      <m:oMathPara>
+        <m:oMath>
+          <m:r>
+            <w:rPr>
+              <w:rFonts w:ascii="Cambria Math" w:hAnsi="Cambria Math"/>
+            </w:rPr>
+            <m:t>FP</m:t>
+          </m:r>
+          <m:r>
+            <m:rPr>
+              <m:sty m:val="p"/>
+            </m:rPr>
+            <w:rPr>
+              <w:rFonts w:ascii="Cambria Math" w:hAnsi="Cambria Math"/>
+            </w:rPr>
+            <m:t>=</m:t>
+          </m:r>
+          <m:r>
+            <m:rPr>
+              <m:sty m:val="p"/>
+            </m:rPr>
+            <w:rPr>
+              <w:rFonts w:ascii="Cambria Math" w:hAnsi="Cambria Math" w:hint="eastAsia"/>
+            </w:rPr>
+            <m:t>功能点测度总数</m:t>
+          </m:r>
+          <m:r>
+            <m:rPr>
+              <m:sty m:val="p"/>
+            </m:rPr>
+            <w:rPr>
+              <w:rFonts w:ascii="Cambria Math" w:hAnsi="Cambria Math"/>
+            </w:rPr>
+            <m:t>*</m:t>
+          </m:r>
+          <m:d>
+            <m:dPr>
+              <m:begChr m:val="["/>
+              <m:endChr m:val="]"/>
+              <m:ctrlPr>
+                <w:rPr>
+                  <w:rFonts w:ascii="Cambria Math" w:hAnsi="Cambria Math"/>
+                </w:rPr>
+              </m:ctrlPr>
+            </m:dPr>
+            <m:e>
+              <m:r>
+                <m:rPr>
+                  <m:sty m:val="p"/>
+                </m:rPr>
+                <w:rPr>
+                  <w:rFonts w:ascii="Cambria Math" w:hAnsi="Cambria Math"/>
+                </w:rPr>
+                <m:t>0.65+0.01*</m:t>
+              </m:r>
+              <m:nary>
+                <m:naryPr>
+                  <m:chr m:val="∑"/>
+                  <m:limLoc m:val="undOvr"/>
+                  <m:ctrlPr>
+                    <w:rPr>
+                      <w:rFonts w:ascii="Cambria Math" w:hAnsi="Cambria Math"/>
+                    </w:rPr>
+                  </m:ctrlPr>
+                </m:naryPr>
+                <m:sub>
+                  <m:r>
+                    <m:rPr>
+                      <m:sty m:val="p"/>
+                    </m:rPr>
+                    <w:rPr>
+                      <w:rFonts w:ascii="Cambria Math" w:hAnsi="Cambria Math"/>
+                    </w:rPr>
+                    <m:t>1</m:t>
+                  </m:r>
+                </m:sub>
+                <m:sup>
+                  <m:r>
+                    <m:rPr>
+                      <m:sty m:val="p"/>
+                    </m:rPr>
+                    <w:rPr>
+                      <w:rFonts w:ascii="Cambria Math" w:hAnsi="Cambria Math"/>
+                    </w:rPr>
+                    <m:t>14</m:t>
+                  </m:r>
+                </m:sup>
+                <m:e>
+                  <m:sSub>
+                    <m:sSubPr>
+                      <m:ctrlPr>
+                        <w:rPr>
+                          <w:rFonts w:ascii="Cambria Math" w:hAnsi="Cambria Math"/>
+                        </w:rPr>
+                      </m:ctrlPr>
+                    </m:sSubPr>
+                    <m:e>
+                      <m:r>
+                        <w:rPr>
+                          <w:rFonts w:ascii="Cambria Math" w:hAnsi="Cambria Math" w:hint="eastAsia"/>
+                        </w:rPr>
+                        <m:t>F</m:t>
+                      </m:r>
+                    </m:e>
+                    <m:sub>
+                      <m:r>
+                        <w:rPr>
+                          <w:rFonts w:ascii="Cambria Math" w:hAnsi="Cambria Math"/>
+                        </w:rPr>
+                        <m:t>i</m:t>
+                      </m:r>
+                    </m:sub>
+                  </m:sSub>
+                </m:e>
+              </m:nary>
+            </m:e>
+          </m:d>
+          <m:r>
+            <m:rPr>
+              <m:sty m:val="p"/>
+            </m:rPr>
+            <w:rPr>
+              <w:rFonts w:ascii="Cambria Math" w:hAnsi="Cambria Math"/>
+            </w:rPr>
+            <m:t>=</m:t>
+          </m:r>
+          <m:r>
+            <m:rPr>
+              <m:sty m:val="p"/>
+            </m:rPr>
+            <w:rPr>
+              <w:rFonts w:ascii="Cambria Math" w:hAnsi="Cambria Math" w:hint="eastAsia"/>
+            </w:rPr>
+            <m:t>123.3</m:t>
+          </m:r>
+        </m:oMath>
+      </m:oMathPara>
     </w:p>
     <w:p/>
     <w:tbl>
       <w:tblPr>
-        <w:tblStyle w:val="a5"/>
+        <w:tblStyle w:val="a7"/>
         <w:tblW w:w="8522" w:type="dxa"/>
         <w:tblLayout w:type="fixed"/>
         <w:tblLook w:val="04A0" w:firstRow="1" w:lastRow="0" w:firstColumn="1" w:lastColumn="0" w:noHBand="0" w:noVBand="1"/>
@@ -6416,19 +8428,14 @@
           </w:p>
           <w:p>
             <w:r>
+              <w:lastRenderedPageBreak/>
               <w:t>Storekeeper </w:t>
             </w:r>
             <w:r>
               <w:rPr>
                 <w:rFonts w:hint="eastAsia"/>
               </w:rPr>
-              <w:t>.Choose.</w:t>
-            </w:r>
-            <w:r>
-              <w:rPr>
-                <w:rFonts w:hint="eastAsia"/>
-              </w:rPr>
-              <w:t>Transformation</w:t>
+              <w:t>.Choose.Transformation</w:t>
             </w:r>
           </w:p>
           <w:p/>
@@ -6449,13 +8456,7 @@
               <w:rPr>
                 <w:rFonts w:hint="eastAsia"/>
               </w:rPr>
-              <w:t>nc</w:t>
-            </w:r>
-            <w:r>
-              <w:rPr>
-                <w:rFonts w:hint="eastAsia"/>
-              </w:rPr>
-              <w:t>el</w:t>
+              <w:t>ncel</w:t>
             </w:r>
           </w:p>
         </w:tc>
@@ -6471,13 +8472,8 @@
               <w:rPr>
                 <w:rFonts w:hint="eastAsia"/>
               </w:rPr>
-              <w:t>仓库管理人员选择生成出库单</w:t>
-            </w:r>
-            <w:r>
-              <w:rPr>
-                <w:rFonts w:hint="eastAsia"/>
-              </w:rPr>
-              <w:t>（查询）</w:t>
+              <w:lastRenderedPageBreak/>
+              <w:t>仓库管理人员选择生成出库单（查询）</w:t>
             </w:r>
           </w:p>
           <w:p>
@@ -6488,6 +8484,7 @@
               <w:rPr>
                 <w:rFonts w:hint="eastAsia"/>
               </w:rPr>
+              <w:lastRenderedPageBreak/>
               <w:t>仓库人员选择要出库的中转单（查询）</w:t>
             </w:r>
           </w:p>
@@ -6499,31 +8496,7 @@
               <w:rPr>
                 <w:rFonts w:hint="eastAsia"/>
               </w:rPr>
-              <w:t>在仓库管理人员取消选择</w:t>
-            </w:r>
-            <w:r>
-              <w:rPr>
-                <w:rFonts w:hint="eastAsia"/>
-              </w:rPr>
-              <w:t>（查询）</w:t>
-            </w:r>
-            <w:r>
-              <w:rPr>
-                <w:rFonts w:hint="eastAsia"/>
-              </w:rPr>
-              <w:t>时，系统关闭当前出库任务，返回主页面</w:t>
-            </w:r>
-            <w:r>
-              <w:rPr>
-                <w:rFonts w:hint="eastAsia"/>
-              </w:rPr>
-              <w:t>（输出）</w:t>
-            </w:r>
-            <w:r>
-              <w:rPr>
-                <w:rFonts w:hint="eastAsia"/>
-              </w:rPr>
-              <w:t>等待下一次选择</w:t>
+              <w:t>在仓库管理人员取消选择（查询）时，系统关闭当前出库任务，返回主页面（输出）等待下一次选择</w:t>
             </w:r>
           </w:p>
         </w:tc>
@@ -6535,19 +8508,14 @@
           </w:tcPr>
           <w:p>
             <w:r>
+              <w:lastRenderedPageBreak/>
               <w:t>Storekeeper </w:t>
             </w:r>
             <w:r>
               <w:rPr>
                 <w:rFonts w:hint="eastAsia"/>
               </w:rPr>
-              <w:t>.</w:t>
-            </w:r>
-            <w:r>
-              <w:rPr>
-                <w:rFonts w:hint="eastAsia"/>
-              </w:rPr>
-              <w:t>Transformation</w:t>
+              <w:t>.Transformation</w:t>
             </w:r>
           </w:p>
           <w:p>
@@ -6558,13 +8526,7 @@
               <w:rPr>
                 <w:rFonts w:hint="eastAsia"/>
               </w:rPr>
-              <w:t>.</w:t>
-            </w:r>
-            <w:r>
-              <w:rPr>
-                <w:rFonts w:hint="eastAsia"/>
-              </w:rPr>
-              <w:t>Transformation.Confirm</w:t>
+              <w:t>.Transformation.Confirm</w:t>
             </w:r>
           </w:p>
           <w:p/>
@@ -6577,19 +8539,7 @@
               <w:rPr>
                 <w:rFonts w:hint="eastAsia"/>
               </w:rPr>
-              <w:t>.</w:t>
-            </w:r>
-            <w:r>
-              <w:rPr>
-                <w:rFonts w:hint="eastAsia"/>
-              </w:rPr>
-              <w:t>Transforma</w:t>
-            </w:r>
-            <w:r>
-              <w:rPr>
-                <w:rFonts w:hint="eastAsia"/>
-              </w:rPr>
-              <w:t>tion.Cancel</w:t>
+              <w:t>.Transformation.Cancel</w:t>
             </w:r>
           </w:p>
           <w:p/>
@@ -6702,13 +8652,7 @@
               <w:rPr>
                 <w:rFonts w:hint="eastAsia"/>
               </w:rPr>
-              <w:t>.Confirm.Canc</w:t>
-            </w:r>
-            <w:r>
-              <w:rPr>
-                <w:rFonts w:hint="eastAsia"/>
-              </w:rPr>
-              <w:t>el</w:t>
+              <w:t>.Confirm.Cancel</w:t>
             </w:r>
           </w:p>
         </w:tc>
@@ -6729,13 +8673,7 @@
               <w:rPr>
                 <w:rFonts w:hint="eastAsia"/>
               </w:rPr>
-              <w:t>仓库管理人员对本次出库进行确认</w:t>
-            </w:r>
-            <w:r>
-              <w:rPr>
-                <w:rFonts w:hint="eastAsia"/>
-              </w:rPr>
-              <w:t>（查询）</w:t>
+              <w:t>仓库管理人员对本次出库进行确认（查询）</w:t>
             </w:r>
           </w:p>
           <w:p>
@@ -6746,25 +8684,7 @@
               <w:rPr>
                 <w:rFonts w:hint="eastAsia"/>
               </w:rPr>
-              <w:t>仓库管理人员取消确认</w:t>
-            </w:r>
-            <w:r>
-              <w:rPr>
-                <w:rFonts w:hint="eastAsia"/>
-              </w:rPr>
-              <w:t>（查询）</w:t>
-            </w:r>
-            <w:r>
-              <w:rPr>
-                <w:rFonts w:hint="eastAsia"/>
-              </w:rPr>
-              <w:t>时，系统</w:t>
-            </w:r>
-            <w:r>
-              <w:rPr>
-                <w:rFonts w:hint="eastAsia"/>
-              </w:rPr>
-              <w:t>关闭当前出库任务，详见</w:t>
+              <w:t>仓库管理人员取消确认（查询）时，系统关闭当前出库任务，详见</w:t>
             </w:r>
             <w:r>
               <w:rPr>
@@ -6813,13 +8733,7 @@
               <w:rPr>
                 <w:rFonts w:hint="eastAsia"/>
               </w:rPr>
-              <w:t>系统关闭本次出库任务，等待用户的下一次选择</w:t>
-            </w:r>
-            <w:r>
-              <w:rPr>
-                <w:rFonts w:hint="eastAsia"/>
-              </w:rPr>
-              <w:t>（输出）</w:t>
+              <w:t>系统关闭本次出库任务，等待用户的下一次选择（输出）</w:t>
             </w:r>
           </w:p>
         </w:tc>
@@ -6897,205 +8811,450 @@
       </w:r>
     </w:p>
     <w:p>
-      <w:r>
-        <w:rPr>
-          <w:rFonts w:hint="eastAsia"/>
-        </w:rPr>
-        <w:t>功能点测度总数：</w:t>
-      </w:r>
-      <w:r>
-        <w:rPr>
-          <w:rFonts w:hint="eastAsia"/>
-        </w:rPr>
-        <w:t>0</w:t>
-      </w:r>
-      <w:r>
-        <w:rPr>
-          <w:rFonts w:hint="eastAsia"/>
-        </w:rPr>
-        <w:t>*</w:t>
-      </w:r>
-      <w:r>
-        <w:t>4</w:t>
-      </w:r>
-      <w:r>
-        <w:rPr>
-          <w:rFonts w:hint="eastAsia"/>
-        </w:rPr>
-        <w:t>+</w:t>
-      </w:r>
-      <w:r>
-        <w:t>3</w:t>
-      </w:r>
-      <w:r>
-        <w:rPr>
-          <w:rFonts w:hint="eastAsia"/>
-        </w:rPr>
-        <w:t>*</w:t>
-      </w:r>
-      <w:r>
-        <w:t>5</w:t>
-      </w:r>
-      <w:r>
-        <w:rPr>
-          <w:rFonts w:hint="eastAsia"/>
-        </w:rPr>
-        <w:t>+</w:t>
-      </w:r>
-      <w:r>
-        <w:rPr>
-          <w:rFonts w:hint="eastAsia"/>
-        </w:rPr>
-        <w:t>6</w:t>
-      </w:r>
-      <w:r>
-        <w:rPr>
-          <w:rFonts w:hint="eastAsia"/>
-        </w:rPr>
-        <w:t>*</w:t>
-      </w:r>
-      <w:r>
-        <w:t>4</w:t>
-      </w:r>
-      <w:r>
-        <w:rPr>
-          <w:rFonts w:hint="eastAsia"/>
-        </w:rPr>
-        <w:t>+</w:t>
-      </w:r>
-      <w:r>
-        <w:rPr>
-          <w:rFonts w:hint="eastAsia"/>
-        </w:rPr>
-        <w:t>1</w:t>
-      </w:r>
-      <w:r>
-        <w:rPr>
-          <w:rFonts w:hint="eastAsia"/>
-        </w:rPr>
-        <w:t>*</w:t>
-      </w:r>
-      <w:r>
-        <w:t>10</w:t>
-      </w:r>
-      <w:r>
-        <w:rPr>
-          <w:rFonts w:hint="eastAsia"/>
-        </w:rPr>
-        <w:t>+0*7</w:t>
-      </w:r>
-      <w:r>
-        <w:rPr>
-          <w:rFonts w:hint="eastAsia"/>
-        </w:rPr>
-        <w:t>=</w:t>
-      </w:r>
-      <w:r>
-        <w:t xml:space="preserve"> </w:t>
-      </w:r>
-      <w:r>
-        <w:rPr>
-          <w:rFonts w:hint="eastAsia"/>
-        </w:rPr>
-        <w:t>49</w:t>
-      </w:r>
+      <m:oMathPara>
+        <m:oMath>
+          <m:r>
+            <m:rPr>
+              <m:sty m:val="p"/>
+            </m:rPr>
+            <w:rPr>
+              <w:rFonts w:ascii="Cambria Math" w:hAnsi="Cambria Math" w:hint="eastAsia"/>
+            </w:rPr>
+            <m:t>功能点测度总数</m:t>
+          </m:r>
+          <m:r>
+            <w:rPr>
+              <w:rFonts w:ascii="Cambria Math" w:hAnsi="Cambria Math"/>
+            </w:rPr>
+            <m:t>=</m:t>
+          </m:r>
+          <m:nary>
+            <m:naryPr>
+              <m:chr m:val="∑"/>
+              <m:limLoc m:val="undOvr"/>
+              <m:ctrlPr>
+                <w:rPr>
+                  <w:rFonts w:ascii="Cambria Math" w:hAnsi="Cambria Math"/>
+                </w:rPr>
+              </m:ctrlPr>
+            </m:naryPr>
+            <m:sub>
+              <m:r>
+                <w:rPr>
+                  <w:rFonts w:ascii="Cambria Math" w:hAnsi="Cambria Math"/>
+                </w:rPr>
+                <m:t>j=1</m:t>
+              </m:r>
+            </m:sub>
+            <m:sup>
+              <m:r>
+                <w:rPr>
+                  <w:rFonts w:ascii="Cambria Math" w:hAnsi="Cambria Math"/>
+                </w:rPr>
+                <m:t>5</m:t>
+              </m:r>
+            </m:sup>
+            <m:e>
+              <m:d>
+                <m:dPr>
+                  <m:ctrlPr>
+                    <w:rPr>
+                      <w:rFonts w:ascii="Cambria Math" w:hAnsi="Cambria Math"/>
+                      <w:i/>
+                    </w:rPr>
+                  </m:ctrlPr>
+                </m:dPr>
+                <m:e>
+                  <m:sSub>
+                    <m:sSubPr>
+                      <m:ctrlPr>
+                        <w:rPr>
+                          <w:rFonts w:ascii="Cambria Math" w:hAnsi="Cambria Math"/>
+                          <w:i/>
+                        </w:rPr>
+                      </m:ctrlPr>
+                    </m:sSubPr>
+                    <m:e>
+                      <m:r>
+                        <w:rPr>
+                          <w:rFonts w:ascii="Cambria Math" w:hAnsi="Cambria Math" w:hint="eastAsia"/>
+                        </w:rPr>
+                        <m:t>C</m:t>
+                      </m:r>
+                    </m:e>
+                    <m:sub>
+                      <m:r>
+                        <w:rPr>
+                          <w:rFonts w:ascii="Cambria Math" w:hAnsi="Cambria Math"/>
+                        </w:rPr>
+                        <m:t>i</m:t>
+                      </m:r>
+                    </m:sub>
+                  </m:sSub>
+                  <m:r>
+                    <w:rPr>
+                      <w:rFonts w:ascii="Cambria Math" w:hAnsi="Cambria Math"/>
+                    </w:rPr>
+                    <m:t>*</m:t>
+                  </m:r>
+                  <m:sSub>
+                    <m:sSubPr>
+                      <m:ctrlPr>
+                        <w:rPr>
+                          <w:rFonts w:ascii="Cambria Math" w:hAnsi="Cambria Math"/>
+                          <w:i/>
+                        </w:rPr>
+                      </m:ctrlPr>
+                    </m:sSubPr>
+                    <m:e>
+                      <m:r>
+                        <w:rPr>
+                          <w:rFonts w:ascii="Cambria Math" w:hAnsi="Cambria Math"/>
+                        </w:rPr>
+                        <m:t>f</m:t>
+                      </m:r>
+                    </m:e>
+                    <m:sub>
+                      <m:r>
+                        <w:rPr>
+                          <w:rFonts w:ascii="Cambria Math" w:hAnsi="Cambria Math"/>
+                        </w:rPr>
+                        <m:t>i</m:t>
+                      </m:r>
+                    </m:sub>
+                  </m:sSub>
+                </m:e>
+              </m:d>
+            </m:e>
+          </m:nary>
+          <m:r>
+            <w:rPr>
+              <w:rFonts w:ascii="Cambria Math" w:hAnsi="Cambria Math"/>
+            </w:rPr>
+            <m:t>=</m:t>
+          </m:r>
+          <m:r>
+            <m:rPr>
+              <m:sty m:val="p"/>
+            </m:rPr>
+            <w:rPr>
+              <w:rFonts w:ascii="Cambria Math" w:hAnsi="Cambria Math" w:hint="eastAsia"/>
+            </w:rPr>
+            <m:t>0</m:t>
+          </m:r>
+          <m:r>
+            <m:rPr>
+              <m:sty m:val="p"/>
+            </m:rPr>
+            <w:rPr>
+              <w:rFonts w:ascii="Cambria Math" w:hAnsi="Cambria Math" w:cs="Cambria Math"/>
+            </w:rPr>
+            <m:t>*</m:t>
+          </m:r>
+          <m:r>
+            <m:rPr>
+              <m:sty m:val="p"/>
+            </m:rPr>
+            <w:rPr>
+              <w:rFonts w:ascii="Cambria Math" w:hAnsi="Cambria Math"/>
+            </w:rPr>
+            <m:t>4</m:t>
+          </m:r>
+          <m:r>
+            <m:rPr>
+              <m:sty m:val="p"/>
+            </m:rPr>
+            <w:rPr>
+              <w:rFonts w:ascii="Cambria Math" w:hAnsi="Cambria Math" w:hint="eastAsia"/>
+            </w:rPr>
+            <m:t>+</m:t>
+          </m:r>
+          <m:r>
+            <m:rPr>
+              <m:sty m:val="p"/>
+            </m:rPr>
+            <w:rPr>
+              <w:rFonts w:ascii="Cambria Math" w:hAnsi="Cambria Math"/>
+            </w:rPr>
+            <m:t>3</m:t>
+          </m:r>
+          <m:r>
+            <m:rPr>
+              <m:sty m:val="p"/>
+            </m:rPr>
+            <w:rPr>
+              <w:rFonts w:ascii="Cambria Math" w:hAnsi="Cambria Math" w:cs="Cambria Math"/>
+            </w:rPr>
+            <m:t>*</m:t>
+          </m:r>
+          <m:r>
+            <m:rPr>
+              <m:sty m:val="p"/>
+            </m:rPr>
+            <w:rPr>
+              <w:rFonts w:ascii="Cambria Math" w:hAnsi="Cambria Math"/>
+            </w:rPr>
+            <m:t>5</m:t>
+          </m:r>
+          <m:r>
+            <m:rPr>
+              <m:sty m:val="p"/>
+            </m:rPr>
+            <w:rPr>
+              <w:rFonts w:ascii="Cambria Math" w:hAnsi="Cambria Math" w:hint="eastAsia"/>
+            </w:rPr>
+            <m:t>+6</m:t>
+          </m:r>
+          <m:r>
+            <m:rPr>
+              <m:sty m:val="p"/>
+            </m:rPr>
+            <w:rPr>
+              <w:rFonts w:ascii="Cambria Math" w:hAnsi="Cambria Math" w:cs="Cambria Math"/>
+            </w:rPr>
+            <m:t>*</m:t>
+          </m:r>
+          <m:r>
+            <m:rPr>
+              <m:sty m:val="p"/>
+            </m:rPr>
+            <w:rPr>
+              <w:rFonts w:ascii="Cambria Math" w:hAnsi="Cambria Math"/>
+            </w:rPr>
+            <m:t>4</m:t>
+          </m:r>
+          <m:r>
+            <m:rPr>
+              <m:sty m:val="p"/>
+            </m:rPr>
+            <w:rPr>
+              <w:rFonts w:ascii="Cambria Math" w:hAnsi="Cambria Math" w:hint="eastAsia"/>
+            </w:rPr>
+            <m:t>+1</m:t>
+          </m:r>
+          <m:r>
+            <m:rPr>
+              <m:sty m:val="p"/>
+            </m:rPr>
+            <w:rPr>
+              <w:rFonts w:ascii="Cambria Math" w:hAnsi="Cambria Math" w:cs="Cambria Math"/>
+            </w:rPr>
+            <m:t>*</m:t>
+          </m:r>
+          <m:r>
+            <m:rPr>
+              <m:sty m:val="p"/>
+            </m:rPr>
+            <w:rPr>
+              <w:rFonts w:ascii="Cambria Math" w:hAnsi="Cambria Math"/>
+            </w:rPr>
+            <m:t>10</m:t>
+          </m:r>
+          <m:r>
+            <m:rPr>
+              <m:sty m:val="p"/>
+            </m:rPr>
+            <w:rPr>
+              <w:rFonts w:ascii="Cambria Math" w:hAnsi="Cambria Math" w:hint="eastAsia"/>
+            </w:rPr>
+            <m:t>+0</m:t>
+          </m:r>
+          <m:r>
+            <m:rPr>
+              <m:sty m:val="p"/>
+            </m:rPr>
+            <w:rPr>
+              <w:rFonts w:ascii="Cambria Math" w:hAnsi="Cambria Math" w:cs="Cambria Math"/>
+            </w:rPr>
+            <m:t>*</m:t>
+          </m:r>
+          <m:r>
+            <m:rPr>
+              <m:sty m:val="p"/>
+            </m:rPr>
+            <w:rPr>
+              <w:rFonts w:ascii="Cambria Math" w:hAnsi="Cambria Math" w:hint="eastAsia"/>
+            </w:rPr>
+            <m:t>7=</m:t>
+          </m:r>
+          <m:r>
+            <m:rPr>
+              <m:sty m:val="p"/>
+            </m:rPr>
+            <w:rPr>
+              <w:rFonts w:ascii="Cambria Math" w:hAnsi="Cambria Math"/>
+            </w:rPr>
+            <m:t xml:space="preserve"> </m:t>
+          </m:r>
+          <m:r>
+            <m:rPr>
+              <m:sty m:val="p"/>
+            </m:rPr>
+            <w:rPr>
+              <w:rFonts w:ascii="Cambria Math" w:hAnsi="Cambria Math" w:hint="eastAsia"/>
+            </w:rPr>
+            <m:t>49</m:t>
+          </m:r>
+        </m:oMath>
+      </m:oMathPara>
     </w:p>
     <w:p>
-      <w:r>
-        <w:rPr>
-          <w:rFonts w:hint="eastAsia"/>
-        </w:rPr>
-        <w:t>FP</w:t>
-      </w:r>
-      <w:r>
-        <w:t xml:space="preserve"> </w:t>
-      </w:r>
-      <w:r>
-        <w:rPr>
-          <w:rFonts w:hint="eastAsia"/>
-        </w:rPr>
-        <w:t>=</w:t>
-      </w:r>
-      <w:r>
-        <w:t xml:space="preserve"> </w:t>
-      </w:r>
-      <w:r>
-        <w:rPr>
-          <w:rFonts w:hint="eastAsia"/>
-        </w:rPr>
-        <w:t>49</w:t>
-      </w:r>
-      <w:r>
-        <w:rPr>
-          <w:rFonts w:hint="eastAsia"/>
-        </w:rPr>
-        <w:t>*</w:t>
-      </w:r>
-      <w:r>
-        <w:rPr>
-          <w:rFonts w:hint="eastAsia"/>
-        </w:rPr>
-        <w:t>（</w:t>
-      </w:r>
-      <w:r>
-        <w:rPr>
-          <w:rFonts w:hint="eastAsia"/>
-        </w:rPr>
-        <w:t>0.</w:t>
-      </w:r>
-      <w:r>
-        <w:t>65</w:t>
-      </w:r>
-      <w:r>
-        <w:rPr>
-          <w:rFonts w:hint="eastAsia"/>
-        </w:rPr>
-        <w:t>+</w:t>
-      </w:r>
-      <w:r>
-        <w:t>0</w:t>
-      </w:r>
-      <w:r>
-        <w:rPr>
-          <w:rFonts w:hint="eastAsia"/>
-        </w:rPr>
-        <w:t>.</w:t>
-      </w:r>
-      <w:r>
-        <w:t>01</w:t>
-      </w:r>
-      <w:r>
-        <w:rPr>
-          <w:rFonts w:hint="eastAsia"/>
-        </w:rPr>
-        <w:t>*</w:t>
-      </w:r>
-      <w:r>
-        <w:t>25</w:t>
-      </w:r>
-      <w:r>
-        <w:rPr>
-          <w:rFonts w:hint="eastAsia"/>
-        </w:rPr>
-        <w:t>）</w:t>
-      </w:r>
-      <w:r>
-        <w:rPr>
-          <w:rFonts w:hint="eastAsia"/>
-        </w:rPr>
-        <w:t xml:space="preserve"> =</w:t>
-      </w:r>
-      <w:r>
-        <w:t xml:space="preserve"> </w:t>
-      </w:r>
-      <w:r>
-        <w:rPr>
-          <w:rFonts w:hint="eastAsia"/>
-        </w:rPr>
-        <w:t>44.1</w:t>
-      </w:r>
+      <m:oMathPara>
+        <m:oMath>
+          <m:r>
+            <w:rPr>
+              <w:rFonts w:ascii="Cambria Math" w:hAnsi="Cambria Math"/>
+            </w:rPr>
+            <m:t>FP</m:t>
+          </m:r>
+          <m:r>
+            <m:rPr>
+              <m:sty m:val="p"/>
+            </m:rPr>
+            <w:rPr>
+              <w:rFonts w:ascii="Cambria Math" w:hAnsi="Cambria Math"/>
+            </w:rPr>
+            <m:t>=</m:t>
+          </m:r>
+          <m:r>
+            <m:rPr>
+              <m:sty m:val="p"/>
+            </m:rPr>
+            <w:rPr>
+              <w:rFonts w:ascii="Cambria Math" w:hAnsi="Cambria Math" w:hint="eastAsia"/>
+            </w:rPr>
+            <m:t>功能点测度总数</m:t>
+          </m:r>
+          <m:r>
+            <m:rPr>
+              <m:sty m:val="p"/>
+            </m:rPr>
+            <w:rPr>
+              <w:rFonts w:ascii="Cambria Math" w:hAnsi="Cambria Math"/>
+            </w:rPr>
+            <m:t>*</m:t>
+          </m:r>
+          <m:d>
+            <m:dPr>
+              <m:begChr m:val="["/>
+              <m:endChr m:val="]"/>
+              <m:ctrlPr>
+                <w:rPr>
+                  <w:rFonts w:ascii="Cambria Math" w:hAnsi="Cambria Math"/>
+                </w:rPr>
+              </m:ctrlPr>
+            </m:dPr>
+            <m:e>
+              <m:r>
+                <m:rPr>
+                  <m:sty m:val="p"/>
+                </m:rPr>
+                <w:rPr>
+                  <w:rFonts w:ascii="Cambria Math" w:hAnsi="Cambria Math"/>
+                </w:rPr>
+                <m:t>0.65+0.01*</m:t>
+              </m:r>
+              <m:nary>
+                <m:naryPr>
+                  <m:chr m:val="∑"/>
+                  <m:limLoc m:val="undOvr"/>
+                  <m:ctrlPr>
+                    <w:rPr>
+                      <w:rFonts w:ascii="Cambria Math" w:hAnsi="Cambria Math"/>
+                    </w:rPr>
+                  </m:ctrlPr>
+                </m:naryPr>
+                <m:sub>
+                  <m:r>
+                    <m:rPr>
+                      <m:sty m:val="p"/>
+                    </m:rPr>
+                    <w:rPr>
+                      <w:rFonts w:ascii="Cambria Math" w:hAnsi="Cambria Math"/>
+                    </w:rPr>
+                    <m:t>1</m:t>
+                  </m:r>
+                </m:sub>
+                <m:sup>
+                  <m:r>
+                    <m:rPr>
+                      <m:sty m:val="p"/>
+                    </m:rPr>
+                    <w:rPr>
+                      <w:rFonts w:ascii="Cambria Math" w:hAnsi="Cambria Math"/>
+                    </w:rPr>
+                    <m:t>14</m:t>
+                  </m:r>
+                </m:sup>
+                <m:e>
+                  <m:sSub>
+                    <m:sSubPr>
+                      <m:ctrlPr>
+                        <w:rPr>
+                          <w:rFonts w:ascii="Cambria Math" w:hAnsi="Cambria Math"/>
+                        </w:rPr>
+                      </m:ctrlPr>
+                    </m:sSubPr>
+                    <m:e>
+                      <m:r>
+                        <w:rPr>
+                          <w:rFonts w:ascii="Cambria Math" w:hAnsi="Cambria Math" w:hint="eastAsia"/>
+                        </w:rPr>
+                        <m:t>F</m:t>
+                      </m:r>
+                    </m:e>
+                    <m:sub>
+                      <m:r>
+                        <w:rPr>
+                          <w:rFonts w:ascii="Cambria Math" w:hAnsi="Cambria Math"/>
+                        </w:rPr>
+                        <m:t>i</m:t>
+                      </m:r>
+                    </m:sub>
+                  </m:sSub>
+                </m:e>
+              </m:nary>
+            </m:e>
+          </m:d>
+          <m:r>
+            <m:rPr>
+              <m:sty m:val="p"/>
+            </m:rPr>
+            <w:rPr>
+              <w:rFonts w:ascii="Cambria Math" w:hAnsi="Cambria Math"/>
+            </w:rPr>
+            <m:t>=</m:t>
+          </m:r>
+          <m:r>
+            <m:rPr>
+              <m:sty m:val="p"/>
+            </m:rPr>
+            <w:rPr>
+              <w:rFonts w:ascii="Cambria Math" w:hAnsi="Cambria Math"/>
+            </w:rPr>
+            <m:t>44</m:t>
+          </m:r>
+          <m:r>
+            <m:rPr>
+              <m:sty m:val="p"/>
+            </m:rPr>
+            <w:rPr>
+              <w:rFonts w:ascii="Cambria Math" w:hAnsi="Cambria Math" w:hint="eastAsia"/>
+            </w:rPr>
+            <m:t>.</m:t>
+          </m:r>
+          <m:r>
+            <m:rPr>
+              <m:sty m:val="p"/>
+            </m:rPr>
+            <w:rPr>
+              <w:rFonts w:ascii="Cambria Math" w:hAnsi="Cambria Math"/>
+            </w:rPr>
+            <m:t>1</m:t>
+          </m:r>
+        </m:oMath>
+      </m:oMathPara>
     </w:p>
-    <w:p/>
     <w:p>
       <w:pPr>
         <w:rPr>
@@ -7105,7 +9264,7 @@
     </w:p>
     <w:tbl>
       <w:tblPr>
-        <w:tblStyle w:val="a5"/>
+        <w:tblStyle w:val="a7"/>
         <w:tblW w:w="8522" w:type="dxa"/>
         <w:tblLayout w:type="fixed"/>
         <w:tblLook w:val="04A0" w:firstRow="1" w:lastRow="0" w:firstColumn="1" w:lastColumn="0" w:noHBand="0" w:noVBand="1"/>
@@ -7251,14 +9410,117 @@
               <w:rPr>
                 <w:rFonts w:hint="eastAsia"/>
               </w:rPr>
+              <w:t>系统应该允许财务人员选择按天或按营业厅查看收款单（输出）</w:t>
+            </w:r>
+          </w:p>
+          <w:p>
+            <w:pPr>
+              <w:spacing w:line="220" w:lineRule="atLeast"/>
+            </w:pPr>
+            <w:r>
+              <w:rPr>
+                <w:rFonts w:hint="eastAsia"/>
+              </w:rPr>
+              <w:t>当财务人员选择按天查看收款单（查询），系统要执行按天查看收款单任务，参见</w:t>
+            </w:r>
+            <w:r>
+              <w:rPr>
+                <w:rFonts w:hint="eastAsia"/>
+              </w:rPr>
+              <w:t>Accountant.By Day</w:t>
+            </w:r>
+          </w:p>
+          <w:p>
+            <w:pPr>
+              <w:spacing w:line="220" w:lineRule="atLeast"/>
+            </w:pPr>
+            <w:r>
+              <w:rPr>
+                <w:rFonts w:hint="eastAsia"/>
+              </w:rPr>
+              <w:t>当财务人员选择按营业厅查看收款单（查询），系统要执行按营业厅查看收款单任务，参见</w:t>
+            </w:r>
+            <w:r>
+              <w:rPr>
+                <w:rFonts w:hint="eastAsia"/>
+              </w:rPr>
+              <w:t>Accountant.By Business Hall</w:t>
+            </w:r>
+          </w:p>
+          <w:p>
+            <w:pPr>
+              <w:spacing w:line="220" w:lineRule="atLeast"/>
+            </w:pPr>
+            <w:r>
+              <w:rPr>
+                <w:rFonts w:hint="eastAsia"/>
+              </w:rPr>
+              <w:t>当财务人员选择合计（查询），系统将当前显示所有收款单据的总额相加得总金额</w:t>
+            </w:r>
+            <w:r>
+              <w:rPr>
+                <w:rFonts w:hint="eastAsia"/>
+              </w:rPr>
+              <w:t>,</w:t>
+            </w:r>
+            <w:r>
+              <w:rPr>
+                <w:rFonts w:hint="eastAsia"/>
+              </w:rPr>
+              <w:t>参见</w:t>
+            </w:r>
+            <w:r>
+              <w:rPr>
+                <w:rFonts w:hint="eastAsia"/>
+              </w:rPr>
+              <w:t>Accountant.Total</w:t>
+            </w:r>
+          </w:p>
+          <w:p>
+            <w:pPr>
+              <w:spacing w:line="220" w:lineRule="atLeast"/>
+            </w:pPr>
+            <w:r>
+              <w:rPr>
+                <w:rFonts w:hint="eastAsia"/>
+              </w:rPr>
+              <w:t>当财务人员取消查看收款单（查询），系统关闭当前任务，参见</w:t>
+            </w:r>
+            <w:r>
+              <w:rPr>
+                <w:rFonts w:hint="eastAsia"/>
+              </w:rPr>
+              <w:t>Accountant.Close</w:t>
+            </w:r>
+          </w:p>
+        </w:tc>
+      </w:tr>
+      <w:tr>
+        <w:tc>
+          <w:tcPr>
+            <w:tcW w:w="3722" w:type="dxa"/>
+          </w:tcPr>
+          <w:p>
+            <w:pPr>
+              <w:spacing w:line="220" w:lineRule="atLeast"/>
+            </w:pPr>
+            <w:r>
+              <w:rPr>
+                <w:rFonts w:hint="eastAsia"/>
+              </w:rPr>
+              <w:t>Accountant.By Day</w:t>
+            </w:r>
+          </w:p>
+          <w:p>
+            <w:pPr>
+              <w:spacing w:line="220" w:lineRule="atLeast"/>
+            </w:pPr>
+            <w:r>
+              <w:rPr>
+                <w:rFonts w:hint="eastAsia"/>
+              </w:rPr>
               <w:lastRenderedPageBreak/>
-              <w:t>系统应该允许财务人员选择按天或按营业厅查看收款单</w:t>
-            </w:r>
-            <w:r>
-              <w:rPr>
-                <w:rFonts w:hint="eastAsia"/>
-              </w:rPr>
-              <w:t>（输出）</w:t>
+              <w:t>Accountant.By Day.Input</w:t>
             </w:r>
           </w:p>
           <w:p>
@@ -7269,49 +9531,92 @@
               <w:rPr>
                 <w:rFonts w:hint="eastAsia"/>
               </w:rPr>
-              <w:t>当财务人员选择按天查看收款单</w:t>
-            </w:r>
-            <w:r>
-              <w:rPr>
-                <w:rFonts w:hint="eastAsia"/>
-              </w:rPr>
-              <w:t>（查询）</w:t>
-            </w:r>
-            <w:r>
-              <w:rPr>
-                <w:rFonts w:hint="eastAsia"/>
-              </w:rPr>
-              <w:t>，系统要执行按天查看收款单任务，参见</w:t>
-            </w:r>
-            <w:r>
-              <w:rPr>
-                <w:rFonts w:hint="eastAsia"/>
-              </w:rPr>
-              <w:t>Accountant.By Day</w:t>
+              <w:t>Accountant.By Day.Valid</w:t>
             </w:r>
           </w:p>
           <w:p>
             <w:pPr>
               <w:spacing w:line="220" w:lineRule="atLeast"/>
             </w:pPr>
-            <w:r>
-              <w:rPr>
-                <w:rFonts w:hint="eastAsia"/>
-              </w:rPr>
-              <w:t>当财务人员选择按营业厅查看收款单</w:t>
-            </w:r>
-            <w:r>
-              <w:rPr>
-                <w:rFonts w:hint="eastAsia"/>
-              </w:rPr>
-              <w:t>（查询）</w:t>
-            </w:r>
-            <w:r>
-              <w:rPr>
-                <w:rFonts w:hint="eastAsia"/>
-              </w:rPr>
-              <w:t>，系统要执行按营业厅查看收款单任务，参见</w:t>
-            </w:r>
+          </w:p>
+          <w:p>
+            <w:pPr>
+              <w:spacing w:line="220" w:lineRule="atLeast"/>
+            </w:pPr>
+          </w:p>
+          <w:p>
+            <w:pPr>
+              <w:spacing w:line="220" w:lineRule="atLeast"/>
+            </w:pPr>
+            <w:r>
+              <w:rPr>
+                <w:rFonts w:hint="eastAsia"/>
+              </w:rPr>
+              <w:t>Accountant.By Day.Invalid</w:t>
+            </w:r>
+          </w:p>
+        </w:tc>
+        <w:tc>
+          <w:tcPr>
+            <w:tcW w:w="4800" w:type="dxa"/>
+          </w:tcPr>
+          <w:p>
+            <w:pPr>
+              <w:spacing w:line="220" w:lineRule="atLeast"/>
+            </w:pPr>
+            <w:r>
+              <w:rPr>
+                <w:rFonts w:hint="eastAsia"/>
+              </w:rPr>
+              <w:lastRenderedPageBreak/>
+              <w:t>系统显示选择日期的所有收款单据（输出）</w:t>
+            </w:r>
+          </w:p>
+          <w:p>
+            <w:pPr>
+              <w:spacing w:line="220" w:lineRule="atLeast"/>
+            </w:pPr>
+            <w:r>
+              <w:rPr>
+                <w:rFonts w:hint="eastAsia"/>
+              </w:rPr>
+              <w:lastRenderedPageBreak/>
+              <w:t>系统应该允许财务人员输入日期（输入）</w:t>
+            </w:r>
+          </w:p>
+          <w:p>
+            <w:pPr>
+              <w:spacing w:line="220" w:lineRule="atLeast"/>
+            </w:pPr>
+            <w:r>
+              <w:rPr>
+                <w:rFonts w:hint="eastAsia"/>
+              </w:rPr>
+              <w:t>如果财务人员输入日期有效，系统显示该日期所有收款单据（输出）（逻辑文件）</w:t>
+            </w:r>
+          </w:p>
+          <w:p>
+            <w:pPr>
+              <w:spacing w:line="220" w:lineRule="atLeast"/>
+            </w:pPr>
+            <w:r>
+              <w:rPr>
+                <w:rFonts w:hint="eastAsia"/>
+              </w:rPr>
+              <w:t>如果财务财务人员输入日期无效，系统显示输入错误</w:t>
+            </w:r>
+          </w:p>
+        </w:tc>
+      </w:tr>
+      <w:tr>
+        <w:tc>
+          <w:tcPr>
+            <w:tcW w:w="3722" w:type="dxa"/>
+          </w:tcPr>
+          <w:p>
+            <w:pPr>
+              <w:spacing w:line="220" w:lineRule="atLeast"/>
+            </w:pPr>
             <w:r>
               <w:rPr>
                 <w:rFonts w:hint="eastAsia"/>
@@ -7328,72 +9633,93 @@
               <w:rPr>
                 <w:rFonts w:hint="eastAsia"/>
               </w:rPr>
-              <w:t>当财务人员选择合计</w:t>
-            </w:r>
-            <w:r>
-              <w:rPr>
-                <w:rFonts w:hint="eastAsia"/>
-              </w:rPr>
-              <w:t>（查询）</w:t>
-            </w:r>
-            <w:r>
-              <w:rPr>
-                <w:rFonts w:hint="eastAsia"/>
-              </w:rPr>
-              <w:t>，系统将当前显示所有收款单据的总额相加得总金额</w:t>
-            </w:r>
-            <w:r>
-              <w:rPr>
-                <w:rFonts w:hint="eastAsia"/>
-              </w:rPr>
-              <w:t>,</w:t>
-            </w:r>
-            <w:r>
-              <w:rPr>
-                <w:rFonts w:hint="eastAsia"/>
-              </w:rPr>
-              <w:t>参见</w:t>
-            </w:r>
-            <w:r>
-              <w:rPr>
-                <w:rFonts w:hint="eastAsia"/>
-              </w:rPr>
-              <w:t>Accountant.Tota</w:t>
-            </w:r>
-            <w:r>
-              <w:rPr>
-                <w:rFonts w:hint="eastAsia"/>
-              </w:rPr>
-              <w:t>l</w:t>
+              <w:t>Accountant.By Business Hall.Input</w:t>
             </w:r>
           </w:p>
           <w:p>
             <w:pPr>
               <w:spacing w:line="220" w:lineRule="atLeast"/>
             </w:pPr>
-            <w:r>
-              <w:rPr>
-                <w:rFonts w:hint="eastAsia"/>
-              </w:rPr>
-              <w:t>当财务人员取消查看收款单</w:t>
-            </w:r>
-            <w:r>
-              <w:rPr>
-                <w:rFonts w:hint="eastAsia"/>
-              </w:rPr>
-              <w:t>（查询）</w:t>
-            </w:r>
-            <w:r>
-              <w:rPr>
-                <w:rFonts w:hint="eastAsia"/>
-              </w:rPr>
-              <w:t>，系统关闭当前任务，参见</w:t>
-            </w:r>
-            <w:r>
-              <w:rPr>
-                <w:rFonts w:hint="eastAsia"/>
-              </w:rPr>
-              <w:t>Accountant.Close</w:t>
+          </w:p>
+          <w:p>
+            <w:pPr>
+              <w:spacing w:line="220" w:lineRule="atLeast"/>
+            </w:pPr>
+            <w:r>
+              <w:rPr>
+                <w:rFonts w:hint="eastAsia"/>
+              </w:rPr>
+              <w:t>Accountant.By Business Hall.Valid</w:t>
+            </w:r>
+          </w:p>
+          <w:p>
+            <w:pPr>
+              <w:spacing w:line="220" w:lineRule="atLeast"/>
+            </w:pPr>
+          </w:p>
+          <w:p>
+            <w:pPr>
+              <w:spacing w:line="220" w:lineRule="atLeast"/>
+            </w:pPr>
+          </w:p>
+          <w:p>
+            <w:pPr>
+              <w:spacing w:line="220" w:lineRule="atLeast"/>
+            </w:pPr>
+            <w:r>
+              <w:rPr>
+                <w:rFonts w:hint="eastAsia"/>
+              </w:rPr>
+              <w:t>Accountant.By Business Hall.Invalid</w:t>
+            </w:r>
+          </w:p>
+        </w:tc>
+        <w:tc>
+          <w:tcPr>
+            <w:tcW w:w="4800" w:type="dxa"/>
+          </w:tcPr>
+          <w:p>
+            <w:pPr>
+              <w:spacing w:line="220" w:lineRule="atLeast"/>
+            </w:pPr>
+            <w:r>
+              <w:rPr>
+                <w:rFonts w:hint="eastAsia"/>
+              </w:rPr>
+              <w:t>系统显示该营业厅指定日期的收款单据（输出）</w:t>
+            </w:r>
+          </w:p>
+          <w:p>
+            <w:pPr>
+              <w:spacing w:line="220" w:lineRule="atLeast"/>
+            </w:pPr>
+            <w:r>
+              <w:rPr>
+                <w:rFonts w:hint="eastAsia"/>
+              </w:rPr>
+              <w:t>系统应该允许财务人员输入营业厅名称日期范围（输入）</w:t>
+            </w:r>
+          </w:p>
+          <w:p>
+            <w:pPr>
+              <w:spacing w:line="220" w:lineRule="atLeast"/>
+            </w:pPr>
+            <w:r>
+              <w:rPr>
+                <w:rFonts w:hint="eastAsia"/>
+              </w:rPr>
+              <w:t>如果财务人员输入日期范围有效且营业厅存在，系统显示该日期范围本营业厅所有收款单据（逻辑文件）</w:t>
+            </w:r>
+          </w:p>
+          <w:p>
+            <w:pPr>
+              <w:spacing w:line="220" w:lineRule="atLeast"/>
+            </w:pPr>
+            <w:r>
+              <w:rPr>
+                <w:rFonts w:hint="eastAsia"/>
+              </w:rPr>
+              <w:t>如果财务人员输入日期范围无效或不存在的营业厅，系统显示输入错误</w:t>
             </w:r>
           </w:p>
         </w:tc>
@@ -7411,10 +9737,14 @@
               <w:rPr>
                 <w:rFonts w:hint="eastAsia"/>
               </w:rPr>
-              <w:lastRenderedPageBreak/>
-              <w:t>Accountant.By Day</w:t>
-            </w:r>
-          </w:p>
+              <w:t>Accountant.Total</w:t>
+            </w:r>
+          </w:p>
+        </w:tc>
+        <w:tc>
+          <w:tcPr>
+            <w:tcW w:w="4800" w:type="dxa"/>
+          </w:tcPr>
           <w:p>
             <w:pPr>
               <w:spacing w:line="220" w:lineRule="atLeast"/>
@@ -7423,106 +9753,7 @@
               <w:rPr>
                 <w:rFonts w:hint="eastAsia"/>
               </w:rPr>
-              <w:t>Accountant.By Day.Input</w:t>
-            </w:r>
-          </w:p>
-          <w:p>
-            <w:pPr>
-              <w:spacing w:line="220" w:lineRule="atLeast"/>
-            </w:pPr>
-            <w:r>
-              <w:rPr>
-                <w:rFonts w:hint="eastAsia"/>
-              </w:rPr>
-              <w:t>Accountant.By Day.Valid</w:t>
-            </w:r>
-          </w:p>
-          <w:p>
-            <w:pPr>
-              <w:spacing w:line="220" w:lineRule="atLeast"/>
-            </w:pPr>
-          </w:p>
-          <w:p>
-            <w:pPr>
-              <w:spacing w:line="220" w:lineRule="atLeast"/>
-            </w:pPr>
-          </w:p>
-          <w:p>
-            <w:pPr>
-              <w:spacing w:line="220" w:lineRule="atLeast"/>
-            </w:pPr>
-            <w:r>
-              <w:rPr>
-                <w:rFonts w:hint="eastAsia"/>
-              </w:rPr>
-              <w:t>Accountant.By Day.Invalid</w:t>
-            </w:r>
-          </w:p>
-        </w:tc>
-        <w:tc>
-          <w:tcPr>
-            <w:tcW w:w="4800" w:type="dxa"/>
-          </w:tcPr>
-          <w:p>
-            <w:pPr>
-              <w:spacing w:line="220" w:lineRule="atLeast"/>
-            </w:pPr>
-            <w:r>
-              <w:rPr>
-                <w:rFonts w:hint="eastAsia"/>
-              </w:rPr>
-              <w:t>系统显示选择日期的所有收款单据</w:t>
-            </w:r>
-            <w:r>
-              <w:rPr>
-                <w:rFonts w:hint="eastAsia"/>
-              </w:rPr>
-              <w:t>（输出）</w:t>
-            </w:r>
-          </w:p>
-          <w:p>
-            <w:pPr>
-              <w:spacing w:line="220" w:lineRule="atLeast"/>
-            </w:pPr>
-            <w:r>
-              <w:rPr>
-                <w:rFonts w:hint="eastAsia"/>
-              </w:rPr>
-              <w:t>系统应该允许财务人员输入日期</w:t>
-            </w:r>
-            <w:r>
-              <w:rPr>
-                <w:rFonts w:hint="eastAsia"/>
-              </w:rPr>
-              <w:t>（输入）</w:t>
-            </w:r>
-          </w:p>
-          <w:p>
-            <w:pPr>
-              <w:spacing w:line="220" w:lineRule="atLeast"/>
-            </w:pPr>
-            <w:r>
-              <w:rPr>
-                <w:rFonts w:hint="eastAsia"/>
-              </w:rPr>
-              <w:t>如果财务人员输入日期有效，系统显示该日期所有收款单据</w:t>
-            </w:r>
-            <w:r>
-              <w:rPr>
-                <w:rFonts w:hint="eastAsia"/>
-              </w:rPr>
-              <w:t>（输出）（逻辑文件）</w:t>
-            </w:r>
-          </w:p>
-          <w:p>
-            <w:pPr>
-              <w:spacing w:line="220" w:lineRule="atLeast"/>
-            </w:pPr>
-            <w:r>
-              <w:rPr>
-                <w:rFonts w:hint="eastAsia"/>
-              </w:rPr>
-              <w:t>如果财务财务人员输入日期无效，系统显示输入错误</w:t>
+              <w:t>系统将所有单据的总额相加后显示在页面上（输出）</w:t>
             </w:r>
           </w:p>
         </w:tc>
@@ -7540,15 +9771,14 @@
               <w:rPr>
                 <w:rFonts w:hint="eastAsia"/>
               </w:rPr>
-              <w:t>Accountant.By</w:t>
-            </w:r>
-            <w:r>
-              <w:rPr>
-                <w:rFonts w:hint="eastAsia"/>
-              </w:rPr>
-              <w:t xml:space="preserve"> Business Hall</w:t>
-            </w:r>
-          </w:p>
+              <w:t>Accountant.Close.Next</w:t>
+            </w:r>
+          </w:p>
+        </w:tc>
+        <w:tc>
+          <w:tcPr>
+            <w:tcW w:w="4800" w:type="dxa"/>
+          </w:tcPr>
           <w:p>
             <w:pPr>
               <w:spacing w:line="220" w:lineRule="atLeast"/>
@@ -7557,191 +9787,7 @@
               <w:rPr>
                 <w:rFonts w:hint="eastAsia"/>
               </w:rPr>
-              <w:t>Accountant.By Business Hall.Input</w:t>
-            </w:r>
-          </w:p>
-          <w:p>
-            <w:pPr>
-              <w:spacing w:line="220" w:lineRule="atLeast"/>
-            </w:pPr>
-          </w:p>
-          <w:p>
-            <w:pPr>
-              <w:spacing w:line="220" w:lineRule="atLeast"/>
-            </w:pPr>
-            <w:r>
-              <w:rPr>
-                <w:rFonts w:hint="eastAsia"/>
-              </w:rPr>
-              <w:t>Accountant.By Business Hall.Valid</w:t>
-            </w:r>
-          </w:p>
-          <w:p>
-            <w:pPr>
-              <w:spacing w:line="220" w:lineRule="atLeast"/>
-            </w:pPr>
-          </w:p>
-          <w:p>
-            <w:pPr>
-              <w:spacing w:line="220" w:lineRule="atLeast"/>
-            </w:pPr>
-          </w:p>
-          <w:p>
-            <w:pPr>
-              <w:spacing w:line="220" w:lineRule="atLeast"/>
-            </w:pPr>
-            <w:r>
-              <w:rPr>
-                <w:rFonts w:hint="eastAsia"/>
-              </w:rPr>
-              <w:t>Accountant.By Business Hall.Invalid</w:t>
-            </w:r>
-          </w:p>
-        </w:tc>
-        <w:tc>
-          <w:tcPr>
-            <w:tcW w:w="4800" w:type="dxa"/>
-          </w:tcPr>
-          <w:p>
-            <w:pPr>
-              <w:spacing w:line="220" w:lineRule="atLeast"/>
-            </w:pPr>
-            <w:r>
-              <w:rPr>
-                <w:rFonts w:hint="eastAsia"/>
-              </w:rPr>
-              <w:t>系统显示该营业厅指定日期的收款单据</w:t>
-            </w:r>
-            <w:r>
-              <w:rPr>
-                <w:rFonts w:hint="eastAsia"/>
-              </w:rPr>
-              <w:t>（输出）</w:t>
-            </w:r>
-          </w:p>
-          <w:p>
-            <w:pPr>
-              <w:spacing w:line="220" w:lineRule="atLeast"/>
-            </w:pPr>
-            <w:r>
-              <w:rPr>
-                <w:rFonts w:hint="eastAsia"/>
-              </w:rPr>
-              <w:t>系统应该允许财务人员输入营业厅名称日期范围</w:t>
-            </w:r>
-            <w:r>
-              <w:rPr>
-                <w:rFonts w:hint="eastAsia"/>
-              </w:rPr>
-              <w:t>（输入）</w:t>
-            </w:r>
-          </w:p>
-          <w:p>
-            <w:pPr>
-              <w:spacing w:line="220" w:lineRule="atLeast"/>
-            </w:pPr>
-            <w:r>
-              <w:rPr>
-                <w:rFonts w:hint="eastAsia"/>
-              </w:rPr>
-              <w:t>如果财务人员输入日期范围有效且营业厅存在，系统显示该日期范围本营业厅所有收款单据</w:t>
-            </w:r>
-            <w:r>
-              <w:rPr>
-                <w:rFonts w:hint="eastAsia"/>
-              </w:rPr>
-              <w:t>（逻辑文件）</w:t>
-            </w:r>
-          </w:p>
-          <w:p>
-            <w:pPr>
-              <w:spacing w:line="220" w:lineRule="atLeast"/>
-            </w:pPr>
-            <w:r>
-              <w:rPr>
-                <w:rFonts w:hint="eastAsia"/>
-              </w:rPr>
-              <w:t>如果财务人员输入日期范围无效或不存在的营业厅，系统显示输入错误</w:t>
-            </w:r>
-          </w:p>
-        </w:tc>
-      </w:tr>
-      <w:tr>
-        <w:tc>
-          <w:tcPr>
-            <w:tcW w:w="3722" w:type="dxa"/>
-          </w:tcPr>
-          <w:p>
-            <w:pPr>
-              <w:spacing w:line="220" w:lineRule="atLeast"/>
-            </w:pPr>
-            <w:r>
-              <w:rPr>
-                <w:rFonts w:hint="eastAsia"/>
-              </w:rPr>
-              <w:t>Accountant.Total</w:t>
-            </w:r>
-          </w:p>
-        </w:tc>
-        <w:tc>
-          <w:tcPr>
-            <w:tcW w:w="4800" w:type="dxa"/>
-          </w:tcPr>
-          <w:p>
-            <w:pPr>
-              <w:spacing w:line="220" w:lineRule="atLeast"/>
-            </w:pPr>
-            <w:r>
-              <w:rPr>
-                <w:rFonts w:hint="eastAsia"/>
-              </w:rPr>
-              <w:t>系统将所有单据的总额相加后显示在页面上</w:t>
-            </w:r>
-            <w:r>
-              <w:rPr>
-                <w:rFonts w:hint="eastAsia"/>
-              </w:rPr>
-              <w:t>（输出）</w:t>
-            </w:r>
-          </w:p>
-        </w:tc>
-      </w:tr>
-      <w:tr>
-        <w:tc>
-          <w:tcPr>
-            <w:tcW w:w="3722" w:type="dxa"/>
-          </w:tcPr>
-          <w:p>
-            <w:pPr>
-              <w:spacing w:line="220" w:lineRule="atLeast"/>
-            </w:pPr>
-            <w:r>
-              <w:rPr>
-                <w:rFonts w:hint="eastAsia"/>
-              </w:rPr>
-              <w:t>Accountant.Close.Next</w:t>
-            </w:r>
-          </w:p>
-        </w:tc>
-        <w:tc>
-          <w:tcPr>
-            <w:tcW w:w="4800" w:type="dxa"/>
-          </w:tcPr>
-          <w:p>
-            <w:pPr>
-              <w:spacing w:line="220" w:lineRule="atLeast"/>
-            </w:pPr>
-            <w:r>
-              <w:rPr>
-                <w:rFonts w:hint="eastAsia"/>
-              </w:rPr>
-              <w:t>系统关闭当前查看收款单任务，等待下一次查看任务</w:t>
-            </w:r>
-            <w:r>
-              <w:rPr>
-                <w:rFonts w:hint="eastAsia"/>
-              </w:rPr>
-              <w:t>（输出）</w:t>
+              <w:t>系统关闭当前查看收款单任务，等待下一次查看任务（输出）</w:t>
             </w:r>
           </w:p>
         </w:tc>
@@ -7819,211 +9865,450 @@
       </w:r>
     </w:p>
     <w:p>
-      <w:r>
-        <w:rPr>
-          <w:rFonts w:hint="eastAsia"/>
-        </w:rPr>
-        <w:t>功能点测度总数：</w:t>
-      </w:r>
-      <w:r>
-        <w:rPr>
-          <w:rFonts w:hint="eastAsia"/>
-        </w:rPr>
-        <w:t>2</w:t>
-      </w:r>
-      <w:r>
-        <w:rPr>
-          <w:rFonts w:hint="eastAsia"/>
-        </w:rPr>
-        <w:t>*</w:t>
-      </w:r>
-      <w:r>
-        <w:t>4</w:t>
-      </w:r>
-      <w:r>
-        <w:rPr>
-          <w:rFonts w:hint="eastAsia"/>
-        </w:rPr>
-        <w:t>+</w:t>
-      </w:r>
-      <w:r>
-        <w:rPr>
-          <w:rFonts w:hint="eastAsia"/>
-        </w:rPr>
-        <w:t>6</w:t>
-      </w:r>
-      <w:r>
-        <w:rPr>
-          <w:rFonts w:hint="eastAsia"/>
-        </w:rPr>
-        <w:t>*</w:t>
-      </w:r>
-      <w:r>
-        <w:t>5</w:t>
-      </w:r>
-      <w:r>
-        <w:rPr>
-          <w:rFonts w:hint="eastAsia"/>
-        </w:rPr>
-        <w:t>+</w:t>
-      </w:r>
-      <w:r>
-        <w:rPr>
-          <w:rFonts w:hint="eastAsia"/>
-        </w:rPr>
-        <w:t>4</w:t>
-      </w:r>
-      <w:r>
-        <w:rPr>
-          <w:rFonts w:hint="eastAsia"/>
-        </w:rPr>
-        <w:t>*</w:t>
-      </w:r>
-      <w:r>
-        <w:t>4</w:t>
-      </w:r>
-      <w:r>
-        <w:rPr>
-          <w:rFonts w:hint="eastAsia"/>
-        </w:rPr>
-        <w:t>+</w:t>
-      </w:r>
-      <w:r>
-        <w:rPr>
-          <w:rFonts w:hint="eastAsia"/>
-        </w:rPr>
-        <w:t>2</w:t>
-      </w:r>
-      <w:r>
-        <w:rPr>
-          <w:rFonts w:hint="eastAsia"/>
-        </w:rPr>
-        <w:t>*</w:t>
-      </w:r>
-      <w:r>
-        <w:t>10</w:t>
-      </w:r>
-      <w:r>
-        <w:rPr>
-          <w:rFonts w:hint="eastAsia"/>
-        </w:rPr>
-        <w:t>+0*7</w:t>
-      </w:r>
-      <w:r>
-        <w:rPr>
-          <w:rFonts w:hint="eastAsia"/>
-        </w:rPr>
-        <w:t>=</w:t>
-      </w:r>
-      <w:r>
-        <w:t xml:space="preserve"> </w:t>
-      </w:r>
-      <w:r>
-        <w:rPr>
-          <w:rFonts w:hint="eastAsia"/>
-        </w:rPr>
-        <w:t>74</w:t>
-      </w:r>
+      <m:oMathPara>
+        <m:oMath>
+          <m:r>
+            <m:rPr>
+              <m:sty m:val="p"/>
+            </m:rPr>
+            <w:rPr>
+              <w:rFonts w:ascii="Cambria Math" w:hAnsi="Cambria Math" w:hint="eastAsia"/>
+            </w:rPr>
+            <m:t>功能点测度总数</m:t>
+          </m:r>
+          <m:r>
+            <w:rPr>
+              <w:rFonts w:ascii="Cambria Math" w:hAnsi="Cambria Math"/>
+            </w:rPr>
+            <m:t>=</m:t>
+          </m:r>
+          <m:nary>
+            <m:naryPr>
+              <m:chr m:val="∑"/>
+              <m:limLoc m:val="undOvr"/>
+              <m:ctrlPr>
+                <w:rPr>
+                  <w:rFonts w:ascii="Cambria Math" w:hAnsi="Cambria Math"/>
+                </w:rPr>
+              </m:ctrlPr>
+            </m:naryPr>
+            <m:sub>
+              <m:r>
+                <w:rPr>
+                  <w:rFonts w:ascii="Cambria Math" w:hAnsi="Cambria Math"/>
+                </w:rPr>
+                <m:t>j=1</m:t>
+              </m:r>
+            </m:sub>
+            <m:sup>
+              <m:r>
+                <w:rPr>
+                  <w:rFonts w:ascii="Cambria Math" w:hAnsi="Cambria Math"/>
+                </w:rPr>
+                <m:t>5</m:t>
+              </m:r>
+            </m:sup>
+            <m:e>
+              <m:d>
+                <m:dPr>
+                  <m:ctrlPr>
+                    <w:rPr>
+                      <w:rFonts w:ascii="Cambria Math" w:hAnsi="Cambria Math"/>
+                      <w:i/>
+                    </w:rPr>
+                  </m:ctrlPr>
+                </m:dPr>
+                <m:e>
+                  <m:sSub>
+                    <m:sSubPr>
+                      <m:ctrlPr>
+                        <w:rPr>
+                          <w:rFonts w:ascii="Cambria Math" w:hAnsi="Cambria Math"/>
+                          <w:i/>
+                        </w:rPr>
+                      </m:ctrlPr>
+                    </m:sSubPr>
+                    <m:e>
+                      <m:r>
+                        <w:rPr>
+                          <w:rFonts w:ascii="Cambria Math" w:hAnsi="Cambria Math" w:hint="eastAsia"/>
+                        </w:rPr>
+                        <m:t>C</m:t>
+                      </m:r>
+                    </m:e>
+                    <m:sub>
+                      <m:r>
+                        <w:rPr>
+                          <w:rFonts w:ascii="Cambria Math" w:hAnsi="Cambria Math"/>
+                        </w:rPr>
+                        <m:t>i</m:t>
+                      </m:r>
+                    </m:sub>
+                  </m:sSub>
+                  <m:r>
+                    <w:rPr>
+                      <w:rFonts w:ascii="Cambria Math" w:hAnsi="Cambria Math"/>
+                    </w:rPr>
+                    <m:t>*</m:t>
+                  </m:r>
+                  <m:sSub>
+                    <m:sSubPr>
+                      <m:ctrlPr>
+                        <w:rPr>
+                          <w:rFonts w:ascii="Cambria Math" w:hAnsi="Cambria Math"/>
+                          <w:i/>
+                        </w:rPr>
+                      </m:ctrlPr>
+                    </m:sSubPr>
+                    <m:e>
+                      <m:r>
+                        <w:rPr>
+                          <w:rFonts w:ascii="Cambria Math" w:hAnsi="Cambria Math"/>
+                        </w:rPr>
+                        <m:t>f</m:t>
+                      </m:r>
+                    </m:e>
+                    <m:sub>
+                      <m:r>
+                        <w:rPr>
+                          <w:rFonts w:ascii="Cambria Math" w:hAnsi="Cambria Math"/>
+                        </w:rPr>
+                        <m:t>i</m:t>
+                      </m:r>
+                    </m:sub>
+                  </m:sSub>
+                </m:e>
+              </m:d>
+            </m:e>
+          </m:nary>
+          <m:r>
+            <w:rPr>
+              <w:rFonts w:ascii="Cambria Math" w:hAnsi="Cambria Math"/>
+            </w:rPr>
+            <m:t>=</m:t>
+          </m:r>
+          <m:r>
+            <m:rPr>
+              <m:sty m:val="p"/>
+            </m:rPr>
+            <w:rPr>
+              <w:rFonts w:ascii="Cambria Math" w:hAnsi="Cambria Math" w:hint="eastAsia"/>
+            </w:rPr>
+            <m:t>2</m:t>
+          </m:r>
+          <m:r>
+            <m:rPr>
+              <m:sty m:val="p"/>
+            </m:rPr>
+            <w:rPr>
+              <w:rFonts w:ascii="Cambria Math" w:hAnsi="Cambria Math" w:cs="Cambria Math"/>
+            </w:rPr>
+            <m:t>*</m:t>
+          </m:r>
+          <m:r>
+            <m:rPr>
+              <m:sty m:val="p"/>
+            </m:rPr>
+            <w:rPr>
+              <w:rFonts w:ascii="Cambria Math" w:hAnsi="Cambria Math"/>
+            </w:rPr>
+            <m:t>4</m:t>
+          </m:r>
+          <m:r>
+            <m:rPr>
+              <m:sty m:val="p"/>
+            </m:rPr>
+            <w:rPr>
+              <w:rFonts w:ascii="Cambria Math" w:hAnsi="Cambria Math" w:hint="eastAsia"/>
+            </w:rPr>
+            <m:t>+6</m:t>
+          </m:r>
+          <m:r>
+            <m:rPr>
+              <m:sty m:val="p"/>
+            </m:rPr>
+            <w:rPr>
+              <w:rFonts w:ascii="Cambria Math" w:hAnsi="Cambria Math" w:cs="Cambria Math"/>
+            </w:rPr>
+            <m:t>*</m:t>
+          </m:r>
+          <m:r>
+            <m:rPr>
+              <m:sty m:val="p"/>
+            </m:rPr>
+            <w:rPr>
+              <w:rFonts w:ascii="Cambria Math" w:hAnsi="Cambria Math"/>
+            </w:rPr>
+            <m:t>5</m:t>
+          </m:r>
+          <m:r>
+            <m:rPr>
+              <m:sty m:val="p"/>
+            </m:rPr>
+            <w:rPr>
+              <w:rFonts w:ascii="Cambria Math" w:hAnsi="Cambria Math" w:hint="eastAsia"/>
+            </w:rPr>
+            <m:t>+4</m:t>
+          </m:r>
+          <m:r>
+            <m:rPr>
+              <m:sty m:val="p"/>
+            </m:rPr>
+            <w:rPr>
+              <w:rFonts w:ascii="Cambria Math" w:hAnsi="Cambria Math" w:cs="Cambria Math"/>
+            </w:rPr>
+            <m:t>*</m:t>
+          </m:r>
+          <m:r>
+            <m:rPr>
+              <m:sty m:val="p"/>
+            </m:rPr>
+            <w:rPr>
+              <w:rFonts w:ascii="Cambria Math" w:hAnsi="Cambria Math"/>
+            </w:rPr>
+            <m:t>4</m:t>
+          </m:r>
+          <m:r>
+            <m:rPr>
+              <m:sty m:val="p"/>
+            </m:rPr>
+            <w:rPr>
+              <w:rFonts w:ascii="Cambria Math" w:hAnsi="Cambria Math" w:hint="eastAsia"/>
+            </w:rPr>
+            <m:t>+2</m:t>
+          </m:r>
+          <m:r>
+            <m:rPr>
+              <m:sty m:val="p"/>
+            </m:rPr>
+            <w:rPr>
+              <w:rFonts w:ascii="Cambria Math" w:hAnsi="Cambria Math" w:cs="Cambria Math"/>
+            </w:rPr>
+            <m:t>*</m:t>
+          </m:r>
+          <m:r>
+            <m:rPr>
+              <m:sty m:val="p"/>
+            </m:rPr>
+            <w:rPr>
+              <w:rFonts w:ascii="Cambria Math" w:hAnsi="Cambria Math"/>
+            </w:rPr>
+            <m:t>10</m:t>
+          </m:r>
+          <m:r>
+            <m:rPr>
+              <m:sty m:val="p"/>
+            </m:rPr>
+            <w:rPr>
+              <w:rFonts w:ascii="Cambria Math" w:hAnsi="Cambria Math" w:hint="eastAsia"/>
+            </w:rPr>
+            <m:t>+0</m:t>
+          </m:r>
+          <m:r>
+            <m:rPr>
+              <m:sty m:val="p"/>
+            </m:rPr>
+            <w:rPr>
+              <w:rFonts w:ascii="Cambria Math" w:hAnsi="Cambria Math" w:cs="Cambria Math"/>
+            </w:rPr>
+            <m:t>*</m:t>
+          </m:r>
+          <m:r>
+            <m:rPr>
+              <m:sty m:val="p"/>
+            </m:rPr>
+            <w:rPr>
+              <w:rFonts w:ascii="Cambria Math" w:hAnsi="Cambria Math" w:hint="eastAsia"/>
+            </w:rPr>
+            <m:t>7=</m:t>
+          </m:r>
+          <m:r>
+            <m:rPr>
+              <m:sty m:val="p"/>
+            </m:rPr>
+            <w:rPr>
+              <w:rFonts w:ascii="Cambria Math" w:hAnsi="Cambria Math"/>
+            </w:rPr>
+            <m:t xml:space="preserve"> </m:t>
+          </m:r>
+          <m:r>
+            <m:rPr>
+              <m:sty m:val="p"/>
+            </m:rPr>
+            <w:rPr>
+              <w:rFonts w:ascii="Cambria Math" w:hAnsi="Cambria Math" w:hint="eastAsia"/>
+            </w:rPr>
+            <m:t>74</m:t>
+          </m:r>
+        </m:oMath>
+      </m:oMathPara>
     </w:p>
     <w:p>
-      <w:r>
-        <w:rPr>
-          <w:rFonts w:hint="eastAsia"/>
-        </w:rPr>
-        <w:t>FP</w:t>
-      </w:r>
-      <w:r>
-        <w:t xml:space="preserve"> </w:t>
-      </w:r>
-      <w:r>
-        <w:rPr>
-          <w:rFonts w:hint="eastAsia"/>
-        </w:rPr>
-        <w:t>=</w:t>
-      </w:r>
-      <w:r>
-        <w:t xml:space="preserve"> </w:t>
-      </w:r>
-      <w:r>
-        <w:rPr>
-          <w:rFonts w:hint="eastAsia"/>
-        </w:rPr>
-        <w:t>74</w:t>
-      </w:r>
-      <w:r>
-        <w:rPr>
-          <w:rFonts w:hint="eastAsia"/>
-        </w:rPr>
-        <w:t>*</w:t>
-      </w:r>
-      <w:r>
-        <w:rPr>
-          <w:rFonts w:hint="eastAsia"/>
-        </w:rPr>
-        <w:t>（</w:t>
-      </w:r>
-      <w:r>
-        <w:rPr>
-          <w:rFonts w:hint="eastAsia"/>
-        </w:rPr>
-        <w:t>0.</w:t>
-      </w:r>
-      <w:r>
-        <w:t>65</w:t>
-      </w:r>
-      <w:r>
-        <w:rPr>
-          <w:rFonts w:hint="eastAsia"/>
-        </w:rPr>
-        <w:t>+</w:t>
-      </w:r>
-      <w:r>
-        <w:t>0</w:t>
-      </w:r>
-      <w:r>
-        <w:rPr>
-          <w:rFonts w:hint="eastAsia"/>
-        </w:rPr>
-        <w:t>.</w:t>
-      </w:r>
-      <w:r>
-        <w:t>01</w:t>
-      </w:r>
-      <w:r>
-        <w:rPr>
-          <w:rFonts w:hint="eastAsia"/>
-        </w:rPr>
-        <w:t>*</w:t>
-      </w:r>
-      <w:r>
-        <w:t>25</w:t>
-      </w:r>
-      <w:r>
-        <w:rPr>
-          <w:rFonts w:hint="eastAsia"/>
-        </w:rPr>
-        <w:t>）</w:t>
-      </w:r>
-      <w:r>
-        <w:rPr>
-          <w:rFonts w:hint="eastAsia"/>
-        </w:rPr>
-        <w:t xml:space="preserve"> =</w:t>
-      </w:r>
-      <w:r>
-        <w:t xml:space="preserve"> </w:t>
-      </w:r>
-      <w:r>
-        <w:rPr>
-          <w:rFonts w:hint="eastAsia"/>
-        </w:rPr>
-        <w:t>66.6</w:t>
-      </w:r>
+      <w:pPr>
+        <w:rPr>
+          <w:rFonts w:hint="eastAsia"/>
+        </w:rPr>
+      </w:pPr>
+      <m:oMathPara>
+        <m:oMath>
+          <m:r>
+            <w:rPr>
+              <w:rFonts w:ascii="Cambria Math" w:hAnsi="Cambria Math"/>
+            </w:rPr>
+            <m:t>FP</m:t>
+          </m:r>
+          <m:r>
+            <m:rPr>
+              <m:sty m:val="p"/>
+            </m:rPr>
+            <w:rPr>
+              <w:rFonts w:ascii="Cambria Math" w:hAnsi="Cambria Math"/>
+            </w:rPr>
+            <m:t>=</m:t>
+          </m:r>
+          <m:r>
+            <m:rPr>
+              <m:sty m:val="p"/>
+            </m:rPr>
+            <w:rPr>
+              <w:rFonts w:ascii="Cambria Math" w:hAnsi="Cambria Math" w:hint="eastAsia"/>
+            </w:rPr>
+            <m:t>功能点测度总数</m:t>
+          </m:r>
+          <m:r>
+            <m:rPr>
+              <m:sty m:val="p"/>
+            </m:rPr>
+            <w:rPr>
+              <w:rFonts w:ascii="Cambria Math" w:hAnsi="Cambria Math"/>
+            </w:rPr>
+            <m:t>*</m:t>
+          </m:r>
+          <m:d>
+            <m:dPr>
+              <m:begChr m:val="["/>
+              <m:endChr m:val="]"/>
+              <m:ctrlPr>
+                <w:rPr>
+                  <w:rFonts w:ascii="Cambria Math" w:hAnsi="Cambria Math"/>
+                </w:rPr>
+              </m:ctrlPr>
+            </m:dPr>
+            <m:e>
+              <m:r>
+                <m:rPr>
+                  <m:sty m:val="p"/>
+                </m:rPr>
+                <w:rPr>
+                  <w:rFonts w:ascii="Cambria Math" w:hAnsi="Cambria Math"/>
+                </w:rPr>
+                <m:t>0.65+0.01*</m:t>
+              </m:r>
+              <m:nary>
+                <m:naryPr>
+                  <m:chr m:val="∑"/>
+                  <m:limLoc m:val="undOvr"/>
+                  <m:ctrlPr>
+                    <w:rPr>
+                      <w:rFonts w:ascii="Cambria Math" w:hAnsi="Cambria Math"/>
+                    </w:rPr>
+                  </m:ctrlPr>
+                </m:naryPr>
+                <m:sub>
+                  <m:r>
+                    <m:rPr>
+                      <m:sty m:val="p"/>
+                    </m:rPr>
+                    <w:rPr>
+                      <w:rFonts w:ascii="Cambria Math" w:hAnsi="Cambria Math"/>
+                    </w:rPr>
+                    <m:t>1</m:t>
+                  </m:r>
+                </m:sub>
+                <m:sup>
+                  <m:r>
+                    <m:rPr>
+                      <m:sty m:val="p"/>
+                    </m:rPr>
+                    <w:rPr>
+                      <w:rFonts w:ascii="Cambria Math" w:hAnsi="Cambria Math"/>
+                    </w:rPr>
+                    <m:t>14</m:t>
+                  </m:r>
+                </m:sup>
+                <m:e>
+                  <m:sSub>
+                    <m:sSubPr>
+                      <m:ctrlPr>
+                        <w:rPr>
+                          <w:rFonts w:ascii="Cambria Math" w:hAnsi="Cambria Math"/>
+                        </w:rPr>
+                      </m:ctrlPr>
+                    </m:sSubPr>
+                    <m:e>
+                      <m:r>
+                        <w:rPr>
+                          <w:rFonts w:ascii="Cambria Math" w:hAnsi="Cambria Math" w:hint="eastAsia"/>
+                        </w:rPr>
+                        <m:t>F</m:t>
+                      </m:r>
+                    </m:e>
+                    <m:sub>
+                      <m:r>
+                        <w:rPr>
+                          <w:rFonts w:ascii="Cambria Math" w:hAnsi="Cambria Math"/>
+                        </w:rPr>
+                        <m:t>i</m:t>
+                      </m:r>
+                    </m:sub>
+                  </m:sSub>
+                </m:e>
+              </m:nary>
+            </m:e>
+          </m:d>
+          <m:r>
+            <m:rPr>
+              <m:sty m:val="p"/>
+            </m:rPr>
+            <w:rPr>
+              <w:rFonts w:ascii="Cambria Math" w:hAnsi="Cambria Math"/>
+            </w:rPr>
+            <m:t>=</m:t>
+          </m:r>
+          <m:r>
+            <m:rPr>
+              <m:sty m:val="p"/>
+            </m:rPr>
+            <w:rPr>
+              <w:rFonts w:ascii="Cambria Math" w:hAnsi="Cambria Math"/>
+            </w:rPr>
+            <m:t>66</m:t>
+          </m:r>
+          <m:r>
+            <m:rPr>
+              <m:sty m:val="p"/>
+            </m:rPr>
+            <w:rPr>
+              <w:rFonts w:ascii="Cambria Math" w:hAnsi="Cambria Math" w:hint="eastAsia"/>
+            </w:rPr>
+            <m:t>.</m:t>
+          </m:r>
+          <m:r>
+            <m:rPr>
+              <m:sty m:val="p"/>
+            </m:rPr>
+            <w:rPr>
+              <w:rFonts w:ascii="Cambria Math" w:hAnsi="Cambria Math"/>
+            </w:rPr>
+            <m:t>6</m:t>
+          </m:r>
+        </m:oMath>
+      </m:oMathPara>
     </w:p>
     <w:p/>
     <w:tbl>
       <w:tblPr>
-        <w:tblStyle w:val="a5"/>
+        <w:tblStyle w:val="a7"/>
         <w:tblW w:w="8522" w:type="dxa"/>
         <w:tblLayout w:type="fixed"/>
         <w:tblLook w:val="04A0" w:firstRow="1" w:lastRow="0" w:firstColumn="1" w:lastColumn="0" w:noHBand="0" w:noVBand="1"/>
@@ -8148,13 +10433,7 @@
               <w:rPr>
                 <w:rFonts w:hint="eastAsia"/>
               </w:rPr>
-              <w:t>系统应该允许总经理或财务人员选择查看统计分析中的成本收益表或经营情况表</w:t>
-            </w:r>
-            <w:r>
-              <w:rPr>
-                <w:rFonts w:hint="eastAsia"/>
-              </w:rPr>
-              <w:t>（输出）</w:t>
+              <w:t>系统应该允许总经理或财务人员选择查看统计分析中的成本收益表或经营情况表（输出）</w:t>
             </w:r>
           </w:p>
           <w:p>
@@ -8165,19 +10444,7 @@
               <w:rPr>
                 <w:rFonts w:hint="eastAsia"/>
               </w:rPr>
-              <w:t>当总经理或财务人员选择查看成本收益表</w:t>
-            </w:r>
-            <w:r>
-              <w:rPr>
-                <w:rFonts w:hint="eastAsia"/>
-              </w:rPr>
-              <w:t>（查询）</w:t>
-            </w:r>
-            <w:r>
-              <w:rPr>
-                <w:rFonts w:hint="eastAsia"/>
-              </w:rPr>
-              <w:t>，系统要执行查看成本收益表任务，参见</w:t>
+              <w:t>当总经理或财务人员选择查看成本收益表（查询），系统要执行查看成本收益表任务，参见</w:t>
             </w:r>
             <w:r>
               <w:rPr>
@@ -8194,19 +10461,7 @@
               <w:rPr>
                 <w:rFonts w:hint="eastAsia"/>
               </w:rPr>
-              <w:t>当总经理或财务人员选择查看经营状况表</w:t>
-            </w:r>
-            <w:r>
-              <w:rPr>
-                <w:rFonts w:hint="eastAsia"/>
-              </w:rPr>
-              <w:t>（查询）</w:t>
-            </w:r>
-            <w:r>
-              <w:rPr>
-                <w:rFonts w:hint="eastAsia"/>
-              </w:rPr>
-              <w:t>，系统要执行查看经营情况表任务，参见</w:t>
+              <w:t>当总经理或财务人员选择查看经营状况表（查询），系统要执行查看经营情况表任务，参见</w:t>
             </w:r>
             <w:r>
               <w:rPr>
@@ -8223,25 +10478,12 @@
               <w:rPr>
                 <w:rFonts w:hint="eastAsia"/>
               </w:rPr>
-              <w:t>当总经理或财务人员取消查看统计分析</w:t>
-            </w:r>
-            <w:r>
-              <w:rPr>
-                <w:rFonts w:hint="eastAsia"/>
-              </w:rPr>
-              <w:t>（查询）</w:t>
-            </w:r>
-            <w:r>
-              <w:rPr>
-                <w:rFonts w:hint="eastAsia"/>
-              </w:rPr>
-              <w:t>，系统关闭当前任务，参见</w:t>
-            </w:r>
-            <w:r>
-              <w:rPr>
-                <w:rFonts w:hint="eastAsia"/>
-              </w:rPr>
-              <w:lastRenderedPageBreak/>
+              <w:t>当总经理或财务人员取消查看统计分析（查询），系统关闭当前任务，参见</w:t>
+            </w:r>
+            <w:r>
+              <w:rPr>
+                <w:rFonts w:hint="eastAsia"/>
+              </w:rPr>
               <w:t>Manager.Accountant.Close</w:t>
             </w:r>
           </w:p>
@@ -8260,14 +10502,42 @@
               <w:rPr>
                 <w:rFonts w:hint="eastAsia"/>
               </w:rPr>
+              <w:t>Manager.Accountant.Benefit</w:t>
+            </w:r>
+          </w:p>
+          <w:p>
+            <w:pPr>
+              <w:spacing w:line="220" w:lineRule="atLeast"/>
+            </w:pPr>
+          </w:p>
+          <w:p>
+            <w:pPr>
+              <w:spacing w:line="220" w:lineRule="atLeast"/>
+            </w:pPr>
+            <w:r>
+              <w:rPr>
+                <w:rFonts w:hint="eastAsia"/>
+              </w:rPr>
               <w:lastRenderedPageBreak/>
-              <w:t>Manager.Accountant.Benefit</w:t>
-            </w:r>
-          </w:p>
+              <w:t>Manager.Accountant.Benefit.Save</w:t>
+            </w:r>
+          </w:p>
+        </w:tc>
+        <w:tc>
+          <w:tcPr>
+            <w:tcW w:w="4455" w:type="dxa"/>
+          </w:tcPr>
           <w:p>
             <w:pPr>
               <w:spacing w:line="220" w:lineRule="atLeast"/>
             </w:pPr>
+            <w:r>
+              <w:rPr>
+                <w:rFonts w:hint="eastAsia"/>
+              </w:rPr>
+              <w:lastRenderedPageBreak/>
+              <w:t>系统生成并显示截止当前日期的成本收益表（输出）（逻辑文件）</w:t>
+            </w:r>
           </w:p>
           <w:p>
             <w:pPr>
@@ -8277,39 +10547,7 @@
               <w:rPr>
                 <w:rFonts w:hint="eastAsia"/>
               </w:rPr>
-              <w:t>Manager.Accountant.Benefit.Save</w:t>
-            </w:r>
-          </w:p>
-        </w:tc>
-        <w:tc>
-          <w:tcPr>
-            <w:tcW w:w="4455" w:type="dxa"/>
-          </w:tcPr>
-          <w:p>
-            <w:pPr>
-              <w:spacing w:line="220" w:lineRule="atLeast"/>
-            </w:pPr>
-            <w:r>
-              <w:rPr>
-                <w:rFonts w:hint="eastAsia"/>
-              </w:rPr>
-              <w:t>系统生成并显示截止当前日期的成本收益表</w:t>
-            </w:r>
-            <w:r>
-              <w:rPr>
-                <w:rFonts w:hint="eastAsia"/>
-              </w:rPr>
-              <w:t>（输出）（逻辑文件）</w:t>
-            </w:r>
-          </w:p>
-          <w:p>
-            <w:pPr>
-              <w:spacing w:line="220" w:lineRule="atLeast"/>
-            </w:pPr>
-            <w:r>
-              <w:rPr>
-                <w:rFonts w:hint="eastAsia"/>
-              </w:rPr>
+              <w:lastRenderedPageBreak/>
               <w:t>系统将表格以</w:t>
             </w:r>
             <w:r>
@@ -8322,13 +10560,7 @@
               <w:rPr>
                 <w:rFonts w:hint="eastAsia"/>
               </w:rPr>
-              <w:t>形式保存在指定位置</w:t>
-            </w:r>
-            <w:r>
-              <w:rPr>
-                <w:rFonts w:hint="eastAsia"/>
-              </w:rPr>
-              <w:t>（对外接口）</w:t>
+              <w:t>形式保存在指定位置（对外接口）</w:t>
             </w:r>
           </w:p>
         </w:tc>
@@ -8346,6 +10578,7 @@
               <w:rPr>
                 <w:rFonts w:hint="eastAsia"/>
               </w:rPr>
+              <w:lastRenderedPageBreak/>
               <w:t>Manager.Accountant.Status</w:t>
             </w:r>
           </w:p>
@@ -8373,13 +10606,7 @@
               <w:rPr>
                 <w:rFonts w:hint="eastAsia"/>
               </w:rPr>
-              <w:t>Manager.Accountant.S</w:t>
-            </w:r>
-            <w:r>
-              <w:rPr>
-                <w:rFonts w:hint="eastAsia"/>
-              </w:rPr>
-              <w:t>tatus.Valid</w:t>
+              <w:t>Manager.Accountant.Status.Valid</w:t>
             </w:r>
           </w:p>
           <w:p>
@@ -8430,13 +10657,7 @@
               <w:rPr>
                 <w:rFonts w:hint="eastAsia"/>
               </w:rPr>
-              <w:t>系统显示指定日期段内的经营情况表</w:t>
-            </w:r>
-            <w:r>
-              <w:rPr>
-                <w:rFonts w:hint="eastAsia"/>
-              </w:rPr>
-              <w:t>（输出）</w:t>
+              <w:t>系统显示指定日期段内的经营情况表（输出）</w:t>
             </w:r>
           </w:p>
           <w:p>
@@ -8447,13 +10668,7 @@
               <w:rPr>
                 <w:rFonts w:hint="eastAsia"/>
               </w:rPr>
-              <w:t>系统应该允许总经理或财务人员输入开始日期和结束日期</w:t>
-            </w:r>
-            <w:r>
-              <w:rPr>
-                <w:rFonts w:hint="eastAsia"/>
-              </w:rPr>
-              <w:t>（输出）</w:t>
+              <w:t>系统应该允许总经理或财务人员输入开始日期和结束日期（输出）</w:t>
             </w:r>
           </w:p>
           <w:p>
@@ -8464,25 +10679,7 @@
               <w:rPr>
                 <w:rFonts w:hint="eastAsia"/>
               </w:rPr>
-              <w:t>如果总经理或财务人员输入日期范围有效</w:t>
-            </w:r>
-            <w:r>
-              <w:rPr>
-                <w:rFonts w:hint="eastAsia"/>
-              </w:rPr>
-              <w:t>（输入）</w:t>
-            </w:r>
-            <w:r>
-              <w:rPr>
-                <w:rFonts w:hint="eastAsia"/>
-              </w:rPr>
-              <w:t>，系统显示该日期范围的经营情况表</w:t>
-            </w:r>
-            <w:r>
-              <w:rPr>
-                <w:rFonts w:hint="eastAsia"/>
-              </w:rPr>
-              <w:t>（输出）（逻辑文件）</w:t>
+              <w:t>如果总经理或财务人员输入日期范围有效（输入），系统显示该日期范围的经营情况表（输出）（逻辑文件）</w:t>
             </w:r>
           </w:p>
           <w:p>
@@ -8516,13 +10713,7 @@
               <w:rPr>
                 <w:rFonts w:hint="eastAsia"/>
               </w:rPr>
-              <w:t>形式保存在指定位置</w:t>
-            </w:r>
-            <w:r>
-              <w:rPr>
-                <w:rFonts w:hint="eastAsia"/>
-              </w:rPr>
-              <w:t>（对外接口）</w:t>
+              <w:t>形式保存在指定位置（对外接口）</w:t>
             </w:r>
           </w:p>
         </w:tc>
@@ -8556,13 +10747,7 @@
               <w:rPr>
                 <w:rFonts w:hint="eastAsia"/>
               </w:rPr>
-              <w:t>系统关闭本次查看统计分析任务，开始等待下一次的统计分析任务</w:t>
-            </w:r>
-            <w:r>
-              <w:rPr>
-                <w:rFonts w:hint="eastAsia"/>
-              </w:rPr>
-              <w:t>（输出）</w:t>
+              <w:t>系统关闭本次查看统计分析任务，开始等待下一次的统计分析任务（输出）</w:t>
             </w:r>
           </w:p>
         </w:tc>
@@ -8646,197 +10831,449 @@
       </w:r>
     </w:p>
     <w:p>
-      <w:r>
-        <w:rPr>
-          <w:rFonts w:hint="eastAsia"/>
-        </w:rPr>
-        <w:t>功能点测度总数：</w:t>
-      </w:r>
-      <w:r>
-        <w:rPr>
-          <w:rFonts w:hint="eastAsia"/>
-        </w:rPr>
-        <w:t>1*</w:t>
-      </w:r>
-      <w:r>
-        <w:t>4</w:t>
-      </w:r>
-      <w:r>
-        <w:rPr>
-          <w:rFonts w:hint="eastAsia"/>
-        </w:rPr>
-        <w:t>+</w:t>
-      </w:r>
-      <w:r>
-        <w:t>3</w:t>
-      </w:r>
-      <w:r>
-        <w:rPr>
-          <w:rFonts w:hint="eastAsia"/>
-        </w:rPr>
-        <w:t>*</w:t>
-      </w:r>
-      <w:r>
-        <w:t>5</w:t>
-      </w:r>
-      <w:r>
-        <w:rPr>
-          <w:rFonts w:hint="eastAsia"/>
-        </w:rPr>
-        <w:t>+</w:t>
-      </w:r>
-      <w:r>
-        <w:rPr>
-          <w:rFonts w:hint="eastAsia"/>
-        </w:rPr>
-        <w:t>3</w:t>
-      </w:r>
-      <w:r>
-        <w:rPr>
-          <w:rFonts w:hint="eastAsia"/>
-        </w:rPr>
-        <w:t>*</w:t>
-      </w:r>
-      <w:r>
-        <w:t>4</w:t>
-      </w:r>
-      <w:r>
-        <w:rPr>
-          <w:rFonts w:hint="eastAsia"/>
-        </w:rPr>
-        <w:t>+</w:t>
-      </w:r>
-      <w:r>
-        <w:rPr>
-          <w:rFonts w:hint="eastAsia"/>
-        </w:rPr>
-        <w:t>2</w:t>
-      </w:r>
-      <w:r>
-        <w:rPr>
-          <w:rFonts w:hint="eastAsia"/>
-        </w:rPr>
-        <w:t>*</w:t>
-      </w:r>
-      <w:r>
-        <w:t>10</w:t>
-      </w:r>
-      <w:r>
-        <w:rPr>
-          <w:rFonts w:hint="eastAsia"/>
-        </w:rPr>
-        <w:t>+2*7</w:t>
-      </w:r>
-      <w:r>
-        <w:rPr>
-          <w:rFonts w:hint="eastAsia"/>
-        </w:rPr>
-        <w:t>=</w:t>
-      </w:r>
-      <w:r>
-        <w:t xml:space="preserve"> </w:t>
-      </w:r>
-      <w:r>
-        <w:rPr>
-          <w:rFonts w:hint="eastAsia"/>
-        </w:rPr>
-        <w:t>65</w:t>
-      </w:r>
+      <m:oMathPara>
+        <m:oMath>
+          <m:r>
+            <m:rPr>
+              <m:sty m:val="p"/>
+            </m:rPr>
+            <w:rPr>
+              <w:rFonts w:ascii="Cambria Math" w:hAnsi="Cambria Math" w:hint="eastAsia"/>
+            </w:rPr>
+            <m:t>功能点测度总数</m:t>
+          </m:r>
+          <m:r>
+            <w:rPr>
+              <w:rFonts w:ascii="Cambria Math" w:hAnsi="Cambria Math"/>
+            </w:rPr>
+            <m:t>=</m:t>
+          </m:r>
+          <m:nary>
+            <m:naryPr>
+              <m:chr m:val="∑"/>
+              <m:limLoc m:val="undOvr"/>
+              <m:ctrlPr>
+                <w:rPr>
+                  <w:rFonts w:ascii="Cambria Math" w:hAnsi="Cambria Math"/>
+                </w:rPr>
+              </m:ctrlPr>
+            </m:naryPr>
+            <m:sub>
+              <m:r>
+                <w:rPr>
+                  <w:rFonts w:ascii="Cambria Math" w:hAnsi="Cambria Math"/>
+                </w:rPr>
+                <m:t>j=1</m:t>
+              </m:r>
+            </m:sub>
+            <m:sup>
+              <m:r>
+                <w:rPr>
+                  <w:rFonts w:ascii="Cambria Math" w:hAnsi="Cambria Math"/>
+                </w:rPr>
+                <m:t>5</m:t>
+              </m:r>
+            </m:sup>
+            <m:e>
+              <m:d>
+                <m:dPr>
+                  <m:ctrlPr>
+                    <w:rPr>
+                      <w:rFonts w:ascii="Cambria Math" w:hAnsi="Cambria Math"/>
+                      <w:i/>
+                    </w:rPr>
+                  </m:ctrlPr>
+                </m:dPr>
+                <m:e>
+                  <m:sSub>
+                    <m:sSubPr>
+                      <m:ctrlPr>
+                        <w:rPr>
+                          <w:rFonts w:ascii="Cambria Math" w:hAnsi="Cambria Math"/>
+                          <w:i/>
+                        </w:rPr>
+                      </m:ctrlPr>
+                    </m:sSubPr>
+                    <m:e>
+                      <m:r>
+                        <w:rPr>
+                          <w:rFonts w:ascii="Cambria Math" w:hAnsi="Cambria Math" w:hint="eastAsia"/>
+                        </w:rPr>
+                        <m:t>C</m:t>
+                      </m:r>
+                    </m:e>
+                    <m:sub>
+                      <m:r>
+                        <w:rPr>
+                          <w:rFonts w:ascii="Cambria Math" w:hAnsi="Cambria Math"/>
+                        </w:rPr>
+                        <m:t>i</m:t>
+                      </m:r>
+                    </m:sub>
+                  </m:sSub>
+                  <m:r>
+                    <w:rPr>
+                      <w:rFonts w:ascii="Cambria Math" w:hAnsi="Cambria Math"/>
+                    </w:rPr>
+                    <m:t>*</m:t>
+                  </m:r>
+                  <m:sSub>
+                    <m:sSubPr>
+                      <m:ctrlPr>
+                        <w:rPr>
+                          <w:rFonts w:ascii="Cambria Math" w:hAnsi="Cambria Math"/>
+                          <w:i/>
+                        </w:rPr>
+                      </m:ctrlPr>
+                    </m:sSubPr>
+                    <m:e>
+                      <m:r>
+                        <w:rPr>
+                          <w:rFonts w:ascii="Cambria Math" w:hAnsi="Cambria Math"/>
+                        </w:rPr>
+                        <m:t>f</m:t>
+                      </m:r>
+                    </m:e>
+                    <m:sub>
+                      <m:r>
+                        <w:rPr>
+                          <w:rFonts w:ascii="Cambria Math" w:hAnsi="Cambria Math"/>
+                        </w:rPr>
+                        <m:t>i</m:t>
+                      </m:r>
+                    </m:sub>
+                  </m:sSub>
+                </m:e>
+              </m:d>
+            </m:e>
+          </m:nary>
+          <m:r>
+            <w:rPr>
+              <w:rFonts w:ascii="Cambria Math" w:hAnsi="Cambria Math"/>
+            </w:rPr>
+            <m:t>=</m:t>
+          </m:r>
+          <m:r>
+            <m:rPr>
+              <m:sty m:val="p"/>
+            </m:rPr>
+            <w:rPr>
+              <w:rFonts w:ascii="Cambria Math" w:hAnsi="Cambria Math" w:hint="eastAsia"/>
+            </w:rPr>
+            <m:t>1</m:t>
+          </m:r>
+          <m:r>
+            <m:rPr>
+              <m:sty m:val="p"/>
+            </m:rPr>
+            <w:rPr>
+              <w:rFonts w:ascii="Cambria Math" w:hAnsi="Cambria Math" w:cs="Cambria Math"/>
+            </w:rPr>
+            <m:t>*</m:t>
+          </m:r>
+          <m:r>
+            <m:rPr>
+              <m:sty m:val="p"/>
+            </m:rPr>
+            <w:rPr>
+              <w:rFonts w:ascii="Cambria Math" w:hAnsi="Cambria Math"/>
+            </w:rPr>
+            <m:t>4</m:t>
+          </m:r>
+          <m:r>
+            <m:rPr>
+              <m:sty m:val="p"/>
+            </m:rPr>
+            <w:rPr>
+              <w:rFonts w:ascii="Cambria Math" w:hAnsi="Cambria Math" w:hint="eastAsia"/>
+            </w:rPr>
+            <m:t>+</m:t>
+          </m:r>
+          <m:r>
+            <m:rPr>
+              <m:sty m:val="p"/>
+            </m:rPr>
+            <w:rPr>
+              <w:rFonts w:ascii="Cambria Math" w:hAnsi="Cambria Math"/>
+            </w:rPr>
+            <m:t>3</m:t>
+          </m:r>
+          <m:r>
+            <m:rPr>
+              <m:sty m:val="p"/>
+            </m:rPr>
+            <w:rPr>
+              <w:rFonts w:ascii="Cambria Math" w:hAnsi="Cambria Math" w:cs="Cambria Math"/>
+            </w:rPr>
+            <m:t>*</m:t>
+          </m:r>
+          <m:r>
+            <m:rPr>
+              <m:sty m:val="p"/>
+            </m:rPr>
+            <w:rPr>
+              <w:rFonts w:ascii="Cambria Math" w:hAnsi="Cambria Math"/>
+            </w:rPr>
+            <m:t>5</m:t>
+          </m:r>
+          <m:r>
+            <m:rPr>
+              <m:sty m:val="p"/>
+            </m:rPr>
+            <w:rPr>
+              <w:rFonts w:ascii="Cambria Math" w:hAnsi="Cambria Math" w:hint="eastAsia"/>
+            </w:rPr>
+            <m:t>+3</m:t>
+          </m:r>
+          <m:r>
+            <m:rPr>
+              <m:sty m:val="p"/>
+            </m:rPr>
+            <w:rPr>
+              <w:rFonts w:ascii="Cambria Math" w:hAnsi="Cambria Math" w:cs="Cambria Math"/>
+            </w:rPr>
+            <m:t>*</m:t>
+          </m:r>
+          <m:r>
+            <m:rPr>
+              <m:sty m:val="p"/>
+            </m:rPr>
+            <w:rPr>
+              <w:rFonts w:ascii="Cambria Math" w:hAnsi="Cambria Math"/>
+            </w:rPr>
+            <m:t>4</m:t>
+          </m:r>
+          <m:r>
+            <m:rPr>
+              <m:sty m:val="p"/>
+            </m:rPr>
+            <w:rPr>
+              <w:rFonts w:ascii="Cambria Math" w:hAnsi="Cambria Math" w:hint="eastAsia"/>
+            </w:rPr>
+            <m:t>+2</m:t>
+          </m:r>
+          <m:r>
+            <m:rPr>
+              <m:sty m:val="p"/>
+            </m:rPr>
+            <w:rPr>
+              <w:rFonts w:ascii="Cambria Math" w:hAnsi="Cambria Math" w:cs="Cambria Math"/>
+            </w:rPr>
+            <m:t>*</m:t>
+          </m:r>
+          <m:r>
+            <m:rPr>
+              <m:sty m:val="p"/>
+            </m:rPr>
+            <w:rPr>
+              <w:rFonts w:ascii="Cambria Math" w:hAnsi="Cambria Math"/>
+            </w:rPr>
+            <m:t>10</m:t>
+          </m:r>
+          <m:r>
+            <m:rPr>
+              <m:sty m:val="p"/>
+            </m:rPr>
+            <w:rPr>
+              <w:rFonts w:ascii="Cambria Math" w:hAnsi="Cambria Math" w:hint="eastAsia"/>
+            </w:rPr>
+            <m:t>+2</m:t>
+          </m:r>
+          <m:r>
+            <m:rPr>
+              <m:sty m:val="p"/>
+            </m:rPr>
+            <w:rPr>
+              <w:rFonts w:ascii="Cambria Math" w:hAnsi="Cambria Math" w:cs="Cambria Math"/>
+            </w:rPr>
+            <m:t>*</m:t>
+          </m:r>
+          <m:r>
+            <m:rPr>
+              <m:sty m:val="p"/>
+            </m:rPr>
+            <w:rPr>
+              <w:rFonts w:ascii="Cambria Math" w:hAnsi="Cambria Math" w:hint="eastAsia"/>
+            </w:rPr>
+            <m:t>7=</m:t>
+          </m:r>
+          <m:r>
+            <m:rPr>
+              <m:sty m:val="p"/>
+            </m:rPr>
+            <w:rPr>
+              <w:rFonts w:ascii="Cambria Math" w:hAnsi="Cambria Math"/>
+            </w:rPr>
+            <m:t xml:space="preserve"> </m:t>
+          </m:r>
+          <m:r>
+            <m:rPr>
+              <m:sty m:val="p"/>
+            </m:rPr>
+            <w:rPr>
+              <w:rFonts w:ascii="Cambria Math" w:hAnsi="Cambria Math" w:hint="eastAsia"/>
+            </w:rPr>
+            <m:t>65</m:t>
+          </m:r>
+        </m:oMath>
+      </m:oMathPara>
     </w:p>
     <w:p>
-      <w:r>
-        <w:rPr>
-          <w:rFonts w:hint="eastAsia"/>
-        </w:rPr>
-        <w:t>FP</w:t>
-      </w:r>
-      <w:r>
-        <w:t xml:space="preserve"> </w:t>
-      </w:r>
-      <w:r>
-        <w:rPr>
-          <w:rFonts w:hint="eastAsia"/>
-        </w:rPr>
-        <w:t>=</w:t>
-      </w:r>
-      <w:r>
-        <w:t xml:space="preserve"> </w:t>
-      </w:r>
-      <w:r>
-        <w:rPr>
-          <w:rFonts w:hint="eastAsia"/>
-        </w:rPr>
-        <w:t>65</w:t>
-      </w:r>
-      <w:r>
-        <w:rPr>
-          <w:rFonts w:hint="eastAsia"/>
-        </w:rPr>
-        <w:t>*</w:t>
-      </w:r>
-      <w:r>
-        <w:rPr>
-          <w:rFonts w:hint="eastAsia"/>
-        </w:rPr>
-        <w:t>（</w:t>
-      </w:r>
-      <w:r>
-        <w:rPr>
-          <w:rFonts w:hint="eastAsia"/>
-        </w:rPr>
-        <w:t>0.</w:t>
-      </w:r>
-      <w:r>
-        <w:t>65</w:t>
-      </w:r>
-      <w:r>
-        <w:rPr>
-          <w:rFonts w:hint="eastAsia"/>
-        </w:rPr>
-        <w:t>+</w:t>
-      </w:r>
-      <w:r>
-        <w:t>0</w:t>
-      </w:r>
-      <w:r>
-        <w:rPr>
-          <w:rFonts w:hint="eastAsia"/>
-        </w:rPr>
-        <w:t>.</w:t>
-      </w:r>
-      <w:r>
-        <w:t>01</w:t>
-      </w:r>
-      <w:r>
-        <w:rPr>
-          <w:rFonts w:hint="eastAsia"/>
-        </w:rPr>
-        <w:t>*</w:t>
-      </w:r>
-      <w:r>
-        <w:t>25</w:t>
-      </w:r>
-      <w:r>
-        <w:rPr>
-          <w:rFonts w:hint="eastAsia"/>
-        </w:rPr>
-        <w:t>）</w:t>
-      </w:r>
-      <w:r>
-        <w:rPr>
-          <w:rFonts w:hint="eastAsia"/>
-        </w:rPr>
-        <w:t xml:space="preserve"> =</w:t>
-      </w:r>
-      <w:r>
-        <w:t xml:space="preserve"> </w:t>
-      </w:r>
-      <w:r>
-        <w:rPr>
-          <w:rFonts w:hint="eastAsia"/>
-        </w:rPr>
-        <w:t>58.5</w:t>
-      </w:r>
+      <m:oMathPara>
+        <m:oMath>
+          <m:r>
+            <w:rPr>
+              <w:rFonts w:ascii="Cambria Math" w:hAnsi="Cambria Math"/>
+            </w:rPr>
+            <m:t>FP</m:t>
+          </m:r>
+          <m:r>
+            <m:rPr>
+              <m:sty m:val="p"/>
+            </m:rPr>
+            <w:rPr>
+              <w:rFonts w:ascii="Cambria Math" w:hAnsi="Cambria Math"/>
+            </w:rPr>
+            <m:t>=</m:t>
+          </m:r>
+          <m:r>
+            <m:rPr>
+              <m:sty m:val="p"/>
+            </m:rPr>
+            <w:rPr>
+              <w:rFonts w:ascii="Cambria Math" w:hAnsi="Cambria Math" w:hint="eastAsia"/>
+            </w:rPr>
+            <m:t>功能点测度总数</m:t>
+          </m:r>
+          <m:r>
+            <m:rPr>
+              <m:sty m:val="p"/>
+            </m:rPr>
+            <w:rPr>
+              <w:rFonts w:ascii="Cambria Math" w:hAnsi="Cambria Math"/>
+            </w:rPr>
+            <m:t>*</m:t>
+          </m:r>
+          <m:d>
+            <m:dPr>
+              <m:begChr m:val="["/>
+              <m:endChr m:val="]"/>
+              <m:ctrlPr>
+                <w:rPr>
+                  <w:rFonts w:ascii="Cambria Math" w:hAnsi="Cambria Math"/>
+                </w:rPr>
+              </m:ctrlPr>
+            </m:dPr>
+            <m:e>
+              <m:r>
+                <m:rPr>
+                  <m:sty m:val="p"/>
+                </m:rPr>
+                <w:rPr>
+                  <w:rFonts w:ascii="Cambria Math" w:hAnsi="Cambria Math"/>
+                </w:rPr>
+                <m:t>0.65+0.01*</m:t>
+              </m:r>
+              <m:nary>
+                <m:naryPr>
+                  <m:chr m:val="∑"/>
+                  <m:limLoc m:val="undOvr"/>
+                  <m:ctrlPr>
+                    <w:rPr>
+                      <w:rFonts w:ascii="Cambria Math" w:hAnsi="Cambria Math"/>
+                    </w:rPr>
+                  </m:ctrlPr>
+                </m:naryPr>
+                <m:sub>
+                  <m:r>
+                    <m:rPr>
+                      <m:sty m:val="p"/>
+                    </m:rPr>
+                    <w:rPr>
+                      <w:rFonts w:ascii="Cambria Math" w:hAnsi="Cambria Math"/>
+                    </w:rPr>
+                    <m:t>1</m:t>
+                  </m:r>
+                </m:sub>
+                <m:sup>
+                  <m:r>
+                    <m:rPr>
+                      <m:sty m:val="p"/>
+                    </m:rPr>
+                    <w:rPr>
+                      <w:rFonts w:ascii="Cambria Math" w:hAnsi="Cambria Math"/>
+                    </w:rPr>
+                    <m:t>14</m:t>
+                  </m:r>
+                </m:sup>
+                <m:e>
+                  <m:sSub>
+                    <m:sSubPr>
+                      <m:ctrlPr>
+                        <w:rPr>
+                          <w:rFonts w:ascii="Cambria Math" w:hAnsi="Cambria Math"/>
+                        </w:rPr>
+                      </m:ctrlPr>
+                    </m:sSubPr>
+                    <m:e>
+                      <m:r>
+                        <w:rPr>
+                          <w:rFonts w:ascii="Cambria Math" w:hAnsi="Cambria Math" w:hint="eastAsia"/>
+                        </w:rPr>
+                        <m:t>F</m:t>
+                      </m:r>
+                    </m:e>
+                    <m:sub>
+                      <m:r>
+                        <w:rPr>
+                          <w:rFonts w:ascii="Cambria Math" w:hAnsi="Cambria Math"/>
+                        </w:rPr>
+                        <m:t>i</m:t>
+                      </m:r>
+                    </m:sub>
+                  </m:sSub>
+                </m:e>
+              </m:nary>
+            </m:e>
+          </m:d>
+          <m:r>
+            <m:rPr>
+              <m:sty m:val="p"/>
+            </m:rPr>
+            <w:rPr>
+              <w:rFonts w:ascii="Cambria Math" w:hAnsi="Cambria Math"/>
+            </w:rPr>
+            <m:t>=5</m:t>
+          </m:r>
+          <m:r>
+            <m:rPr>
+              <m:sty m:val="p"/>
+            </m:rPr>
+            <w:rPr>
+              <w:rFonts w:ascii="Cambria Math" w:hAnsi="Cambria Math"/>
+            </w:rPr>
+            <m:t>8</m:t>
+          </m:r>
+          <m:r>
+            <m:rPr>
+              <m:sty m:val="p"/>
+            </m:rPr>
+            <w:rPr>
+              <w:rFonts w:ascii="Cambria Math" w:hAnsi="Cambria Math" w:hint="eastAsia"/>
+            </w:rPr>
+            <m:t>.</m:t>
+          </m:r>
+          <m:r>
+            <m:rPr>
+              <m:sty m:val="p"/>
+            </m:rPr>
+            <w:rPr>
+              <w:rFonts w:ascii="Cambria Math" w:hAnsi="Cambria Math"/>
+            </w:rPr>
+            <m:t>5</m:t>
+          </m:r>
+        </m:oMath>
+      </m:oMathPara>
     </w:p>
     <w:p/>
     <w:p/>
@@ -8862,7 +11299,7 @@
     </w:p>
     <w:tbl>
       <w:tblPr>
-        <w:tblStyle w:val="a5"/>
+        <w:tblStyle w:val="a7"/>
         <w:tblW w:w="8296" w:type="dxa"/>
         <w:tblLayout w:type="fixed"/>
         <w:tblLook w:val="04A0" w:firstRow="1" w:lastRow="0" w:firstColumn="1" w:lastColumn="0" w:noHBand="0" w:noVBand="1"/>
@@ -9122,14 +11559,14 @@
               <w:rPr>
                 <w:rFonts w:hint="eastAsia"/>
               </w:rPr>
-              <w:t>点击返回按钮（查询），立即结束自动报价和预估时间功能服务，返回到快递员开始界</w:t>
+              <w:t>点击返回按钮（查询），立即结束自动报价</w:t>
             </w:r>
             <w:r>
               <w:rPr>
                 <w:rFonts w:hint="eastAsia"/>
               </w:rPr>
               <w:lastRenderedPageBreak/>
-              <w:t>面（输出）</w:t>
+              <w:t>和预估时间功能服务，返回到快递员开始界面（输出）</w:t>
             </w:r>
           </w:p>
         </w:tc>
@@ -9532,7 +11969,7 @@
     </w:p>
     <w:tbl>
       <w:tblPr>
-        <w:tblStyle w:val="a5"/>
+        <w:tblStyle w:val="a7"/>
         <w:tblW w:w="8296" w:type="dxa"/>
         <w:tblLayout w:type="fixed"/>
         <w:tblLook w:val="04A0" w:firstRow="1" w:lastRow="0" w:firstColumn="1" w:lastColumn="0" w:noHBand="0" w:noVBand="1"/>
@@ -10165,7 +12602,7 @@
     </w:p>
     <w:tbl>
       <w:tblPr>
-        <w:tblStyle w:val="a5"/>
+        <w:tblStyle w:val="a7"/>
         <w:tblW w:w="8296" w:type="dxa"/>
         <w:tblLayout w:type="fixed"/>
         <w:tblLook w:val="04A0" w:firstRow="1" w:lastRow="0" w:firstColumn="1" w:lastColumn="0" w:noHBand="0" w:noVBand="1"/>
@@ -10200,14 +12637,14 @@
               <w:rPr>
                 <w:rFonts w:hint="eastAsia"/>
               </w:rPr>
-              <w:t>点击“交通装运管理”按钮（查询），系统显示“飞机装运管理”、“火车装</w:t>
+              <w:t>点击“交通装运管理”按钮（查询），</w:t>
             </w:r>
             <w:r>
               <w:rPr>
                 <w:rFonts w:hint="eastAsia"/>
               </w:rPr>
               <w:lastRenderedPageBreak/>
-              <w:t>运管理”、“汽车装运管理”选择界面（输出）</w:t>
+              <w:t>系统显示“飞机装运管理”、“火车装运管理”、“汽车装运管理”选择界面（输出）</w:t>
             </w:r>
           </w:p>
         </w:tc>
@@ -10906,7 +13343,7 @@
     </w:p>
     <w:tbl>
       <w:tblPr>
-        <w:tblStyle w:val="a5"/>
+        <w:tblStyle w:val="a7"/>
         <w:tblW w:w="8296" w:type="dxa"/>
         <w:tblLayout w:type="fixed"/>
         <w:tblLook w:val="04A0" w:firstRow="1" w:lastRow="0" w:firstColumn="1" w:lastColumn="0" w:noHBand="0" w:noVBand="1"/>
@@ -11091,7 +13528,14 @@
               <w:rPr>
                 <w:rFonts w:hint="eastAsia"/>
               </w:rPr>
-              <w:t>能列表显示接收单（逻辑文件），允许选择一个接收单</w:t>
+              <w:t>能列表显示接收单（逻辑文件），允许</w:t>
+            </w:r>
+            <w:r>
+              <w:rPr>
+                <w:rFonts w:hint="eastAsia"/>
+              </w:rPr>
+              <w:lastRenderedPageBreak/>
+              <w:t>选择一个接收单</w:t>
             </w:r>
           </w:p>
         </w:tc>
@@ -11719,7 +14163,7 @@
     </w:p>
     <w:tbl>
       <w:tblPr>
-        <w:tblStyle w:val="a5"/>
+        <w:tblStyle w:val="a7"/>
         <w:tblW w:w="8296" w:type="dxa"/>
         <w:tblLayout w:type="fixed"/>
         <w:tblLook w:val="04A0" w:firstRow="1" w:lastRow="0" w:firstColumn="1" w:lastColumn="0" w:noHBand="0" w:noVBand="1"/>
@@ -11996,6 +14440,7 @@
         <w:rPr>
           <w:rFonts w:hint="eastAsia"/>
         </w:rPr>
+        <w:lastRenderedPageBreak/>
         <w:t>对外接口：</w:t>
       </w:r>
       <w:r>
@@ -12015,7 +14460,6 @@
             <w:rPr>
               <w:rFonts w:ascii="Cambria Math" w:hAnsi="Cambria Math" w:hint="eastAsia"/>
             </w:rPr>
-            <w:lastRenderedPageBreak/>
             <m:t>功能点测度总数</m:t>
           </m:r>
           <m:r>
@@ -12275,7 +14719,7 @@
     </w:p>
     <w:tbl>
       <w:tblPr>
-        <w:tblStyle w:val="a5"/>
+        <w:tblStyle w:val="a7"/>
         <w:tblW w:w="8296" w:type="dxa"/>
         <w:tblLayout w:type="fixed"/>
         <w:tblLook w:val="04A0" w:firstRow="1" w:lastRow="0" w:firstColumn="1" w:lastColumn="0" w:noHBand="0" w:noVBand="1"/>
@@ -12729,7 +15173,14 @@
               <w:rPr>
                 <w:rFonts w:hint="eastAsia"/>
               </w:rPr>
-              <w:t>点击现有账户按钮之后，系统能够将现有账户列表显示（逻辑文件、输出）</w:t>
+              <w:t>点击现有账户按钮之后，系统能够将现有账户列表显示</w:t>
+            </w:r>
+            <w:r>
+              <w:rPr>
+                <w:rFonts w:hint="eastAsia"/>
+              </w:rPr>
+              <w:lastRenderedPageBreak/>
+              <w:t>（逻辑文件、输出）</w:t>
             </w:r>
           </w:p>
         </w:tc>
@@ -13053,7 +15504,7 @@
               <m:sty m:val="p"/>
             </m:rPr>
             <w:rPr>
-              <w:rFonts w:ascii="Cambria" w:hAnsi="Cambria" w:cs="Cambria"/>
+              <w:rFonts w:ascii="Cambria Math" w:hAnsi="Cambria Math"/>
             </w:rPr>
             <m:t>*</m:t>
           </m:r>
@@ -13069,6 +15520,9 @@
             </m:dPr>
             <m:e>
               <m:r>
+                <m:rPr>
+                  <m:sty m:val="p"/>
+                </m:rPr>
                 <w:rPr>
                   <w:rFonts w:ascii="Cambria Math" w:hAnsi="Cambria Math"/>
                 </w:rPr>
@@ -13081,12 +15535,14 @@
                   <m:ctrlPr>
                     <w:rPr>
                       <w:rFonts w:ascii="Cambria Math" w:hAnsi="Cambria Math"/>
-                      <w:i/>
                     </w:rPr>
                   </m:ctrlPr>
                 </m:naryPr>
                 <m:sub>
                   <m:r>
+                    <m:rPr>
+                      <m:sty m:val="p"/>
+                    </m:rPr>
                     <w:rPr>
                       <w:rFonts w:ascii="Cambria Math" w:hAnsi="Cambria Math"/>
                     </w:rPr>
@@ -13095,6 +15551,9 @@
                 </m:sub>
                 <m:sup>
                   <m:r>
+                    <m:rPr>
+                      <m:sty m:val="p"/>
+                    </m:rPr>
                     <w:rPr>
                       <w:rFonts w:ascii="Cambria Math" w:hAnsi="Cambria Math"/>
                     </w:rPr>
@@ -13107,7 +15566,6 @@
                       <m:ctrlPr>
                         <w:rPr>
                           <w:rFonts w:ascii="Cambria Math" w:hAnsi="Cambria Math"/>
-                          <w:i/>
                         </w:rPr>
                       </m:ctrlPr>
                     </m:sSubPr>
@@ -13133,6 +15591,9 @@
             </m:e>
           </m:d>
           <m:r>
+            <m:rPr>
+              <m:sty m:val="p"/>
+            </m:rPr>
             <w:rPr>
               <w:rFonts w:ascii="Cambria Math" w:hAnsi="Cambria Math"/>
             </w:rPr>
@@ -13140,8 +15601,6 @@
           </m:r>
         </m:oMath>
       </m:oMathPara>
-      <w:bookmarkStart w:id="0" w:name="_GoBack"/>
-      <w:bookmarkEnd w:id="0"/>
     </w:p>
     <w:sectPr>
       <w:pgSz w:w="11906" w:h="16838"/>
@@ -13154,7 +15613,7 @@
 </file>
 
 <file path=word/endnotes.xml><?xml version="1.0" encoding="utf-8"?>
-<w:endnotes xmlns:wpc="http://schemas.microsoft.com/office/word/2010/wordprocessingCanvas" xmlns:mc="http://schemas.openxmlformats.org/markup-compatibility/2006" xmlns:o="urn:schemas-microsoft-com:office:office" xmlns:r="http://schemas.openxmlformats.org/officeDocument/2006/relationships" xmlns:m="http://schemas.openxmlformats.org/officeDocument/2006/math" xmlns:v="urn:schemas-microsoft-com:vml" xmlns:wp14="http://schemas.microsoft.com/office/word/2010/wordprocessingDrawing" xmlns:wp="http://schemas.openxmlformats.org/drawingml/2006/wordprocessingDrawing" xmlns:w10="urn:schemas-microsoft-com:office:word" xmlns:w="http://schemas.openxmlformats.org/wordprocessingml/2006/main" xmlns:w14="http://schemas.microsoft.com/office/word/2010/wordml" xmlns:w15="http://schemas.microsoft.com/office/word/2012/wordml" xmlns:wpg="http://schemas.microsoft.com/office/word/2010/wordprocessingGroup" xmlns:wpi="http://schemas.microsoft.com/office/word/2010/wordprocessingInk" xmlns:wne="http://schemas.microsoft.com/office/word/2006/wordml" xmlns:wps="http://schemas.microsoft.com/office/word/2010/wordprocessingShape" mc:Ignorable="w14 w15 wp14">
+<w:endnotes xmlns:wpc="http://schemas.microsoft.com/office/word/2010/wordprocessingCanvas" xmlns:cx="http://schemas.microsoft.com/office/drawing/2014/chartex" xmlns:mc="http://schemas.openxmlformats.org/markup-compatibility/2006" xmlns:o="urn:schemas-microsoft-com:office:office" xmlns:r="http://schemas.openxmlformats.org/officeDocument/2006/relationships" xmlns:m="http://schemas.openxmlformats.org/officeDocument/2006/math" xmlns:v="urn:schemas-microsoft-com:vml" xmlns:wp14="http://schemas.microsoft.com/office/word/2010/wordprocessingDrawing" xmlns:wp="http://schemas.openxmlformats.org/drawingml/2006/wordprocessingDrawing" xmlns:w10="urn:schemas-microsoft-com:office:word" xmlns:w="http://schemas.openxmlformats.org/wordprocessingml/2006/main" xmlns:w14="http://schemas.microsoft.com/office/word/2010/wordml" xmlns:w15="http://schemas.microsoft.com/office/word/2012/wordml" xmlns:w16se="http://schemas.microsoft.com/office/word/2015/wordml/symex" xmlns:wpg="http://schemas.microsoft.com/office/word/2010/wordprocessingGroup" xmlns:wpi="http://schemas.microsoft.com/office/word/2010/wordprocessingInk" xmlns:wne="http://schemas.microsoft.com/office/word/2006/wordml" xmlns:wps="http://schemas.microsoft.com/office/word/2010/wordprocessingShape" mc:Ignorable="w14 w15 w16se wp14">
   <w:endnote w:type="separator" w:id="-1">
     <w:p>
       <w:r>
@@ -13173,7 +15632,7 @@
 </file>
 
 <file path=word/footnotes.xml><?xml version="1.0" encoding="utf-8"?>
-<w:footnotes xmlns:wpc="http://schemas.microsoft.com/office/word/2010/wordprocessingCanvas" xmlns:mc="http://schemas.openxmlformats.org/markup-compatibility/2006" xmlns:o="urn:schemas-microsoft-com:office:office" xmlns:r="http://schemas.openxmlformats.org/officeDocument/2006/relationships" xmlns:m="http://schemas.openxmlformats.org/officeDocument/2006/math" xmlns:v="urn:schemas-microsoft-com:vml" xmlns:wp14="http://schemas.microsoft.com/office/word/2010/wordprocessingDrawing" xmlns:wp="http://schemas.openxmlformats.org/drawingml/2006/wordprocessingDrawing" xmlns:w10="urn:schemas-microsoft-com:office:word" xmlns:w="http://schemas.openxmlformats.org/wordprocessingml/2006/main" xmlns:w14="http://schemas.microsoft.com/office/word/2010/wordml" xmlns:w15="http://schemas.microsoft.com/office/word/2012/wordml" xmlns:wpg="http://schemas.microsoft.com/office/word/2010/wordprocessingGroup" xmlns:wpi="http://schemas.microsoft.com/office/word/2010/wordprocessingInk" xmlns:wne="http://schemas.microsoft.com/office/word/2006/wordml" xmlns:wps="http://schemas.microsoft.com/office/word/2010/wordprocessingShape" mc:Ignorable="w14 w15 wp14">
+<w:footnotes xmlns:wpc="http://schemas.microsoft.com/office/word/2010/wordprocessingCanvas" xmlns:cx="http://schemas.microsoft.com/office/drawing/2014/chartex" xmlns:mc="http://schemas.openxmlformats.org/markup-compatibility/2006" xmlns:o="urn:schemas-microsoft-com:office:office" xmlns:r="http://schemas.openxmlformats.org/officeDocument/2006/relationships" xmlns:m="http://schemas.openxmlformats.org/officeDocument/2006/math" xmlns:v="urn:schemas-microsoft-com:vml" xmlns:wp14="http://schemas.microsoft.com/office/word/2010/wordprocessingDrawing" xmlns:wp="http://schemas.openxmlformats.org/drawingml/2006/wordprocessingDrawing" xmlns:w10="urn:schemas-microsoft-com:office:word" xmlns:w="http://schemas.openxmlformats.org/wordprocessingml/2006/main" xmlns:w14="http://schemas.microsoft.com/office/word/2010/wordml" xmlns:w15="http://schemas.microsoft.com/office/word/2012/wordml" xmlns:w16se="http://schemas.microsoft.com/office/word/2015/wordml/symex" xmlns:wpg="http://schemas.microsoft.com/office/word/2010/wordprocessingGroup" xmlns:wpi="http://schemas.microsoft.com/office/word/2010/wordprocessingInk" xmlns:wne="http://schemas.microsoft.com/office/word/2006/wordml" xmlns:wps="http://schemas.microsoft.com/office/word/2010/wordprocessingShape" mc:Ignorable="w14 w15 w16se wp14">
   <w:footnote w:type="separator" w:id="-1">
     <w:p>
       <w:r>
@@ -13192,7 +15651,7 @@
 </file>
 
 <file path=word/styles.xml><?xml version="1.0" encoding="utf-8"?>
-<w:styles xmlns:mc="http://schemas.openxmlformats.org/markup-compatibility/2006" xmlns:r="http://schemas.openxmlformats.org/officeDocument/2006/relationships" xmlns:w="http://schemas.openxmlformats.org/wordprocessingml/2006/main" xmlns:w14="http://schemas.microsoft.com/office/word/2010/wordml" xmlns:w15="http://schemas.microsoft.com/office/word/2012/wordml" mc:Ignorable="w14 w15">
+<w:styles xmlns:mc="http://schemas.openxmlformats.org/markup-compatibility/2006" xmlns:r="http://schemas.openxmlformats.org/officeDocument/2006/relationships" xmlns:w="http://schemas.openxmlformats.org/wordprocessingml/2006/main" xmlns:w14="http://schemas.microsoft.com/office/word/2010/wordml" xmlns:w15="http://schemas.microsoft.com/office/word/2012/wordml" xmlns:w16se="http://schemas.microsoft.com/office/word/2015/wordml/symex" mc:Ignorable="w14 w15 w16se">
   <w:docDefaults>
     <w:rPrDefault>
       <w:rPr>
@@ -13357,7 +15816,7 @@
     <w:lsdException w:name="Table Web 2" w:semiHidden="1" w:unhideWhenUsed="1"/>
     <w:lsdException w:name="Table Web 3" w:semiHidden="1" w:unhideWhenUsed="1"/>
     <w:lsdException w:name="Balloon Text" w:semiHidden="1" w:unhideWhenUsed="1"/>
-    <w:lsdException w:name="Table Grid" w:semiHidden="1" w:uiPriority="59" w:unhideWhenUsed="1"/>
+    <w:lsdException w:name="Table Grid" w:uiPriority="59"/>
     <w:lsdException w:name="Table Theme" w:semiHidden="1" w:unhideWhenUsed="1"/>
     <w:lsdException w:name="Placeholder Text" w:semiHidden="1" w:uiPriority="99"/>
     <w:lsdException w:name="No Spacing" w:uiPriority="99"/>
@@ -13619,7 +16078,7 @@
   <w:style w:type="paragraph" w:styleId="a3">
     <w:name w:val="footer"/>
     <w:basedOn w:val="a"/>
-    <w:link w:val="Char"/>
+    <w:link w:val="a4"/>
     <w:uiPriority w:val="99"/>
     <w:unhideWhenUsed/>
     <w:pPr>
@@ -13635,10 +16094,10 @@
       <w:szCs w:val="18"/>
     </w:rPr>
   </w:style>
-  <w:style w:type="paragraph" w:styleId="a4">
+  <w:style w:type="paragraph" w:styleId="a5">
     <w:name w:val="header"/>
     <w:basedOn w:val="a"/>
-    <w:link w:val="Char0"/>
+    <w:link w:val="a6"/>
     <w:uiPriority w:val="99"/>
     <w:unhideWhenUsed/>
     <w:pPr>
@@ -13657,7 +16116,7 @@
       <w:szCs w:val="18"/>
     </w:rPr>
   </w:style>
-  <w:style w:type="table" w:styleId="a5">
+  <w:style w:type="table" w:styleId="a7">
     <w:name w:val="Table Grid"/>
     <w:basedOn w:val="a1"/>
     <w:uiPriority w:val="59"/>
@@ -13672,18 +16131,18 @@
       </w:tblBorders>
     </w:tblPr>
   </w:style>
-  <w:style w:type="character" w:customStyle="1" w:styleId="Char0">
-    <w:name w:val="页眉 Char"/>
+  <w:style w:type="character" w:customStyle="1" w:styleId="a6">
+    <w:name w:val="页眉 字符"/>
     <w:basedOn w:val="a0"/>
-    <w:link w:val="a4"/>
+    <w:link w:val="a5"/>
     <w:uiPriority w:val="99"/>
     <w:rPr>
       <w:sz w:val="18"/>
       <w:szCs w:val="18"/>
     </w:rPr>
   </w:style>
-  <w:style w:type="character" w:customStyle="1" w:styleId="Char">
-    <w:name w:val="页脚 Char"/>
+  <w:style w:type="character" w:customStyle="1" w:styleId="a4">
+    <w:name w:val="页脚 字符"/>
     <w:basedOn w:val="a0"/>
     <w:link w:val="a3"/>
     <w:uiPriority w:val="99"/>
